--- a/диплом.docx
+++ b/диплом.docx
@@ -96,7 +96,7 @@
         <w:jc w:val="both"/>
         <w:rPr>
           <w:rFonts w:ascii="Times New Roman" w:eastAsiaTheme="minorHAnsi" w:hAnsi="Times New Roman" w:cs="Times New Roman"/>
-          <w:color w:val="FF0000"/>
+          <w:color w:val="auto"/>
           <w:sz w:val="28"/>
           <w:szCs w:val="28"/>
         </w:rPr>
@@ -128,16 +128,189 @@
           <w:sz w:val="28"/>
           <w:szCs w:val="28"/>
         </w:rPr>
-        <w:t xml:space="preserve">, </w:t>
+        <w:t>, специализированная на грузоперевозку, а именно для</w:t>
+      </w:r>
+      <w:r>
+        <w:rPr>
+          <w:rFonts w:ascii="Times New Roman" w:hAnsi="Times New Roman" w:cs="Times New Roman"/>
+          <w:sz w:val="28"/>
+          <w:szCs w:val="28"/>
+        </w:rPr>
+        <w:t xml:space="preserve"> </w:t>
       </w:r>
       <w:r>
         <w:rPr>
           <w:rFonts w:ascii="Times New Roman" w:eastAsiaTheme="minorHAnsi" w:hAnsi="Times New Roman" w:cs="Times New Roman"/>
-          <w:color w:val="FF0000"/>
-          <w:sz w:val="28"/>
-          <w:szCs w:val="28"/>
-        </w:rPr>
-        <w:t>реализующего следующие процессы:</w:t>
+          <w:color w:val="auto"/>
+          <w:sz w:val="28"/>
+          <w:szCs w:val="28"/>
+        </w:rPr>
+        <w:t>а</w:t>
+      </w:r>
+      <w:r>
+        <w:rPr>
+          <w:rFonts w:ascii="Times New Roman" w:eastAsiaTheme="minorHAnsi" w:hAnsi="Times New Roman" w:cs="Times New Roman"/>
+          <w:color w:val="auto"/>
+          <w:sz w:val="28"/>
+          <w:szCs w:val="28"/>
+        </w:rPr>
+        <w:t>втоматизации</w:t>
+      </w:r>
+      <w:r>
+        <w:rPr>
+          <w:rFonts w:ascii="Times New Roman" w:eastAsiaTheme="minorHAnsi" w:hAnsi="Times New Roman" w:cs="Times New Roman"/>
+          <w:color w:val="auto"/>
+          <w:sz w:val="28"/>
+          <w:szCs w:val="28"/>
+        </w:rPr>
+        <w:t xml:space="preserve"> процесса отправки и получения заказа</w:t>
+      </w:r>
+      <w:r>
+        <w:rPr>
+          <w:rFonts w:ascii="Times New Roman" w:eastAsiaTheme="minorHAnsi" w:hAnsi="Times New Roman" w:cs="Times New Roman"/>
+          <w:color w:val="auto"/>
+          <w:sz w:val="28"/>
+          <w:szCs w:val="28"/>
+        </w:rPr>
+        <w:t>.</w:t>
+      </w:r>
+    </w:p>
+    <w:p>
+      <w:pPr>
+        <w:pStyle w:val="3"/>
+        <w:spacing w:line="360" w:lineRule="auto"/>
+        <w:ind w:right="373" w:firstLine="426"/>
+        <w:jc w:val="both"/>
+        <w:rPr>
+          <w:rFonts w:ascii="Times New Roman" w:eastAsiaTheme="minorHAnsi" w:hAnsi="Times New Roman" w:cs="Times New Roman"/>
+          <w:color w:val="auto"/>
+          <w:sz w:val="28"/>
+          <w:szCs w:val="28"/>
+        </w:rPr>
+      </w:pPr>
+      <w:r>
+        <w:rPr>
+          <w:rFonts w:ascii="Times New Roman" w:eastAsiaTheme="minorHAnsi" w:hAnsi="Times New Roman" w:cs="Times New Roman"/>
+          <w:color w:val="auto"/>
+          <w:sz w:val="28"/>
+          <w:szCs w:val="28"/>
+        </w:rPr>
+        <w:t>Данная система может использоваться в организациях, где а</w:t>
+      </w:r>
+      <w:r>
+        <w:rPr>
+          <w:rFonts w:ascii="Times New Roman" w:eastAsiaTheme="minorHAnsi" w:hAnsi="Times New Roman" w:cs="Times New Roman"/>
+          <w:color w:val="auto"/>
+          <w:sz w:val="28"/>
+          <w:szCs w:val="28"/>
+        </w:rPr>
+        <w:t xml:space="preserve">дминистратор </w:t>
+      </w:r>
+      <w:r>
+        <w:rPr>
+          <w:rFonts w:ascii="Times New Roman" w:eastAsiaTheme="minorHAnsi" w:hAnsi="Times New Roman" w:cs="Times New Roman"/>
+          <w:color w:val="auto"/>
+          <w:sz w:val="28"/>
+          <w:szCs w:val="28"/>
+        </w:rPr>
+        <w:t>будет</w:t>
+      </w:r>
+      <w:r>
+        <w:rPr>
+          <w:rFonts w:ascii="Times New Roman" w:eastAsiaTheme="minorHAnsi" w:hAnsi="Times New Roman" w:cs="Times New Roman"/>
+          <w:color w:val="auto"/>
+          <w:sz w:val="28"/>
+          <w:szCs w:val="28"/>
+        </w:rPr>
+        <w:t xml:space="preserve"> прос</w:t>
+      </w:r>
+      <w:r>
+        <w:rPr>
+          <w:rFonts w:ascii="Times New Roman" w:eastAsiaTheme="minorHAnsi" w:hAnsi="Times New Roman" w:cs="Times New Roman"/>
+          <w:color w:val="auto"/>
+          <w:sz w:val="28"/>
+          <w:szCs w:val="28"/>
+        </w:rPr>
+        <w:t xml:space="preserve">матривать таблицы с заказами, с возможностью </w:t>
+      </w:r>
+      <w:r>
+        <w:rPr>
+          <w:rFonts w:ascii="Times New Roman" w:eastAsiaTheme="minorHAnsi" w:hAnsi="Times New Roman" w:cs="Times New Roman"/>
+          <w:color w:val="auto"/>
+          <w:sz w:val="28"/>
+          <w:szCs w:val="28"/>
+        </w:rPr>
+        <w:t>удалять и добавлять новые заказы. Курьер</w:t>
+      </w:r>
+      <w:r>
+        <w:rPr>
+          <w:rFonts w:ascii="Times New Roman" w:eastAsiaTheme="minorHAnsi" w:hAnsi="Times New Roman" w:cs="Times New Roman"/>
+          <w:color w:val="auto"/>
+          <w:sz w:val="28"/>
+          <w:szCs w:val="28"/>
+        </w:rPr>
+        <w:t xml:space="preserve"> будет</w:t>
+      </w:r>
+      <w:r>
+        <w:rPr>
+          <w:rFonts w:ascii="Times New Roman" w:eastAsiaTheme="minorHAnsi" w:hAnsi="Times New Roman" w:cs="Times New Roman"/>
+          <w:color w:val="auto"/>
+          <w:sz w:val="28"/>
+          <w:szCs w:val="28"/>
+        </w:rPr>
+        <w:t xml:space="preserve"> проводит движение заказа, меняя его статус.</w:t>
+      </w:r>
+      <w:r>
+        <w:rPr>
+          <w:rFonts w:ascii="Times New Roman" w:eastAsiaTheme="minorHAnsi" w:hAnsi="Times New Roman" w:cs="Times New Roman"/>
+          <w:color w:val="auto"/>
+          <w:sz w:val="28"/>
+          <w:szCs w:val="28"/>
+        </w:rPr>
+        <w:t xml:space="preserve"> К</w:t>
+      </w:r>
+      <w:r>
+        <w:rPr>
+          <w:rFonts w:ascii="Times New Roman" w:eastAsiaTheme="minorHAnsi" w:hAnsi="Times New Roman" w:cs="Times New Roman"/>
+          <w:color w:val="auto"/>
+          <w:sz w:val="28"/>
+          <w:szCs w:val="28"/>
+        </w:rPr>
+        <w:t xml:space="preserve">лиенты могут заказать доставку груза на сайте компании и получить печатную форму заказа. </w:t>
+      </w:r>
+    </w:p>
+    <w:p>
+      <w:pPr>
+        <w:pStyle w:val="3"/>
+        <w:spacing w:line="360" w:lineRule="auto"/>
+        <w:ind w:right="373" w:firstLine="426"/>
+        <w:jc w:val="both"/>
+        <w:rPr>
+          <w:rFonts w:ascii="Times New Roman" w:eastAsiaTheme="minorHAnsi" w:hAnsi="Times New Roman" w:cs="Times New Roman"/>
+          <w:color w:val="auto"/>
+          <w:sz w:val="28"/>
+          <w:szCs w:val="28"/>
+        </w:rPr>
+      </w:pPr>
+      <w:r>
+        <w:rPr>
+          <w:rFonts w:ascii="Times New Roman" w:hAnsi="Times New Roman" w:cs="Times New Roman"/>
+          <w:color w:val="auto"/>
+          <w:sz w:val="28"/>
+          <w:szCs w:val="28"/>
+        </w:rPr>
+        <w:t>Цели создания системы</w:t>
+      </w:r>
+      <w:bookmarkEnd w:id="2"/>
+      <w:bookmarkEnd w:id="3"/>
+      <w:r>
+        <w:rPr>
+          <w:rFonts w:ascii="Times New Roman" w:hAnsi="Times New Roman" w:cs="Times New Roman"/>
+          <w:color w:val="auto"/>
+          <w:sz w:val="28"/>
+          <w:szCs w:val="28"/>
+        </w:rPr>
+        <w:t>:</w:t>
       </w:r>
     </w:p>
     <w:p>
@@ -152,19 +325,25 @@
         <w:jc w:val="both"/>
         <w:rPr>
           <w:rFonts w:ascii="Times New Roman" w:hAnsi="Times New Roman" w:cs="Times New Roman"/>
-          <w:color w:val="FF0000"/>
-          <w:sz w:val="28"/>
-          <w:szCs w:val="28"/>
-        </w:rPr>
-      </w:pPr>
-      <w:r>
-        <w:rPr>
-          <w:rFonts w:ascii="Times New Roman" w:hAnsi="Times New Roman" w:cs="Times New Roman"/>
-          <w:color w:val="FF0000"/>
-          <w:sz w:val="28"/>
-          <w:szCs w:val="28"/>
-        </w:rPr>
-        <w:t>разграничение доступа;</w:t>
+          <w:sz w:val="28"/>
+          <w:szCs w:val="28"/>
+        </w:rPr>
+      </w:pPr>
+      <w:r>
+        <w:rPr>
+          <w:rFonts w:ascii="Times New Roman" w:hAnsi="Times New Roman" w:cs="Times New Roman"/>
+          <w:sz w:val="28"/>
+          <w:szCs w:val="28"/>
+        </w:rPr>
+        <w:t>уменьшить сроки доставки грузов</w:t>
+      </w:r>
+      <w:r>
+        <w:rPr>
+          <w:rFonts w:ascii="Times New Roman" w:hAnsi="Times New Roman" w:cs="Times New Roman"/>
+          <w:sz w:val="28"/>
+          <w:szCs w:val="28"/>
+        </w:rPr>
+        <w:t>;</w:t>
       </w:r>
     </w:p>
     <w:p>
@@ -179,19 +358,287 @@
         <w:jc w:val="both"/>
         <w:rPr>
           <w:rFonts w:ascii="Times New Roman" w:hAnsi="Times New Roman" w:cs="Times New Roman"/>
+          <w:sz w:val="28"/>
+          <w:szCs w:val="28"/>
+        </w:rPr>
+      </w:pPr>
+      <w:r>
+        <w:rPr>
+          <w:rFonts w:ascii="Times New Roman" w:hAnsi="Times New Roman" w:cs="Times New Roman"/>
+          <w:sz w:val="28"/>
+          <w:szCs w:val="28"/>
+        </w:rPr>
+        <w:t>упростить взаимодействие заказчика и курьера</w:t>
+      </w:r>
+      <w:r>
+        <w:rPr>
+          <w:rFonts w:ascii="Times New Roman" w:hAnsi="Times New Roman" w:cs="Times New Roman"/>
+          <w:sz w:val="28"/>
+          <w:szCs w:val="28"/>
+        </w:rPr>
+        <w:t>.</w:t>
+      </w:r>
+    </w:p>
+    <w:p>
+      <w:pPr>
+        <w:pStyle w:val="2"/>
+        <w:spacing w:before="0" w:line="360" w:lineRule="auto"/>
+        <w:jc w:val="both"/>
+        <w:rPr>
+          <w:rFonts w:ascii="Times New Roman" w:hAnsi="Times New Roman" w:cs="Times New Roman"/>
+          <w:color w:val="auto"/>
+          <w:sz w:val="28"/>
+          <w:szCs w:val="28"/>
+        </w:rPr>
+      </w:pPr>
+      <w:bookmarkStart w:id="4" w:name="_Toc31990818"/>
+      <w:bookmarkStart w:id="5" w:name="_Toc31999900"/>
+      <w:r>
+        <w:rPr>
+          <w:rFonts w:ascii="Times New Roman" w:hAnsi="Times New Roman" w:cs="Times New Roman"/>
+          <w:color w:val="auto"/>
+          <w:sz w:val="28"/>
+          <w:szCs w:val="28"/>
+        </w:rPr>
+        <w:t>1.2</w:t>
+      </w:r>
+      <w:r>
+        <w:rPr>
+          <w:rFonts w:ascii="Times New Roman" w:hAnsi="Times New Roman" w:cs="Times New Roman"/>
+          <w:color w:val="auto"/>
+          <w:sz w:val="28"/>
+          <w:szCs w:val="28"/>
+        </w:rPr>
+        <w:t xml:space="preserve"> Характеристика объекта автоматизации</w:t>
+      </w:r>
+      <w:bookmarkEnd w:id="4"/>
+      <w:bookmarkEnd w:id="5"/>
+      <w:r>
+        <w:rPr>
+          <w:rFonts w:ascii="Times New Roman" w:hAnsi="Times New Roman" w:cs="Times New Roman"/>
+          <w:color w:val="auto"/>
+          <w:sz w:val="28"/>
+          <w:szCs w:val="28"/>
+        </w:rPr>
+        <w:t xml:space="preserve">  </w:t>
+      </w:r>
+    </w:p>
+    <w:p>
+      <w:pPr>
+        <w:pStyle w:val="3"/>
+        <w:spacing w:before="0" w:line="360" w:lineRule="auto"/>
+        <w:jc w:val="both"/>
+        <w:rPr>
+          <w:rFonts w:ascii="Times New Roman" w:hAnsi="Times New Roman" w:cs="Times New Roman"/>
+          <w:color w:val="auto"/>
+          <w:sz w:val="28"/>
+          <w:szCs w:val="28"/>
+        </w:rPr>
+      </w:pPr>
+      <w:bookmarkStart w:id="6" w:name="_Toc31990819"/>
+      <w:bookmarkStart w:id="7" w:name="_Toc31999901"/>
+      <w:r>
+        <w:rPr>
+          <w:rFonts w:ascii="Times New Roman" w:hAnsi="Times New Roman" w:cs="Times New Roman"/>
+          <w:color w:val="auto"/>
+          <w:sz w:val="28"/>
+          <w:szCs w:val="28"/>
+        </w:rPr>
+        <w:t>1.2</w:t>
+      </w:r>
+      <w:r>
+        <w:rPr>
+          <w:rFonts w:ascii="Times New Roman" w:hAnsi="Times New Roman" w:cs="Times New Roman"/>
+          <w:color w:val="auto"/>
+          <w:sz w:val="28"/>
+          <w:szCs w:val="28"/>
+        </w:rPr>
+        <w:t>.</w:t>
+      </w:r>
+      <w:r>
+        <w:rPr>
+          <w:rFonts w:ascii="Times New Roman" w:hAnsi="Times New Roman" w:cs="Times New Roman"/>
+          <w:color w:val="auto"/>
+          <w:sz w:val="28"/>
+          <w:szCs w:val="28"/>
+        </w:rPr>
+        <w:t xml:space="preserve">1 </w:t>
+      </w:r>
+      <w:bookmarkEnd w:id="6"/>
+      <w:bookmarkEnd w:id="7"/>
+      <w:r>
+        <w:rPr>
+          <w:rFonts w:ascii="Times New Roman" w:hAnsi="Times New Roman" w:cs="Times New Roman"/>
+          <w:color w:val="auto"/>
+          <w:sz w:val="28"/>
+          <w:szCs w:val="28"/>
+        </w:rPr>
+        <w:t>Общее описание</w:t>
+      </w:r>
+    </w:p>
+    <w:p>
+      <w:pPr>
+        <w:spacing w:after="0" w:line="360" w:lineRule="auto"/>
+        <w:ind w:firstLine="425"/>
+        <w:jc w:val="both"/>
+        <w:rPr>
+          <w:rFonts w:ascii="Times New Roman" w:hAnsi="Times New Roman" w:cs="Times New Roman"/>
+          <w:sz w:val="28"/>
+          <w:szCs w:val="28"/>
+        </w:rPr>
+      </w:pPr>
+      <w:r>
+        <w:rPr>
+          <w:rFonts w:ascii="Times New Roman" w:hAnsi="Times New Roman" w:cs="Times New Roman"/>
+          <w:sz w:val="28"/>
+          <w:szCs w:val="28"/>
+        </w:rPr>
+        <w:t>Объектом автоматизации информационной системы (далее ИС) является деятельность курьерской службы, нацеленная на повышение эффективности их работы благодаря использованию веб-сайта – «Ульяновская служба доставки»</w:t>
+      </w:r>
+      <w:r>
+        <w:rPr>
+          <w:rFonts w:ascii="Times New Roman" w:hAnsi="Times New Roman" w:cs="Times New Roman"/>
+          <w:sz w:val="28"/>
+          <w:szCs w:val="28"/>
+        </w:rPr>
+        <w:t>, где осуществлена возможность заказать доставку. Сайт имеет простой интерфейс, и не возникнет сложностей для совершения заказа. Данный сайт значительно упрощает отправку и получение посылок, освобождая грузовладельца от всех забот по организации перевозки, выбору вида транспорта и схемы доставки груза.</w:t>
+      </w:r>
+    </w:p>
+    <w:p>
+      <w:pPr>
+        <w:pStyle w:val="3"/>
+        <w:spacing w:before="0" w:line="360" w:lineRule="auto"/>
+        <w:ind w:right="373"/>
+        <w:jc w:val="both"/>
+        <w:rPr>
+          <w:rFonts w:ascii="Times New Roman" w:hAnsi="Times New Roman" w:cs="Times New Roman"/>
+          <w:color w:val="auto"/>
+          <w:sz w:val="28"/>
+          <w:szCs w:val="28"/>
+        </w:rPr>
+      </w:pPr>
+      <w:bookmarkStart w:id="8" w:name="_Toc31990820"/>
+      <w:bookmarkStart w:id="9" w:name="_Toc31999902"/>
+      <w:r>
+        <w:rPr>
+          <w:rFonts w:ascii="Times New Roman" w:hAnsi="Times New Roman" w:cs="Times New Roman"/>
+          <w:color w:val="auto"/>
+          <w:sz w:val="28"/>
+          <w:szCs w:val="28"/>
+        </w:rPr>
+        <w:t>1</w:t>
+      </w:r>
+      <w:r>
+        <w:rPr>
+          <w:rFonts w:ascii="Times New Roman" w:hAnsi="Times New Roman" w:cs="Times New Roman"/>
+          <w:color w:val="auto"/>
+          <w:sz w:val="28"/>
+          <w:szCs w:val="28"/>
+        </w:rPr>
+        <w:t>.2</w:t>
+      </w:r>
+      <w:r>
+        <w:rPr>
+          <w:rFonts w:ascii="Times New Roman" w:hAnsi="Times New Roman" w:cs="Times New Roman"/>
+          <w:color w:val="auto"/>
+          <w:sz w:val="28"/>
+          <w:szCs w:val="28"/>
+        </w:rPr>
+        <w:t>.2</w:t>
+      </w:r>
+      <w:r>
+        <w:rPr>
+          <w:rFonts w:ascii="Times New Roman" w:hAnsi="Times New Roman" w:cs="Times New Roman"/>
+          <w:color w:val="auto"/>
+          <w:sz w:val="28"/>
+          <w:szCs w:val="28"/>
+        </w:rPr>
+        <w:t xml:space="preserve"> </w:t>
+      </w:r>
+      <w:bookmarkEnd w:id="8"/>
+      <w:bookmarkEnd w:id="9"/>
+      <w:r>
+        <w:rPr>
+          <w:rFonts w:ascii="Times New Roman" w:hAnsi="Times New Roman" w:cs="Times New Roman"/>
+          <w:color w:val="auto"/>
+          <w:sz w:val="28"/>
+          <w:szCs w:val="28"/>
+        </w:rPr>
+        <w:t>Состав и порядок функционирования</w:t>
+      </w:r>
+      <w:r>
+        <w:rPr>
+          <w:rFonts w:ascii="Times New Roman" w:hAnsi="Times New Roman" w:cs="Times New Roman"/>
+          <w:color w:val="auto"/>
+          <w:sz w:val="28"/>
+          <w:szCs w:val="28"/>
+        </w:rPr>
+        <w:t xml:space="preserve"> </w:t>
+      </w:r>
+    </w:p>
+    <w:p>
+      <w:pPr>
+        <w:spacing w:after="0" w:line="360" w:lineRule="auto"/>
+        <w:ind w:firstLine="425"/>
+        <w:jc w:val="both"/>
+        <w:rPr>
+          <w:rFonts w:ascii="Times New Roman" w:hAnsi="Times New Roman" w:cs="Times New Roman"/>
+          <w:sz w:val="28"/>
+          <w:szCs w:val="28"/>
+        </w:rPr>
+      </w:pPr>
+      <w:r>
+        <w:rPr>
+          <w:rFonts w:ascii="Times New Roman" w:hAnsi="Times New Roman" w:cs="Times New Roman"/>
           <w:color w:val="FF0000"/>
           <w:sz w:val="28"/>
           <w:szCs w:val="28"/>
         </w:rPr>
-      </w:pPr>
-      <w:r>
-        <w:rPr>
-          <w:rFonts w:ascii="Times New Roman" w:hAnsi="Times New Roman" w:cs="Times New Roman"/>
-          <w:color w:val="FF0000"/>
-          <w:sz w:val="28"/>
-          <w:szCs w:val="28"/>
-        </w:rPr>
-        <w:t>подача заявки на доставку;</w:t>
+        <w:t xml:space="preserve">Курьерская служба это … </w:t>
+      </w:r>
+      <w:r>
+        <w:rPr>
+          <w:rFonts w:ascii="Times New Roman" w:hAnsi="Times New Roman" w:cs="Times New Roman"/>
+          <w:sz w:val="28"/>
+          <w:szCs w:val="28"/>
+        </w:rPr>
+        <w:t>Основные функции: оформление заказа, подбор автомобиля, возможность отследить статус заказа, доставка груза.</w:t>
+      </w:r>
+    </w:p>
+    <w:p>
+      <w:pPr>
+        <w:spacing w:after="0" w:line="360" w:lineRule="auto"/>
+        <w:ind w:firstLine="425"/>
+        <w:jc w:val="both"/>
+        <w:rPr>
+          <w:rFonts w:ascii="Times New Roman" w:hAnsi="Times New Roman" w:cs="Times New Roman"/>
+          <w:sz w:val="28"/>
+          <w:szCs w:val="28"/>
+        </w:rPr>
+      </w:pPr>
+      <w:r>
+        <w:rPr>
+          <w:rFonts w:ascii="Times New Roman" w:hAnsi="Times New Roman" w:cs="Times New Roman"/>
+          <w:sz w:val="28"/>
+          <w:szCs w:val="28"/>
+        </w:rPr>
+        <w:t>О</w:t>
+      </w:r>
+      <w:r>
+        <w:rPr>
+          <w:rFonts w:ascii="Times New Roman" w:hAnsi="Times New Roman" w:cs="Times New Roman"/>
+          <w:sz w:val="28"/>
+          <w:szCs w:val="28"/>
+        </w:rPr>
+        <w:t>сновные операции по сбору и обработке информации</w:t>
+      </w:r>
+      <w:r>
+        <w:rPr>
+          <w:rFonts w:ascii="Times New Roman" w:hAnsi="Times New Roman" w:cs="Times New Roman"/>
+          <w:sz w:val="28"/>
+          <w:szCs w:val="28"/>
+        </w:rPr>
+        <w:t>:</w:t>
       </w:r>
     </w:p>
     <w:p>
@@ -206,19 +653,51 @@
         <w:jc w:val="both"/>
         <w:rPr>
           <w:rFonts w:ascii="Times New Roman" w:hAnsi="Times New Roman" w:cs="Times New Roman"/>
-          <w:color w:val="FF0000"/>
-          <w:sz w:val="28"/>
-          <w:szCs w:val="28"/>
-        </w:rPr>
-      </w:pPr>
-      <w:r>
-        <w:rPr>
-          <w:rFonts w:ascii="Times New Roman" w:hAnsi="Times New Roman" w:cs="Times New Roman"/>
-          <w:color w:val="FF0000"/>
-          <w:sz w:val="28"/>
-          <w:szCs w:val="28"/>
-        </w:rPr>
-        <w:t>движение заказа;</w:t>
+          <w:sz w:val="28"/>
+          <w:szCs w:val="28"/>
+        </w:rPr>
+      </w:pPr>
+      <w:r>
+        <w:rPr>
+          <w:rFonts w:ascii="Times New Roman" w:hAnsi="Times New Roman" w:cs="Times New Roman"/>
+          <w:sz w:val="28"/>
+          <w:szCs w:val="28"/>
+        </w:rPr>
+        <w:t>Запол</w:t>
+      </w:r>
+      <w:bookmarkStart w:id="10" w:name="_GoBack"/>
+      <w:bookmarkEnd w:id="10"/>
+      <w:r>
+        <w:rPr>
+          <w:rFonts w:ascii="Times New Roman" w:hAnsi="Times New Roman" w:cs="Times New Roman"/>
+          <w:sz w:val="28"/>
+          <w:szCs w:val="28"/>
+        </w:rPr>
+        <w:t>нение</w:t>
+      </w:r>
+      <w:r>
+        <w:rPr>
+          <w:rFonts w:ascii="Times New Roman" w:hAnsi="Times New Roman" w:cs="Times New Roman"/>
+          <w:sz w:val="28"/>
+          <w:szCs w:val="28"/>
+        </w:rPr>
+        <w:t xml:space="preserve"> бланк</w:t>
+      </w:r>
+      <w:r>
+        <w:rPr>
+          <w:rFonts w:ascii="Times New Roman" w:hAnsi="Times New Roman" w:cs="Times New Roman"/>
+          <w:sz w:val="28"/>
+          <w:szCs w:val="28"/>
+        </w:rPr>
+        <w:t>а</w:t>
+      </w:r>
+      <w:r>
+        <w:rPr>
+          <w:rFonts w:ascii="Times New Roman" w:hAnsi="Times New Roman" w:cs="Times New Roman"/>
+          <w:sz w:val="28"/>
+          <w:szCs w:val="28"/>
+        </w:rPr>
+        <w:t xml:space="preserve"> заказа;</w:t>
       </w:r>
     </w:p>
     <w:p>
@@ -233,157 +712,17 @@
         <w:jc w:val="both"/>
         <w:rPr>
           <w:rFonts w:ascii="Times New Roman" w:hAnsi="Times New Roman" w:cs="Times New Roman"/>
-          <w:color w:val="FF0000"/>
-          <w:sz w:val="28"/>
-          <w:szCs w:val="28"/>
-        </w:rPr>
-      </w:pPr>
-      <w:r>
-        <w:rPr>
-          <w:rFonts w:ascii="Times New Roman" w:hAnsi="Times New Roman" w:cs="Times New Roman"/>
-          <w:color w:val="FF0000"/>
-          <w:sz w:val="28"/>
-          <w:szCs w:val="28"/>
-        </w:rPr>
-        <w:t>печать отчета о совершенном заказе.</w:t>
-      </w:r>
-    </w:p>
-    <w:p>
-      <w:pPr>
-        <w:pStyle w:val="3"/>
-        <w:spacing w:line="360" w:lineRule="auto"/>
-        <w:ind w:right="373" w:firstLine="426"/>
-        <w:jc w:val="both"/>
-        <w:rPr>
-          <w:rFonts w:ascii="Times New Roman" w:eastAsiaTheme="minorHAnsi" w:hAnsi="Times New Roman" w:cs="Times New Roman"/>
-          <w:color w:val="auto"/>
-          <w:sz w:val="28"/>
-          <w:szCs w:val="28"/>
-        </w:rPr>
-      </w:pPr>
-      <w:r>
-        <w:rPr>
-          <w:rFonts w:ascii="Times New Roman" w:eastAsiaTheme="minorHAnsi" w:hAnsi="Times New Roman" w:cs="Times New Roman"/>
-          <w:color w:val="auto"/>
-          <w:sz w:val="28"/>
-          <w:szCs w:val="28"/>
-        </w:rPr>
-        <w:t>Данная система может использоваться в организациях, где а</w:t>
-      </w:r>
-      <w:r>
-        <w:rPr>
-          <w:rFonts w:ascii="Times New Roman" w:eastAsiaTheme="minorHAnsi" w:hAnsi="Times New Roman" w:cs="Times New Roman"/>
-          <w:color w:val="auto"/>
-          <w:sz w:val="28"/>
-          <w:szCs w:val="28"/>
-        </w:rPr>
-        <w:t xml:space="preserve">дминистратор </w:t>
-      </w:r>
-      <w:r>
-        <w:rPr>
-          <w:rFonts w:ascii="Times New Roman" w:eastAsiaTheme="minorHAnsi" w:hAnsi="Times New Roman" w:cs="Times New Roman"/>
-          <w:color w:val="auto"/>
-          <w:sz w:val="28"/>
-          <w:szCs w:val="28"/>
-        </w:rPr>
-        <w:t>будет</w:t>
-      </w:r>
-      <w:r>
-        <w:rPr>
-          <w:rFonts w:ascii="Times New Roman" w:eastAsiaTheme="minorHAnsi" w:hAnsi="Times New Roman" w:cs="Times New Roman"/>
-          <w:color w:val="auto"/>
-          <w:sz w:val="28"/>
-          <w:szCs w:val="28"/>
-        </w:rPr>
-        <w:t xml:space="preserve"> прос</w:t>
-      </w:r>
-      <w:r>
-        <w:rPr>
-          <w:rFonts w:ascii="Times New Roman" w:eastAsiaTheme="minorHAnsi" w:hAnsi="Times New Roman" w:cs="Times New Roman"/>
-          <w:color w:val="auto"/>
-          <w:sz w:val="28"/>
-          <w:szCs w:val="28"/>
-        </w:rPr>
-        <w:t xml:space="preserve">матривать таблицы с заказами, с возможностью </w:t>
-      </w:r>
-      <w:r>
-        <w:rPr>
-          <w:rFonts w:ascii="Times New Roman" w:eastAsiaTheme="minorHAnsi" w:hAnsi="Times New Roman" w:cs="Times New Roman"/>
-          <w:color w:val="auto"/>
-          <w:sz w:val="28"/>
-          <w:szCs w:val="28"/>
-        </w:rPr>
-        <w:t>удалять и добавлять новые заказы. Курьер</w:t>
-      </w:r>
-      <w:r>
-        <w:rPr>
-          <w:rFonts w:ascii="Times New Roman" w:eastAsiaTheme="minorHAnsi" w:hAnsi="Times New Roman" w:cs="Times New Roman"/>
-          <w:color w:val="auto"/>
-          <w:sz w:val="28"/>
-          <w:szCs w:val="28"/>
-        </w:rPr>
-        <w:t xml:space="preserve"> будет</w:t>
-      </w:r>
-      <w:r>
-        <w:rPr>
-          <w:rFonts w:ascii="Times New Roman" w:eastAsiaTheme="minorHAnsi" w:hAnsi="Times New Roman" w:cs="Times New Roman"/>
-          <w:color w:val="auto"/>
-          <w:sz w:val="28"/>
-          <w:szCs w:val="28"/>
-        </w:rPr>
-        <w:t xml:space="preserve"> проводит движение заказа, меняя его статус.</w:t>
-      </w:r>
-      <w:r>
-        <w:rPr>
-          <w:rFonts w:ascii="Times New Roman" w:eastAsiaTheme="minorHAnsi" w:hAnsi="Times New Roman" w:cs="Times New Roman"/>
-          <w:color w:val="auto"/>
-          <w:sz w:val="28"/>
-          <w:szCs w:val="28"/>
-        </w:rPr>
-        <w:t xml:space="preserve"> К</w:t>
-      </w:r>
-      <w:r>
-        <w:rPr>
-          <w:rFonts w:ascii="Times New Roman" w:eastAsiaTheme="minorHAnsi" w:hAnsi="Times New Roman" w:cs="Times New Roman"/>
-          <w:color w:val="auto"/>
-          <w:sz w:val="28"/>
-          <w:szCs w:val="28"/>
-        </w:rPr>
-        <w:t xml:space="preserve">лиенты могут заказать доставку груза на сайте компании и получить печатную форму заказа. </w:t>
-      </w:r>
-    </w:p>
-    <w:p>
-      <w:pPr>
-        <w:pStyle w:val="3"/>
-        <w:spacing w:line="360" w:lineRule="auto"/>
-        <w:ind w:right="373" w:firstLine="426"/>
-        <w:jc w:val="both"/>
-        <w:rPr>
-          <w:rFonts w:ascii="Times New Roman" w:eastAsiaTheme="minorHAnsi" w:hAnsi="Times New Roman" w:cs="Times New Roman"/>
-          <w:color w:val="auto"/>
-          <w:sz w:val="28"/>
-          <w:szCs w:val="28"/>
-        </w:rPr>
-      </w:pPr>
-      <w:r>
-        <w:rPr>
-          <w:rFonts w:ascii="Times New Roman" w:hAnsi="Times New Roman" w:cs="Times New Roman"/>
-          <w:color w:val="auto"/>
-          <w:sz w:val="28"/>
-          <w:szCs w:val="28"/>
-        </w:rPr>
-        <w:t>Цели создания системы</w:t>
-      </w:r>
-      <w:bookmarkEnd w:id="2"/>
-      <w:bookmarkEnd w:id="3"/>
-      <w:r>
-        <w:rPr>
-          <w:rFonts w:ascii="Times New Roman" w:hAnsi="Times New Roman" w:cs="Times New Roman"/>
-          <w:color w:val="auto"/>
-          <w:sz w:val="28"/>
-          <w:szCs w:val="28"/>
-        </w:rPr>
-        <w:t>:</w:t>
+          <w:sz w:val="28"/>
+          <w:szCs w:val="28"/>
+        </w:rPr>
+      </w:pPr>
+      <w:r>
+        <w:rPr>
+          <w:rFonts w:ascii="Times New Roman" w:hAnsi="Times New Roman" w:cs="Times New Roman"/>
+          <w:sz w:val="28"/>
+          <w:szCs w:val="28"/>
+        </w:rPr>
+        <w:t>Поиск подходящего автомобиля из каталога;</w:t>
       </w:r>
     </w:p>
     <w:p>
@@ -408,23 +747,8 @@
           <w:sz w:val="28"/>
           <w:szCs w:val="28"/>
         </w:rPr>
-        <w:t>а</w:t>
-      </w:r>
-      <w:r>
-        <w:rPr>
-          <w:rFonts w:ascii="Times New Roman" w:hAnsi="Times New Roman" w:cs="Times New Roman"/>
-          <w:sz w:val="28"/>
-          <w:szCs w:val="28"/>
-        </w:rPr>
-        <w:t>втоматизация процесса отправки и получения заказа</w:t>
-      </w:r>
-      <w:r>
-        <w:rPr>
-          <w:rFonts w:ascii="Times New Roman" w:hAnsi="Times New Roman" w:cs="Times New Roman"/>
-          <w:sz w:val="28"/>
-          <w:szCs w:val="28"/>
-        </w:rPr>
-        <w:t>;</w:t>
+        <w:lastRenderedPageBreak/>
+        <w:t>Поиск свободных курьеров с помощью телефонных звонков;</w:t>
       </w:r>
     </w:p>
     <w:p>
@@ -449,532 +773,7 @@
           <w:sz w:val="28"/>
           <w:szCs w:val="28"/>
         </w:rPr>
-        <w:t>д</w:t>
-      </w:r>
-      <w:r>
-        <w:rPr>
-          <w:rFonts w:ascii="Times New Roman" w:hAnsi="Times New Roman" w:cs="Times New Roman"/>
-          <w:sz w:val="28"/>
-          <w:szCs w:val="28"/>
-        </w:rPr>
-        <w:t>оставка грузов и</w:t>
-      </w:r>
-      <w:r>
-        <w:rPr>
-          <w:rFonts w:ascii="Times New Roman" w:hAnsi="Times New Roman" w:cs="Times New Roman"/>
-          <w:sz w:val="28"/>
-          <w:szCs w:val="28"/>
-        </w:rPr>
-        <w:t xml:space="preserve"> документов в минимальные сроки</w:t>
-      </w:r>
-      <w:r>
-        <w:rPr>
-          <w:rFonts w:ascii="Times New Roman" w:hAnsi="Times New Roman" w:cs="Times New Roman"/>
-          <w:sz w:val="28"/>
-          <w:szCs w:val="28"/>
-        </w:rPr>
-        <w:t>.</w:t>
-      </w:r>
-    </w:p>
-    <w:p>
-      <w:pPr>
-        <w:pStyle w:val="2"/>
-        <w:spacing w:before="0" w:line="360" w:lineRule="auto"/>
-        <w:jc w:val="both"/>
-        <w:rPr>
-          <w:rFonts w:ascii="Times New Roman" w:hAnsi="Times New Roman" w:cs="Times New Roman"/>
-          <w:color w:val="auto"/>
-          <w:sz w:val="28"/>
-          <w:szCs w:val="28"/>
-        </w:rPr>
-      </w:pPr>
-      <w:bookmarkStart w:id="4" w:name="_Toc31990818"/>
-      <w:bookmarkStart w:id="5" w:name="_Toc31999900"/>
-      <w:r>
-        <w:rPr>
-          <w:rFonts w:ascii="Times New Roman" w:hAnsi="Times New Roman" w:cs="Times New Roman"/>
-          <w:color w:val="auto"/>
-          <w:sz w:val="28"/>
-          <w:szCs w:val="28"/>
-        </w:rPr>
-        <w:t>1.2</w:t>
-      </w:r>
-      <w:r>
-        <w:rPr>
-          <w:rFonts w:ascii="Times New Roman" w:hAnsi="Times New Roman" w:cs="Times New Roman"/>
-          <w:color w:val="auto"/>
-          <w:sz w:val="28"/>
-          <w:szCs w:val="28"/>
-        </w:rPr>
-        <w:t xml:space="preserve"> Характеристика объекта автоматизации</w:t>
-      </w:r>
-      <w:bookmarkEnd w:id="4"/>
-      <w:bookmarkEnd w:id="5"/>
-      <w:r>
-        <w:rPr>
-          <w:rFonts w:ascii="Times New Roman" w:hAnsi="Times New Roman" w:cs="Times New Roman"/>
-          <w:color w:val="auto"/>
-          <w:sz w:val="28"/>
-          <w:szCs w:val="28"/>
-        </w:rPr>
-        <w:t xml:space="preserve">  </w:t>
-      </w:r>
-    </w:p>
-    <w:p>
-      <w:pPr>
-        <w:pStyle w:val="3"/>
-        <w:spacing w:before="0" w:line="360" w:lineRule="auto"/>
-        <w:jc w:val="both"/>
-        <w:rPr>
-          <w:rFonts w:ascii="Times New Roman" w:hAnsi="Times New Roman" w:cs="Times New Roman"/>
-          <w:color w:val="auto"/>
-          <w:sz w:val="28"/>
-          <w:szCs w:val="28"/>
-        </w:rPr>
-      </w:pPr>
-      <w:bookmarkStart w:id="6" w:name="_Toc31990819"/>
-      <w:bookmarkStart w:id="7" w:name="_Toc31999901"/>
-      <w:r>
-        <w:rPr>
-          <w:rFonts w:ascii="Times New Roman" w:hAnsi="Times New Roman" w:cs="Times New Roman"/>
-          <w:color w:val="auto"/>
-          <w:sz w:val="28"/>
-          <w:szCs w:val="28"/>
-        </w:rPr>
-        <w:t>1.2</w:t>
-      </w:r>
-      <w:r>
-        <w:rPr>
-          <w:rFonts w:ascii="Times New Roman" w:hAnsi="Times New Roman" w:cs="Times New Roman"/>
-          <w:color w:val="auto"/>
-          <w:sz w:val="28"/>
-          <w:szCs w:val="28"/>
-        </w:rPr>
-        <w:t>.</w:t>
-      </w:r>
-      <w:r>
-        <w:rPr>
-          <w:rFonts w:ascii="Times New Roman" w:hAnsi="Times New Roman" w:cs="Times New Roman"/>
-          <w:color w:val="auto"/>
-          <w:sz w:val="28"/>
-          <w:szCs w:val="28"/>
-        </w:rPr>
-        <w:t xml:space="preserve">1 </w:t>
-      </w:r>
-      <w:bookmarkEnd w:id="6"/>
-      <w:bookmarkEnd w:id="7"/>
-      <w:r>
-        <w:rPr>
-          <w:rFonts w:ascii="Times New Roman" w:hAnsi="Times New Roman" w:cs="Times New Roman"/>
-          <w:color w:val="auto"/>
-          <w:sz w:val="28"/>
-          <w:szCs w:val="28"/>
-        </w:rPr>
-        <w:t>Общее описание</w:t>
-      </w:r>
-    </w:p>
-    <w:p>
-      <w:pPr>
-        <w:spacing w:after="0" w:line="360" w:lineRule="auto"/>
-        <w:ind w:firstLine="425"/>
-        <w:jc w:val="both"/>
-        <w:rPr>
-          <w:rFonts w:ascii="Times New Roman" w:hAnsi="Times New Roman" w:cs="Times New Roman"/>
-          <w:sz w:val="28"/>
-          <w:szCs w:val="28"/>
-        </w:rPr>
-      </w:pPr>
-      <w:r>
-        <w:rPr>
-          <w:rFonts w:ascii="Times New Roman" w:hAnsi="Times New Roman" w:cs="Times New Roman"/>
-          <w:sz w:val="28"/>
-          <w:szCs w:val="28"/>
-        </w:rPr>
-        <w:t>Объектом автоматизации информационной системы (далее ИС) является деятельность курьерской службы, нацеленная на повышение эффективности их работы благодаря использованию веб-сайта – «Ульяновская служба доставки»</w:t>
-      </w:r>
-      <w:r>
-        <w:rPr>
-          <w:rFonts w:ascii="Times New Roman" w:hAnsi="Times New Roman" w:cs="Times New Roman"/>
-          <w:sz w:val="28"/>
-          <w:szCs w:val="28"/>
-        </w:rPr>
-        <w:t>, где осуществлена возможность заказать доставку. Сайт имеет простой интерфейс, и не возникнет сложностей для совершения заказа. Данный сайт значительно упрощает отправку и получение посылок, освобождая грузовладельца от всех забот по организации перевозки, выбору вида транспорта и схемы доставки груза.</w:t>
-      </w:r>
-    </w:p>
-    <w:p>
-      <w:pPr>
-        <w:pStyle w:val="3"/>
-        <w:spacing w:before="0" w:line="360" w:lineRule="auto"/>
-        <w:ind w:right="373"/>
-        <w:jc w:val="both"/>
-        <w:rPr>
-          <w:rFonts w:ascii="Times New Roman" w:hAnsi="Times New Roman" w:cs="Times New Roman"/>
-          <w:color w:val="auto"/>
-          <w:sz w:val="28"/>
-          <w:szCs w:val="28"/>
-        </w:rPr>
-      </w:pPr>
-      <w:bookmarkStart w:id="8" w:name="_Toc31990820"/>
-      <w:bookmarkStart w:id="9" w:name="_Toc31999902"/>
-      <w:r>
-        <w:rPr>
-          <w:rFonts w:ascii="Times New Roman" w:hAnsi="Times New Roman" w:cs="Times New Roman"/>
-          <w:color w:val="auto"/>
-          <w:sz w:val="28"/>
-          <w:szCs w:val="28"/>
-        </w:rPr>
-        <w:t>1</w:t>
-      </w:r>
-      <w:r>
-        <w:rPr>
-          <w:rFonts w:ascii="Times New Roman" w:hAnsi="Times New Roman" w:cs="Times New Roman"/>
-          <w:color w:val="auto"/>
-          <w:sz w:val="28"/>
-          <w:szCs w:val="28"/>
-        </w:rPr>
-        <w:t>.2</w:t>
-      </w:r>
-      <w:r>
-        <w:rPr>
-          <w:rFonts w:ascii="Times New Roman" w:hAnsi="Times New Roman" w:cs="Times New Roman"/>
-          <w:color w:val="auto"/>
-          <w:sz w:val="28"/>
-          <w:szCs w:val="28"/>
-        </w:rPr>
-        <w:t>.2</w:t>
-      </w:r>
-      <w:r>
-        <w:rPr>
-          <w:rFonts w:ascii="Times New Roman" w:hAnsi="Times New Roman" w:cs="Times New Roman"/>
-          <w:color w:val="auto"/>
-          <w:sz w:val="28"/>
-          <w:szCs w:val="28"/>
-        </w:rPr>
-        <w:t xml:space="preserve"> </w:t>
-      </w:r>
-      <w:bookmarkEnd w:id="8"/>
-      <w:bookmarkEnd w:id="9"/>
-      <w:r>
-        <w:rPr>
-          <w:rFonts w:ascii="Times New Roman" w:hAnsi="Times New Roman" w:cs="Times New Roman"/>
-          <w:color w:val="auto"/>
-          <w:sz w:val="28"/>
-          <w:szCs w:val="28"/>
-        </w:rPr>
-        <w:t>Состав и порядок функционирования</w:t>
-      </w:r>
-      <w:r>
-        <w:rPr>
-          <w:rFonts w:ascii="Times New Roman" w:hAnsi="Times New Roman" w:cs="Times New Roman"/>
-          <w:color w:val="auto"/>
-          <w:sz w:val="28"/>
-          <w:szCs w:val="28"/>
-        </w:rPr>
-        <w:t xml:space="preserve"> </w:t>
-      </w:r>
-    </w:p>
-    <w:p>
-      <w:pPr>
-        <w:spacing w:after="0" w:line="360" w:lineRule="auto"/>
-        <w:ind w:firstLine="425"/>
-        <w:jc w:val="both"/>
-        <w:rPr>
-          <w:rFonts w:ascii="Times New Roman" w:hAnsi="Times New Roman" w:cs="Times New Roman"/>
-          <w:color w:val="FF0000"/>
-          <w:sz w:val="28"/>
-          <w:szCs w:val="28"/>
-        </w:rPr>
-      </w:pPr>
-      <w:r>
-        <w:rPr>
-          <w:rFonts w:ascii="Times New Roman" w:hAnsi="Times New Roman" w:cs="Times New Roman"/>
-          <w:color w:val="FF0000"/>
-          <w:sz w:val="28"/>
-          <w:szCs w:val="28"/>
-        </w:rPr>
-        <w:t>Приводятся сведения о структ</w:t>
-      </w:r>
-      <w:r>
-        <w:rPr>
-          <w:rFonts w:ascii="Times New Roman" w:hAnsi="Times New Roman" w:cs="Times New Roman"/>
-          <w:color w:val="FF0000"/>
-          <w:sz w:val="28"/>
-          <w:szCs w:val="28"/>
-        </w:rPr>
-        <w:t>уре объекта автоматизации, о вы</w:t>
-      </w:r>
-      <w:r>
-        <w:rPr>
-          <w:rFonts w:ascii="Times New Roman" w:hAnsi="Times New Roman" w:cs="Times New Roman"/>
-          <w:color w:val="FF0000"/>
-          <w:sz w:val="28"/>
-          <w:szCs w:val="28"/>
-        </w:rPr>
-        <w:t>полняемых им основных функциях, их взаимосвязи. Описываются</w:t>
-      </w:r>
-      <w:r>
-        <w:rPr>
-          <w:rFonts w:ascii="Times New Roman" w:hAnsi="Times New Roman" w:cs="Times New Roman"/>
-          <w:color w:val="FF0000"/>
-          <w:sz w:val="28"/>
-          <w:szCs w:val="28"/>
-        </w:rPr>
-        <w:t xml:space="preserve"> </w:t>
-      </w:r>
-      <w:r>
-        <w:rPr>
-          <w:rFonts w:ascii="Times New Roman" w:hAnsi="Times New Roman" w:cs="Times New Roman"/>
-          <w:color w:val="FF0000"/>
-          <w:sz w:val="28"/>
-          <w:szCs w:val="28"/>
-        </w:rPr>
-        <w:t xml:space="preserve">основные операции по </w:t>
-      </w:r>
-      <w:r>
-        <w:rPr>
-          <w:rFonts w:ascii="Times New Roman" w:hAnsi="Times New Roman" w:cs="Times New Roman"/>
-          <w:color w:val="FF0000"/>
-          <w:sz w:val="28"/>
-          <w:szCs w:val="28"/>
-        </w:rPr>
-        <w:lastRenderedPageBreak/>
-        <w:t>сбору и о</w:t>
-      </w:r>
-      <w:r>
-        <w:rPr>
-          <w:rFonts w:ascii="Times New Roman" w:hAnsi="Times New Roman" w:cs="Times New Roman"/>
-          <w:color w:val="FF0000"/>
-          <w:sz w:val="28"/>
-          <w:szCs w:val="28"/>
-        </w:rPr>
-        <w:t xml:space="preserve">бработке информации, приводятся </w:t>
-      </w:r>
-      <w:r>
-        <w:rPr>
-          <w:rFonts w:ascii="Times New Roman" w:hAnsi="Times New Roman" w:cs="Times New Roman"/>
-          <w:color w:val="FF0000"/>
-          <w:sz w:val="28"/>
-          <w:szCs w:val="28"/>
-        </w:rPr>
-        <w:t>маршруты движения в исходной</w:t>
-      </w:r>
-      <w:r>
-        <w:rPr>
-          <w:rFonts w:ascii="Times New Roman" w:hAnsi="Times New Roman" w:cs="Times New Roman"/>
-          <w:color w:val="FF0000"/>
-          <w:sz w:val="28"/>
-          <w:szCs w:val="28"/>
-        </w:rPr>
-        <w:t xml:space="preserve"> информационной системе исполь</w:t>
-      </w:r>
-      <w:r>
-        <w:rPr>
-          <w:rFonts w:ascii="Times New Roman" w:hAnsi="Times New Roman" w:cs="Times New Roman"/>
-          <w:color w:val="FF0000"/>
-          <w:sz w:val="28"/>
-          <w:szCs w:val="28"/>
-        </w:rPr>
-        <w:t>зуемых документов (сообщений, сигналов), их групп.</w:t>
-      </w:r>
-    </w:p>
-    <w:p>
-      <w:pPr>
-        <w:spacing w:after="0" w:line="360" w:lineRule="auto"/>
-        <w:ind w:firstLine="425"/>
-        <w:jc w:val="both"/>
-        <w:rPr>
-          <w:rFonts w:ascii="Times New Roman" w:hAnsi="Times New Roman" w:cs="Times New Roman"/>
-          <w:color w:val="FF0000"/>
-          <w:sz w:val="28"/>
-          <w:szCs w:val="28"/>
-        </w:rPr>
-      </w:pPr>
-      <w:r>
-        <w:rPr>
-          <w:rFonts w:ascii="Times New Roman" w:hAnsi="Times New Roman" w:cs="Times New Roman"/>
-          <w:color w:val="FF0000"/>
-          <w:sz w:val="28"/>
-          <w:szCs w:val="28"/>
-        </w:rPr>
-        <w:t>Даётся характеристика уровня автомати</w:t>
-      </w:r>
-      <w:r>
-        <w:rPr>
-          <w:rFonts w:ascii="Times New Roman" w:hAnsi="Times New Roman" w:cs="Times New Roman"/>
-          <w:color w:val="FF0000"/>
-          <w:sz w:val="28"/>
-          <w:szCs w:val="28"/>
-        </w:rPr>
-        <w:t xml:space="preserve">зации информационной </w:t>
-      </w:r>
-      <w:r>
-        <w:rPr>
-          <w:rFonts w:ascii="Times New Roman" w:hAnsi="Times New Roman" w:cs="Times New Roman"/>
-          <w:color w:val="FF0000"/>
-          <w:sz w:val="28"/>
-          <w:szCs w:val="28"/>
-        </w:rPr>
-        <w:t>системы – какие из функций авто</w:t>
-      </w:r>
-      <w:r>
-        <w:rPr>
-          <w:rFonts w:ascii="Times New Roman" w:hAnsi="Times New Roman" w:cs="Times New Roman"/>
-          <w:color w:val="FF0000"/>
-          <w:sz w:val="28"/>
-          <w:szCs w:val="28"/>
-        </w:rPr>
-        <w:t xml:space="preserve">матизированы, какие программные </w:t>
-      </w:r>
-      <w:r>
-        <w:rPr>
-          <w:rFonts w:ascii="Times New Roman" w:hAnsi="Times New Roman" w:cs="Times New Roman"/>
-          <w:color w:val="FF0000"/>
-          <w:sz w:val="28"/>
-          <w:szCs w:val="28"/>
-        </w:rPr>
-        <w:t>и технические средства используются.</w:t>
-      </w:r>
-    </w:p>
-    <w:p>
-      <w:pPr>
-        <w:pStyle w:val="3"/>
-        <w:spacing w:before="0" w:line="360" w:lineRule="auto"/>
-        <w:ind w:right="373"/>
-        <w:jc w:val="both"/>
-        <w:rPr>
-          <w:rFonts w:ascii="Times New Roman" w:hAnsi="Times New Roman" w:cs="Times New Roman"/>
-          <w:color w:val="auto"/>
-          <w:sz w:val="28"/>
-          <w:szCs w:val="28"/>
-        </w:rPr>
-      </w:pPr>
-      <w:bookmarkStart w:id="10" w:name="_Toc31990822"/>
-      <w:bookmarkStart w:id="11" w:name="_Toc31999904"/>
-      <w:r>
-        <w:rPr>
-          <w:rFonts w:ascii="Times New Roman" w:hAnsi="Times New Roman" w:cs="Times New Roman"/>
-          <w:color w:val="auto"/>
-          <w:sz w:val="28"/>
-          <w:szCs w:val="28"/>
-        </w:rPr>
-        <w:t>1.3</w:t>
-      </w:r>
-      <w:r>
-        <w:rPr>
-          <w:rFonts w:ascii="Times New Roman" w:hAnsi="Times New Roman" w:cs="Times New Roman"/>
-          <w:color w:val="auto"/>
-          <w:sz w:val="28"/>
-          <w:szCs w:val="28"/>
-        </w:rPr>
-        <w:t xml:space="preserve"> </w:t>
-      </w:r>
-      <w:bookmarkEnd w:id="10"/>
-      <w:bookmarkEnd w:id="11"/>
-      <w:r>
-        <w:rPr>
-          <w:rFonts w:ascii="Times New Roman" w:hAnsi="Times New Roman" w:cs="Times New Roman"/>
-          <w:color w:val="auto"/>
-          <w:sz w:val="28"/>
-          <w:szCs w:val="28"/>
-        </w:rPr>
-        <w:t>Общие требования к системе</w:t>
-      </w:r>
-      <w:r>
-        <w:rPr>
-          <w:rFonts w:ascii="Times New Roman" w:hAnsi="Times New Roman" w:cs="Times New Roman"/>
-          <w:color w:val="auto"/>
-          <w:sz w:val="28"/>
-          <w:szCs w:val="28"/>
-        </w:rPr>
-        <w:t xml:space="preserve"> </w:t>
-      </w:r>
-    </w:p>
-    <w:p>
-      <w:pPr>
-        <w:pStyle w:val="4"/>
-        <w:spacing w:before="0" w:line="360" w:lineRule="auto"/>
-        <w:jc w:val="both"/>
-        <w:rPr>
-          <w:rFonts w:ascii="Times New Roman" w:hAnsi="Times New Roman" w:cs="Times New Roman"/>
-          <w:i w:val="0"/>
-          <w:color w:val="auto"/>
-          <w:sz w:val="28"/>
-          <w:szCs w:val="28"/>
-        </w:rPr>
-      </w:pPr>
-      <w:bookmarkStart w:id="12" w:name="_Toc31990823"/>
-      <w:bookmarkStart w:id="13" w:name="_Toc31999905"/>
-      <w:r>
-        <w:rPr>
-          <w:rFonts w:ascii="Times New Roman" w:hAnsi="Times New Roman" w:cs="Times New Roman"/>
-          <w:i w:val="0"/>
-          <w:color w:val="auto"/>
-          <w:sz w:val="28"/>
-          <w:szCs w:val="28"/>
-        </w:rPr>
-        <w:t>1.3</w:t>
-      </w:r>
-      <w:r>
-        <w:rPr>
-          <w:rFonts w:ascii="Times New Roman" w:hAnsi="Times New Roman" w:cs="Times New Roman"/>
-          <w:i w:val="0"/>
-          <w:color w:val="auto"/>
-          <w:sz w:val="28"/>
-          <w:szCs w:val="28"/>
-        </w:rPr>
-        <w:t>.1 Требования к структуре и функционированию системы</w:t>
-      </w:r>
-      <w:bookmarkEnd w:id="12"/>
-      <w:bookmarkEnd w:id="13"/>
-      <w:r>
-        <w:rPr>
-          <w:rFonts w:ascii="Times New Roman" w:hAnsi="Times New Roman" w:cs="Times New Roman"/>
-          <w:i w:val="0"/>
-          <w:color w:val="auto"/>
-          <w:sz w:val="28"/>
-          <w:szCs w:val="28"/>
-        </w:rPr>
-        <w:t xml:space="preserve"> </w:t>
-      </w:r>
-    </w:p>
-    <w:p>
-      <w:pPr>
-        <w:spacing w:after="0" w:line="360" w:lineRule="auto"/>
-        <w:ind w:firstLine="425"/>
-        <w:jc w:val="both"/>
-        <w:rPr>
-          <w:rFonts w:ascii="Times New Roman" w:hAnsi="Times New Roman" w:cs="Times New Roman"/>
-          <w:sz w:val="28"/>
-          <w:szCs w:val="28"/>
-        </w:rPr>
-      </w:pPr>
-      <w:r>
-        <w:rPr>
-          <w:rFonts w:ascii="Times New Roman" w:hAnsi="Times New Roman" w:cs="Times New Roman"/>
-          <w:sz w:val="28"/>
-          <w:szCs w:val="28"/>
-        </w:rPr>
-        <w:t>Система должна представлять собой интернет-портал, на котором клиенты (зарегистрированные и незарегистрированные), курьер и администратор работают в трех разных ролях, разделенных механизмами авторизации.</w:t>
-      </w:r>
-    </w:p>
-    <w:p>
-      <w:pPr>
-        <w:spacing w:after="0" w:line="360" w:lineRule="auto"/>
-        <w:ind w:firstLine="425"/>
-        <w:jc w:val="both"/>
-        <w:rPr>
-          <w:rFonts w:ascii="Times New Roman" w:hAnsi="Times New Roman" w:cs="Times New Roman"/>
-          <w:sz w:val="28"/>
-          <w:szCs w:val="28"/>
-        </w:rPr>
-      </w:pPr>
-      <w:r>
-        <w:rPr>
-          <w:rFonts w:ascii="Times New Roman" w:hAnsi="Times New Roman" w:cs="Times New Roman"/>
-          <w:sz w:val="28"/>
-          <w:szCs w:val="28"/>
-        </w:rPr>
-        <w:t>В состав системы должны входить следующие подсистемы:</w:t>
+        <w:t>Заполнение накладной после доставки;</w:t>
       </w:r>
     </w:p>
     <w:p>
@@ -999,7 +798,7 @@
           <w:sz w:val="28"/>
           <w:szCs w:val="28"/>
         </w:rPr>
-        <w:t>подсистема авторизации, регистрации и разграничения доступа; авторизация пользователей под индивидуальными почтами и паролями; за каждой учетной записью закреплена своя роль;</w:t>
+        <w:t>Уведомление о выполнении заказа;</w:t>
       </w:r>
     </w:p>
     <w:p>
@@ -1024,7 +823,169 @@
           <w:sz w:val="28"/>
           <w:szCs w:val="28"/>
         </w:rPr>
-        <w:t>подсистема подбора автомобиля под параметры груза;</w:t>
+        <w:t>Ведение отчета о заказах.</w:t>
+      </w:r>
+    </w:p>
+    <w:p>
+      <w:pPr>
+        <w:spacing w:after="0" w:line="360" w:lineRule="auto"/>
+        <w:ind w:firstLine="425"/>
+        <w:jc w:val="both"/>
+        <w:rPr>
+          <w:rFonts w:ascii="Times New Roman" w:hAnsi="Times New Roman" w:cs="Times New Roman"/>
+          <w:sz w:val="28"/>
+          <w:szCs w:val="28"/>
+        </w:rPr>
+      </w:pPr>
+      <w:r>
+        <w:rPr>
+          <w:rFonts w:ascii="Times New Roman" w:hAnsi="Times New Roman" w:cs="Times New Roman"/>
+          <w:sz w:val="28"/>
+          <w:szCs w:val="28"/>
+        </w:rPr>
+        <w:t>Все операции курьерской службы будут автоматизированы путем создания веб-сайта, обеспечивая доступ с любого устройства.</w:t>
+      </w:r>
+    </w:p>
+    <w:p>
+      <w:pPr>
+        <w:pStyle w:val="3"/>
+        <w:spacing w:before="0" w:line="360" w:lineRule="auto"/>
+        <w:ind w:right="373"/>
+        <w:jc w:val="both"/>
+        <w:rPr>
+          <w:rFonts w:ascii="Times New Roman" w:hAnsi="Times New Roman" w:cs="Times New Roman"/>
+          <w:color w:val="auto"/>
+          <w:sz w:val="28"/>
+          <w:szCs w:val="28"/>
+        </w:rPr>
+      </w:pPr>
+      <w:bookmarkStart w:id="11" w:name="_Toc31990822"/>
+      <w:bookmarkStart w:id="12" w:name="_Toc31999904"/>
+      <w:r>
+        <w:rPr>
+          <w:rFonts w:ascii="Times New Roman" w:hAnsi="Times New Roman" w:cs="Times New Roman"/>
+          <w:color w:val="auto"/>
+          <w:sz w:val="28"/>
+          <w:szCs w:val="28"/>
+        </w:rPr>
+        <w:t>1.3</w:t>
+      </w:r>
+      <w:r>
+        <w:rPr>
+          <w:rFonts w:ascii="Times New Roman" w:hAnsi="Times New Roman" w:cs="Times New Roman"/>
+          <w:color w:val="auto"/>
+          <w:sz w:val="28"/>
+          <w:szCs w:val="28"/>
+        </w:rPr>
+        <w:t xml:space="preserve"> </w:t>
+      </w:r>
+      <w:bookmarkEnd w:id="11"/>
+      <w:bookmarkEnd w:id="12"/>
+      <w:r>
+        <w:rPr>
+          <w:rFonts w:ascii="Times New Roman" w:hAnsi="Times New Roman" w:cs="Times New Roman"/>
+          <w:color w:val="auto"/>
+          <w:sz w:val="28"/>
+          <w:szCs w:val="28"/>
+        </w:rPr>
+        <w:t>Общие требования к системе</w:t>
+      </w:r>
+      <w:r>
+        <w:rPr>
+          <w:rFonts w:ascii="Times New Roman" w:hAnsi="Times New Roman" w:cs="Times New Roman"/>
+          <w:color w:val="auto"/>
+          <w:sz w:val="28"/>
+          <w:szCs w:val="28"/>
+        </w:rPr>
+        <w:t xml:space="preserve"> </w:t>
+      </w:r>
+    </w:p>
+    <w:p>
+      <w:pPr>
+        <w:pStyle w:val="4"/>
+        <w:spacing w:before="0" w:line="360" w:lineRule="auto"/>
+        <w:jc w:val="both"/>
+        <w:rPr>
+          <w:rFonts w:ascii="Times New Roman" w:hAnsi="Times New Roman" w:cs="Times New Roman"/>
+          <w:i w:val="0"/>
+          <w:color w:val="auto"/>
+          <w:sz w:val="28"/>
+          <w:szCs w:val="28"/>
+        </w:rPr>
+      </w:pPr>
+      <w:bookmarkStart w:id="13" w:name="_Toc31990823"/>
+      <w:bookmarkStart w:id="14" w:name="_Toc31999905"/>
+      <w:r>
+        <w:rPr>
+          <w:rFonts w:ascii="Times New Roman" w:hAnsi="Times New Roman" w:cs="Times New Roman"/>
+          <w:i w:val="0"/>
+          <w:color w:val="auto"/>
+          <w:sz w:val="28"/>
+          <w:szCs w:val="28"/>
+        </w:rPr>
+        <w:t>1.3</w:t>
+      </w:r>
+      <w:r>
+        <w:rPr>
+          <w:rFonts w:ascii="Times New Roman" w:hAnsi="Times New Roman" w:cs="Times New Roman"/>
+          <w:i w:val="0"/>
+          <w:color w:val="auto"/>
+          <w:sz w:val="28"/>
+          <w:szCs w:val="28"/>
+        </w:rPr>
+        <w:t>.1 Требования к структуре и функционированию системы</w:t>
+      </w:r>
+      <w:bookmarkEnd w:id="13"/>
+      <w:bookmarkEnd w:id="14"/>
+      <w:r>
+        <w:rPr>
+          <w:rFonts w:ascii="Times New Roman" w:hAnsi="Times New Roman" w:cs="Times New Roman"/>
+          <w:i w:val="0"/>
+          <w:color w:val="auto"/>
+          <w:sz w:val="28"/>
+          <w:szCs w:val="28"/>
+        </w:rPr>
+        <w:t xml:space="preserve"> </w:t>
+      </w:r>
+    </w:p>
+    <w:p>
+      <w:pPr>
+        <w:spacing w:after="0" w:line="360" w:lineRule="auto"/>
+        <w:ind w:firstLine="425"/>
+        <w:jc w:val="both"/>
+        <w:rPr>
+          <w:rFonts w:ascii="Times New Roman" w:hAnsi="Times New Roman" w:cs="Times New Roman"/>
+          <w:sz w:val="28"/>
+          <w:szCs w:val="28"/>
+        </w:rPr>
+      </w:pPr>
+      <w:r>
+        <w:rPr>
+          <w:rFonts w:ascii="Times New Roman" w:hAnsi="Times New Roman" w:cs="Times New Roman"/>
+          <w:sz w:val="28"/>
+          <w:szCs w:val="28"/>
+        </w:rPr>
+        <w:t>Система должна представлять собой интернет-портал, на котором клиенты (зарегистрированные и незарегистрированные), курьер и администратор работают в трех разных ролях, разделенных механизмами авторизации.</w:t>
+      </w:r>
+    </w:p>
+    <w:p>
+      <w:pPr>
+        <w:spacing w:after="0" w:line="360" w:lineRule="auto"/>
+        <w:ind w:firstLine="425"/>
+        <w:jc w:val="both"/>
+        <w:rPr>
+          <w:rFonts w:ascii="Times New Roman" w:hAnsi="Times New Roman" w:cs="Times New Roman"/>
+          <w:sz w:val="28"/>
+          <w:szCs w:val="28"/>
+        </w:rPr>
+      </w:pPr>
+      <w:r>
+        <w:rPr>
+          <w:rFonts w:ascii="Times New Roman" w:hAnsi="Times New Roman" w:cs="Times New Roman"/>
+          <w:sz w:val="28"/>
+          <w:szCs w:val="28"/>
+        </w:rPr>
+        <w:t>В состав системы должны входить следующие подсистемы:</w:t>
       </w:r>
     </w:p>
     <w:p>
@@ -1049,7 +1010,7 @@
           <w:sz w:val="28"/>
           <w:szCs w:val="28"/>
         </w:rPr>
-        <w:t>подсистема рейтинга заказчиков и курьеров;</w:t>
+        <w:t>подсистема авторизации, регистрации и разграничения доступа; авторизация пользователей под индивидуальными почтами и паролями; за каждой учетной записью закреплена своя роль;</w:t>
       </w:r>
     </w:p>
     <w:p>
@@ -1060,27 +1021,6 @@
           <w:numId w:val="1"/>
         </w:numPr>
         <w:spacing w:after="0" w:line="360" w:lineRule="auto"/>
-        <w:ind w:left="709" w:hanging="357"/>
-        <w:jc w:val="both"/>
-        <w:rPr>
-          <w:rFonts w:ascii="Times New Roman" w:hAnsi="Times New Roman" w:cs="Times New Roman"/>
-          <w:sz w:val="28"/>
-          <w:szCs w:val="28"/>
-        </w:rPr>
-      </w:pPr>
-      <w:r>
-        <w:rPr>
-          <w:rFonts w:ascii="Times New Roman" w:hAnsi="Times New Roman" w:cs="Times New Roman"/>
-          <w:sz w:val="28"/>
-          <w:szCs w:val="28"/>
-        </w:rPr>
-        <w:t xml:space="preserve">подсистема расчета стоимости доставки груза и совершения заказа предназначена для расчета стоимости доставки пользователем, а затем </w:t>
-      </w:r>
-    </w:p>
-    <w:p>
-      <w:pPr>
-        <w:pStyle w:val="a3"/>
-        <w:spacing w:after="0" w:line="360" w:lineRule="auto"/>
         <w:ind w:left="709"/>
         <w:jc w:val="both"/>
         <w:rPr>
@@ -1095,15 +1035,7 @@
           <w:sz w:val="28"/>
           <w:szCs w:val="28"/>
         </w:rPr>
-        <w:t xml:space="preserve">для предоставления </w:t>
-      </w:r>
-      <w:r>
-        <w:rPr>
-          <w:rFonts w:ascii="Times New Roman" w:hAnsi="Times New Roman" w:cs="Times New Roman"/>
-          <w:sz w:val="28"/>
-          <w:szCs w:val="28"/>
-        </w:rPr>
-        <w:t>печатной формы сделанного заказ;</w:t>
+        <w:t>подсистема подбора автомобиля под параметры груза;</w:t>
       </w:r>
     </w:p>
     <w:p>
@@ -1128,288 +1060,7 @@
           <w:sz w:val="28"/>
           <w:szCs w:val="28"/>
         </w:rPr>
-        <w:t>подсистема движения заказа</w:t>
-      </w:r>
-      <w:r>
-        <w:rPr>
-          <w:rFonts w:ascii="Times New Roman" w:hAnsi="Times New Roman" w:cs="Times New Roman"/>
-          <w:sz w:val="28"/>
-          <w:szCs w:val="28"/>
-        </w:rPr>
-        <w:t>,</w:t>
-      </w:r>
-      <w:r>
-        <w:rPr>
-          <w:rFonts w:ascii="Times New Roman" w:hAnsi="Times New Roman" w:cs="Times New Roman"/>
-          <w:sz w:val="28"/>
-          <w:szCs w:val="28"/>
-        </w:rPr>
-        <w:t xml:space="preserve"> предназначенная для отслеживания заказа и установления его статуса курьером.</w:t>
-      </w:r>
-    </w:p>
-    <w:p>
-      <w:pPr>
-        <w:spacing w:after="0" w:line="360" w:lineRule="auto"/>
-        <w:ind w:firstLine="425"/>
-        <w:jc w:val="both"/>
-        <w:rPr>
-          <w:rFonts w:ascii="Times New Roman" w:hAnsi="Times New Roman" w:cs="Times New Roman"/>
-          <w:sz w:val="28"/>
-          <w:szCs w:val="28"/>
-        </w:rPr>
-      </w:pPr>
-      <w:r>
-        <w:rPr>
-          <w:rFonts w:ascii="Times New Roman" w:hAnsi="Times New Roman" w:cs="Times New Roman"/>
-          <w:sz w:val="28"/>
-          <w:szCs w:val="28"/>
-        </w:rPr>
-        <w:t>Система должна состоять из двух частей: сервер управления веб-интерфейсом и клиентская часть в виде веб-сайта, которое используется обычными пользователями.</w:t>
-      </w:r>
-    </w:p>
-    <w:p>
-      <w:pPr>
-        <w:spacing w:after="0" w:line="360" w:lineRule="auto"/>
-        <w:ind w:firstLine="425"/>
-        <w:jc w:val="both"/>
-        <w:rPr>
-          <w:rFonts w:ascii="Times New Roman" w:hAnsi="Times New Roman" w:cs="Times New Roman"/>
-          <w:sz w:val="28"/>
-          <w:szCs w:val="28"/>
-        </w:rPr>
-      </w:pPr>
-      <w:r>
-        <w:rPr>
-          <w:rFonts w:ascii="Times New Roman" w:hAnsi="Times New Roman" w:cs="Times New Roman"/>
-          <w:sz w:val="28"/>
-          <w:szCs w:val="28"/>
-        </w:rPr>
-        <w:t xml:space="preserve">Перспективы развития системы предполагают </w:t>
-      </w:r>
-      <w:r>
-        <w:rPr>
-          <w:rFonts w:ascii="Times New Roman" w:hAnsi="Times New Roman" w:cs="Times New Roman"/>
-          <w:sz w:val="28"/>
-          <w:szCs w:val="28"/>
-        </w:rPr>
-        <w:t>добавление к вышеописанной системе функционала отслеживания груза.</w:t>
-      </w:r>
-    </w:p>
-    <w:p>
-      <w:pPr>
-        <w:pStyle w:val="4"/>
-        <w:spacing w:before="0" w:line="360" w:lineRule="auto"/>
-        <w:ind w:firstLine="142"/>
-        <w:jc w:val="both"/>
-        <w:rPr>
-          <w:rFonts w:ascii="Times New Roman" w:hAnsi="Times New Roman" w:cs="Times New Roman"/>
-          <w:i w:val="0"/>
-          <w:color w:val="auto"/>
-          <w:sz w:val="28"/>
-          <w:szCs w:val="28"/>
-        </w:rPr>
-      </w:pPr>
-      <w:bookmarkStart w:id="14" w:name="_Toc31990824"/>
-      <w:bookmarkStart w:id="15" w:name="_Toc31999906"/>
-      <w:r>
-        <w:rPr>
-          <w:rFonts w:ascii="Times New Roman" w:hAnsi="Times New Roman" w:cs="Times New Roman"/>
-          <w:i w:val="0"/>
-          <w:color w:val="auto"/>
-          <w:sz w:val="28"/>
-          <w:szCs w:val="28"/>
-        </w:rPr>
-        <w:t>1.3</w:t>
-      </w:r>
-      <w:r>
-        <w:rPr>
-          <w:rFonts w:ascii="Times New Roman" w:hAnsi="Times New Roman" w:cs="Times New Roman"/>
-          <w:i w:val="0"/>
-          <w:color w:val="auto"/>
-          <w:sz w:val="28"/>
-          <w:szCs w:val="28"/>
-        </w:rPr>
-        <w:t xml:space="preserve">.2 </w:t>
-      </w:r>
-      <w:bookmarkEnd w:id="14"/>
-      <w:bookmarkEnd w:id="15"/>
-      <w:r>
-        <w:rPr>
-          <w:rFonts w:ascii="Times New Roman" w:hAnsi="Times New Roman" w:cs="Times New Roman"/>
-          <w:i w:val="0"/>
-          <w:color w:val="auto"/>
-          <w:sz w:val="28"/>
-          <w:szCs w:val="28"/>
-        </w:rPr>
-        <w:t>Дополнительные требования</w:t>
-      </w:r>
-    </w:p>
-    <w:p>
-      <w:pPr>
-        <w:spacing w:after="0" w:line="360" w:lineRule="auto"/>
-        <w:ind w:firstLine="142"/>
-        <w:jc w:val="both"/>
-        <w:rPr>
-          <w:rFonts w:ascii="Times New Roman" w:eastAsiaTheme="majorEastAsia" w:hAnsi="Times New Roman" w:cs="Times New Roman"/>
-          <w:iCs/>
-          <w:sz w:val="28"/>
-          <w:szCs w:val="28"/>
-        </w:rPr>
-      </w:pPr>
-      <w:r>
-        <w:rPr>
-          <w:rFonts w:ascii="Times New Roman" w:eastAsiaTheme="majorEastAsia" w:hAnsi="Times New Roman" w:cs="Times New Roman"/>
-          <w:iCs/>
-          <w:sz w:val="28"/>
-          <w:szCs w:val="28"/>
-        </w:rPr>
-        <w:t xml:space="preserve">1.3.2.1 </w:t>
-      </w:r>
-      <w:r>
-        <w:rPr>
-          <w:rFonts w:ascii="Times New Roman" w:eastAsiaTheme="majorEastAsia" w:hAnsi="Times New Roman" w:cs="Times New Roman"/>
-          <w:iCs/>
-          <w:sz w:val="28"/>
-          <w:szCs w:val="28"/>
-        </w:rPr>
-        <w:t>Требования к персоналу</w:t>
-      </w:r>
-    </w:p>
-    <w:p>
-      <w:pPr>
-        <w:spacing w:after="0" w:line="360" w:lineRule="auto"/>
-        <w:ind w:firstLine="567"/>
-        <w:jc w:val="both"/>
-        <w:rPr>
-          <w:rFonts w:ascii="Times New Roman" w:hAnsi="Times New Roman" w:cs="Times New Roman"/>
-          <w:sz w:val="28"/>
-          <w:szCs w:val="28"/>
-        </w:rPr>
-      </w:pPr>
-      <w:r>
-        <w:rPr>
-          <w:rFonts w:ascii="Times New Roman" w:hAnsi="Times New Roman" w:cs="Times New Roman"/>
-          <w:sz w:val="28"/>
-          <w:szCs w:val="28"/>
-        </w:rPr>
-        <w:lastRenderedPageBreak/>
-        <w:t xml:space="preserve">Численность пользователей может быть неограниченная.  </w:t>
-      </w:r>
-    </w:p>
-    <w:p>
-      <w:pPr>
-        <w:spacing w:after="0" w:line="360" w:lineRule="auto"/>
-        <w:ind w:firstLine="567"/>
-        <w:jc w:val="both"/>
-        <w:rPr>
-          <w:rFonts w:ascii="Times New Roman" w:hAnsi="Times New Roman" w:cs="Times New Roman"/>
-          <w:sz w:val="28"/>
-          <w:szCs w:val="28"/>
-        </w:rPr>
-      </w:pPr>
-      <w:r>
-        <w:rPr>
-          <w:rFonts w:ascii="Times New Roman" w:hAnsi="Times New Roman" w:cs="Times New Roman"/>
-          <w:sz w:val="28"/>
-          <w:szCs w:val="28"/>
-        </w:rPr>
-        <w:t xml:space="preserve">Квалификация администратора системы – </w:t>
-      </w:r>
-      <w:r>
-        <w:rPr>
-          <w:rFonts w:ascii="Times New Roman" w:hAnsi="Times New Roman" w:cs="Times New Roman"/>
-          <w:sz w:val="28"/>
-          <w:szCs w:val="28"/>
-        </w:rPr>
-        <w:t>высшее техническое образование</w:t>
-      </w:r>
-      <w:r>
-        <w:rPr>
-          <w:rFonts w:ascii="Times New Roman" w:hAnsi="Times New Roman" w:cs="Times New Roman"/>
-          <w:sz w:val="28"/>
-          <w:szCs w:val="28"/>
-        </w:rPr>
-        <w:t xml:space="preserve">. Квалификация других сотрудников не имеет значения.  </w:t>
-      </w:r>
-    </w:p>
-    <w:p>
-      <w:pPr>
-        <w:spacing w:after="0" w:line="360" w:lineRule="auto"/>
-        <w:ind w:firstLine="567"/>
-        <w:jc w:val="both"/>
-        <w:rPr>
-          <w:rFonts w:ascii="Times New Roman" w:hAnsi="Times New Roman" w:cs="Times New Roman"/>
-          <w:sz w:val="28"/>
-          <w:szCs w:val="28"/>
-        </w:rPr>
-      </w:pPr>
-      <w:r>
-        <w:rPr>
-          <w:rFonts w:ascii="Times New Roman" w:hAnsi="Times New Roman" w:cs="Times New Roman"/>
-          <w:sz w:val="28"/>
-          <w:szCs w:val="28"/>
-        </w:rPr>
-        <w:t xml:space="preserve">Режим работы персонала не влияет на использование системы.  </w:t>
-      </w:r>
-    </w:p>
-    <w:p>
-      <w:pPr>
-        <w:spacing w:after="0" w:line="360" w:lineRule="auto"/>
-        <w:ind w:firstLine="567"/>
-        <w:jc w:val="both"/>
-        <w:rPr>
-          <w:rFonts w:ascii="Times New Roman" w:hAnsi="Times New Roman" w:cs="Times New Roman"/>
-          <w:sz w:val="28"/>
-          <w:szCs w:val="28"/>
-        </w:rPr>
-      </w:pPr>
-      <w:r>
-        <w:rPr>
-          <w:rFonts w:ascii="Times New Roman" w:hAnsi="Times New Roman" w:cs="Times New Roman"/>
-          <w:sz w:val="28"/>
-          <w:szCs w:val="28"/>
-        </w:rPr>
-        <w:t>Порядок подготовки администратора системы – знакомство и подготовка к работе с базой данных системы и ее основным функционалом, доступным для администратора.</w:t>
-      </w:r>
-    </w:p>
-    <w:p>
-      <w:pPr>
-        <w:spacing w:after="0" w:line="360" w:lineRule="auto"/>
-        <w:ind w:firstLine="142"/>
-        <w:jc w:val="both"/>
-        <w:rPr>
-          <w:rFonts w:ascii="Times New Roman" w:hAnsi="Times New Roman" w:cs="Times New Roman"/>
-          <w:sz w:val="28"/>
-          <w:szCs w:val="28"/>
-        </w:rPr>
-      </w:pPr>
-      <w:r>
-        <w:rPr>
-          <w:rFonts w:ascii="Times New Roman" w:hAnsi="Times New Roman" w:cs="Times New Roman"/>
-          <w:sz w:val="28"/>
-          <w:szCs w:val="28"/>
-        </w:rPr>
-        <w:t>1.3.2.2 Требования к надежности</w:t>
-      </w:r>
-    </w:p>
-    <w:p>
-      <w:pPr>
-        <w:spacing w:after="0" w:line="360" w:lineRule="auto"/>
-        <w:ind w:right="-1" w:firstLine="425"/>
-        <w:jc w:val="both"/>
-        <w:rPr>
-          <w:rFonts w:ascii="Times New Roman" w:hAnsi="Times New Roman" w:cs="Times New Roman"/>
-          <w:sz w:val="28"/>
-          <w:szCs w:val="28"/>
-        </w:rPr>
-      </w:pPr>
-      <w:r>
-        <w:rPr>
-          <w:rFonts w:ascii="Times New Roman" w:hAnsi="Times New Roman" w:cs="Times New Roman"/>
-          <w:sz w:val="28"/>
-          <w:szCs w:val="28"/>
-        </w:rPr>
-        <w:t xml:space="preserve">Система должна сохранять работоспособность и обеспечивать восстановление своих функций при возникновении следующих внештатных ситуаций: </w:t>
+        <w:t>подсистема рейтинга заказчиков и курьеров;</w:t>
       </w:r>
     </w:p>
     <w:p>
@@ -1420,6 +1071,27 @@
           <w:numId w:val="1"/>
         </w:numPr>
         <w:spacing w:after="0" w:line="360" w:lineRule="auto"/>
+        <w:ind w:left="709" w:hanging="357"/>
+        <w:jc w:val="both"/>
+        <w:rPr>
+          <w:rFonts w:ascii="Times New Roman" w:hAnsi="Times New Roman" w:cs="Times New Roman"/>
+          <w:sz w:val="28"/>
+          <w:szCs w:val="28"/>
+        </w:rPr>
+      </w:pPr>
+      <w:r>
+        <w:rPr>
+          <w:rFonts w:ascii="Times New Roman" w:hAnsi="Times New Roman" w:cs="Times New Roman"/>
+          <w:sz w:val="28"/>
+          <w:szCs w:val="28"/>
+        </w:rPr>
+        <w:t xml:space="preserve">подсистема расчета стоимости доставки груза и совершения заказа предназначена для расчета стоимости доставки пользователем, а затем </w:t>
+      </w:r>
+    </w:p>
+    <w:p>
+      <w:pPr>
+        <w:pStyle w:val="a3"/>
+        <w:spacing w:after="0" w:line="360" w:lineRule="auto"/>
         <w:ind w:left="709"/>
         <w:jc w:val="both"/>
         <w:rPr>
@@ -1434,7 +1106,15 @@
           <w:sz w:val="28"/>
           <w:szCs w:val="28"/>
         </w:rPr>
-        <w:t xml:space="preserve">при сбоях в системе электроснабжения аппаратной части, приводящих к перезагрузке ОС, восстановление программы должно происходить после перезапуска ОС и запуска исполняемого файла системы; </w:t>
+        <w:t xml:space="preserve">для предоставления </w:t>
+      </w:r>
+      <w:r>
+        <w:rPr>
+          <w:rFonts w:ascii="Times New Roman" w:hAnsi="Times New Roman" w:cs="Times New Roman"/>
+          <w:sz w:val="28"/>
+          <w:szCs w:val="28"/>
+        </w:rPr>
+        <w:t>печатной формы сделанного заказ;</w:t>
       </w:r>
     </w:p>
     <w:p>
@@ -1459,7 +1139,288 @@
           <w:sz w:val="28"/>
           <w:szCs w:val="28"/>
         </w:rPr>
-        <w:t xml:space="preserve">при ошибках в работе аппаратных средств (кроме носителей данных и программ) восстановление функции системы возлагается на ОС; </w:t>
+        <w:t>подсистема движения заказа</w:t>
+      </w:r>
+      <w:r>
+        <w:rPr>
+          <w:rFonts w:ascii="Times New Roman" w:hAnsi="Times New Roman" w:cs="Times New Roman"/>
+          <w:sz w:val="28"/>
+          <w:szCs w:val="28"/>
+        </w:rPr>
+        <w:t>,</w:t>
+      </w:r>
+      <w:r>
+        <w:rPr>
+          <w:rFonts w:ascii="Times New Roman" w:hAnsi="Times New Roman" w:cs="Times New Roman"/>
+          <w:sz w:val="28"/>
+          <w:szCs w:val="28"/>
+        </w:rPr>
+        <w:t xml:space="preserve"> предназначенная для отслеживания заказа и установления его статуса курьером.</w:t>
+      </w:r>
+    </w:p>
+    <w:p>
+      <w:pPr>
+        <w:spacing w:after="0" w:line="360" w:lineRule="auto"/>
+        <w:ind w:firstLine="425"/>
+        <w:jc w:val="both"/>
+        <w:rPr>
+          <w:rFonts w:ascii="Times New Roman" w:hAnsi="Times New Roman" w:cs="Times New Roman"/>
+          <w:sz w:val="28"/>
+          <w:szCs w:val="28"/>
+        </w:rPr>
+      </w:pPr>
+      <w:r>
+        <w:rPr>
+          <w:rFonts w:ascii="Times New Roman" w:hAnsi="Times New Roman" w:cs="Times New Roman"/>
+          <w:sz w:val="28"/>
+          <w:szCs w:val="28"/>
+        </w:rPr>
+        <w:t>Система должна состоять из двух частей: сервер управления веб-интерфейсом и клиентская часть в виде веб-сайта, которое используется обычными пользователями.</w:t>
+      </w:r>
+    </w:p>
+    <w:p>
+      <w:pPr>
+        <w:spacing w:after="0" w:line="360" w:lineRule="auto"/>
+        <w:ind w:firstLine="425"/>
+        <w:jc w:val="both"/>
+        <w:rPr>
+          <w:rFonts w:ascii="Times New Roman" w:hAnsi="Times New Roman" w:cs="Times New Roman"/>
+          <w:sz w:val="28"/>
+          <w:szCs w:val="28"/>
+        </w:rPr>
+      </w:pPr>
+      <w:r>
+        <w:rPr>
+          <w:rFonts w:ascii="Times New Roman" w:hAnsi="Times New Roman" w:cs="Times New Roman"/>
+          <w:sz w:val="28"/>
+          <w:szCs w:val="28"/>
+        </w:rPr>
+        <w:t xml:space="preserve">Перспективы развития системы предполагают </w:t>
+      </w:r>
+      <w:r>
+        <w:rPr>
+          <w:rFonts w:ascii="Times New Roman" w:hAnsi="Times New Roman" w:cs="Times New Roman"/>
+          <w:sz w:val="28"/>
+          <w:szCs w:val="28"/>
+        </w:rPr>
+        <w:t>добавление к вышеописанной системе функционала отслеживания груза.</w:t>
+      </w:r>
+    </w:p>
+    <w:p>
+      <w:pPr>
+        <w:pStyle w:val="4"/>
+        <w:spacing w:before="0" w:line="360" w:lineRule="auto"/>
+        <w:ind w:firstLine="142"/>
+        <w:jc w:val="both"/>
+        <w:rPr>
+          <w:rFonts w:ascii="Times New Roman" w:hAnsi="Times New Roman" w:cs="Times New Roman"/>
+          <w:i w:val="0"/>
+          <w:color w:val="auto"/>
+          <w:sz w:val="28"/>
+          <w:szCs w:val="28"/>
+        </w:rPr>
+      </w:pPr>
+      <w:bookmarkStart w:id="15" w:name="_Toc31990824"/>
+      <w:bookmarkStart w:id="16" w:name="_Toc31999906"/>
+      <w:r>
+        <w:rPr>
+          <w:rFonts w:ascii="Times New Roman" w:hAnsi="Times New Roman" w:cs="Times New Roman"/>
+          <w:i w:val="0"/>
+          <w:color w:val="auto"/>
+          <w:sz w:val="28"/>
+          <w:szCs w:val="28"/>
+        </w:rPr>
+        <w:t>1.3</w:t>
+      </w:r>
+      <w:r>
+        <w:rPr>
+          <w:rFonts w:ascii="Times New Roman" w:hAnsi="Times New Roman" w:cs="Times New Roman"/>
+          <w:i w:val="0"/>
+          <w:color w:val="auto"/>
+          <w:sz w:val="28"/>
+          <w:szCs w:val="28"/>
+        </w:rPr>
+        <w:t xml:space="preserve">.2 </w:t>
+      </w:r>
+      <w:bookmarkEnd w:id="15"/>
+      <w:bookmarkEnd w:id="16"/>
+      <w:r>
+        <w:rPr>
+          <w:rFonts w:ascii="Times New Roman" w:hAnsi="Times New Roman" w:cs="Times New Roman"/>
+          <w:i w:val="0"/>
+          <w:color w:val="auto"/>
+          <w:sz w:val="28"/>
+          <w:szCs w:val="28"/>
+        </w:rPr>
+        <w:t>Дополнительные требования</w:t>
+      </w:r>
+    </w:p>
+    <w:p>
+      <w:pPr>
+        <w:spacing w:after="0" w:line="360" w:lineRule="auto"/>
+        <w:ind w:firstLine="142"/>
+        <w:jc w:val="both"/>
+        <w:rPr>
+          <w:rFonts w:ascii="Times New Roman" w:eastAsiaTheme="majorEastAsia" w:hAnsi="Times New Roman" w:cs="Times New Roman"/>
+          <w:iCs/>
+          <w:sz w:val="28"/>
+          <w:szCs w:val="28"/>
+        </w:rPr>
+      </w:pPr>
+      <w:r>
+        <w:rPr>
+          <w:rFonts w:ascii="Times New Roman" w:eastAsiaTheme="majorEastAsia" w:hAnsi="Times New Roman" w:cs="Times New Roman"/>
+          <w:iCs/>
+          <w:sz w:val="28"/>
+          <w:szCs w:val="28"/>
+        </w:rPr>
+        <w:t xml:space="preserve">1.3.2.1 </w:t>
+      </w:r>
+      <w:r>
+        <w:rPr>
+          <w:rFonts w:ascii="Times New Roman" w:eastAsiaTheme="majorEastAsia" w:hAnsi="Times New Roman" w:cs="Times New Roman"/>
+          <w:iCs/>
+          <w:sz w:val="28"/>
+          <w:szCs w:val="28"/>
+        </w:rPr>
+        <w:t>Требования к персоналу</w:t>
+      </w:r>
+    </w:p>
+    <w:p>
+      <w:pPr>
+        <w:spacing w:after="0" w:line="360" w:lineRule="auto"/>
+        <w:ind w:firstLine="567"/>
+        <w:jc w:val="both"/>
+        <w:rPr>
+          <w:rFonts w:ascii="Times New Roman" w:hAnsi="Times New Roman" w:cs="Times New Roman"/>
+          <w:sz w:val="28"/>
+          <w:szCs w:val="28"/>
+        </w:rPr>
+      </w:pPr>
+      <w:r>
+        <w:rPr>
+          <w:rFonts w:ascii="Times New Roman" w:hAnsi="Times New Roman" w:cs="Times New Roman"/>
+          <w:sz w:val="28"/>
+          <w:szCs w:val="28"/>
+        </w:rPr>
+        <w:lastRenderedPageBreak/>
+        <w:t xml:space="preserve">Численность пользователей может быть неограниченная.  </w:t>
+      </w:r>
+    </w:p>
+    <w:p>
+      <w:pPr>
+        <w:spacing w:after="0" w:line="360" w:lineRule="auto"/>
+        <w:ind w:firstLine="567"/>
+        <w:jc w:val="both"/>
+        <w:rPr>
+          <w:rFonts w:ascii="Times New Roman" w:hAnsi="Times New Roman" w:cs="Times New Roman"/>
+          <w:sz w:val="28"/>
+          <w:szCs w:val="28"/>
+        </w:rPr>
+      </w:pPr>
+      <w:r>
+        <w:rPr>
+          <w:rFonts w:ascii="Times New Roman" w:hAnsi="Times New Roman" w:cs="Times New Roman"/>
+          <w:sz w:val="28"/>
+          <w:szCs w:val="28"/>
+        </w:rPr>
+        <w:t xml:space="preserve">Квалификация администратора системы – </w:t>
+      </w:r>
+      <w:r>
+        <w:rPr>
+          <w:rFonts w:ascii="Times New Roman" w:hAnsi="Times New Roman" w:cs="Times New Roman"/>
+          <w:sz w:val="28"/>
+          <w:szCs w:val="28"/>
+        </w:rPr>
+        <w:t>высшее техническое образование</w:t>
+      </w:r>
+      <w:r>
+        <w:rPr>
+          <w:rFonts w:ascii="Times New Roman" w:hAnsi="Times New Roman" w:cs="Times New Roman"/>
+          <w:sz w:val="28"/>
+          <w:szCs w:val="28"/>
+        </w:rPr>
+        <w:t xml:space="preserve">. Квалификация других сотрудников не имеет значения.  </w:t>
+      </w:r>
+    </w:p>
+    <w:p>
+      <w:pPr>
+        <w:spacing w:after="0" w:line="360" w:lineRule="auto"/>
+        <w:ind w:firstLine="567"/>
+        <w:jc w:val="both"/>
+        <w:rPr>
+          <w:rFonts w:ascii="Times New Roman" w:hAnsi="Times New Roman" w:cs="Times New Roman"/>
+          <w:sz w:val="28"/>
+          <w:szCs w:val="28"/>
+        </w:rPr>
+      </w:pPr>
+      <w:r>
+        <w:rPr>
+          <w:rFonts w:ascii="Times New Roman" w:hAnsi="Times New Roman" w:cs="Times New Roman"/>
+          <w:sz w:val="28"/>
+          <w:szCs w:val="28"/>
+        </w:rPr>
+        <w:t xml:space="preserve">Режим работы персонала не влияет на использование системы.  </w:t>
+      </w:r>
+    </w:p>
+    <w:p>
+      <w:pPr>
+        <w:spacing w:after="0" w:line="360" w:lineRule="auto"/>
+        <w:ind w:firstLine="567"/>
+        <w:jc w:val="both"/>
+        <w:rPr>
+          <w:rFonts w:ascii="Times New Roman" w:hAnsi="Times New Roman" w:cs="Times New Roman"/>
+          <w:sz w:val="28"/>
+          <w:szCs w:val="28"/>
+        </w:rPr>
+      </w:pPr>
+      <w:r>
+        <w:rPr>
+          <w:rFonts w:ascii="Times New Roman" w:hAnsi="Times New Roman" w:cs="Times New Roman"/>
+          <w:sz w:val="28"/>
+          <w:szCs w:val="28"/>
+        </w:rPr>
+        <w:t>Порядок подготовки администратора системы – знакомство и подготовка к работе с базой данных системы и ее основным функционалом, доступным для администратора.</w:t>
+      </w:r>
+    </w:p>
+    <w:p>
+      <w:pPr>
+        <w:spacing w:after="0" w:line="360" w:lineRule="auto"/>
+        <w:ind w:firstLine="142"/>
+        <w:jc w:val="both"/>
+        <w:rPr>
+          <w:rFonts w:ascii="Times New Roman" w:hAnsi="Times New Roman" w:cs="Times New Roman"/>
+          <w:sz w:val="28"/>
+          <w:szCs w:val="28"/>
+        </w:rPr>
+      </w:pPr>
+      <w:r>
+        <w:rPr>
+          <w:rFonts w:ascii="Times New Roman" w:hAnsi="Times New Roman" w:cs="Times New Roman"/>
+          <w:sz w:val="28"/>
+          <w:szCs w:val="28"/>
+        </w:rPr>
+        <w:t>1.3.2.2 Требования к надежности</w:t>
+      </w:r>
+    </w:p>
+    <w:p>
+      <w:pPr>
+        <w:spacing w:after="0" w:line="360" w:lineRule="auto"/>
+        <w:ind w:right="-1" w:firstLine="425"/>
+        <w:jc w:val="both"/>
+        <w:rPr>
+          <w:rFonts w:ascii="Times New Roman" w:hAnsi="Times New Roman" w:cs="Times New Roman"/>
+          <w:sz w:val="28"/>
+          <w:szCs w:val="28"/>
+        </w:rPr>
+      </w:pPr>
+      <w:r>
+        <w:rPr>
+          <w:rFonts w:ascii="Times New Roman" w:hAnsi="Times New Roman" w:cs="Times New Roman"/>
+          <w:sz w:val="28"/>
+          <w:szCs w:val="28"/>
+        </w:rPr>
+        <w:t xml:space="preserve">Система должна сохранять работоспособность и обеспечивать восстановление своих функций при возникновении следующих внештатных ситуаций: </w:t>
       </w:r>
     </w:p>
     <w:p>
@@ -1484,6 +1445,56 @@
           <w:sz w:val="28"/>
           <w:szCs w:val="28"/>
         </w:rPr>
+        <w:t xml:space="preserve">при сбоях в системе электроснабжения аппаратной части, приводящих к перезагрузке ОС, восстановление программы должно происходить после перезапуска ОС и запуска исполняемого файла системы; </w:t>
+      </w:r>
+    </w:p>
+    <w:p>
+      <w:pPr>
+        <w:pStyle w:val="a3"/>
+        <w:numPr>
+          <w:ilvl w:val="0"/>
+          <w:numId w:val="1"/>
+        </w:numPr>
+        <w:spacing w:after="0" w:line="360" w:lineRule="auto"/>
+        <w:ind w:left="709"/>
+        <w:jc w:val="both"/>
+        <w:rPr>
+          <w:rFonts w:ascii="Times New Roman" w:hAnsi="Times New Roman" w:cs="Times New Roman"/>
+          <w:sz w:val="28"/>
+          <w:szCs w:val="28"/>
+        </w:rPr>
+      </w:pPr>
+      <w:r>
+        <w:rPr>
+          <w:rFonts w:ascii="Times New Roman" w:hAnsi="Times New Roman" w:cs="Times New Roman"/>
+          <w:sz w:val="28"/>
+          <w:szCs w:val="28"/>
+        </w:rPr>
+        <w:t xml:space="preserve">при ошибках в работе аппаратных средств (кроме носителей данных и программ) восстановление функции системы возлагается на ОС; </w:t>
+      </w:r>
+    </w:p>
+    <w:p>
+      <w:pPr>
+        <w:pStyle w:val="a3"/>
+        <w:numPr>
+          <w:ilvl w:val="0"/>
+          <w:numId w:val="1"/>
+        </w:numPr>
+        <w:spacing w:after="0" w:line="360" w:lineRule="auto"/>
+        <w:ind w:left="709"/>
+        <w:jc w:val="both"/>
+        <w:rPr>
+          <w:rFonts w:ascii="Times New Roman" w:hAnsi="Times New Roman" w:cs="Times New Roman"/>
+          <w:sz w:val="28"/>
+          <w:szCs w:val="28"/>
+        </w:rPr>
+      </w:pPr>
+      <w:r>
+        <w:rPr>
+          <w:rFonts w:ascii="Times New Roman" w:hAnsi="Times New Roman" w:cs="Times New Roman"/>
+          <w:sz w:val="28"/>
+          <w:szCs w:val="28"/>
+        </w:rPr>
         <w:t xml:space="preserve">при ошибках, связанных с программным обеспечением (ОС и драйверы устройств), восстановление работоспособности возлагается на ОС. </w:t>
       </w:r>
     </w:p>
@@ -1621,23 +1632,7 @@
           <w:sz w:val="28"/>
           <w:szCs w:val="28"/>
         </w:rPr>
-        <w:t>1.3.2.4</w:t>
-      </w:r>
-      <w:r>
-        <w:rPr>
-          <w:rFonts w:ascii="Times New Roman" w:hAnsi="Times New Roman" w:cs="Times New Roman"/>
-          <w:sz w:val="28"/>
-          <w:szCs w:val="28"/>
-        </w:rPr>
-        <w:t xml:space="preserve"> Требования </w:t>
-      </w:r>
-      <w:r>
-        <w:rPr>
-          <w:rFonts w:ascii="Times New Roman" w:hAnsi="Times New Roman" w:cs="Times New Roman"/>
-          <w:sz w:val="28"/>
-          <w:szCs w:val="28"/>
-        </w:rPr>
-        <w:t>по стандартизации, унификации и тиражированию</w:t>
+        <w:t>1.3.2.4 Требования по стандартизации, унификации и тиражированию</w:t>
       </w:r>
     </w:p>
     <w:p>
@@ -1693,8 +1688,8 @@
           <w:szCs w:val="28"/>
         </w:rPr>
       </w:pPr>
-      <w:bookmarkStart w:id="16" w:name="_Toc31990829"/>
-      <w:bookmarkStart w:id="17" w:name="_Toc31999911"/>
+      <w:bookmarkStart w:id="17" w:name="_Toc31990829"/>
+      <w:bookmarkStart w:id="18" w:name="_Toc31999911"/>
       <w:r>
         <w:rPr>
           <w:rFonts w:ascii="Times New Roman" w:hAnsi="Times New Roman" w:cs="Times New Roman"/>
@@ -1713,8 +1708,8 @@
         </w:rPr>
         <w:t>, выполняемым системой</w:t>
       </w:r>
-      <w:bookmarkEnd w:id="16"/>
       <w:bookmarkEnd w:id="17"/>
+      <w:bookmarkEnd w:id="18"/>
     </w:p>
     <w:p>
       <w:pPr>
@@ -2154,17 +2149,7 @@
           <w:sz w:val="28"/>
           <w:szCs w:val="28"/>
         </w:rPr>
-        <w:t>1.4.3</w:t>
-      </w:r>
-      <w:r>
-        <w:rPr>
-          <w:rFonts w:ascii="Times New Roman" w:hAnsi="Times New Roman" w:cs="Times New Roman"/>
-          <w:i w:val="0"/>
-          <w:color w:val="auto"/>
-          <w:sz w:val="28"/>
-          <w:szCs w:val="28"/>
-        </w:rPr>
-        <w:t xml:space="preserve"> </w:t>
+        <w:t xml:space="preserve">1.4.3 </w:t>
       </w:r>
       <w:r>
         <w:rPr>
@@ -2282,27 +2267,7 @@
           <w:sz w:val="28"/>
           <w:szCs w:val="28"/>
         </w:rPr>
-        <w:t>1.4.4</w:t>
-      </w:r>
-      <w:r>
-        <w:rPr>
-          <w:rFonts w:ascii="Times New Roman" w:hAnsi="Times New Roman" w:cs="Times New Roman"/>
-          <w:i w:val="0"/>
-          <w:color w:val="auto"/>
-          <w:sz w:val="28"/>
-          <w:szCs w:val="28"/>
-        </w:rPr>
-        <w:t xml:space="preserve"> </w:t>
-      </w:r>
-      <w:r>
-        <w:rPr>
-          <w:rFonts w:ascii="Times New Roman" w:hAnsi="Times New Roman" w:cs="Times New Roman"/>
-          <w:i w:val="0"/>
-          <w:color w:val="auto"/>
-          <w:sz w:val="28"/>
-          <w:szCs w:val="28"/>
-        </w:rPr>
-        <w:t>Печать отчета о совершенном заказе</w:t>
+        <w:t>1.4.4 Печать отчета о совершенном заказе</w:t>
       </w:r>
     </w:p>
     <w:p>
@@ -2456,39 +2421,15 @@
           <w:sz w:val="28"/>
           <w:szCs w:val="28"/>
         </w:rPr>
-        <w:t xml:space="preserve">Необходимо учесть, что </w:t>
-      </w:r>
-      <w:r>
-        <w:rPr>
-          <w:rFonts w:ascii="Times New Roman" w:hAnsi="Times New Roman" w:cs="Times New Roman"/>
-          <w:sz w:val="28"/>
-          <w:szCs w:val="28"/>
-        </w:rPr>
-        <w:t>шаблон формы н</w:t>
-      </w:r>
-      <w:r>
-        <w:rPr>
-          <w:rFonts w:ascii="Times New Roman" w:hAnsi="Times New Roman" w:cs="Times New Roman"/>
-          <w:sz w:val="28"/>
-          <w:szCs w:val="28"/>
-        </w:rPr>
-        <w:t>е зависит от данных и постоянен. Д</w:t>
-      </w:r>
-      <w:r>
-        <w:rPr>
-          <w:rFonts w:ascii="Times New Roman" w:hAnsi="Times New Roman" w:cs="Times New Roman"/>
-          <w:sz w:val="28"/>
-          <w:szCs w:val="28"/>
-        </w:rPr>
-        <w:t>инамически изменяются</w:t>
-      </w:r>
-      <w:r>
-        <w:rPr>
-          <w:rFonts w:ascii="Times New Roman" w:hAnsi="Times New Roman" w:cs="Times New Roman"/>
-          <w:sz w:val="28"/>
-          <w:szCs w:val="28"/>
-        </w:rPr>
-        <w:t xml:space="preserve"> только</w:t>
+        <w:t>Необходимо учесть, что шаблон формы н</w:t>
+      </w:r>
+      <w:r>
+        <w:rPr>
+          <w:rFonts w:ascii="Times New Roman" w:hAnsi="Times New Roman" w:cs="Times New Roman"/>
+          <w:sz w:val="28"/>
+          <w:szCs w:val="28"/>
+        </w:rPr>
+        <w:t>е зависит от данных и постоянен. Динамически изменяются только</w:t>
       </w:r>
       <w:r>
         <w:rPr>
@@ -2504,15 +2445,7 @@
           <w:sz w:val="28"/>
           <w:szCs w:val="28"/>
         </w:rPr>
-        <w:t>заказе</w:t>
-      </w:r>
-      <w:r>
-        <w:rPr>
-          <w:rFonts w:ascii="Times New Roman" w:hAnsi="Times New Roman" w:cs="Times New Roman"/>
-          <w:sz w:val="28"/>
-          <w:szCs w:val="28"/>
-        </w:rPr>
-        <w:t>.</w:t>
+        <w:t>заказе.</w:t>
       </w:r>
     </w:p>
     <w:p>
@@ -2536,27 +2469,7 @@
           <w:sz w:val="28"/>
           <w:szCs w:val="28"/>
         </w:rPr>
-        <w:t>1.4.5</w:t>
-      </w:r>
-      <w:r>
-        <w:rPr>
-          <w:rFonts w:ascii="Times New Roman" w:hAnsi="Times New Roman" w:cs="Times New Roman"/>
-          <w:i w:val="0"/>
-          <w:color w:val="auto"/>
-          <w:sz w:val="28"/>
-          <w:szCs w:val="28"/>
-        </w:rPr>
-        <w:t xml:space="preserve"> </w:t>
-      </w:r>
-      <w:r>
-        <w:rPr>
-          <w:rFonts w:ascii="Times New Roman" w:hAnsi="Times New Roman" w:cs="Times New Roman"/>
-          <w:i w:val="0"/>
-          <w:color w:val="auto"/>
-          <w:sz w:val="28"/>
-          <w:szCs w:val="28"/>
-        </w:rPr>
-        <w:t>Подача заявки на доставку</w:t>
+        <w:t>1.4.5 Подача заявки на доставку</w:t>
       </w:r>
     </w:p>
     <w:p>
@@ -2576,15 +2489,7 @@
           <w:sz w:val="28"/>
           <w:szCs w:val="28"/>
         </w:rPr>
-        <w:t xml:space="preserve">Функция позволяет заказчику </w:t>
-      </w:r>
-      <w:r>
-        <w:rPr>
-          <w:rFonts w:ascii="Times New Roman" w:hAnsi="Times New Roman" w:cs="Times New Roman"/>
-          <w:sz w:val="28"/>
-          <w:szCs w:val="28"/>
-        </w:rPr>
-        <w:t>подать заявку на доставку груза.</w:t>
+        <w:t>Функция позволяет заказчику подать заявку на доставку груза.</w:t>
       </w:r>
     </w:p>
     <w:p>
@@ -2630,23 +2535,7 @@
           <w:sz w:val="28"/>
           <w:szCs w:val="28"/>
         </w:rPr>
-        <w:t>, номер телефона, адрес, дата, время, вес, длина, высота, ширина</w:t>
-      </w:r>
-      <w:r>
-        <w:rPr>
-          <w:rFonts w:ascii="Times New Roman" w:hAnsi="Times New Roman" w:cs="Times New Roman"/>
-          <w:sz w:val="28"/>
-          <w:szCs w:val="28"/>
-        </w:rPr>
-        <w:t>, оплата отправителем</w:t>
-      </w:r>
-      <w:r>
-        <w:rPr>
-          <w:rFonts w:ascii="Times New Roman" w:hAnsi="Times New Roman" w:cs="Times New Roman"/>
-          <w:sz w:val="28"/>
-          <w:szCs w:val="28"/>
-        </w:rPr>
-        <w:t>).</w:t>
+        <w:t>, номер телефона, адрес, дата, время, вес, длина, высота, ширина, оплата отправителем).</w:t>
       </w:r>
     </w:p>
     <w:p>
@@ -2666,15 +2555,7 @@
           <w:sz w:val="28"/>
           <w:szCs w:val="28"/>
         </w:rPr>
-        <w:t xml:space="preserve">После </w:t>
-      </w:r>
-      <w:r>
-        <w:rPr>
-          <w:rFonts w:ascii="Times New Roman" w:hAnsi="Times New Roman" w:cs="Times New Roman"/>
-          <w:sz w:val="28"/>
-          <w:szCs w:val="28"/>
-        </w:rPr>
-        <w:t>успешной подачи заявки совершенный заказ отображается в личном кабинете заказчика.</w:t>
+        <w:t>После успешной подачи заявки совершенный заказ отображается в личном кабинете заказчика.</w:t>
       </w:r>
     </w:p>
     <w:p>
@@ -2699,9 +2580,125 @@
           <w:szCs w:val="28"/>
         </w:rPr>
         <w:lastRenderedPageBreak/>
-        <w:t>1.4.6</w:t>
-      </w:r>
-      <w:r>
+        <w:t>1.4.6 Подбор автомобиля</w:t>
+      </w:r>
+    </w:p>
+    <w:p>
+      <w:pPr>
+        <w:spacing w:after="0" w:line="360" w:lineRule="auto"/>
+        <w:ind w:right="-1" w:firstLine="426"/>
+        <w:jc w:val="both"/>
+        <w:rPr>
+          <w:rFonts w:ascii="Times New Roman" w:hAnsi="Times New Roman" w:cs="Times New Roman"/>
+          <w:sz w:val="28"/>
+          <w:szCs w:val="28"/>
+        </w:rPr>
+      </w:pPr>
+      <w:r>
+        <w:rPr>
+          <w:rFonts w:ascii="Times New Roman" w:hAnsi="Times New Roman" w:cs="Times New Roman"/>
+          <w:sz w:val="28"/>
+          <w:szCs w:val="28"/>
+        </w:rPr>
+        <w:t>Функция позволяет автоматически подбирать автомобиль под параметры груза.</w:t>
+      </w:r>
+    </w:p>
+    <w:p>
+      <w:pPr>
+        <w:spacing w:after="0" w:line="360" w:lineRule="auto"/>
+        <w:ind w:right="-1" w:firstLine="426"/>
+        <w:jc w:val="both"/>
+        <w:rPr>
+          <w:rFonts w:ascii="Times New Roman" w:hAnsi="Times New Roman" w:cs="Times New Roman"/>
+          <w:sz w:val="28"/>
+          <w:szCs w:val="28"/>
+        </w:rPr>
+      </w:pPr>
+      <w:r>
+        <w:rPr>
+          <w:rFonts w:ascii="Times New Roman" w:hAnsi="Times New Roman" w:cs="Times New Roman"/>
+          <w:sz w:val="28"/>
+          <w:szCs w:val="28"/>
+        </w:rPr>
+        <w:t xml:space="preserve">Входные данные: </w:t>
+      </w:r>
+      <w:r>
+        <w:rPr>
+          <w:rFonts w:ascii="Times New Roman" w:hAnsi="Times New Roman" w:cs="Times New Roman"/>
+          <w:sz w:val="28"/>
+          <w:szCs w:val="28"/>
+        </w:rPr>
+        <w:t>информация о грузе</w:t>
+      </w:r>
+      <w:r>
+        <w:rPr>
+          <w:rFonts w:ascii="Times New Roman" w:hAnsi="Times New Roman" w:cs="Times New Roman"/>
+          <w:sz w:val="28"/>
+          <w:szCs w:val="28"/>
+        </w:rPr>
+        <w:t xml:space="preserve"> (вес, длина, высота, ширина), справочник автомобилей и информация о курьере </w:t>
+      </w:r>
+      <w:r>
+        <w:rPr>
+          <w:rFonts w:ascii="Times New Roman" w:hAnsi="Times New Roman" w:cs="Times New Roman"/>
+          <w:color w:val="FF0000"/>
+          <w:sz w:val="28"/>
+          <w:szCs w:val="28"/>
+        </w:rPr>
+        <w:t>(занятость</w:t>
+      </w:r>
+      <w:r>
+        <w:rPr>
+          <w:rFonts w:ascii="Times New Roman" w:hAnsi="Times New Roman" w:cs="Times New Roman"/>
+          <w:color w:val="FF0000"/>
+          <w:sz w:val="28"/>
+          <w:szCs w:val="28"/>
+        </w:rPr>
+        <w:t>, время</w:t>
+      </w:r>
+      <w:r>
+        <w:rPr>
+          <w:rFonts w:ascii="Times New Roman" w:hAnsi="Times New Roman" w:cs="Times New Roman"/>
+          <w:color w:val="FF0000"/>
+          <w:sz w:val="28"/>
+          <w:szCs w:val="28"/>
+        </w:rPr>
+        <w:t>).</w:t>
+      </w:r>
+    </w:p>
+    <w:p>
+      <w:pPr>
+        <w:spacing w:after="0" w:line="360" w:lineRule="auto"/>
+        <w:ind w:right="-1" w:firstLine="426"/>
+        <w:jc w:val="both"/>
+        <w:rPr>
+          <w:rFonts w:ascii="Times New Roman" w:hAnsi="Times New Roman" w:cs="Times New Roman"/>
+          <w:sz w:val="28"/>
+          <w:szCs w:val="28"/>
+        </w:rPr>
+      </w:pPr>
+      <w:r>
+        <w:rPr>
+          <w:rFonts w:ascii="Times New Roman" w:hAnsi="Times New Roman" w:cs="Times New Roman"/>
+          <w:sz w:val="28"/>
+          <w:szCs w:val="28"/>
+        </w:rPr>
+        <w:t>Подбираются машины с необходимыми параметрами и выбирается первая, у которой курьер не имеет заказов. В противном случае</w:t>
+      </w:r>
+      <w:r>
+        <w:rPr>
+          <w:rFonts w:ascii="Times New Roman" w:hAnsi="Times New Roman" w:cs="Times New Roman"/>
+          <w:sz w:val="28"/>
+          <w:szCs w:val="28"/>
+        </w:rPr>
+        <w:t>, заказ прикрепляется к курьеру, который освободится раньше остальных.</w:t>
+      </w:r>
+    </w:p>
+    <w:p>
+      <w:pPr>
+        <w:pStyle w:val="4"/>
+        <w:spacing w:before="0" w:line="360" w:lineRule="auto"/>
+        <w:jc w:val="both"/>
         <w:rPr>
           <w:rFonts w:ascii="Times New Roman" w:hAnsi="Times New Roman" w:cs="Times New Roman"/>
           <w:i w:val="0"/>
@@ -2709,9 +2706,169 @@
           <w:sz w:val="28"/>
           <w:szCs w:val="28"/>
         </w:rPr>
+      </w:pPr>
+      <w:r>
+        <w:rPr>
+          <w:rFonts w:ascii="Times New Roman" w:hAnsi="Times New Roman" w:cs="Times New Roman"/>
+          <w:i w:val="0"/>
+          <w:color w:val="auto"/>
+          <w:sz w:val="28"/>
+          <w:szCs w:val="28"/>
+        </w:rPr>
+        <w:t>1.4.7 Рейтинг заказчиков и курьеров</w:t>
+      </w:r>
+    </w:p>
+    <w:p>
+      <w:pPr>
+        <w:spacing w:after="0" w:line="360" w:lineRule="auto"/>
+        <w:ind w:right="-1" w:firstLine="426"/>
+        <w:jc w:val="both"/>
+        <w:rPr>
+          <w:rFonts w:ascii="Times New Roman" w:hAnsi="Times New Roman" w:cs="Times New Roman"/>
+          <w:sz w:val="28"/>
+          <w:szCs w:val="28"/>
+        </w:rPr>
+      </w:pPr>
+      <w:r>
+        <w:rPr>
+          <w:rFonts w:ascii="Times New Roman" w:hAnsi="Times New Roman" w:cs="Times New Roman"/>
+          <w:sz w:val="28"/>
+          <w:szCs w:val="28"/>
+        </w:rPr>
+        <w:t xml:space="preserve">Функция позволяет </w:t>
+      </w:r>
+      <w:r>
+        <w:rPr>
+          <w:rFonts w:ascii="Times New Roman" w:hAnsi="Times New Roman" w:cs="Times New Roman"/>
+          <w:sz w:val="28"/>
+          <w:szCs w:val="28"/>
+        </w:rPr>
+        <w:t>заказчику оценивать работу курьера, а также курьеру оценивать заказчика</w:t>
+      </w:r>
+      <w:r>
+        <w:rPr>
+          <w:rFonts w:ascii="Times New Roman" w:hAnsi="Times New Roman" w:cs="Times New Roman"/>
+          <w:sz w:val="28"/>
+          <w:szCs w:val="28"/>
+        </w:rPr>
+        <w:t>.</w:t>
+      </w:r>
+    </w:p>
+    <w:p>
+      <w:pPr>
+        <w:spacing w:after="0" w:line="360" w:lineRule="auto"/>
+        <w:ind w:right="-1" w:firstLine="426"/>
+        <w:jc w:val="both"/>
+        <w:rPr>
+          <w:rFonts w:ascii="Times New Roman" w:hAnsi="Times New Roman" w:cs="Times New Roman"/>
+          <w:sz w:val="28"/>
+          <w:szCs w:val="28"/>
+        </w:rPr>
+      </w:pPr>
+      <w:r>
+        <w:rPr>
+          <w:rFonts w:ascii="Times New Roman" w:hAnsi="Times New Roman" w:cs="Times New Roman"/>
+          <w:sz w:val="28"/>
+          <w:szCs w:val="28"/>
+        </w:rPr>
+        <w:t xml:space="preserve">Входные данные: </w:t>
+      </w:r>
+      <w:r>
+        <w:rPr>
+          <w:rFonts w:ascii="Times New Roman" w:hAnsi="Times New Roman" w:cs="Times New Roman"/>
+          <w:sz w:val="28"/>
+          <w:szCs w:val="28"/>
+        </w:rPr>
+        <w:t>оценка (от 1 до 5)</w:t>
+      </w:r>
+    </w:p>
+    <w:p>
+      <w:pPr>
+        <w:spacing w:after="0" w:line="360" w:lineRule="auto"/>
+        <w:ind w:right="-1" w:firstLine="426"/>
+        <w:jc w:val="both"/>
+        <w:rPr>
+          <w:rFonts w:ascii="Times New Roman" w:hAnsi="Times New Roman" w:cs="Times New Roman"/>
+          <w:sz w:val="28"/>
+          <w:szCs w:val="28"/>
+        </w:rPr>
+      </w:pPr>
+      <w:r>
+        <w:rPr>
+          <w:rFonts w:ascii="Times New Roman" w:hAnsi="Times New Roman" w:cs="Times New Roman"/>
+          <w:sz w:val="28"/>
+          <w:szCs w:val="28"/>
+        </w:rPr>
+        <w:t xml:space="preserve">Выставленная оценка отображается в виде </w:t>
+      </w:r>
+      <w:r>
+        <w:rPr>
+          <w:rFonts w:ascii="Times New Roman" w:hAnsi="Times New Roman" w:cs="Times New Roman"/>
+          <w:sz w:val="28"/>
+          <w:szCs w:val="28"/>
+        </w:rPr>
+        <w:t>рейтинга</w:t>
+      </w:r>
+      <w:r>
+        <w:rPr>
+          <w:rFonts w:ascii="Times New Roman" w:hAnsi="Times New Roman" w:cs="Times New Roman"/>
+          <w:sz w:val="28"/>
+          <w:szCs w:val="28"/>
+        </w:rPr>
+        <w:t>(звезд) в личном кабинете.</w:t>
+      </w:r>
+    </w:p>
+    <w:p>
+      <w:pPr>
+        <w:pStyle w:val="3"/>
+        <w:spacing w:before="0" w:line="360" w:lineRule="auto"/>
+        <w:ind w:right="373"/>
+        <w:jc w:val="both"/>
+        <w:rPr>
+          <w:rFonts w:ascii="Times New Roman" w:hAnsi="Times New Roman" w:cs="Times New Roman"/>
+          <w:color w:val="auto"/>
+          <w:sz w:val="28"/>
+          <w:szCs w:val="28"/>
+        </w:rPr>
+      </w:pPr>
+      <w:bookmarkStart w:id="19" w:name="_Toc31990833"/>
+      <w:bookmarkStart w:id="20" w:name="_Toc31999915"/>
+      <w:r>
+        <w:rPr>
+          <w:rFonts w:ascii="Times New Roman" w:hAnsi="Times New Roman" w:cs="Times New Roman"/>
+          <w:color w:val="auto"/>
+          <w:sz w:val="28"/>
+          <w:szCs w:val="28"/>
+        </w:rPr>
+        <w:t>1.5</w:t>
+      </w:r>
+      <w:r>
+        <w:rPr>
+          <w:rFonts w:ascii="Times New Roman" w:hAnsi="Times New Roman" w:cs="Times New Roman"/>
+          <w:color w:val="auto"/>
+          <w:sz w:val="28"/>
+          <w:szCs w:val="28"/>
+        </w:rPr>
+        <w:t xml:space="preserve"> Требования к видам обеспечения</w:t>
+      </w:r>
+      <w:bookmarkEnd w:id="19"/>
+      <w:bookmarkEnd w:id="20"/>
+      <w:r>
+        <w:rPr>
+          <w:rFonts w:ascii="Times New Roman" w:hAnsi="Times New Roman" w:cs="Times New Roman"/>
+          <w:color w:val="auto"/>
+          <w:sz w:val="28"/>
+          <w:szCs w:val="28"/>
+        </w:rPr>
         <w:t xml:space="preserve"> </w:t>
       </w:r>
-      <w:r>
+    </w:p>
+    <w:p>
+      <w:pPr>
+        <w:pStyle w:val="4"/>
+        <w:spacing w:before="0" w:line="360" w:lineRule="auto"/>
+        <w:ind w:right="373"/>
+        <w:jc w:val="both"/>
         <w:rPr>
           <w:rFonts w:ascii="Times New Roman" w:hAnsi="Times New Roman" w:cs="Times New Roman"/>
           <w:i w:val="0"/>
@@ -2719,7 +2876,651 @@
           <w:sz w:val="28"/>
           <w:szCs w:val="28"/>
         </w:rPr>
-        <w:t>Подбор автомобиля</w:t>
+      </w:pPr>
+      <w:bookmarkStart w:id="21" w:name="_Toc31990835"/>
+      <w:bookmarkStart w:id="22" w:name="_Toc31999917"/>
+      <w:r>
+        <w:rPr>
+          <w:rFonts w:ascii="Times New Roman" w:hAnsi="Times New Roman" w:cs="Times New Roman"/>
+          <w:i w:val="0"/>
+          <w:color w:val="auto"/>
+          <w:sz w:val="28"/>
+          <w:szCs w:val="28"/>
+        </w:rPr>
+        <w:t xml:space="preserve">1.5.1 </w:t>
+      </w:r>
+      <w:r>
+        <w:rPr>
+          <w:rFonts w:ascii="Times New Roman" w:hAnsi="Times New Roman" w:cs="Times New Roman"/>
+          <w:i w:val="0"/>
+          <w:color w:val="auto"/>
+          <w:sz w:val="28"/>
+          <w:szCs w:val="28"/>
+        </w:rPr>
+        <w:t>Информационное обеспечение</w:t>
+      </w:r>
+      <w:bookmarkEnd w:id="21"/>
+      <w:bookmarkEnd w:id="22"/>
+      <w:r>
+        <w:rPr>
+          <w:rFonts w:ascii="Times New Roman" w:hAnsi="Times New Roman" w:cs="Times New Roman"/>
+          <w:i w:val="0"/>
+          <w:color w:val="auto"/>
+          <w:sz w:val="28"/>
+          <w:szCs w:val="28"/>
+        </w:rPr>
+        <w:t xml:space="preserve"> </w:t>
+      </w:r>
+    </w:p>
+    <w:p>
+      <w:pPr>
+        <w:spacing w:after="0" w:line="360" w:lineRule="auto"/>
+        <w:ind w:firstLine="425"/>
+        <w:jc w:val="both"/>
+        <w:rPr>
+          <w:rFonts w:ascii="Times New Roman" w:hAnsi="Times New Roman" w:cs="Times New Roman"/>
+          <w:sz w:val="28"/>
+          <w:szCs w:val="28"/>
+        </w:rPr>
+      </w:pPr>
+      <w:r>
+        <w:rPr>
+          <w:rFonts w:ascii="Times New Roman" w:hAnsi="Times New Roman" w:cs="Times New Roman"/>
+          <w:sz w:val="28"/>
+          <w:szCs w:val="28"/>
+        </w:rPr>
+        <w:t>Информационное обеспечение системы должно базироваться на базах данных предприятия «Ульяновская служба доставки». Для функционирования системы необходимо следующее информационное обеспечение:</w:t>
+      </w:r>
+    </w:p>
+    <w:p>
+      <w:pPr>
+        <w:pStyle w:val="a3"/>
+        <w:numPr>
+          <w:ilvl w:val="0"/>
+          <w:numId w:val="1"/>
+        </w:numPr>
+        <w:spacing w:after="0" w:line="360" w:lineRule="auto"/>
+        <w:ind w:left="709"/>
+        <w:jc w:val="both"/>
+        <w:rPr>
+          <w:rFonts w:ascii="Times New Roman" w:hAnsi="Times New Roman" w:cs="Times New Roman"/>
+          <w:sz w:val="28"/>
+          <w:szCs w:val="28"/>
+        </w:rPr>
+      </w:pPr>
+      <w:r>
+        <w:rPr>
+          <w:rFonts w:ascii="Times New Roman" w:hAnsi="Times New Roman" w:cs="Times New Roman"/>
+          <w:sz w:val="28"/>
+          <w:szCs w:val="28"/>
+        </w:rPr>
+        <w:t>каталог заказов;</w:t>
+      </w:r>
+    </w:p>
+    <w:p>
+      <w:pPr>
+        <w:pStyle w:val="a3"/>
+        <w:numPr>
+          <w:ilvl w:val="0"/>
+          <w:numId w:val="1"/>
+        </w:numPr>
+        <w:spacing w:after="0" w:line="360" w:lineRule="auto"/>
+        <w:ind w:left="709"/>
+        <w:jc w:val="both"/>
+        <w:rPr>
+          <w:rFonts w:ascii="Times New Roman" w:hAnsi="Times New Roman" w:cs="Times New Roman"/>
+          <w:sz w:val="28"/>
+          <w:szCs w:val="28"/>
+        </w:rPr>
+      </w:pPr>
+      <w:r>
+        <w:rPr>
+          <w:rFonts w:ascii="Times New Roman" w:hAnsi="Times New Roman" w:cs="Times New Roman"/>
+          <w:sz w:val="28"/>
+          <w:szCs w:val="28"/>
+        </w:rPr>
+        <w:t>справочник автомобилей;</w:t>
+      </w:r>
+    </w:p>
+    <w:p>
+      <w:pPr>
+        <w:pStyle w:val="a3"/>
+        <w:numPr>
+          <w:ilvl w:val="0"/>
+          <w:numId w:val="1"/>
+        </w:numPr>
+        <w:spacing w:after="0" w:line="360" w:lineRule="auto"/>
+        <w:ind w:left="709"/>
+        <w:jc w:val="both"/>
+        <w:rPr>
+          <w:rFonts w:ascii="Times New Roman" w:hAnsi="Times New Roman" w:cs="Times New Roman"/>
+          <w:sz w:val="28"/>
+          <w:szCs w:val="28"/>
+        </w:rPr>
+      </w:pPr>
+      <w:r>
+        <w:rPr>
+          <w:rFonts w:ascii="Times New Roman" w:hAnsi="Times New Roman" w:cs="Times New Roman"/>
+          <w:sz w:val="28"/>
+          <w:szCs w:val="28"/>
+        </w:rPr>
+        <w:t xml:space="preserve">справочник </w:t>
+      </w:r>
+      <w:r>
+        <w:rPr>
+          <w:rFonts w:ascii="Times New Roman" w:hAnsi="Times New Roman" w:cs="Times New Roman"/>
+          <w:sz w:val="28"/>
+          <w:szCs w:val="28"/>
+        </w:rPr>
+        <w:t>курьеров;</w:t>
+      </w:r>
+    </w:p>
+    <w:p>
+      <w:pPr>
+        <w:pStyle w:val="a3"/>
+        <w:numPr>
+          <w:ilvl w:val="0"/>
+          <w:numId w:val="1"/>
+        </w:numPr>
+        <w:spacing w:after="0" w:line="360" w:lineRule="auto"/>
+        <w:ind w:left="709"/>
+        <w:jc w:val="both"/>
+        <w:rPr>
+          <w:rFonts w:ascii="Times New Roman" w:hAnsi="Times New Roman" w:cs="Times New Roman"/>
+          <w:sz w:val="28"/>
+          <w:szCs w:val="28"/>
+        </w:rPr>
+      </w:pPr>
+      <w:r>
+        <w:rPr>
+          <w:rFonts w:ascii="Times New Roman" w:hAnsi="Times New Roman" w:cs="Times New Roman"/>
+          <w:sz w:val="28"/>
+          <w:szCs w:val="28"/>
+        </w:rPr>
+        <w:t>каталог заказчиков</w:t>
+      </w:r>
+      <w:r>
+        <w:rPr>
+          <w:rFonts w:ascii="Times New Roman" w:hAnsi="Times New Roman" w:cs="Times New Roman"/>
+          <w:sz w:val="28"/>
+          <w:szCs w:val="28"/>
+        </w:rPr>
+        <w:t>.</w:t>
+      </w:r>
+    </w:p>
+    <w:p>
+      <w:pPr>
+        <w:spacing w:after="0" w:line="360" w:lineRule="auto"/>
+        <w:ind w:firstLine="425"/>
+        <w:jc w:val="both"/>
+        <w:rPr>
+          <w:rFonts w:ascii="Times New Roman" w:hAnsi="Times New Roman" w:cs="Times New Roman"/>
+          <w:sz w:val="28"/>
+          <w:szCs w:val="28"/>
+        </w:rPr>
+      </w:pPr>
+      <w:r>
+        <w:rPr>
+          <w:rFonts w:ascii="Times New Roman" w:hAnsi="Times New Roman" w:cs="Times New Roman"/>
+          <w:sz w:val="28"/>
+          <w:szCs w:val="28"/>
+          <w:highlight w:val="yellow"/>
+        </w:rPr>
+        <w:t>Информационный обмен</w:t>
+      </w:r>
+      <w:r>
+        <w:rPr>
+          <w:rFonts w:ascii="Times New Roman" w:hAnsi="Times New Roman" w:cs="Times New Roman"/>
+          <w:sz w:val="28"/>
+          <w:szCs w:val="28"/>
+        </w:rPr>
+        <w:t xml:space="preserve"> между компонентами системы должен быть реализован путём прямого доступа в режиме онлайн к таблицам единой БД бе</w:t>
+      </w:r>
+      <w:r>
+        <w:rPr>
+          <w:rFonts w:ascii="Times New Roman" w:hAnsi="Times New Roman" w:cs="Times New Roman"/>
+          <w:sz w:val="28"/>
+          <w:szCs w:val="28"/>
+        </w:rPr>
+        <w:t>з дублирующих промежуточных БД.</w:t>
+      </w:r>
+    </w:p>
+    <w:p>
+      <w:pPr>
+        <w:spacing w:after="0" w:line="360" w:lineRule="auto"/>
+        <w:ind w:firstLine="425"/>
+        <w:jc w:val="both"/>
+        <w:rPr>
+          <w:rFonts w:ascii="Times New Roman" w:hAnsi="Times New Roman" w:cs="Times New Roman"/>
+          <w:sz w:val="28"/>
+          <w:szCs w:val="28"/>
+        </w:rPr>
+      </w:pPr>
+      <w:r>
+        <w:rPr>
+          <w:rFonts w:ascii="Times New Roman" w:hAnsi="Times New Roman" w:cs="Times New Roman"/>
+          <w:sz w:val="28"/>
+          <w:szCs w:val="28"/>
+        </w:rPr>
+        <w:t xml:space="preserve">Информационное обеспечение системы должно </w:t>
+      </w:r>
+      <w:r>
+        <w:rPr>
+          <w:rFonts w:ascii="Times New Roman" w:hAnsi="Times New Roman" w:cs="Times New Roman"/>
+          <w:sz w:val="28"/>
+          <w:szCs w:val="28"/>
+        </w:rPr>
+        <w:t>являться совокупностью информационных массивов в БД</w:t>
+      </w:r>
+      <w:r>
+        <w:rPr>
+          <w:rFonts w:ascii="Times New Roman" w:hAnsi="Times New Roman" w:cs="Times New Roman"/>
+          <w:sz w:val="28"/>
+          <w:szCs w:val="28"/>
+        </w:rPr>
+        <w:t xml:space="preserve"> всей системы, используемы систе</w:t>
+      </w:r>
+      <w:r>
+        <w:rPr>
+          <w:rFonts w:ascii="Times New Roman" w:hAnsi="Times New Roman" w:cs="Times New Roman"/>
+          <w:sz w:val="28"/>
+          <w:szCs w:val="28"/>
+        </w:rPr>
+        <w:t xml:space="preserve">мой управления базой данных (СУБД) </w:t>
+      </w:r>
+      <w:r>
+        <w:rPr>
+          <w:rFonts w:ascii="Times New Roman" w:hAnsi="Times New Roman" w:cs="Times New Roman"/>
+          <w:sz w:val="28"/>
+          <w:szCs w:val="28"/>
+          <w:lang w:val="en-US"/>
+        </w:rPr>
+        <w:t>MS</w:t>
+      </w:r>
+      <w:r>
+        <w:rPr>
+          <w:rFonts w:ascii="Times New Roman" w:hAnsi="Times New Roman" w:cs="Times New Roman"/>
+          <w:sz w:val="28"/>
+          <w:szCs w:val="28"/>
+        </w:rPr>
+        <w:t xml:space="preserve"> </w:t>
+      </w:r>
+      <w:r>
+        <w:rPr>
+          <w:rFonts w:ascii="Times New Roman" w:hAnsi="Times New Roman" w:cs="Times New Roman"/>
+          <w:sz w:val="28"/>
+          <w:szCs w:val="28"/>
+          <w:lang w:val="en-US"/>
+        </w:rPr>
+        <w:t>SQL</w:t>
+      </w:r>
+      <w:r>
+        <w:rPr>
+          <w:rFonts w:ascii="Times New Roman" w:hAnsi="Times New Roman" w:cs="Times New Roman"/>
+          <w:sz w:val="28"/>
+          <w:szCs w:val="28"/>
+        </w:rPr>
+        <w:t xml:space="preserve">. </w:t>
+      </w:r>
+    </w:p>
+    <w:p>
+      <w:pPr>
+        <w:spacing w:after="0" w:line="360" w:lineRule="auto"/>
+        <w:ind w:firstLine="425"/>
+        <w:jc w:val="both"/>
+        <w:rPr>
+          <w:rFonts w:ascii="Times New Roman" w:hAnsi="Times New Roman" w:cs="Times New Roman"/>
+          <w:sz w:val="28"/>
+          <w:szCs w:val="28"/>
+        </w:rPr>
+      </w:pPr>
+      <w:r>
+        <w:rPr>
+          <w:rFonts w:ascii="Times New Roman" w:hAnsi="Times New Roman" w:cs="Times New Roman"/>
+          <w:sz w:val="28"/>
+          <w:szCs w:val="28"/>
+        </w:rPr>
+        <w:lastRenderedPageBreak/>
+        <w:t xml:space="preserve">Для работы сервера необходима </w:t>
+      </w:r>
+      <w:r>
+        <w:rPr>
+          <w:rFonts w:ascii="Times New Roman" w:hAnsi="Times New Roman" w:cs="Times New Roman"/>
+          <w:sz w:val="28"/>
+          <w:szCs w:val="28"/>
+          <w:highlight w:val="yellow"/>
+        </w:rPr>
+        <w:t>поддержка системы</w:t>
+      </w:r>
+      <w:r>
+        <w:rPr>
+          <w:rFonts w:ascii="Times New Roman" w:hAnsi="Times New Roman" w:cs="Times New Roman"/>
+          <w:sz w:val="28"/>
+          <w:szCs w:val="28"/>
+        </w:rPr>
+        <w:t xml:space="preserve"> управления реляционными БД </w:t>
+      </w:r>
+      <w:r>
+        <w:rPr>
+          <w:rFonts w:ascii="Times New Roman" w:hAnsi="Times New Roman" w:cs="Times New Roman"/>
+          <w:sz w:val="28"/>
+          <w:szCs w:val="28"/>
+          <w:lang w:val="en-US"/>
+        </w:rPr>
+        <w:t>MS</w:t>
+      </w:r>
+      <w:r>
+        <w:rPr>
+          <w:rFonts w:ascii="Times New Roman" w:hAnsi="Times New Roman" w:cs="Times New Roman"/>
+          <w:sz w:val="28"/>
+          <w:szCs w:val="28"/>
+        </w:rPr>
+        <w:t xml:space="preserve"> </w:t>
+      </w:r>
+      <w:r>
+        <w:rPr>
+          <w:rFonts w:ascii="Times New Roman" w:hAnsi="Times New Roman" w:cs="Times New Roman"/>
+          <w:sz w:val="28"/>
+          <w:szCs w:val="28"/>
+          <w:lang w:val="en-US"/>
+        </w:rPr>
+        <w:t>SQL</w:t>
+      </w:r>
+      <w:r>
+        <w:rPr>
+          <w:rFonts w:ascii="Times New Roman" w:hAnsi="Times New Roman" w:cs="Times New Roman"/>
+          <w:sz w:val="28"/>
+          <w:szCs w:val="28"/>
+        </w:rPr>
+        <w:t xml:space="preserve"> </w:t>
+      </w:r>
+      <w:r>
+        <w:rPr>
+          <w:rFonts w:ascii="Times New Roman" w:hAnsi="Times New Roman" w:cs="Times New Roman"/>
+          <w:sz w:val="28"/>
+          <w:szCs w:val="28"/>
+          <w:lang w:val="en-US"/>
+        </w:rPr>
+        <w:t>Server</w:t>
+      </w:r>
+      <w:r>
+        <w:rPr>
+          <w:rFonts w:ascii="Times New Roman" w:hAnsi="Times New Roman" w:cs="Times New Roman"/>
+          <w:sz w:val="28"/>
+          <w:szCs w:val="28"/>
+        </w:rPr>
+        <w:t xml:space="preserve"> 3.1.10 </w:t>
+      </w:r>
+      <w:r>
+        <w:rPr>
+          <w:rFonts w:ascii="Times New Roman" w:hAnsi="Times New Roman" w:cs="Times New Roman"/>
+          <w:sz w:val="28"/>
+          <w:szCs w:val="28"/>
+        </w:rPr>
+        <w:t xml:space="preserve">и выше, </w:t>
+      </w:r>
+      <w:r>
+        <w:rPr>
+          <w:rFonts w:ascii="Times New Roman" w:hAnsi="Times New Roman" w:cs="Times New Roman"/>
+          <w:sz w:val="28"/>
+          <w:szCs w:val="28"/>
+          <w:lang w:val="en-US"/>
+        </w:rPr>
+        <w:t>jQuery</w:t>
+      </w:r>
+      <w:r>
+        <w:rPr>
+          <w:rFonts w:ascii="Times New Roman" w:hAnsi="Times New Roman" w:cs="Times New Roman"/>
+          <w:sz w:val="28"/>
+          <w:szCs w:val="28"/>
+        </w:rPr>
+        <w:t xml:space="preserve"> 3.4.0 </w:t>
+      </w:r>
+      <w:r>
+        <w:rPr>
+          <w:rFonts w:ascii="Times New Roman" w:hAnsi="Times New Roman" w:cs="Times New Roman"/>
+          <w:sz w:val="28"/>
+          <w:szCs w:val="28"/>
+        </w:rPr>
+        <w:t>и выше.</w:t>
+      </w:r>
+    </w:p>
+    <w:p>
+      <w:pPr>
+        <w:spacing w:after="0" w:line="360" w:lineRule="auto"/>
+        <w:ind w:firstLine="425"/>
+        <w:jc w:val="both"/>
+        <w:rPr>
+          <w:rFonts w:ascii="Times New Roman" w:hAnsi="Times New Roman" w:cs="Times New Roman"/>
+          <w:sz w:val="28"/>
+          <w:szCs w:val="28"/>
+        </w:rPr>
+      </w:pPr>
+      <w:r>
+        <w:rPr>
+          <w:rFonts w:ascii="Times New Roman" w:hAnsi="Times New Roman" w:cs="Times New Roman"/>
+          <w:sz w:val="28"/>
+          <w:szCs w:val="28"/>
+        </w:rPr>
+        <w:t>Обеспечить контроль ввода в системе. Процедура не предусматривает придание юридической силы электронным документам.</w:t>
+      </w:r>
+    </w:p>
+    <w:p>
+      <w:pPr>
+        <w:spacing w:after="0" w:line="360" w:lineRule="auto"/>
+        <w:ind w:firstLine="425"/>
+        <w:jc w:val="both"/>
+        <w:rPr>
+          <w:rFonts w:ascii="Times New Roman" w:hAnsi="Times New Roman" w:cs="Times New Roman"/>
+          <w:sz w:val="28"/>
+          <w:szCs w:val="28"/>
+        </w:rPr>
+      </w:pPr>
+      <w:r>
+        <w:rPr>
+          <w:rFonts w:ascii="Times New Roman" w:hAnsi="Times New Roman" w:cs="Times New Roman"/>
+          <w:sz w:val="28"/>
+          <w:szCs w:val="28"/>
+        </w:rPr>
+        <w:t xml:space="preserve">В системе должен быть реализован </w:t>
+      </w:r>
+      <w:r>
+        <w:rPr>
+          <w:rFonts w:ascii="Times New Roman" w:hAnsi="Times New Roman" w:cs="Times New Roman"/>
+          <w:sz w:val="28"/>
+          <w:szCs w:val="28"/>
+          <w:highlight w:val="yellow"/>
+        </w:rPr>
+        <w:t>многопользовательский</w:t>
+      </w:r>
+      <w:r>
+        <w:rPr>
+          <w:rFonts w:ascii="Times New Roman" w:hAnsi="Times New Roman" w:cs="Times New Roman"/>
+          <w:sz w:val="28"/>
+          <w:szCs w:val="28"/>
+        </w:rPr>
+        <w:t xml:space="preserve"> режим доступа к данным</w:t>
+      </w:r>
+      <w:r>
+        <w:rPr>
+          <w:rFonts w:ascii="Times New Roman" w:hAnsi="Times New Roman" w:cs="Times New Roman"/>
+          <w:sz w:val="28"/>
+          <w:szCs w:val="28"/>
+        </w:rPr>
+        <w:t>. При этом должна осуществляться проверка на доступ к данным в информационной системе.</w:t>
+      </w:r>
+    </w:p>
+    <w:p>
+      <w:pPr>
+        <w:spacing w:after="0" w:line="360" w:lineRule="auto"/>
+        <w:ind w:firstLine="425"/>
+        <w:jc w:val="both"/>
+        <w:rPr>
+          <w:rFonts w:ascii="Times New Roman" w:hAnsi="Times New Roman" w:cs="Times New Roman"/>
+          <w:sz w:val="28"/>
+          <w:szCs w:val="28"/>
+        </w:rPr>
+      </w:pPr>
+      <w:r>
+        <w:rPr>
+          <w:rFonts w:ascii="Times New Roman" w:hAnsi="Times New Roman" w:cs="Times New Roman"/>
+          <w:sz w:val="28"/>
+          <w:szCs w:val="28"/>
+        </w:rPr>
+        <w:t xml:space="preserve">Время генерации страницы не должно </w:t>
+      </w:r>
+      <w:r>
+        <w:rPr>
+          <w:rFonts w:ascii="Times New Roman" w:hAnsi="Times New Roman" w:cs="Times New Roman"/>
+          <w:sz w:val="28"/>
+          <w:szCs w:val="28"/>
+        </w:rPr>
+        <w:t xml:space="preserve">превышать 5 секунд. </w:t>
+      </w:r>
+      <w:r>
+        <w:rPr>
+          <w:rFonts w:ascii="Times New Roman" w:hAnsi="Times New Roman" w:cs="Times New Roman"/>
+          <w:sz w:val="28"/>
+          <w:szCs w:val="28"/>
+        </w:rPr>
+        <w:t xml:space="preserve">Время загрузки страницы </w:t>
+      </w:r>
+      <w:r>
+        <w:rPr>
+          <w:rFonts w:ascii="Times New Roman" w:hAnsi="Times New Roman" w:cs="Times New Roman"/>
+          <w:sz w:val="28"/>
+          <w:szCs w:val="28"/>
+        </w:rPr>
+        <w:t>должно совпадать с временем генерации</w:t>
+      </w:r>
+      <w:r>
+        <w:rPr>
+          <w:rFonts w:ascii="Times New Roman" w:hAnsi="Times New Roman" w:cs="Times New Roman"/>
+          <w:sz w:val="28"/>
+          <w:szCs w:val="28"/>
+        </w:rPr>
+        <w:t>. </w:t>
+      </w:r>
+    </w:p>
+    <w:p>
+      <w:pPr>
+        <w:spacing w:after="0" w:line="360" w:lineRule="auto"/>
+        <w:ind w:firstLine="425"/>
+        <w:jc w:val="both"/>
+        <w:rPr>
+          <w:rFonts w:ascii="Times New Roman" w:hAnsi="Times New Roman" w:cs="Times New Roman"/>
+          <w:sz w:val="28"/>
+          <w:szCs w:val="28"/>
+        </w:rPr>
+      </w:pPr>
+      <w:r>
+        <w:rPr>
+          <w:rFonts w:ascii="Times New Roman" w:hAnsi="Times New Roman" w:cs="Times New Roman"/>
+          <w:sz w:val="28"/>
+          <w:szCs w:val="28"/>
+        </w:rPr>
+        <w:t xml:space="preserve">Пользователям запрещается получать данные с помощью языка запросов без использования прикладного программного обеспечения. </w:t>
+      </w:r>
+    </w:p>
+    <w:p>
+      <w:pPr>
+        <w:spacing w:after="0" w:line="360" w:lineRule="auto"/>
+        <w:ind w:firstLine="425"/>
+        <w:jc w:val="both"/>
+        <w:rPr>
+          <w:rFonts w:ascii="Times New Roman" w:hAnsi="Times New Roman" w:cs="Times New Roman"/>
+          <w:sz w:val="28"/>
+          <w:szCs w:val="28"/>
+        </w:rPr>
+      </w:pPr>
+      <w:r>
+        <w:rPr>
+          <w:rFonts w:ascii="Times New Roman" w:hAnsi="Times New Roman" w:cs="Times New Roman"/>
+          <w:sz w:val="28"/>
+          <w:szCs w:val="28"/>
+        </w:rPr>
+        <w:t>Необходимо использовать резервное копирование базы данных раз в день. При этом должны сохраняться резервные копии за предыдущие два дня, а также каждая копия, созданная в воскресенье, в течение последнего месяц.</w:t>
+      </w:r>
+    </w:p>
+    <w:p>
+      <w:pPr>
+        <w:pStyle w:val="4"/>
+        <w:tabs>
+          <w:tab w:val="center" w:pos="4455"/>
+        </w:tabs>
+        <w:spacing w:before="0" w:line="360" w:lineRule="auto"/>
+        <w:jc w:val="both"/>
+        <w:rPr>
+          <w:rFonts w:ascii="Times New Roman" w:hAnsi="Times New Roman" w:cs="Times New Roman"/>
+          <w:i w:val="0"/>
+          <w:color w:val="auto"/>
+          <w:sz w:val="28"/>
+          <w:szCs w:val="28"/>
+        </w:rPr>
+      </w:pPr>
+      <w:bookmarkStart w:id="23" w:name="_Toc31990834"/>
+      <w:bookmarkStart w:id="24" w:name="_Toc31999916"/>
+      <w:r>
+        <w:rPr>
+          <w:rFonts w:ascii="Times New Roman" w:hAnsi="Times New Roman" w:cs="Times New Roman"/>
+          <w:i w:val="0"/>
+          <w:color w:val="auto"/>
+          <w:sz w:val="28"/>
+          <w:szCs w:val="28"/>
+        </w:rPr>
+        <w:t>1.5.2</w:t>
+      </w:r>
+      <w:r>
+        <w:rPr>
+          <w:rFonts w:ascii="Times New Roman" w:hAnsi="Times New Roman" w:cs="Times New Roman"/>
+          <w:i w:val="0"/>
+          <w:color w:val="auto"/>
+          <w:sz w:val="28"/>
+          <w:szCs w:val="28"/>
+        </w:rPr>
+        <w:t xml:space="preserve"> </w:t>
+      </w:r>
+      <w:bookmarkEnd w:id="23"/>
+      <w:bookmarkEnd w:id="24"/>
+      <w:r>
+        <w:rPr>
+          <w:rFonts w:ascii="Times New Roman" w:hAnsi="Times New Roman" w:cs="Times New Roman"/>
+          <w:i w:val="0"/>
+          <w:color w:val="auto"/>
+          <w:sz w:val="28"/>
+          <w:szCs w:val="28"/>
+        </w:rPr>
+        <w:t xml:space="preserve">Требования к </w:t>
+      </w:r>
+      <w:r>
+        <w:rPr>
+          <w:rFonts w:ascii="Times New Roman" w:hAnsi="Times New Roman" w:cs="Times New Roman"/>
+          <w:i w:val="0"/>
+          <w:color w:val="auto"/>
+          <w:sz w:val="28"/>
+          <w:szCs w:val="28"/>
+        </w:rPr>
+        <w:t>математическому</w:t>
+      </w:r>
+      <w:r>
+        <w:rPr>
+          <w:rFonts w:ascii="Times New Roman" w:hAnsi="Times New Roman" w:cs="Times New Roman"/>
+          <w:i w:val="0"/>
+          <w:color w:val="auto"/>
+          <w:sz w:val="28"/>
+          <w:szCs w:val="28"/>
+        </w:rPr>
+        <w:t xml:space="preserve"> обеспечению</w:t>
+      </w:r>
+      <w:r>
+        <w:rPr>
+          <w:rFonts w:ascii="Times New Roman" w:hAnsi="Times New Roman" w:cs="Times New Roman"/>
+          <w:i w:val="0"/>
+          <w:color w:val="auto"/>
+          <w:sz w:val="28"/>
+          <w:szCs w:val="28"/>
+        </w:rPr>
+        <w:t xml:space="preserve"> </w:t>
       </w:r>
     </w:p>
     <w:p>
@@ -2739,15 +3540,81 @@
           <w:sz w:val="28"/>
           <w:szCs w:val="28"/>
         </w:rPr>
-        <w:t xml:space="preserve">Функция позволяет </w:t>
-      </w:r>
-      <w:r>
-        <w:rPr>
-          <w:rFonts w:ascii="Times New Roman" w:hAnsi="Times New Roman" w:cs="Times New Roman"/>
-          <w:sz w:val="28"/>
-          <w:szCs w:val="28"/>
-        </w:rPr>
-        <w:t>автоматически подбирать автомобиль под параметры груза.</w:t>
+        <w:t>Необходимо разработать алгоритмы, реализующие следующие возможности со стороны администратора:</w:t>
+      </w:r>
+    </w:p>
+    <w:p>
+      <w:pPr>
+        <w:pStyle w:val="a3"/>
+        <w:numPr>
+          <w:ilvl w:val="0"/>
+          <w:numId w:val="1"/>
+        </w:numPr>
+        <w:spacing w:after="0" w:line="360" w:lineRule="auto"/>
+        <w:ind w:left="709"/>
+        <w:jc w:val="both"/>
+        <w:rPr>
+          <w:rFonts w:ascii="Times New Roman" w:hAnsi="Times New Roman" w:cs="Times New Roman"/>
+          <w:sz w:val="28"/>
+          <w:szCs w:val="28"/>
+        </w:rPr>
+      </w:pPr>
+      <w:r>
+        <w:rPr>
+          <w:rFonts w:ascii="Times New Roman" w:hAnsi="Times New Roman" w:cs="Times New Roman"/>
+          <w:sz w:val="28"/>
+          <w:szCs w:val="28"/>
+        </w:rPr>
+        <w:t xml:space="preserve">управление </w:t>
+      </w:r>
+      <w:r>
+        <w:rPr>
+          <w:rFonts w:ascii="Times New Roman" w:hAnsi="Times New Roman" w:cs="Times New Roman"/>
+          <w:sz w:val="28"/>
+          <w:szCs w:val="28"/>
+        </w:rPr>
+        <w:t>пользователями: удаление, добавление и просмотр деталей</w:t>
+      </w:r>
+      <w:r>
+        <w:rPr>
+          <w:rFonts w:ascii="Times New Roman" w:hAnsi="Times New Roman" w:cs="Times New Roman"/>
+          <w:sz w:val="28"/>
+          <w:szCs w:val="28"/>
+        </w:rPr>
+        <w:t>;</w:t>
+      </w:r>
+    </w:p>
+    <w:p>
+      <w:pPr>
+        <w:pStyle w:val="a3"/>
+        <w:numPr>
+          <w:ilvl w:val="0"/>
+          <w:numId w:val="1"/>
+        </w:numPr>
+        <w:spacing w:after="0" w:line="360" w:lineRule="auto"/>
+        <w:ind w:left="709"/>
+        <w:jc w:val="both"/>
+        <w:rPr>
+          <w:rFonts w:ascii="Times New Roman" w:hAnsi="Times New Roman" w:cs="Times New Roman"/>
+          <w:sz w:val="28"/>
+          <w:szCs w:val="28"/>
+        </w:rPr>
+      </w:pPr>
+      <w:r>
+        <w:rPr>
+          <w:rFonts w:ascii="Times New Roman" w:hAnsi="Times New Roman" w:cs="Times New Roman"/>
+          <w:sz w:val="28"/>
+          <w:szCs w:val="28"/>
+        </w:rPr>
+        <w:t>управление машинами: удаление, добавление и просмотр деталей</w:t>
+      </w:r>
+      <w:r>
+        <w:rPr>
+          <w:rFonts w:ascii="Times New Roman" w:hAnsi="Times New Roman" w:cs="Times New Roman"/>
+          <w:sz w:val="28"/>
+          <w:szCs w:val="28"/>
+        </w:rPr>
+        <w:t>.</w:t>
       </w:r>
     </w:p>
     <w:p>
@@ -2767,15 +3634,1438 @@
           <w:sz w:val="28"/>
           <w:szCs w:val="28"/>
         </w:rPr>
-        <w:t xml:space="preserve">Входные данные: </w:t>
-      </w:r>
-      <w:r>
-        <w:rPr>
-          <w:rFonts w:ascii="Times New Roman" w:hAnsi="Times New Roman" w:cs="Times New Roman"/>
-          <w:sz w:val="28"/>
-          <w:szCs w:val="28"/>
-        </w:rPr>
-        <w:t>информация о грузе (вес, длина, высота, ширина)</w:t>
+        <w:t>Со стороны курьера:</w:t>
+      </w:r>
+    </w:p>
+    <w:p>
+      <w:pPr>
+        <w:pStyle w:val="a3"/>
+        <w:numPr>
+          <w:ilvl w:val="0"/>
+          <w:numId w:val="1"/>
+        </w:numPr>
+        <w:spacing w:after="0" w:line="360" w:lineRule="auto"/>
+        <w:ind w:left="709"/>
+        <w:jc w:val="both"/>
+        <w:rPr>
+          <w:rFonts w:ascii="Times New Roman" w:hAnsi="Times New Roman" w:cs="Times New Roman"/>
+          <w:sz w:val="28"/>
+          <w:szCs w:val="28"/>
+        </w:rPr>
+      </w:pPr>
+      <w:r>
+        <w:rPr>
+          <w:rFonts w:ascii="Times New Roman" w:hAnsi="Times New Roman" w:cs="Times New Roman"/>
+          <w:sz w:val="28"/>
+          <w:szCs w:val="28"/>
+        </w:rPr>
+        <w:t>управление заказами: удаление, изменение, просмотр деталей;</w:t>
+      </w:r>
+    </w:p>
+    <w:p>
+      <w:pPr>
+        <w:pStyle w:val="a3"/>
+        <w:numPr>
+          <w:ilvl w:val="0"/>
+          <w:numId w:val="1"/>
+        </w:numPr>
+        <w:spacing w:after="0" w:line="360" w:lineRule="auto"/>
+        <w:ind w:left="709"/>
+        <w:jc w:val="both"/>
+        <w:rPr>
+          <w:rFonts w:ascii="Times New Roman" w:hAnsi="Times New Roman" w:cs="Times New Roman"/>
+          <w:sz w:val="28"/>
+          <w:szCs w:val="28"/>
+        </w:rPr>
+      </w:pPr>
+      <w:r>
+        <w:rPr>
+          <w:rFonts w:ascii="Times New Roman" w:hAnsi="Times New Roman" w:cs="Times New Roman"/>
+          <w:sz w:val="28"/>
+          <w:szCs w:val="28"/>
+        </w:rPr>
+        <w:t>смена статуса заказа;</w:t>
+      </w:r>
+    </w:p>
+    <w:p>
+      <w:pPr>
+        <w:pStyle w:val="a3"/>
+        <w:numPr>
+          <w:ilvl w:val="0"/>
+          <w:numId w:val="1"/>
+        </w:numPr>
+        <w:spacing w:after="0" w:line="360" w:lineRule="auto"/>
+        <w:ind w:left="709"/>
+        <w:jc w:val="both"/>
+        <w:rPr>
+          <w:rFonts w:ascii="Times New Roman" w:hAnsi="Times New Roman" w:cs="Times New Roman"/>
+          <w:sz w:val="28"/>
+          <w:szCs w:val="28"/>
+        </w:rPr>
+      </w:pPr>
+      <w:r>
+        <w:rPr>
+          <w:rFonts w:ascii="Times New Roman" w:hAnsi="Times New Roman" w:cs="Times New Roman"/>
+          <w:sz w:val="28"/>
+          <w:szCs w:val="28"/>
+        </w:rPr>
+        <w:t>расчет стоимости доставки;</w:t>
+      </w:r>
+    </w:p>
+    <w:p>
+      <w:pPr>
+        <w:pStyle w:val="a3"/>
+        <w:numPr>
+          <w:ilvl w:val="0"/>
+          <w:numId w:val="1"/>
+        </w:numPr>
+        <w:spacing w:after="0" w:line="360" w:lineRule="auto"/>
+        <w:ind w:left="709"/>
+        <w:jc w:val="both"/>
+        <w:rPr>
+          <w:rFonts w:ascii="Times New Roman" w:hAnsi="Times New Roman" w:cs="Times New Roman"/>
+          <w:sz w:val="28"/>
+          <w:szCs w:val="28"/>
+        </w:rPr>
+      </w:pPr>
+      <w:r>
+        <w:rPr>
+          <w:rFonts w:ascii="Times New Roman" w:hAnsi="Times New Roman" w:cs="Times New Roman"/>
+          <w:sz w:val="28"/>
+          <w:szCs w:val="28"/>
+        </w:rPr>
+        <w:t>получение отчета</w:t>
+      </w:r>
+      <w:r>
+        <w:rPr>
+          <w:rFonts w:ascii="Times New Roman" w:hAnsi="Times New Roman" w:cs="Times New Roman"/>
+          <w:sz w:val="28"/>
+          <w:szCs w:val="28"/>
+        </w:rPr>
+        <w:t>;</w:t>
+      </w:r>
+    </w:p>
+    <w:p>
+      <w:pPr>
+        <w:pStyle w:val="a3"/>
+        <w:numPr>
+          <w:ilvl w:val="0"/>
+          <w:numId w:val="1"/>
+        </w:numPr>
+        <w:spacing w:after="0" w:line="360" w:lineRule="auto"/>
+        <w:ind w:left="709"/>
+        <w:jc w:val="both"/>
+        <w:rPr>
+          <w:rFonts w:ascii="Times New Roman" w:hAnsi="Times New Roman" w:cs="Times New Roman"/>
+          <w:sz w:val="28"/>
+          <w:szCs w:val="28"/>
+        </w:rPr>
+      </w:pPr>
+      <w:r>
+        <w:rPr>
+          <w:rFonts w:ascii="Times New Roman" w:hAnsi="Times New Roman" w:cs="Times New Roman"/>
+          <w:sz w:val="28"/>
+          <w:szCs w:val="28"/>
+        </w:rPr>
+        <w:t>оценивание заказчиков</w:t>
+      </w:r>
+      <w:r>
+        <w:rPr>
+          <w:rFonts w:ascii="Times New Roman" w:hAnsi="Times New Roman" w:cs="Times New Roman"/>
+          <w:sz w:val="28"/>
+          <w:szCs w:val="28"/>
+        </w:rPr>
+        <w:t>.</w:t>
+      </w:r>
+    </w:p>
+    <w:p>
+      <w:pPr>
+        <w:spacing w:after="0" w:line="360" w:lineRule="auto"/>
+        <w:ind w:right="-1" w:firstLine="426"/>
+        <w:jc w:val="both"/>
+        <w:rPr>
+          <w:rFonts w:ascii="Times New Roman" w:hAnsi="Times New Roman" w:cs="Times New Roman"/>
+          <w:sz w:val="28"/>
+          <w:szCs w:val="28"/>
+        </w:rPr>
+      </w:pPr>
+      <w:r>
+        <w:rPr>
+          <w:rFonts w:ascii="Times New Roman" w:hAnsi="Times New Roman" w:cs="Times New Roman"/>
+          <w:sz w:val="28"/>
+          <w:szCs w:val="28"/>
+        </w:rPr>
+        <w:t>Со стороны заказчика:</w:t>
+      </w:r>
+    </w:p>
+    <w:p>
+      <w:pPr>
+        <w:pStyle w:val="a3"/>
+        <w:numPr>
+          <w:ilvl w:val="0"/>
+          <w:numId w:val="1"/>
+        </w:numPr>
+        <w:spacing w:after="0" w:line="360" w:lineRule="auto"/>
+        <w:ind w:left="709"/>
+        <w:jc w:val="both"/>
+        <w:rPr>
+          <w:rFonts w:ascii="Times New Roman" w:hAnsi="Times New Roman" w:cs="Times New Roman"/>
+          <w:sz w:val="28"/>
+          <w:szCs w:val="28"/>
+        </w:rPr>
+      </w:pPr>
+      <w:r>
+        <w:rPr>
+          <w:rFonts w:ascii="Times New Roman" w:hAnsi="Times New Roman" w:cs="Times New Roman"/>
+          <w:sz w:val="28"/>
+          <w:szCs w:val="28"/>
+        </w:rPr>
+        <w:t>подача заявки на доставку;</w:t>
+      </w:r>
+    </w:p>
+    <w:p>
+      <w:pPr>
+        <w:pStyle w:val="a3"/>
+        <w:numPr>
+          <w:ilvl w:val="0"/>
+          <w:numId w:val="1"/>
+        </w:numPr>
+        <w:spacing w:after="0" w:line="360" w:lineRule="auto"/>
+        <w:ind w:left="709"/>
+        <w:jc w:val="both"/>
+        <w:rPr>
+          <w:rFonts w:ascii="Times New Roman" w:hAnsi="Times New Roman" w:cs="Times New Roman"/>
+          <w:sz w:val="28"/>
+          <w:szCs w:val="28"/>
+        </w:rPr>
+      </w:pPr>
+      <w:r>
+        <w:rPr>
+          <w:rFonts w:ascii="Times New Roman" w:hAnsi="Times New Roman" w:cs="Times New Roman"/>
+          <w:sz w:val="28"/>
+          <w:szCs w:val="28"/>
+        </w:rPr>
+        <w:t>печать информации о заказе;</w:t>
+      </w:r>
+    </w:p>
+    <w:p>
+      <w:pPr>
+        <w:pStyle w:val="a3"/>
+        <w:numPr>
+          <w:ilvl w:val="0"/>
+          <w:numId w:val="1"/>
+        </w:numPr>
+        <w:spacing w:after="0" w:line="360" w:lineRule="auto"/>
+        <w:ind w:left="709"/>
+        <w:jc w:val="both"/>
+        <w:rPr>
+          <w:rFonts w:ascii="Times New Roman" w:hAnsi="Times New Roman" w:cs="Times New Roman"/>
+          <w:sz w:val="28"/>
+          <w:szCs w:val="28"/>
+        </w:rPr>
+      </w:pPr>
+      <w:r>
+        <w:rPr>
+          <w:rFonts w:ascii="Times New Roman" w:hAnsi="Times New Roman" w:cs="Times New Roman"/>
+          <w:sz w:val="28"/>
+          <w:szCs w:val="28"/>
+        </w:rPr>
+        <w:t>предварительный расчет стоимости доставки;</w:t>
+      </w:r>
+    </w:p>
+    <w:p>
+      <w:pPr>
+        <w:pStyle w:val="a3"/>
+        <w:numPr>
+          <w:ilvl w:val="0"/>
+          <w:numId w:val="1"/>
+        </w:numPr>
+        <w:spacing w:after="0" w:line="360" w:lineRule="auto"/>
+        <w:ind w:left="709"/>
+        <w:jc w:val="both"/>
+        <w:rPr>
+          <w:rFonts w:ascii="Times New Roman" w:hAnsi="Times New Roman" w:cs="Times New Roman"/>
+          <w:sz w:val="28"/>
+          <w:szCs w:val="28"/>
+        </w:rPr>
+      </w:pPr>
+      <w:r>
+        <w:rPr>
+          <w:rFonts w:ascii="Times New Roman" w:hAnsi="Times New Roman" w:cs="Times New Roman"/>
+          <w:sz w:val="28"/>
+          <w:szCs w:val="28"/>
+        </w:rPr>
+        <w:lastRenderedPageBreak/>
+        <w:t>автоматический подбор машины;</w:t>
+      </w:r>
+    </w:p>
+    <w:p>
+      <w:pPr>
+        <w:pStyle w:val="a3"/>
+        <w:numPr>
+          <w:ilvl w:val="0"/>
+          <w:numId w:val="1"/>
+        </w:numPr>
+        <w:spacing w:after="0" w:line="360" w:lineRule="auto"/>
+        <w:ind w:left="709"/>
+        <w:jc w:val="both"/>
+        <w:rPr>
+          <w:rFonts w:ascii="Times New Roman" w:hAnsi="Times New Roman" w:cs="Times New Roman"/>
+          <w:sz w:val="28"/>
+          <w:szCs w:val="28"/>
+        </w:rPr>
+      </w:pPr>
+      <w:r>
+        <w:rPr>
+          <w:rFonts w:ascii="Times New Roman" w:hAnsi="Times New Roman" w:cs="Times New Roman"/>
+          <w:sz w:val="28"/>
+          <w:szCs w:val="28"/>
+        </w:rPr>
+        <w:t>оценивание курьеров;</w:t>
+      </w:r>
+    </w:p>
+    <w:p>
+      <w:pPr>
+        <w:pStyle w:val="a3"/>
+        <w:numPr>
+          <w:ilvl w:val="0"/>
+          <w:numId w:val="1"/>
+        </w:numPr>
+        <w:spacing w:after="0" w:line="360" w:lineRule="auto"/>
+        <w:ind w:left="709"/>
+        <w:jc w:val="both"/>
+        <w:rPr>
+          <w:rFonts w:ascii="Times New Roman" w:hAnsi="Times New Roman" w:cs="Times New Roman"/>
+          <w:sz w:val="28"/>
+          <w:szCs w:val="28"/>
+        </w:rPr>
+      </w:pPr>
+      <w:r>
+        <w:rPr>
+          <w:rFonts w:ascii="Times New Roman" w:hAnsi="Times New Roman" w:cs="Times New Roman"/>
+          <w:sz w:val="28"/>
+          <w:szCs w:val="28"/>
+        </w:rPr>
+        <w:t>авторизация и регистрация.</w:t>
+      </w:r>
+    </w:p>
+    <w:p>
+      <w:pPr>
+        <w:spacing w:after="0" w:line="360" w:lineRule="auto"/>
+        <w:ind w:right="-1" w:firstLine="426"/>
+        <w:jc w:val="both"/>
+        <w:rPr>
+          <w:rFonts w:ascii="Times New Roman" w:hAnsi="Times New Roman" w:cs="Times New Roman"/>
+          <w:sz w:val="28"/>
+          <w:szCs w:val="28"/>
+        </w:rPr>
+      </w:pPr>
+      <w:r>
+        <w:rPr>
+          <w:rFonts w:ascii="Times New Roman" w:hAnsi="Times New Roman" w:cs="Times New Roman"/>
+          <w:sz w:val="28"/>
+          <w:szCs w:val="28"/>
+        </w:rPr>
+        <w:t>Система должна содержать математические методы расчета:</w:t>
+      </w:r>
+    </w:p>
+    <w:p>
+      <w:pPr>
+        <w:pStyle w:val="a3"/>
+        <w:numPr>
+          <w:ilvl w:val="0"/>
+          <w:numId w:val="5"/>
+        </w:numPr>
+        <w:spacing w:after="0" w:line="360" w:lineRule="auto"/>
+        <w:ind w:left="709" w:right="-1"/>
+        <w:jc w:val="both"/>
+        <w:rPr>
+          <w:rFonts w:ascii="Times New Roman" w:hAnsi="Times New Roman" w:cs="Times New Roman"/>
+          <w:sz w:val="28"/>
+          <w:szCs w:val="28"/>
+        </w:rPr>
+      </w:pPr>
+      <w:r>
+        <w:rPr>
+          <w:rFonts w:ascii="Times New Roman" w:hAnsi="Times New Roman" w:cs="Times New Roman"/>
+          <w:sz w:val="28"/>
+          <w:szCs w:val="28"/>
+        </w:rPr>
+        <w:t>стоимости доставки исходя из парамет</w:t>
+      </w:r>
+      <w:r>
+        <w:rPr>
+          <w:rFonts w:ascii="Times New Roman" w:hAnsi="Times New Roman" w:cs="Times New Roman"/>
+          <w:sz w:val="28"/>
+          <w:szCs w:val="28"/>
+        </w:rPr>
+        <w:t>ров груза и расстояния отправки;</w:t>
+      </w:r>
+    </w:p>
+    <w:p>
+      <w:pPr>
+        <w:pStyle w:val="a3"/>
+        <w:numPr>
+          <w:ilvl w:val="0"/>
+          <w:numId w:val="5"/>
+        </w:numPr>
+        <w:spacing w:after="0" w:line="360" w:lineRule="auto"/>
+        <w:ind w:left="709" w:right="-1"/>
+        <w:jc w:val="both"/>
+        <w:rPr>
+          <w:rFonts w:ascii="Times New Roman" w:hAnsi="Times New Roman" w:cs="Times New Roman"/>
+          <w:sz w:val="28"/>
+          <w:szCs w:val="28"/>
+        </w:rPr>
+      </w:pPr>
+      <w:r>
+        <w:rPr>
+          <w:rFonts w:ascii="Times New Roman" w:hAnsi="Times New Roman" w:cs="Times New Roman"/>
+          <w:sz w:val="28"/>
+          <w:szCs w:val="28"/>
+        </w:rPr>
+        <w:t>расстояния от города отправки до города получения.</w:t>
+      </w:r>
+    </w:p>
+    <w:p>
+      <w:pPr>
+        <w:spacing w:after="0" w:line="360" w:lineRule="auto"/>
+        <w:ind w:firstLine="425"/>
+        <w:jc w:val="both"/>
+        <w:rPr>
+          <w:rFonts w:ascii="Times New Roman" w:hAnsi="Times New Roman" w:cs="Times New Roman"/>
+          <w:sz w:val="28"/>
+          <w:szCs w:val="28"/>
+        </w:rPr>
+      </w:pPr>
+      <w:r>
+        <w:rPr>
+          <w:rFonts w:ascii="Times New Roman" w:hAnsi="Times New Roman" w:cs="Times New Roman"/>
+          <w:sz w:val="28"/>
+          <w:szCs w:val="28"/>
+        </w:rPr>
+        <w:t>При разработке информационной системы необходимо использовать</w:t>
+      </w:r>
+      <w:r>
+        <w:rPr>
+          <w:rFonts w:ascii="Times New Roman" w:hAnsi="Times New Roman" w:cs="Times New Roman"/>
+          <w:sz w:val="28"/>
+          <w:szCs w:val="28"/>
+        </w:rPr>
+        <w:br/>
+        <w:t xml:space="preserve">возможности языка и платформы для реализации алгоритмов. </w:t>
+      </w:r>
+      <w:r>
+        <w:rPr>
+          <w:rFonts w:ascii="Times New Roman" w:hAnsi="Times New Roman" w:cs="Times New Roman"/>
+          <w:sz w:val="28"/>
+          <w:szCs w:val="28"/>
+        </w:rPr>
+        <w:t>При</w:t>
+      </w:r>
+      <w:r>
+        <w:rPr>
+          <w:rFonts w:ascii="Times New Roman" w:hAnsi="Times New Roman" w:cs="Times New Roman"/>
+          <w:sz w:val="28"/>
+          <w:szCs w:val="28"/>
+        </w:rPr>
+        <w:br/>
+        <w:t>возможност</w:t>
+      </w:r>
+      <w:r>
+        <w:rPr>
+          <w:rFonts w:ascii="Times New Roman" w:hAnsi="Times New Roman" w:cs="Times New Roman"/>
+          <w:sz w:val="28"/>
+          <w:szCs w:val="28"/>
+        </w:rPr>
+        <w:t xml:space="preserve">и </w:t>
+      </w:r>
+      <w:r>
+        <w:rPr>
+          <w:rFonts w:ascii="Times New Roman" w:hAnsi="Times New Roman" w:cs="Times New Roman"/>
+          <w:sz w:val="28"/>
+          <w:szCs w:val="28"/>
+        </w:rPr>
+        <w:t>использовать библиотеки, разрабатываемые по открытой лицензии. При отсутствии такой возможности необходимо самостоятельно реализовать функциональность.</w:t>
+      </w:r>
+    </w:p>
+    <w:p>
+      <w:pPr>
+        <w:pStyle w:val="4"/>
+        <w:tabs>
+          <w:tab w:val="center" w:pos="4270"/>
+        </w:tabs>
+        <w:spacing w:before="0" w:line="360" w:lineRule="auto"/>
+        <w:jc w:val="both"/>
+        <w:rPr>
+          <w:rFonts w:ascii="Times New Roman" w:hAnsi="Times New Roman" w:cs="Times New Roman"/>
+          <w:i w:val="0"/>
+          <w:color w:val="auto"/>
+          <w:sz w:val="28"/>
+          <w:szCs w:val="28"/>
+        </w:rPr>
+      </w:pPr>
+      <w:bookmarkStart w:id="25" w:name="_4.3.2_Информационное_обеспечение"/>
+      <w:bookmarkStart w:id="26" w:name="_4.3.3_Лингвистическое_обеспечение"/>
+      <w:bookmarkStart w:id="27" w:name="_Toc31990837"/>
+      <w:bookmarkStart w:id="28" w:name="_Toc31999919"/>
+      <w:bookmarkEnd w:id="25"/>
+      <w:bookmarkEnd w:id="26"/>
+      <w:r>
+        <w:rPr>
+          <w:rFonts w:ascii="Times New Roman" w:hAnsi="Times New Roman" w:cs="Times New Roman"/>
+          <w:i w:val="0"/>
+          <w:color w:val="auto"/>
+          <w:sz w:val="28"/>
+          <w:szCs w:val="28"/>
+        </w:rPr>
+        <w:t>1.5.3</w:t>
+      </w:r>
+      <w:r>
+        <w:rPr>
+          <w:rFonts w:ascii="Times New Roman" w:hAnsi="Times New Roman" w:cs="Times New Roman"/>
+          <w:i w:val="0"/>
+          <w:color w:val="auto"/>
+          <w:sz w:val="28"/>
+          <w:szCs w:val="28"/>
+        </w:rPr>
+        <w:t xml:space="preserve"> </w:t>
+      </w:r>
+      <w:bookmarkEnd w:id="27"/>
+      <w:bookmarkEnd w:id="28"/>
+      <w:r>
+        <w:rPr>
+          <w:rFonts w:ascii="Times New Roman" w:hAnsi="Times New Roman" w:cs="Times New Roman"/>
+          <w:i w:val="0"/>
+          <w:color w:val="auto"/>
+          <w:sz w:val="28"/>
+          <w:szCs w:val="28"/>
+        </w:rPr>
+        <w:t>Требования к программному обеспечению</w:t>
+      </w:r>
+      <w:r>
+        <w:rPr>
+          <w:rFonts w:ascii="Times New Roman" w:hAnsi="Times New Roman" w:cs="Times New Roman"/>
+          <w:i w:val="0"/>
+          <w:color w:val="auto"/>
+          <w:sz w:val="28"/>
+          <w:szCs w:val="28"/>
+        </w:rPr>
+        <w:t xml:space="preserve"> </w:t>
+      </w:r>
+    </w:p>
+    <w:p>
+      <w:pPr>
+        <w:spacing w:after="0" w:line="360" w:lineRule="auto"/>
+        <w:ind w:firstLine="426"/>
+        <w:jc w:val="both"/>
+        <w:rPr>
+          <w:rFonts w:ascii="Times New Roman" w:hAnsi="Times New Roman" w:cs="Times New Roman"/>
+          <w:sz w:val="28"/>
+          <w:szCs w:val="28"/>
+        </w:rPr>
+      </w:pPr>
+      <w:r>
+        <w:rPr>
+          <w:rFonts w:ascii="Times New Roman" w:hAnsi="Times New Roman" w:cs="Times New Roman"/>
+          <w:sz w:val="28"/>
+          <w:szCs w:val="28"/>
+        </w:rPr>
+        <w:t xml:space="preserve">Требования к используемому программному обеспечению системы определяются на стадии разработки технического проекта. При выборе программного обеспечения необходимо учитывать требования к патентной чистоте. В состав программных средств должны входить:  </w:t>
+      </w:r>
+    </w:p>
+    <w:p>
+      <w:pPr>
+        <w:pStyle w:val="a3"/>
+        <w:numPr>
+          <w:ilvl w:val="0"/>
+          <w:numId w:val="1"/>
+        </w:numPr>
+        <w:spacing w:after="0" w:line="360" w:lineRule="auto"/>
+        <w:ind w:left="709"/>
+        <w:jc w:val="both"/>
+        <w:rPr>
+          <w:rFonts w:ascii="Times New Roman" w:hAnsi="Times New Roman" w:cs="Times New Roman"/>
+          <w:sz w:val="28"/>
+          <w:szCs w:val="28"/>
+        </w:rPr>
+      </w:pPr>
+      <w:r>
+        <w:rPr>
+          <w:rFonts w:ascii="Times New Roman" w:hAnsi="Times New Roman" w:cs="Times New Roman"/>
+          <w:sz w:val="28"/>
+          <w:szCs w:val="28"/>
+        </w:rPr>
+        <w:t>серверная платформа, включа</w:t>
+      </w:r>
+      <w:r>
+        <w:rPr>
+          <w:rFonts w:ascii="Times New Roman" w:hAnsi="Times New Roman" w:cs="Times New Roman"/>
+          <w:sz w:val="28"/>
+          <w:szCs w:val="28"/>
+        </w:rPr>
+        <w:t>ющая БД и программная среда для веб-</w:t>
+      </w:r>
+      <w:r>
+        <w:rPr>
+          <w:rFonts w:ascii="Times New Roman" w:hAnsi="Times New Roman" w:cs="Times New Roman"/>
+          <w:sz w:val="28"/>
+          <w:szCs w:val="28"/>
+        </w:rPr>
+        <w:t>разработчиков;</w:t>
+      </w:r>
+    </w:p>
+    <w:p>
+      <w:pPr>
+        <w:pStyle w:val="a3"/>
+        <w:numPr>
+          <w:ilvl w:val="0"/>
+          <w:numId w:val="1"/>
+        </w:numPr>
+        <w:spacing w:after="0" w:line="360" w:lineRule="auto"/>
+        <w:ind w:left="709"/>
+        <w:jc w:val="both"/>
+        <w:rPr>
+          <w:rFonts w:ascii="Times New Roman" w:hAnsi="Times New Roman" w:cs="Times New Roman"/>
+          <w:sz w:val="28"/>
+          <w:szCs w:val="28"/>
+        </w:rPr>
+      </w:pPr>
+      <w:r>
+        <w:rPr>
+          <w:rFonts w:ascii="Times New Roman" w:hAnsi="Times New Roman" w:cs="Times New Roman"/>
+          <w:sz w:val="28"/>
+          <w:szCs w:val="28"/>
+        </w:rPr>
+        <w:t xml:space="preserve">любой редактор электронных таблиц, работающий с расширением </w:t>
+      </w:r>
+      <w:proofErr w:type="spellStart"/>
+      <w:r>
+        <w:rPr>
+          <w:rFonts w:ascii="Times New Roman" w:hAnsi="Times New Roman" w:cs="Times New Roman"/>
+          <w:sz w:val="28"/>
+          <w:szCs w:val="28"/>
+        </w:rPr>
+        <w:t>xls</w:t>
+      </w:r>
+      <w:proofErr w:type="spellEnd"/>
+      <w:r>
+        <w:rPr>
+          <w:rFonts w:ascii="Times New Roman" w:hAnsi="Times New Roman" w:cs="Times New Roman"/>
+          <w:sz w:val="28"/>
+          <w:szCs w:val="28"/>
+        </w:rPr>
+        <w:t xml:space="preserve">; </w:t>
+      </w:r>
+    </w:p>
+    <w:p>
+      <w:pPr>
+        <w:pStyle w:val="a3"/>
+        <w:numPr>
+          <w:ilvl w:val="0"/>
+          <w:numId w:val="1"/>
+        </w:numPr>
+        <w:spacing w:after="0" w:line="360" w:lineRule="auto"/>
+        <w:ind w:left="709"/>
+        <w:jc w:val="both"/>
+        <w:rPr>
+          <w:rFonts w:ascii="Times New Roman" w:hAnsi="Times New Roman" w:cs="Times New Roman"/>
+          <w:sz w:val="28"/>
+          <w:szCs w:val="28"/>
+        </w:rPr>
+      </w:pPr>
+      <w:r>
+        <w:rPr>
+          <w:rFonts w:ascii="Times New Roman" w:hAnsi="Times New Roman" w:cs="Times New Roman"/>
+          <w:sz w:val="28"/>
+          <w:szCs w:val="28"/>
+        </w:rPr>
+        <w:t xml:space="preserve">браузер </w:t>
+      </w:r>
+      <w:proofErr w:type="spellStart"/>
+      <w:r>
+        <w:rPr>
+          <w:rFonts w:ascii="Times New Roman" w:hAnsi="Times New Roman" w:cs="Times New Roman"/>
+          <w:sz w:val="28"/>
+          <w:szCs w:val="28"/>
+        </w:rPr>
+        <w:t>Yandex</w:t>
+      </w:r>
+      <w:proofErr w:type="spellEnd"/>
+      <w:r>
+        <w:rPr>
+          <w:rFonts w:ascii="Times New Roman" w:hAnsi="Times New Roman" w:cs="Times New Roman"/>
+          <w:sz w:val="28"/>
+          <w:szCs w:val="28"/>
+        </w:rPr>
+        <w:t>.</w:t>
+      </w:r>
+    </w:p>
+    <w:p>
+      <w:pPr>
+        <w:spacing w:after="0" w:line="360" w:lineRule="auto"/>
+        <w:ind w:firstLine="425"/>
+        <w:jc w:val="both"/>
+        <w:rPr>
+          <w:rFonts w:ascii="Times New Roman" w:hAnsi="Times New Roman" w:cs="Times New Roman"/>
+          <w:sz w:val="28"/>
+          <w:szCs w:val="28"/>
+        </w:rPr>
+      </w:pPr>
+      <w:r>
+        <w:rPr>
+          <w:rFonts w:ascii="Times New Roman" w:hAnsi="Times New Roman" w:cs="Times New Roman"/>
+          <w:sz w:val="28"/>
+          <w:szCs w:val="28"/>
+        </w:rPr>
+        <w:t>Клиентская часть разрабатываемой информационной системы должна корректно отображаться и функционировать на данном браузере.</w:t>
+      </w:r>
+    </w:p>
+    <w:p>
+      <w:pPr>
+        <w:spacing w:after="0" w:line="360" w:lineRule="auto"/>
+        <w:ind w:firstLine="425"/>
+        <w:jc w:val="both"/>
+        <w:rPr>
+          <w:rFonts w:ascii="Times New Roman" w:hAnsi="Times New Roman" w:cs="Times New Roman"/>
+          <w:sz w:val="28"/>
+          <w:szCs w:val="28"/>
+        </w:rPr>
+      </w:pPr>
+      <w:r>
+        <w:rPr>
+          <w:rFonts w:ascii="Times New Roman" w:hAnsi="Times New Roman" w:cs="Times New Roman"/>
+          <w:sz w:val="28"/>
+          <w:szCs w:val="28"/>
+        </w:rPr>
+        <w:t>Серверная часть информационной системы должна корректно разворачиваться на платформе, выполняя все принятые ограничения в БД.</w:t>
+      </w:r>
+    </w:p>
+    <w:p>
+      <w:pPr>
+        <w:spacing w:after="0" w:line="360" w:lineRule="auto"/>
+        <w:ind w:firstLine="425"/>
+        <w:jc w:val="both"/>
+        <w:rPr>
+          <w:rFonts w:ascii="Times New Roman" w:hAnsi="Times New Roman" w:cs="Times New Roman"/>
+          <w:sz w:val="28"/>
+          <w:szCs w:val="28"/>
+        </w:rPr>
+      </w:pPr>
+      <w:r>
+        <w:rPr>
+          <w:rFonts w:ascii="Times New Roman" w:hAnsi="Times New Roman" w:cs="Times New Roman"/>
+          <w:sz w:val="28"/>
+          <w:szCs w:val="28"/>
+        </w:rPr>
+        <w:t xml:space="preserve">Экранные формы должны соответствовать правилам стилизации </w:t>
+      </w:r>
+      <w:proofErr w:type="spellStart"/>
+      <w:r>
+        <w:rPr>
+          <w:rFonts w:ascii="Times New Roman" w:hAnsi="Times New Roman" w:cs="Times New Roman"/>
+          <w:sz w:val="28"/>
+          <w:szCs w:val="28"/>
+        </w:rPr>
+        <w:t>вебориентированных</w:t>
+      </w:r>
+      <w:proofErr w:type="spellEnd"/>
+      <w:r>
+        <w:rPr>
+          <w:rFonts w:ascii="Times New Roman" w:hAnsi="Times New Roman" w:cs="Times New Roman"/>
+          <w:sz w:val="28"/>
+          <w:szCs w:val="28"/>
+        </w:rPr>
+        <w:t xml:space="preserve"> информационных систем, принятым на момент разработки технического задания (далее ТЗ).</w:t>
+      </w:r>
+    </w:p>
+    <w:p>
+      <w:pPr>
+        <w:pStyle w:val="a3"/>
+        <w:spacing w:after="0" w:line="360" w:lineRule="auto"/>
+        <w:ind w:left="0" w:firstLine="426"/>
+        <w:jc w:val="both"/>
+        <w:rPr>
+          <w:rFonts w:ascii="Times New Roman" w:eastAsia="Times New Roman" w:hAnsi="Times New Roman" w:cs="Times New Roman"/>
+          <w:sz w:val="28"/>
+          <w:szCs w:val="28"/>
+          <w:lang w:eastAsia="ru-RU"/>
+        </w:rPr>
+      </w:pPr>
+      <w:r>
+        <w:rPr>
+          <w:rFonts w:ascii="Times New Roman" w:eastAsia="Times New Roman" w:hAnsi="Times New Roman" w:cs="Times New Roman"/>
+          <w:sz w:val="28"/>
+          <w:szCs w:val="28"/>
+          <w:lang w:eastAsia="ru-RU"/>
+        </w:rPr>
+        <w:t xml:space="preserve">К обеспечению качества ПС предъявляются следующие требования: </w:t>
+      </w:r>
+    </w:p>
+    <w:p>
+      <w:pPr>
+        <w:pStyle w:val="a3"/>
+        <w:numPr>
+          <w:ilvl w:val="0"/>
+          <w:numId w:val="1"/>
+        </w:numPr>
+        <w:spacing w:after="0" w:line="360" w:lineRule="auto"/>
+        <w:ind w:left="709"/>
+        <w:jc w:val="both"/>
+        <w:rPr>
+          <w:rFonts w:ascii="Times New Roman" w:hAnsi="Times New Roman" w:cs="Times New Roman"/>
+          <w:sz w:val="28"/>
+          <w:szCs w:val="28"/>
+        </w:rPr>
+      </w:pPr>
+      <w:r>
+        <w:rPr>
+          <w:rFonts w:ascii="Times New Roman" w:hAnsi="Times New Roman" w:cs="Times New Roman"/>
+          <w:sz w:val="28"/>
+          <w:szCs w:val="28"/>
+        </w:rPr>
+        <w:lastRenderedPageBreak/>
+        <w:t>функциональность должна обеспечиваться выполнением подсистемами всех их функций;</w:t>
+      </w:r>
+    </w:p>
+    <w:p>
+      <w:pPr>
+        <w:pStyle w:val="a3"/>
+        <w:numPr>
+          <w:ilvl w:val="0"/>
+          <w:numId w:val="1"/>
+        </w:numPr>
+        <w:spacing w:after="0" w:line="360" w:lineRule="auto"/>
+        <w:ind w:left="709"/>
+        <w:jc w:val="both"/>
+        <w:rPr>
+          <w:rFonts w:ascii="Times New Roman" w:hAnsi="Times New Roman" w:cs="Times New Roman"/>
+          <w:sz w:val="28"/>
+          <w:szCs w:val="28"/>
+        </w:rPr>
+      </w:pPr>
+      <w:r>
+        <w:rPr>
+          <w:rFonts w:ascii="Times New Roman" w:hAnsi="Times New Roman" w:cs="Times New Roman"/>
+          <w:sz w:val="28"/>
+          <w:szCs w:val="28"/>
+        </w:rPr>
+        <w:t xml:space="preserve">надежность должна обеспечиваться за счет предупреждения ошибок – не допущения ошибок в готовых ПС; </w:t>
+      </w:r>
+    </w:p>
+    <w:p>
+      <w:pPr>
+        <w:pStyle w:val="a3"/>
+        <w:numPr>
+          <w:ilvl w:val="0"/>
+          <w:numId w:val="1"/>
+        </w:numPr>
+        <w:spacing w:after="0" w:line="360" w:lineRule="auto"/>
+        <w:ind w:left="709"/>
+        <w:jc w:val="both"/>
+        <w:rPr>
+          <w:rFonts w:ascii="Times New Roman" w:hAnsi="Times New Roman" w:cs="Times New Roman"/>
+          <w:sz w:val="28"/>
+          <w:szCs w:val="28"/>
+        </w:rPr>
+      </w:pPr>
+      <w:r>
+        <w:rPr>
+          <w:rFonts w:ascii="Times New Roman" w:hAnsi="Times New Roman" w:cs="Times New Roman"/>
+          <w:sz w:val="28"/>
+          <w:szCs w:val="28"/>
+        </w:rPr>
+        <w:t xml:space="preserve">легкость применения должна обеспечиваться за счет применения </w:t>
+      </w:r>
+      <w:r>
+        <w:rPr>
+          <w:rFonts w:ascii="Times New Roman" w:hAnsi="Times New Roman" w:cs="Times New Roman"/>
+          <w:sz w:val="28"/>
+          <w:szCs w:val="28"/>
+        </w:rPr>
+        <w:t xml:space="preserve">покупных программных средств; </w:t>
+      </w:r>
+    </w:p>
+    <w:p>
+      <w:pPr>
+        <w:pStyle w:val="a3"/>
+        <w:numPr>
+          <w:ilvl w:val="0"/>
+          <w:numId w:val="1"/>
+        </w:numPr>
+        <w:spacing w:after="0" w:line="360" w:lineRule="auto"/>
+        <w:ind w:left="709"/>
+        <w:jc w:val="both"/>
+        <w:rPr>
+          <w:rFonts w:ascii="Times New Roman" w:hAnsi="Times New Roman" w:cs="Times New Roman"/>
+          <w:sz w:val="28"/>
+          <w:szCs w:val="28"/>
+        </w:rPr>
+      </w:pPr>
+      <w:r>
+        <w:rPr>
+          <w:rFonts w:ascii="Times New Roman" w:hAnsi="Times New Roman" w:cs="Times New Roman"/>
+          <w:sz w:val="28"/>
+          <w:szCs w:val="28"/>
+        </w:rPr>
+        <w:t xml:space="preserve">эффективность должна обеспечиваться за счет принятия подходящих, верных решений на разных этапах разработки ПС и системы в целом; </w:t>
+      </w:r>
+    </w:p>
+    <w:p>
+      <w:pPr>
+        <w:pStyle w:val="a3"/>
+        <w:numPr>
+          <w:ilvl w:val="0"/>
+          <w:numId w:val="1"/>
+        </w:numPr>
+        <w:spacing w:after="0" w:line="360" w:lineRule="auto"/>
+        <w:ind w:left="709"/>
+        <w:jc w:val="both"/>
+        <w:rPr>
+          <w:rFonts w:ascii="Times New Roman" w:hAnsi="Times New Roman" w:cs="Times New Roman"/>
+          <w:sz w:val="28"/>
+          <w:szCs w:val="28"/>
+        </w:rPr>
+      </w:pPr>
+      <w:proofErr w:type="spellStart"/>
+      <w:r>
+        <w:rPr>
+          <w:rFonts w:ascii="Times New Roman" w:hAnsi="Times New Roman" w:cs="Times New Roman"/>
+          <w:sz w:val="28"/>
+          <w:szCs w:val="28"/>
+        </w:rPr>
+        <w:t>сопровождаемость</w:t>
+      </w:r>
+      <w:proofErr w:type="spellEnd"/>
+      <w:r>
+        <w:rPr>
+          <w:rFonts w:ascii="Times New Roman" w:hAnsi="Times New Roman" w:cs="Times New Roman"/>
+          <w:sz w:val="28"/>
+          <w:szCs w:val="28"/>
+        </w:rPr>
+        <w:t xml:space="preserve"> должна обеспечиваться за счет высокого качества документации по сопровождению, а также за счет использования в программном тексте описания объектов и комментариев; использованием осмысленных и устойчиво различимых имен объектов; размещением не больше одного оператора в строке текста программы; избеганием создания фрагментов текстов программ с неочевидным смыслом;</w:t>
+      </w:r>
+    </w:p>
+    <w:p>
+      <w:pPr>
+        <w:pStyle w:val="a3"/>
+        <w:numPr>
+          <w:ilvl w:val="0"/>
+          <w:numId w:val="1"/>
+        </w:numPr>
+        <w:spacing w:after="0" w:line="360" w:lineRule="auto"/>
+        <w:ind w:left="709"/>
+        <w:jc w:val="both"/>
+        <w:rPr>
+          <w:rFonts w:ascii="Times New Roman" w:hAnsi="Times New Roman" w:cs="Times New Roman"/>
+          <w:sz w:val="28"/>
+          <w:szCs w:val="28"/>
+        </w:rPr>
+      </w:pPr>
+      <w:r>
+        <w:rPr>
+          <w:rFonts w:ascii="Times New Roman" w:hAnsi="Times New Roman" w:cs="Times New Roman"/>
+          <w:sz w:val="28"/>
+          <w:szCs w:val="28"/>
+        </w:rPr>
+        <w:t>также на каждом этапе в разработке ПС должна проводится проверка правильности принятых решений по разработке и применению готовых ПС.</w:t>
+      </w:r>
+      <w:bookmarkStart w:id="29" w:name="_4.3.5_Техническое_обеспечение"/>
+      <w:bookmarkEnd w:id="29"/>
+    </w:p>
+    <w:p>
+      <w:pPr>
+        <w:spacing w:after="0" w:line="360" w:lineRule="auto"/>
+        <w:ind w:left="349"/>
+        <w:jc w:val="both"/>
+        <w:rPr>
+          <w:rFonts w:ascii="Times New Roman" w:hAnsi="Times New Roman" w:cs="Times New Roman"/>
+          <w:sz w:val="28"/>
+          <w:szCs w:val="28"/>
+        </w:rPr>
+      </w:pPr>
+      <w:r>
+        <w:rPr>
+          <w:rFonts w:ascii="Times New Roman" w:hAnsi="Times New Roman" w:cs="Times New Roman"/>
+          <w:sz w:val="28"/>
+          <w:szCs w:val="28"/>
+        </w:rPr>
+        <w:t>1.6 Анализ аналогичных разработок</w:t>
+      </w:r>
+    </w:p>
+    <w:p>
+      <w:pPr>
+        <w:spacing w:after="0" w:line="360" w:lineRule="auto"/>
+        <w:ind w:left="349"/>
+        <w:jc w:val="both"/>
+        <w:rPr>
+          <w:rFonts w:ascii="Times New Roman" w:hAnsi="Times New Roman" w:cs="Times New Roman"/>
+          <w:sz w:val="28"/>
+          <w:szCs w:val="28"/>
+        </w:rPr>
+      </w:pPr>
+      <w:r>
+        <w:rPr>
+          <w:rFonts w:ascii="Times New Roman" w:hAnsi="Times New Roman" w:cs="Times New Roman"/>
+          <w:sz w:val="28"/>
+          <w:szCs w:val="28"/>
+        </w:rPr>
+        <w:t>Существует множество схожих веб-сайтов курьерских служб.</w:t>
+      </w:r>
+    </w:p>
+    <w:p>
+      <w:pPr>
+        <w:spacing w:after="0" w:line="360" w:lineRule="auto"/>
+        <w:ind w:left="349"/>
+        <w:jc w:val="both"/>
+        <w:rPr>
+          <w:rFonts w:ascii="Times New Roman" w:hAnsi="Times New Roman" w:cs="Times New Roman"/>
+          <w:sz w:val="28"/>
+          <w:szCs w:val="28"/>
+        </w:rPr>
+      </w:pPr>
+      <w:r>
+        <w:rPr>
+          <w:rFonts w:ascii="Times New Roman" w:hAnsi="Times New Roman" w:cs="Times New Roman"/>
+          <w:sz w:val="28"/>
+          <w:szCs w:val="28"/>
+        </w:rPr>
+        <w:t>1.6.1 «Ярославская служба доставки»</w:t>
+      </w:r>
+    </w:p>
+    <w:p>
+      <w:pPr>
+        <w:spacing w:after="0" w:line="360" w:lineRule="auto"/>
+        <w:ind w:firstLine="425"/>
+        <w:jc w:val="both"/>
+        <w:rPr>
+          <w:rFonts w:ascii="Times New Roman" w:hAnsi="Times New Roman" w:cs="Times New Roman"/>
+          <w:sz w:val="28"/>
+          <w:szCs w:val="28"/>
+        </w:rPr>
+      </w:pPr>
+      <w:r>
+        <w:rPr>
+          <w:rFonts w:ascii="Times New Roman" w:hAnsi="Times New Roman" w:cs="Times New Roman"/>
+          <w:sz w:val="28"/>
+          <w:szCs w:val="28"/>
+        </w:rPr>
+        <w:t>Служба обеспечивает услуги экспресс-доставки в любую точку земного шара, адресную доставку корреспонденции по Ярославской области в любых объёмах, транспортно-экспедиционные услуги.</w:t>
+      </w:r>
+      <w:r>
+        <w:rPr>
+          <w:rFonts w:ascii="Times New Roman" w:hAnsi="Times New Roman" w:cs="Times New Roman"/>
+          <w:sz w:val="28"/>
+          <w:szCs w:val="28"/>
+        </w:rPr>
+        <w:t xml:space="preserve"> Программа работает только на платформе веб-приложение.</w:t>
+      </w:r>
+      <w:r>
+        <w:rPr>
+          <w:rFonts w:ascii="Times New Roman" w:hAnsi="Times New Roman" w:cs="Times New Roman"/>
+          <w:sz w:val="28"/>
+          <w:szCs w:val="28"/>
+        </w:rPr>
+        <w:t xml:space="preserve"> </w:t>
+      </w:r>
+      <w:r>
+        <w:rPr>
+          <w:rFonts w:ascii="Times New Roman" w:hAnsi="Times New Roman" w:cs="Times New Roman"/>
+          <w:sz w:val="28"/>
+          <w:szCs w:val="28"/>
+        </w:rPr>
+        <w:t xml:space="preserve">К преимуществам данной системы относятся отслеживание отправления. К недостаткам, </w:t>
+      </w:r>
+      <w:r>
+        <w:rPr>
+          <w:rFonts w:ascii="Times New Roman" w:hAnsi="Times New Roman" w:cs="Times New Roman"/>
+          <w:sz w:val="28"/>
+          <w:szCs w:val="28"/>
+        </w:rPr>
+        <w:t>рас</w:t>
+      </w:r>
+      <w:r>
+        <w:rPr>
+          <w:rFonts w:ascii="Times New Roman" w:hAnsi="Times New Roman" w:cs="Times New Roman"/>
+          <w:sz w:val="28"/>
+          <w:szCs w:val="28"/>
+        </w:rPr>
+        <w:t>чет стоимости</w:t>
+      </w:r>
+      <w:r>
+        <w:rPr>
+          <w:rFonts w:ascii="Times New Roman" w:hAnsi="Times New Roman" w:cs="Times New Roman"/>
+          <w:sz w:val="28"/>
+          <w:szCs w:val="28"/>
+        </w:rPr>
+        <w:t xml:space="preserve"> доставки только из Ярославля в основные населенные пункты Российской Федерации.</w:t>
+      </w:r>
+    </w:p>
+    <w:p>
+      <w:pPr>
+        <w:spacing w:after="0" w:line="360" w:lineRule="auto"/>
+        <w:ind w:firstLine="425"/>
+        <w:jc w:val="both"/>
+        <w:rPr>
+          <w:rFonts w:ascii="Times New Roman" w:hAnsi="Times New Roman" w:cs="Times New Roman"/>
+          <w:sz w:val="28"/>
+          <w:szCs w:val="28"/>
+        </w:rPr>
+      </w:pPr>
+      <w:r>
+        <w:rPr>
+          <w:rFonts w:ascii="Times New Roman" w:hAnsi="Times New Roman" w:cs="Times New Roman"/>
+          <w:sz w:val="28"/>
+          <w:szCs w:val="28"/>
+        </w:rPr>
+        <w:lastRenderedPageBreak/>
+        <w:t>По сравнению с моей системой здесь отсутствует авторизация пользователя, то есть пользователь не имеет своего личного кабинета, в котором он может посмотреть свою историю заказов.</w:t>
+      </w:r>
+    </w:p>
+    <w:p>
+      <w:pPr>
+        <w:spacing w:after="0" w:line="360" w:lineRule="auto"/>
+        <w:jc w:val="both"/>
+        <w:rPr>
+          <w:rFonts w:ascii="Times New Roman" w:hAnsi="Times New Roman" w:cs="Times New Roman"/>
+          <w:sz w:val="28"/>
+          <w:szCs w:val="28"/>
+        </w:rPr>
+      </w:pPr>
+      <w:r>
+        <w:rPr>
+          <w:rFonts w:ascii="Times New Roman" w:hAnsi="Times New Roman" w:cs="Times New Roman"/>
+          <w:sz w:val="28"/>
+          <w:szCs w:val="28"/>
+        </w:rPr>
+        <w:t xml:space="preserve">1.6.2 </w:t>
+      </w:r>
+      <w:r>
+        <w:rPr>
+          <w:rFonts w:ascii="Times New Roman" w:hAnsi="Times New Roman" w:cs="Times New Roman"/>
+          <w:sz w:val="28"/>
+          <w:szCs w:val="28"/>
+        </w:rPr>
+        <w:t>«</w:t>
+      </w:r>
+      <w:proofErr w:type="spellStart"/>
+      <w:r>
+        <w:rPr>
+          <w:rFonts w:ascii="Times New Roman" w:hAnsi="Times New Roman" w:cs="Times New Roman"/>
+          <w:sz w:val="28"/>
+          <w:szCs w:val="28"/>
+        </w:rPr>
+        <w:t>БайкалСервис</w:t>
+      </w:r>
+      <w:proofErr w:type="spellEnd"/>
+      <w:r>
+        <w:rPr>
+          <w:rFonts w:ascii="Times New Roman" w:hAnsi="Times New Roman" w:cs="Times New Roman"/>
+          <w:sz w:val="28"/>
+          <w:szCs w:val="28"/>
+        </w:rPr>
+        <w:t>»</w:t>
+      </w:r>
+    </w:p>
+    <w:p>
+      <w:pPr>
+        <w:spacing w:after="0" w:line="360" w:lineRule="auto"/>
+        <w:ind w:firstLine="425"/>
+        <w:jc w:val="both"/>
+        <w:rPr>
+          <w:rFonts w:ascii="Times New Roman" w:hAnsi="Times New Roman" w:cs="Times New Roman"/>
+          <w:sz w:val="28"/>
+          <w:szCs w:val="28"/>
+        </w:rPr>
+      </w:pPr>
+      <w:r>
+        <w:rPr>
+          <w:rFonts w:ascii="Times New Roman" w:hAnsi="Times New Roman" w:cs="Times New Roman"/>
+          <w:sz w:val="28"/>
+          <w:szCs w:val="28"/>
+        </w:rPr>
+        <w:t xml:space="preserve">В отличии от предыдущей курьерской службы, </w:t>
+      </w:r>
+      <w:r>
+        <w:rPr>
+          <w:rFonts w:ascii="Times New Roman" w:hAnsi="Times New Roman" w:cs="Times New Roman"/>
+          <w:sz w:val="28"/>
+          <w:szCs w:val="28"/>
+        </w:rPr>
+        <w:t xml:space="preserve">расчет стоимости доставки можно производить по адресам всех городов. </w:t>
+      </w:r>
+      <w:r>
+        <w:rPr>
+          <w:rFonts w:ascii="Times New Roman" w:hAnsi="Times New Roman" w:cs="Times New Roman"/>
+          <w:sz w:val="28"/>
+          <w:szCs w:val="28"/>
+        </w:rPr>
+        <w:t xml:space="preserve">В функционал данного сайта также </w:t>
+      </w:r>
+      <w:r>
+        <w:rPr>
+          <w:rFonts w:ascii="Times New Roman" w:hAnsi="Times New Roman" w:cs="Times New Roman"/>
+          <w:sz w:val="28"/>
+          <w:szCs w:val="28"/>
+        </w:rPr>
+        <w:t xml:space="preserve">входит отслеживание отправлений </w:t>
+      </w:r>
+      <w:r>
+        <w:rPr>
+          <w:rFonts w:ascii="Times New Roman" w:hAnsi="Times New Roman" w:cs="Times New Roman"/>
+          <w:sz w:val="28"/>
+          <w:szCs w:val="28"/>
+        </w:rPr>
+        <w:t>и</w:t>
+      </w:r>
+      <w:r>
+        <w:rPr>
+          <w:rFonts w:ascii="Times New Roman" w:hAnsi="Times New Roman" w:cs="Times New Roman"/>
+          <w:sz w:val="28"/>
+          <w:szCs w:val="28"/>
+        </w:rPr>
+        <w:t xml:space="preserve"> расчет стоимости грузоперевозки</w:t>
+      </w:r>
+      <w:r>
+        <w:rPr>
+          <w:rFonts w:ascii="Times New Roman" w:hAnsi="Times New Roman" w:cs="Times New Roman"/>
+          <w:sz w:val="28"/>
+          <w:szCs w:val="28"/>
+        </w:rPr>
+        <w:t>. Есть возможность получить печатную форму заказа.</w:t>
+      </w:r>
+      <w:r>
+        <w:rPr>
+          <w:rFonts w:ascii="Times New Roman" w:hAnsi="Times New Roman" w:cs="Times New Roman"/>
+          <w:sz w:val="28"/>
+          <w:szCs w:val="28"/>
+        </w:rPr>
+        <w:t xml:space="preserve"> Также пользователю доступны дополнительные услуги: доставка </w:t>
+      </w:r>
+      <w:r>
+        <w:rPr>
+          <w:rFonts w:ascii="Times New Roman" w:hAnsi="Times New Roman" w:cs="Times New Roman"/>
+          <w:sz w:val="28"/>
+          <w:szCs w:val="28"/>
+        </w:rPr>
+        <w:t>груза ко времени, система уведомлений</w:t>
+      </w:r>
+      <w:r>
+        <w:rPr>
+          <w:rFonts w:ascii="Times New Roman" w:hAnsi="Times New Roman" w:cs="Times New Roman"/>
+          <w:sz w:val="28"/>
+          <w:szCs w:val="28"/>
+        </w:rPr>
+        <w:t>, где помимо обычных</w:t>
+      </w:r>
+      <w:r>
+        <w:rPr>
+          <w:rFonts w:ascii="Times New Roman" w:hAnsi="Times New Roman" w:cs="Times New Roman"/>
+          <w:sz w:val="28"/>
+          <w:szCs w:val="28"/>
+        </w:rPr>
+        <w:t xml:space="preserve"> </w:t>
+      </w:r>
+      <w:r>
+        <w:rPr>
+          <w:rFonts w:ascii="Times New Roman" w:hAnsi="Times New Roman" w:cs="Times New Roman"/>
+          <w:sz w:val="28"/>
+          <w:szCs w:val="28"/>
+        </w:rPr>
+        <w:t>способов</w:t>
+      </w:r>
+      <w:r>
+        <w:rPr>
+          <w:rFonts w:ascii="Times New Roman" w:hAnsi="Times New Roman" w:cs="Times New Roman"/>
+          <w:sz w:val="28"/>
+          <w:szCs w:val="28"/>
+        </w:rPr>
+        <w:t xml:space="preserve"> смс и </w:t>
+      </w:r>
+      <w:r>
+        <w:rPr>
+          <w:rFonts w:ascii="Times New Roman" w:hAnsi="Times New Roman" w:cs="Times New Roman"/>
+          <w:sz w:val="28"/>
+          <w:szCs w:val="28"/>
+          <w:lang w:val="en-US"/>
+        </w:rPr>
+        <w:t>e</w:t>
+      </w:r>
+      <w:r>
+        <w:rPr>
+          <w:rFonts w:ascii="Times New Roman" w:hAnsi="Times New Roman" w:cs="Times New Roman"/>
+          <w:sz w:val="28"/>
+          <w:szCs w:val="28"/>
+        </w:rPr>
+        <w:t>-</w:t>
+      </w:r>
+      <w:r>
+        <w:rPr>
+          <w:rFonts w:ascii="Times New Roman" w:hAnsi="Times New Roman" w:cs="Times New Roman"/>
+          <w:sz w:val="28"/>
+          <w:szCs w:val="28"/>
+          <w:lang w:val="en-US"/>
+        </w:rPr>
+        <w:t>mail</w:t>
+      </w:r>
+      <w:r>
+        <w:rPr>
+          <w:rFonts w:ascii="Times New Roman" w:hAnsi="Times New Roman" w:cs="Times New Roman"/>
+          <w:sz w:val="28"/>
+          <w:szCs w:val="28"/>
+        </w:rPr>
+        <w:t xml:space="preserve"> можно выбрать мессенджеры с чат-ботом. </w:t>
+      </w:r>
+    </w:p>
+    <w:p>
+      <w:pPr>
+        <w:spacing w:after="0" w:line="360" w:lineRule="auto"/>
+        <w:ind w:firstLine="425"/>
+        <w:jc w:val="both"/>
+        <w:rPr>
+          <w:rFonts w:ascii="Times New Roman" w:hAnsi="Times New Roman" w:cs="Times New Roman"/>
+          <w:sz w:val="28"/>
+          <w:szCs w:val="28"/>
+        </w:rPr>
+      </w:pPr>
+      <w:r>
+        <w:rPr>
+          <w:rFonts w:ascii="Times New Roman" w:hAnsi="Times New Roman" w:cs="Times New Roman"/>
+          <w:sz w:val="28"/>
+          <w:szCs w:val="28"/>
+        </w:rPr>
+        <w:t xml:space="preserve">Также </w:t>
+      </w:r>
+      <w:r>
+        <w:rPr>
+          <w:rFonts w:ascii="Times New Roman" w:hAnsi="Times New Roman" w:cs="Times New Roman"/>
+          <w:sz w:val="28"/>
+          <w:szCs w:val="28"/>
+        </w:rPr>
+        <w:t>данная система имеет как мобильную версию сайта, так и мобильное приложение</w:t>
+      </w:r>
+      <w:r>
+        <w:rPr>
+          <w:rFonts w:ascii="Times New Roman" w:hAnsi="Times New Roman" w:cs="Times New Roman"/>
+          <w:sz w:val="28"/>
+          <w:szCs w:val="28"/>
+        </w:rPr>
+        <w:t xml:space="preserve">, что </w:t>
+      </w:r>
+      <w:r>
+        <w:rPr>
+          <w:rFonts w:ascii="Times New Roman" w:hAnsi="Times New Roman" w:cs="Times New Roman"/>
+          <w:sz w:val="28"/>
+          <w:szCs w:val="28"/>
+        </w:rPr>
+        <w:t>не реализовано в моей системе. Но по ср</w:t>
+      </w:r>
+      <w:r>
+        <w:rPr>
+          <w:rFonts w:ascii="Times New Roman" w:hAnsi="Times New Roman" w:cs="Times New Roman"/>
+          <w:sz w:val="28"/>
+          <w:szCs w:val="28"/>
+        </w:rPr>
+        <w:t>авнение с разрабатываемой ИС, на сайте «</w:t>
+      </w:r>
+      <w:proofErr w:type="spellStart"/>
+      <w:r>
+        <w:rPr>
+          <w:rFonts w:ascii="Times New Roman" w:hAnsi="Times New Roman" w:cs="Times New Roman"/>
+          <w:sz w:val="28"/>
+          <w:szCs w:val="28"/>
+        </w:rPr>
+        <w:t>БайкалСервис</w:t>
+      </w:r>
+      <w:proofErr w:type="spellEnd"/>
+      <w:r>
+        <w:rPr>
+          <w:rFonts w:ascii="Times New Roman" w:hAnsi="Times New Roman" w:cs="Times New Roman"/>
+          <w:sz w:val="28"/>
+          <w:szCs w:val="28"/>
+        </w:rPr>
+        <w:t xml:space="preserve">» </w:t>
+      </w:r>
+      <w:r>
+        <w:rPr>
+          <w:rFonts w:ascii="Times New Roman" w:hAnsi="Times New Roman" w:cs="Times New Roman"/>
+          <w:sz w:val="28"/>
+          <w:szCs w:val="28"/>
+        </w:rPr>
+        <w:t xml:space="preserve">отсутствует </w:t>
+      </w:r>
+      <w:r>
+        <w:rPr>
+          <w:rFonts w:ascii="Times New Roman" w:hAnsi="Times New Roman" w:cs="Times New Roman"/>
+          <w:sz w:val="28"/>
+          <w:szCs w:val="28"/>
+        </w:rPr>
+        <w:t>рейтинг заказчиков и курьеров</w:t>
+      </w:r>
+      <w:r>
+        <w:rPr>
+          <w:rFonts w:ascii="Times New Roman" w:hAnsi="Times New Roman" w:cs="Times New Roman"/>
+          <w:sz w:val="28"/>
+          <w:szCs w:val="28"/>
+        </w:rPr>
+        <w:t>.</w:t>
+      </w:r>
+    </w:p>
+    <w:p>
+      <w:pPr>
+        <w:spacing w:after="0" w:line="360" w:lineRule="auto"/>
+        <w:jc w:val="both"/>
+        <w:rPr>
+          <w:rFonts w:ascii="Times New Roman" w:hAnsi="Times New Roman" w:cs="Times New Roman"/>
+          <w:sz w:val="28"/>
+          <w:szCs w:val="28"/>
+        </w:rPr>
+      </w:pPr>
+      <w:r>
+        <w:rPr>
+          <w:rFonts w:ascii="Times New Roman" w:hAnsi="Times New Roman" w:cs="Times New Roman"/>
+          <w:sz w:val="28"/>
+          <w:szCs w:val="28"/>
+        </w:rPr>
+        <w:t xml:space="preserve">1.6.3 «Экспресс Точка </w:t>
+      </w:r>
+      <w:proofErr w:type="spellStart"/>
+      <w:r>
+        <w:rPr>
+          <w:rFonts w:ascii="Times New Roman" w:hAnsi="Times New Roman" w:cs="Times New Roman"/>
+          <w:sz w:val="28"/>
+          <w:szCs w:val="28"/>
+        </w:rPr>
+        <w:t>Ру</w:t>
+      </w:r>
+      <w:proofErr w:type="spellEnd"/>
+      <w:r>
+        <w:rPr>
+          <w:rFonts w:ascii="Times New Roman" w:hAnsi="Times New Roman" w:cs="Times New Roman"/>
+          <w:sz w:val="28"/>
+          <w:szCs w:val="28"/>
+        </w:rPr>
+        <w:t>»</w:t>
+      </w:r>
+    </w:p>
+    <w:p>
+      <w:pPr>
+        <w:spacing w:after="0" w:line="360" w:lineRule="auto"/>
+        <w:ind w:firstLine="425"/>
+        <w:jc w:val="both"/>
+        <w:rPr>
+          <w:rFonts w:ascii="Times New Roman" w:hAnsi="Times New Roman" w:cs="Times New Roman"/>
+          <w:sz w:val="28"/>
+          <w:szCs w:val="28"/>
+        </w:rPr>
+      </w:pPr>
+      <w:r>
+        <w:rPr>
+          <w:rFonts w:ascii="Times New Roman" w:hAnsi="Times New Roman" w:cs="Times New Roman"/>
+          <w:sz w:val="28"/>
+          <w:szCs w:val="28"/>
+        </w:rPr>
+        <w:t>Еще один веб-сайт службы доставки. По сравнению с предыдущим сайтом, но имеет более простой</w:t>
       </w:r>
       <w:r>
         <w:rPr>
@@ -2788,44 +5078,176 @@
       <w:r>
         <w:rPr>
           <w:rFonts w:ascii="Times New Roman" w:hAnsi="Times New Roman" w:cs="Times New Roman"/>
+          <w:sz w:val="28"/>
+          <w:szCs w:val="28"/>
+        </w:rPr>
+        <w:t>удобный</w:t>
+      </w:r>
+      <w:r>
+        <w:rPr>
+          <w:rFonts w:ascii="Times New Roman" w:hAnsi="Times New Roman" w:cs="Times New Roman"/>
+          <w:sz w:val="28"/>
+          <w:szCs w:val="28"/>
+        </w:rPr>
+        <w:t xml:space="preserve"> интерфейс сайта. Интуитивно понятный личный кабинет. К </w:t>
+      </w:r>
+      <w:r>
+        <w:rPr>
+          <w:rFonts w:ascii="Times New Roman" w:hAnsi="Times New Roman" w:cs="Times New Roman"/>
+          <w:sz w:val="28"/>
+          <w:szCs w:val="28"/>
+        </w:rPr>
+        <w:t>основным задачам, решаемых в данно</w:t>
+      </w:r>
+      <w:r>
+        <w:rPr>
+          <w:rFonts w:ascii="Times New Roman" w:hAnsi="Times New Roman" w:cs="Times New Roman"/>
+          <w:sz w:val="28"/>
+          <w:szCs w:val="28"/>
+        </w:rPr>
+        <w:t xml:space="preserve">й системе является ведение базы </w:t>
+      </w:r>
+      <w:r>
+        <w:rPr>
+          <w:rFonts w:ascii="Times New Roman" w:hAnsi="Times New Roman" w:cs="Times New Roman"/>
+          <w:sz w:val="28"/>
+          <w:szCs w:val="28"/>
+        </w:rPr>
+        <w:t xml:space="preserve">клиентов, </w:t>
+      </w:r>
+      <w:r>
+        <w:rPr>
+          <w:rFonts w:ascii="Times New Roman" w:hAnsi="Times New Roman" w:cs="Times New Roman"/>
+          <w:sz w:val="28"/>
+          <w:szCs w:val="28"/>
+        </w:rPr>
+        <w:t>расчет стоимости доставки, отслеживание груза</w:t>
+      </w:r>
+      <w:r>
+        <w:rPr>
+          <w:rFonts w:ascii="Times New Roman" w:hAnsi="Times New Roman" w:cs="Times New Roman"/>
+          <w:sz w:val="28"/>
+          <w:szCs w:val="28"/>
+        </w:rPr>
+        <w:t>,</w:t>
+      </w:r>
+      <w:r>
+        <w:rPr>
+          <w:rFonts w:ascii="Times New Roman" w:hAnsi="Times New Roman" w:cs="Times New Roman"/>
+          <w:sz w:val="28"/>
+          <w:szCs w:val="28"/>
+        </w:rPr>
+        <w:t xml:space="preserve"> печать накладной и</w:t>
+      </w:r>
+      <w:r>
+        <w:rPr>
+          <w:rFonts w:ascii="Times New Roman" w:hAnsi="Times New Roman" w:cs="Times New Roman"/>
+          <w:sz w:val="28"/>
+          <w:szCs w:val="28"/>
+        </w:rPr>
+        <w:t xml:space="preserve"> оформление </w:t>
+      </w:r>
+      <w:r>
+        <w:rPr>
+          <w:rFonts w:ascii="Times New Roman" w:hAnsi="Times New Roman" w:cs="Times New Roman"/>
+          <w:sz w:val="28"/>
+          <w:szCs w:val="28"/>
+        </w:rPr>
+        <w:t xml:space="preserve">доставки. </w:t>
+      </w:r>
+    </w:p>
+    <w:p>
+      <w:pPr>
+        <w:spacing w:after="0" w:line="360" w:lineRule="auto"/>
+        <w:ind w:firstLine="425"/>
+        <w:jc w:val="both"/>
+        <w:rPr>
+          <w:rFonts w:ascii="Times New Roman" w:hAnsi="Times New Roman" w:cs="Times New Roman"/>
+          <w:sz w:val="28"/>
+          <w:szCs w:val="28"/>
+        </w:rPr>
+      </w:pPr>
+      <w:r>
+        <w:rPr>
+          <w:rFonts w:ascii="Times New Roman" w:hAnsi="Times New Roman" w:cs="Times New Roman"/>
+          <w:sz w:val="28"/>
+          <w:szCs w:val="28"/>
+        </w:rPr>
+        <w:t>К основным от</w:t>
+      </w:r>
+      <w:r>
+        <w:rPr>
+          <w:rFonts w:ascii="Times New Roman" w:hAnsi="Times New Roman" w:cs="Times New Roman"/>
+          <w:sz w:val="28"/>
+          <w:szCs w:val="28"/>
+        </w:rPr>
+        <w:t xml:space="preserve">личительным функциям относятся: </w:t>
+      </w:r>
+      <w:r>
+        <w:rPr>
+          <w:rFonts w:ascii="Times New Roman" w:hAnsi="Times New Roman" w:cs="Times New Roman"/>
+          <w:sz w:val="28"/>
+          <w:szCs w:val="28"/>
+        </w:rPr>
+        <w:t xml:space="preserve">расчет и предоставление </w:t>
+      </w:r>
+      <w:r>
+        <w:rPr>
+          <w:rFonts w:ascii="Times New Roman" w:hAnsi="Times New Roman" w:cs="Times New Roman"/>
+          <w:sz w:val="28"/>
+          <w:szCs w:val="28"/>
+        </w:rPr>
+        <w:t>скидок в зависимости от количества совершенных заказов</w:t>
+      </w:r>
+      <w:r>
+        <w:rPr>
+          <w:rFonts w:ascii="Times New Roman" w:hAnsi="Times New Roman" w:cs="Times New Roman"/>
+          <w:sz w:val="28"/>
+          <w:szCs w:val="28"/>
+        </w:rPr>
+        <w:t>; оповещения заказчиков</w:t>
+      </w:r>
+      <w:r>
+        <w:rPr>
+          <w:rFonts w:ascii="Times New Roman" w:hAnsi="Times New Roman" w:cs="Times New Roman"/>
+          <w:sz w:val="28"/>
+          <w:szCs w:val="28"/>
+        </w:rPr>
+        <w:t>. В отличие от моей разработки з</w:t>
+      </w:r>
+      <w:r>
+        <w:rPr>
+          <w:rFonts w:ascii="Times New Roman" w:hAnsi="Times New Roman" w:cs="Times New Roman"/>
+          <w:sz w:val="28"/>
+          <w:szCs w:val="28"/>
+        </w:rPr>
+        <w:t>десь отсутствует система рейтинга заказчиков и курьеров, а также автоматический подбор машины, в зависимости от параметров груза.</w:t>
+      </w:r>
+    </w:p>
+    <w:p>
+      <w:pPr>
+        <w:spacing w:after="0" w:line="360" w:lineRule="auto"/>
+        <w:jc w:val="both"/>
+        <w:rPr>
+          <w:rFonts w:ascii="Times New Roman" w:hAnsi="Times New Roman" w:cs="Times New Roman"/>
+          <w:sz w:val="28"/>
+          <w:szCs w:val="28"/>
+        </w:rPr>
+      </w:pPr>
+    </w:p>
+    <w:p>
+      <w:pPr>
+        <w:spacing w:after="0" w:line="360" w:lineRule="auto"/>
+        <w:ind w:right="-1" w:firstLine="426"/>
+        <w:jc w:val="both"/>
+        <w:rPr>
+          <w:rFonts w:ascii="Times New Roman" w:hAnsi="Times New Roman" w:cs="Times New Roman"/>
           <w:color w:val="FF0000"/>
           <w:sz w:val="28"/>
           <w:szCs w:val="28"/>
         </w:rPr>
-        <w:t>справочник автомобилей</w:t>
-      </w:r>
-      <w:r>
-        <w:rPr>
-          <w:rFonts w:ascii="Times New Roman" w:hAnsi="Times New Roman" w:cs="Times New Roman"/>
-          <w:color w:val="FF0000"/>
-          <w:sz w:val="28"/>
-          <w:szCs w:val="28"/>
-        </w:rPr>
-        <w:t>.</w:t>
-      </w:r>
-    </w:p>
-    <w:p>
-      <w:pPr>
-        <w:spacing w:after="0" w:line="360" w:lineRule="auto"/>
-        <w:ind w:right="-1" w:firstLine="426"/>
-        <w:jc w:val="both"/>
-        <w:rPr>
-          <w:rFonts w:ascii="Times New Roman" w:hAnsi="Times New Roman" w:cs="Times New Roman"/>
-          <w:sz w:val="28"/>
-          <w:szCs w:val="28"/>
-        </w:rPr>
-      </w:pPr>
-      <w:bookmarkStart w:id="18" w:name="_GoBack"/>
-      <w:r>
-        <w:rPr>
-          <w:rFonts w:ascii="Times New Roman" w:hAnsi="Times New Roman" w:cs="Times New Roman"/>
-          <w:sz w:val="28"/>
-          <w:szCs w:val="28"/>
-        </w:rPr>
-        <w:t>После успешной подачи заявки совершенный заказ отображается в личном кабинете заказчика.</w:t>
-      </w:r>
-    </w:p>
-    <w:bookmarkEnd w:id="18"/>
+      </w:pPr>
+    </w:p>
     <w:p>
       <w:pPr>
         <w:spacing w:after="0" w:line="360" w:lineRule="auto"/>
@@ -2997,129 +5419,16 @@
     </w:lvl>
   </w:abstractNum>
   <w:abstractNum w:abstractNumId="1" w15:restartNumberingAfterBreak="0">
-    <w:nsid w:val="5C2551F5"/>
-    <w:multiLevelType w:val="multilevel"/>
-    <w:tmpl w:val="B130FEC8"/>
-    <w:lvl w:ilvl="0">
-      <w:start w:val="1"/>
-      <w:numFmt w:val="decimal"/>
-      <w:lvlText w:val="%1."/>
-      <w:lvlJc w:val="left"/>
-      <w:pPr>
-        <w:tabs>
-          <w:tab w:val="num" w:pos="720"/>
-        </w:tabs>
-        <w:ind w:left="720" w:hanging="360"/>
-      </w:pPr>
-    </w:lvl>
-    <w:lvl w:ilvl="1">
-      <w:start w:val="1"/>
-      <w:numFmt w:val="decimal"/>
-      <w:lvlText w:val="%2."/>
-      <w:lvlJc w:val="left"/>
-      <w:pPr>
-        <w:tabs>
-          <w:tab w:val="num" w:pos="1440"/>
-        </w:tabs>
-        <w:ind w:left="1440" w:hanging="360"/>
-      </w:pPr>
-    </w:lvl>
-    <w:lvl w:ilvl="2">
-      <w:start w:val="1"/>
-      <w:numFmt w:val="decimal"/>
-      <w:lvlText w:val="%3."/>
-      <w:lvlJc w:val="left"/>
-      <w:pPr>
-        <w:tabs>
-          <w:tab w:val="num" w:pos="2160"/>
-        </w:tabs>
-        <w:ind w:left="2160" w:hanging="360"/>
-      </w:pPr>
-    </w:lvl>
-    <w:lvl w:ilvl="3" w:tentative="1">
-      <w:start w:val="1"/>
-      <w:numFmt w:val="decimal"/>
-      <w:lvlText w:val="%4."/>
-      <w:lvlJc w:val="left"/>
-      <w:pPr>
-        <w:tabs>
-          <w:tab w:val="num" w:pos="2880"/>
-        </w:tabs>
-        <w:ind w:left="2880" w:hanging="360"/>
-      </w:pPr>
-    </w:lvl>
-    <w:lvl w:ilvl="4" w:tentative="1">
-      <w:start w:val="1"/>
-      <w:numFmt w:val="decimal"/>
-      <w:lvlText w:val="%5."/>
-      <w:lvlJc w:val="left"/>
-      <w:pPr>
-        <w:tabs>
-          <w:tab w:val="num" w:pos="3600"/>
-        </w:tabs>
-        <w:ind w:left="3600" w:hanging="360"/>
-      </w:pPr>
-    </w:lvl>
-    <w:lvl w:ilvl="5" w:tentative="1">
-      <w:start w:val="1"/>
-      <w:numFmt w:val="decimal"/>
-      <w:lvlText w:val="%6."/>
-      <w:lvlJc w:val="left"/>
-      <w:pPr>
-        <w:tabs>
-          <w:tab w:val="num" w:pos="4320"/>
-        </w:tabs>
-        <w:ind w:left="4320" w:hanging="360"/>
-      </w:pPr>
-    </w:lvl>
-    <w:lvl w:ilvl="6" w:tentative="1">
-      <w:start w:val="1"/>
-      <w:numFmt w:val="decimal"/>
-      <w:lvlText w:val="%7."/>
-      <w:lvlJc w:val="left"/>
-      <w:pPr>
-        <w:tabs>
-          <w:tab w:val="num" w:pos="5040"/>
-        </w:tabs>
-        <w:ind w:left="5040" w:hanging="360"/>
-      </w:pPr>
-    </w:lvl>
-    <w:lvl w:ilvl="7" w:tentative="1">
-      <w:start w:val="1"/>
-      <w:numFmt w:val="decimal"/>
-      <w:lvlText w:val="%8."/>
-      <w:lvlJc w:val="left"/>
-      <w:pPr>
-        <w:tabs>
-          <w:tab w:val="num" w:pos="5760"/>
-        </w:tabs>
-        <w:ind w:left="5760" w:hanging="360"/>
-      </w:pPr>
-    </w:lvl>
-    <w:lvl w:ilvl="8" w:tentative="1">
-      <w:start w:val="1"/>
-      <w:numFmt w:val="decimal"/>
-      <w:lvlText w:val="%9."/>
-      <w:lvlJc w:val="left"/>
-      <w:pPr>
-        <w:tabs>
-          <w:tab w:val="num" w:pos="6480"/>
-        </w:tabs>
-        <w:ind w:left="6480" w:hanging="360"/>
-      </w:pPr>
-    </w:lvl>
-  </w:abstractNum>
-  <w:abstractNum w:abstractNumId="2" w15:restartNumberingAfterBreak="0">
-    <w:nsid w:val="6D800634"/>
+    <w:nsid w:val="44A64B44"/>
     <w:multiLevelType w:val="hybridMultilevel"/>
-    <w:tmpl w:val="88B4C794"/>
+    <w:tmpl w:val="76DA2D7E"/>
     <w:lvl w:ilvl="0" w:tplc="D9E6FD52">
       <w:start w:val="1"/>
       <w:numFmt w:val="bullet"/>
       <w:lvlText w:val=""/>
       <w:lvlJc w:val="left"/>
       <w:pPr>
-        <w:ind w:left="1145" w:hanging="360"/>
+        <w:ind w:left="1146" w:hanging="360"/>
       </w:pPr>
       <w:rPr>
         <w:rFonts w:ascii="Symbol" w:hAnsi="Symbol" w:hint="default"/>
@@ -3142,7 +5451,7 @@
       <w:lvlText w:val="o"/>
       <w:lvlJc w:val="left"/>
       <w:pPr>
-        <w:ind w:left="1865" w:hanging="360"/>
+        <w:ind w:left="1866" w:hanging="360"/>
       </w:pPr>
       <w:rPr>
         <w:rFonts w:ascii="Courier New" w:hAnsi="Courier New" w:cs="Courier New" w:hint="default"/>
@@ -3154,7 +5463,7 @@
       <w:lvlText w:val=""/>
       <w:lvlJc w:val="left"/>
       <w:pPr>
-        <w:ind w:left="2585" w:hanging="360"/>
+        <w:ind w:left="2586" w:hanging="360"/>
       </w:pPr>
       <w:rPr>
         <w:rFonts w:ascii="Wingdings" w:hAnsi="Wingdings" w:hint="default"/>
@@ -3166,7 +5475,7 @@
       <w:lvlText w:val=""/>
       <w:lvlJc w:val="left"/>
       <w:pPr>
-        <w:ind w:left="3305" w:hanging="360"/>
+        <w:ind w:left="3306" w:hanging="360"/>
       </w:pPr>
       <w:rPr>
         <w:rFonts w:ascii="Symbol" w:hAnsi="Symbol" w:hint="default"/>
@@ -3178,7 +5487,7 @@
       <w:lvlText w:val="o"/>
       <w:lvlJc w:val="left"/>
       <w:pPr>
-        <w:ind w:left="4025" w:hanging="360"/>
+        <w:ind w:left="4026" w:hanging="360"/>
       </w:pPr>
       <w:rPr>
         <w:rFonts w:ascii="Courier New" w:hAnsi="Courier New" w:cs="Courier New" w:hint="default"/>
@@ -3190,7 +5499,7 @@
       <w:lvlText w:val=""/>
       <w:lvlJc w:val="left"/>
       <w:pPr>
-        <w:ind w:left="4745" w:hanging="360"/>
+        <w:ind w:left="4746" w:hanging="360"/>
       </w:pPr>
       <w:rPr>
         <w:rFonts w:ascii="Wingdings" w:hAnsi="Wingdings" w:hint="default"/>
@@ -3202,7 +5511,7 @@
       <w:lvlText w:val=""/>
       <w:lvlJc w:val="left"/>
       <w:pPr>
-        <w:ind w:left="5465" w:hanging="360"/>
+        <w:ind w:left="5466" w:hanging="360"/>
       </w:pPr>
       <w:rPr>
         <w:rFonts w:ascii="Symbol" w:hAnsi="Symbol" w:hint="default"/>
@@ -3214,7 +5523,7 @@
       <w:lvlText w:val="o"/>
       <w:lvlJc w:val="left"/>
       <w:pPr>
-        <w:ind w:left="6185" w:hanging="360"/>
+        <w:ind w:left="6186" w:hanging="360"/>
       </w:pPr>
       <w:rPr>
         <w:rFonts w:ascii="Courier New" w:hAnsi="Courier New" w:cs="Courier New" w:hint="default"/>
@@ -3226,6 +5535,367 @@
       <w:lvlText w:val=""/>
       <w:lvlJc w:val="left"/>
       <w:pPr>
+        <w:ind w:left="6906" w:hanging="360"/>
+      </w:pPr>
+      <w:rPr>
+        <w:rFonts w:ascii="Wingdings" w:hAnsi="Wingdings" w:hint="default"/>
+      </w:rPr>
+    </w:lvl>
+  </w:abstractNum>
+  <w:abstractNum w:abstractNumId="2" w15:restartNumberingAfterBreak="0">
+    <w:nsid w:val="503C460C"/>
+    <w:multiLevelType w:val="hybridMultilevel"/>
+    <w:tmpl w:val="11A66896"/>
+    <w:lvl w:ilvl="0" w:tplc="D9E6FD52">
+      <w:start w:val="1"/>
+      <w:numFmt w:val="bullet"/>
+      <w:lvlText w:val=""/>
+      <w:lvlJc w:val="left"/>
+      <w:pPr>
+        <w:ind w:left="1145" w:hanging="360"/>
+      </w:pPr>
+      <w:rPr>
+        <w:rFonts w:ascii="Symbol" w:hAnsi="Symbol" w:hint="default"/>
+        <w:b w:val="0"/>
+        <w:i w:val="0"/>
+        <w:strike w:val="0"/>
+        <w:dstrike w:val="0"/>
+        <w:color w:val="000000"/>
+        <w:sz w:val="32"/>
+        <w:szCs w:val="28"/>
+        <w:u w:val="none" w:color="000000"/>
+        <w:bdr w:val="none" w:sz="0" w:space="0" w:color="auto"/>
+        <w:shd w:val="clear" w:color="auto" w:fill="auto"/>
+        <w:vertAlign w:val="baseline"/>
+      </w:rPr>
+    </w:lvl>
+    <w:lvl w:ilvl="1" w:tplc="04190003" w:tentative="1">
+      <w:start w:val="1"/>
+      <w:numFmt w:val="bullet"/>
+      <w:lvlText w:val="o"/>
+      <w:lvlJc w:val="left"/>
+      <w:pPr>
+        <w:ind w:left="1865" w:hanging="360"/>
+      </w:pPr>
+      <w:rPr>
+        <w:rFonts w:ascii="Courier New" w:hAnsi="Courier New" w:cs="Courier New" w:hint="default"/>
+      </w:rPr>
+    </w:lvl>
+    <w:lvl w:ilvl="2" w:tplc="04190005" w:tentative="1">
+      <w:start w:val="1"/>
+      <w:numFmt w:val="bullet"/>
+      <w:lvlText w:val=""/>
+      <w:lvlJc w:val="left"/>
+      <w:pPr>
+        <w:ind w:left="2585" w:hanging="360"/>
+      </w:pPr>
+      <w:rPr>
+        <w:rFonts w:ascii="Wingdings" w:hAnsi="Wingdings" w:hint="default"/>
+      </w:rPr>
+    </w:lvl>
+    <w:lvl w:ilvl="3" w:tplc="04190001" w:tentative="1">
+      <w:start w:val="1"/>
+      <w:numFmt w:val="bullet"/>
+      <w:lvlText w:val=""/>
+      <w:lvlJc w:val="left"/>
+      <w:pPr>
+        <w:ind w:left="3305" w:hanging="360"/>
+      </w:pPr>
+      <w:rPr>
+        <w:rFonts w:ascii="Symbol" w:hAnsi="Symbol" w:hint="default"/>
+      </w:rPr>
+    </w:lvl>
+    <w:lvl w:ilvl="4" w:tplc="04190003" w:tentative="1">
+      <w:start w:val="1"/>
+      <w:numFmt w:val="bullet"/>
+      <w:lvlText w:val="o"/>
+      <w:lvlJc w:val="left"/>
+      <w:pPr>
+        <w:ind w:left="4025" w:hanging="360"/>
+      </w:pPr>
+      <w:rPr>
+        <w:rFonts w:ascii="Courier New" w:hAnsi="Courier New" w:cs="Courier New" w:hint="default"/>
+      </w:rPr>
+    </w:lvl>
+    <w:lvl w:ilvl="5" w:tplc="04190005" w:tentative="1">
+      <w:start w:val="1"/>
+      <w:numFmt w:val="bullet"/>
+      <w:lvlText w:val=""/>
+      <w:lvlJc w:val="left"/>
+      <w:pPr>
+        <w:ind w:left="4745" w:hanging="360"/>
+      </w:pPr>
+      <w:rPr>
+        <w:rFonts w:ascii="Wingdings" w:hAnsi="Wingdings" w:hint="default"/>
+      </w:rPr>
+    </w:lvl>
+    <w:lvl w:ilvl="6" w:tplc="04190001" w:tentative="1">
+      <w:start w:val="1"/>
+      <w:numFmt w:val="bullet"/>
+      <w:lvlText w:val=""/>
+      <w:lvlJc w:val="left"/>
+      <w:pPr>
+        <w:ind w:left="5465" w:hanging="360"/>
+      </w:pPr>
+      <w:rPr>
+        <w:rFonts w:ascii="Symbol" w:hAnsi="Symbol" w:hint="default"/>
+      </w:rPr>
+    </w:lvl>
+    <w:lvl w:ilvl="7" w:tplc="04190003" w:tentative="1">
+      <w:start w:val="1"/>
+      <w:numFmt w:val="bullet"/>
+      <w:lvlText w:val="o"/>
+      <w:lvlJc w:val="left"/>
+      <w:pPr>
+        <w:ind w:left="6185" w:hanging="360"/>
+      </w:pPr>
+      <w:rPr>
+        <w:rFonts w:ascii="Courier New" w:hAnsi="Courier New" w:cs="Courier New" w:hint="default"/>
+      </w:rPr>
+    </w:lvl>
+    <w:lvl w:ilvl="8" w:tplc="04190005" w:tentative="1">
+      <w:start w:val="1"/>
+      <w:numFmt w:val="bullet"/>
+      <w:lvlText w:val=""/>
+      <w:lvlJc w:val="left"/>
+      <w:pPr>
+        <w:ind w:left="6905" w:hanging="360"/>
+      </w:pPr>
+      <w:rPr>
+        <w:rFonts w:ascii="Wingdings" w:hAnsi="Wingdings" w:hint="default"/>
+      </w:rPr>
+    </w:lvl>
+  </w:abstractNum>
+  <w:abstractNum w:abstractNumId="3" w15:restartNumberingAfterBreak="0">
+    <w:nsid w:val="5C2551F5"/>
+    <w:multiLevelType w:val="multilevel"/>
+    <w:tmpl w:val="B130FEC8"/>
+    <w:lvl w:ilvl="0">
+      <w:start w:val="1"/>
+      <w:numFmt w:val="decimal"/>
+      <w:lvlText w:val="%1."/>
+      <w:lvlJc w:val="left"/>
+      <w:pPr>
+        <w:tabs>
+          <w:tab w:val="num" w:pos="720"/>
+        </w:tabs>
+        <w:ind w:left="720" w:hanging="360"/>
+      </w:pPr>
+    </w:lvl>
+    <w:lvl w:ilvl="1">
+      <w:start w:val="1"/>
+      <w:numFmt w:val="decimal"/>
+      <w:lvlText w:val="%2."/>
+      <w:lvlJc w:val="left"/>
+      <w:pPr>
+        <w:tabs>
+          <w:tab w:val="num" w:pos="1440"/>
+        </w:tabs>
+        <w:ind w:left="1440" w:hanging="360"/>
+      </w:pPr>
+    </w:lvl>
+    <w:lvl w:ilvl="2">
+      <w:start w:val="1"/>
+      <w:numFmt w:val="decimal"/>
+      <w:lvlText w:val="%3."/>
+      <w:lvlJc w:val="left"/>
+      <w:pPr>
+        <w:tabs>
+          <w:tab w:val="num" w:pos="2160"/>
+        </w:tabs>
+        <w:ind w:left="2160" w:hanging="360"/>
+      </w:pPr>
+    </w:lvl>
+    <w:lvl w:ilvl="3" w:tentative="1">
+      <w:start w:val="1"/>
+      <w:numFmt w:val="decimal"/>
+      <w:lvlText w:val="%4."/>
+      <w:lvlJc w:val="left"/>
+      <w:pPr>
+        <w:tabs>
+          <w:tab w:val="num" w:pos="2880"/>
+        </w:tabs>
+        <w:ind w:left="2880" w:hanging="360"/>
+      </w:pPr>
+    </w:lvl>
+    <w:lvl w:ilvl="4" w:tentative="1">
+      <w:start w:val="1"/>
+      <w:numFmt w:val="decimal"/>
+      <w:lvlText w:val="%5."/>
+      <w:lvlJc w:val="left"/>
+      <w:pPr>
+        <w:tabs>
+          <w:tab w:val="num" w:pos="3600"/>
+        </w:tabs>
+        <w:ind w:left="3600" w:hanging="360"/>
+      </w:pPr>
+    </w:lvl>
+    <w:lvl w:ilvl="5" w:tentative="1">
+      <w:start w:val="1"/>
+      <w:numFmt w:val="decimal"/>
+      <w:lvlText w:val="%6."/>
+      <w:lvlJc w:val="left"/>
+      <w:pPr>
+        <w:tabs>
+          <w:tab w:val="num" w:pos="4320"/>
+        </w:tabs>
+        <w:ind w:left="4320" w:hanging="360"/>
+      </w:pPr>
+    </w:lvl>
+    <w:lvl w:ilvl="6" w:tentative="1">
+      <w:start w:val="1"/>
+      <w:numFmt w:val="decimal"/>
+      <w:lvlText w:val="%7."/>
+      <w:lvlJc w:val="left"/>
+      <w:pPr>
+        <w:tabs>
+          <w:tab w:val="num" w:pos="5040"/>
+        </w:tabs>
+        <w:ind w:left="5040" w:hanging="360"/>
+      </w:pPr>
+    </w:lvl>
+    <w:lvl w:ilvl="7" w:tentative="1">
+      <w:start w:val="1"/>
+      <w:numFmt w:val="decimal"/>
+      <w:lvlText w:val="%8."/>
+      <w:lvlJc w:val="left"/>
+      <w:pPr>
+        <w:tabs>
+          <w:tab w:val="num" w:pos="5760"/>
+        </w:tabs>
+        <w:ind w:left="5760" w:hanging="360"/>
+      </w:pPr>
+    </w:lvl>
+    <w:lvl w:ilvl="8" w:tentative="1">
+      <w:start w:val="1"/>
+      <w:numFmt w:val="decimal"/>
+      <w:lvlText w:val="%9."/>
+      <w:lvlJc w:val="left"/>
+      <w:pPr>
+        <w:tabs>
+          <w:tab w:val="num" w:pos="6480"/>
+        </w:tabs>
+        <w:ind w:left="6480" w:hanging="360"/>
+      </w:pPr>
+    </w:lvl>
+  </w:abstractNum>
+  <w:abstractNum w:abstractNumId="4" w15:restartNumberingAfterBreak="0">
+    <w:nsid w:val="6D800634"/>
+    <w:multiLevelType w:val="hybridMultilevel"/>
+    <w:tmpl w:val="88B4C794"/>
+    <w:lvl w:ilvl="0" w:tplc="D9E6FD52">
+      <w:start w:val="1"/>
+      <w:numFmt w:val="bullet"/>
+      <w:lvlText w:val=""/>
+      <w:lvlJc w:val="left"/>
+      <w:pPr>
+        <w:ind w:left="1145" w:hanging="360"/>
+      </w:pPr>
+      <w:rPr>
+        <w:rFonts w:ascii="Symbol" w:hAnsi="Symbol" w:hint="default"/>
+        <w:b w:val="0"/>
+        <w:i w:val="0"/>
+        <w:strike w:val="0"/>
+        <w:dstrike w:val="0"/>
+        <w:color w:val="000000"/>
+        <w:sz w:val="32"/>
+        <w:szCs w:val="28"/>
+        <w:u w:val="none" w:color="000000"/>
+        <w:bdr w:val="none" w:sz="0" w:space="0" w:color="auto"/>
+        <w:shd w:val="clear" w:color="auto" w:fill="auto"/>
+        <w:vertAlign w:val="baseline"/>
+      </w:rPr>
+    </w:lvl>
+    <w:lvl w:ilvl="1" w:tplc="04190003" w:tentative="1">
+      <w:start w:val="1"/>
+      <w:numFmt w:val="bullet"/>
+      <w:lvlText w:val="o"/>
+      <w:lvlJc w:val="left"/>
+      <w:pPr>
+        <w:ind w:left="1865" w:hanging="360"/>
+      </w:pPr>
+      <w:rPr>
+        <w:rFonts w:ascii="Courier New" w:hAnsi="Courier New" w:cs="Courier New" w:hint="default"/>
+      </w:rPr>
+    </w:lvl>
+    <w:lvl w:ilvl="2" w:tplc="04190005" w:tentative="1">
+      <w:start w:val="1"/>
+      <w:numFmt w:val="bullet"/>
+      <w:lvlText w:val=""/>
+      <w:lvlJc w:val="left"/>
+      <w:pPr>
+        <w:ind w:left="2585" w:hanging="360"/>
+      </w:pPr>
+      <w:rPr>
+        <w:rFonts w:ascii="Wingdings" w:hAnsi="Wingdings" w:hint="default"/>
+      </w:rPr>
+    </w:lvl>
+    <w:lvl w:ilvl="3" w:tplc="04190001" w:tentative="1">
+      <w:start w:val="1"/>
+      <w:numFmt w:val="bullet"/>
+      <w:lvlText w:val=""/>
+      <w:lvlJc w:val="left"/>
+      <w:pPr>
+        <w:ind w:left="3305" w:hanging="360"/>
+      </w:pPr>
+      <w:rPr>
+        <w:rFonts w:ascii="Symbol" w:hAnsi="Symbol" w:hint="default"/>
+      </w:rPr>
+    </w:lvl>
+    <w:lvl w:ilvl="4" w:tplc="04190003" w:tentative="1">
+      <w:start w:val="1"/>
+      <w:numFmt w:val="bullet"/>
+      <w:lvlText w:val="o"/>
+      <w:lvlJc w:val="left"/>
+      <w:pPr>
+        <w:ind w:left="4025" w:hanging="360"/>
+      </w:pPr>
+      <w:rPr>
+        <w:rFonts w:ascii="Courier New" w:hAnsi="Courier New" w:cs="Courier New" w:hint="default"/>
+      </w:rPr>
+    </w:lvl>
+    <w:lvl w:ilvl="5" w:tplc="04190005" w:tentative="1">
+      <w:start w:val="1"/>
+      <w:numFmt w:val="bullet"/>
+      <w:lvlText w:val=""/>
+      <w:lvlJc w:val="left"/>
+      <w:pPr>
+        <w:ind w:left="4745" w:hanging="360"/>
+      </w:pPr>
+      <w:rPr>
+        <w:rFonts w:ascii="Wingdings" w:hAnsi="Wingdings" w:hint="default"/>
+      </w:rPr>
+    </w:lvl>
+    <w:lvl w:ilvl="6" w:tplc="04190001" w:tentative="1">
+      <w:start w:val="1"/>
+      <w:numFmt w:val="bullet"/>
+      <w:lvlText w:val=""/>
+      <w:lvlJc w:val="left"/>
+      <w:pPr>
+        <w:ind w:left="5465" w:hanging="360"/>
+      </w:pPr>
+      <w:rPr>
+        <w:rFonts w:ascii="Symbol" w:hAnsi="Symbol" w:hint="default"/>
+      </w:rPr>
+    </w:lvl>
+    <w:lvl w:ilvl="7" w:tplc="04190003" w:tentative="1">
+      <w:start w:val="1"/>
+      <w:numFmt w:val="bullet"/>
+      <w:lvlText w:val="o"/>
+      <w:lvlJc w:val="left"/>
+      <w:pPr>
+        <w:ind w:left="6185" w:hanging="360"/>
+      </w:pPr>
+      <w:rPr>
+        <w:rFonts w:ascii="Courier New" w:hAnsi="Courier New" w:cs="Courier New" w:hint="default"/>
+      </w:rPr>
+    </w:lvl>
+    <w:lvl w:ilvl="8" w:tplc="04190005" w:tentative="1">
+      <w:start w:val="1"/>
+      <w:numFmt w:val="bullet"/>
+      <w:lvlText w:val=""/>
+      <w:lvlJc w:val="left"/>
+      <w:pPr>
         <w:ind w:left="6905" w:hanging="360"/>
       </w:pPr>
       <w:rPr>
@@ -3234,13 +5904,19 @@
     </w:lvl>
   </w:abstractNum>
   <w:num w:numId="1">
-    <w:abstractNumId w:val="2"/>
+    <w:abstractNumId w:val="4"/>
   </w:num>
   <w:num w:numId="2">
-    <w:abstractNumId w:val="1"/>
+    <w:abstractNumId w:val="3"/>
   </w:num>
   <w:num w:numId="3">
     <w:abstractNumId w:val="0"/>
+  </w:num>
+  <w:num w:numId="4">
+    <w:abstractNumId w:val="2"/>
+  </w:num>
+  <w:num w:numId="5">
+    <w:abstractNumId w:val="1"/>
   </w:num>
 </w:numbering>
 </file>

--- a/диплом.docx
+++ b/диплом.docx
@@ -663,17 +663,7 @@
           <w:sz w:val="28"/>
           <w:szCs w:val="28"/>
         </w:rPr>
-        <w:t>Запол</w:t>
-      </w:r>
-      <w:bookmarkStart w:id="10" w:name="_GoBack"/>
-      <w:bookmarkEnd w:id="10"/>
-      <w:r>
-        <w:rPr>
-          <w:rFonts w:ascii="Times New Roman" w:hAnsi="Times New Roman" w:cs="Times New Roman"/>
-          <w:sz w:val="28"/>
-          <w:szCs w:val="28"/>
-        </w:rPr>
-        <w:t>нение</w:t>
+        <w:t>Заполнение</w:t>
       </w:r>
       <w:r>
         <w:rPr>
@@ -859,8 +849,8 @@
           <w:szCs w:val="28"/>
         </w:rPr>
       </w:pPr>
-      <w:bookmarkStart w:id="11" w:name="_Toc31990822"/>
-      <w:bookmarkStart w:id="12" w:name="_Toc31999904"/>
+      <w:bookmarkStart w:id="10" w:name="_Toc31990822"/>
+      <w:bookmarkStart w:id="11" w:name="_Toc31999904"/>
       <w:r>
         <w:rPr>
           <w:rFonts w:ascii="Times New Roman" w:hAnsi="Times New Roman" w:cs="Times New Roman"/>
@@ -879,8 +869,8 @@
         </w:rPr>
         <w:t xml:space="preserve"> </w:t>
       </w:r>
+      <w:bookmarkEnd w:id="10"/>
       <w:bookmarkEnd w:id="11"/>
-      <w:bookmarkEnd w:id="12"/>
       <w:r>
         <w:rPr>
           <w:rFonts w:ascii="Times New Roman" w:hAnsi="Times New Roman" w:cs="Times New Roman"/>
@@ -913,8 +903,8 @@
           <w:szCs w:val="28"/>
         </w:rPr>
       </w:pPr>
-      <w:bookmarkStart w:id="13" w:name="_Toc31990823"/>
-      <w:bookmarkStart w:id="14" w:name="_Toc31999905"/>
+      <w:bookmarkStart w:id="12" w:name="_Toc31990823"/>
+      <w:bookmarkStart w:id="13" w:name="_Toc31999905"/>
       <w:r>
         <w:rPr>
           <w:rFonts w:ascii="Times New Roman" w:hAnsi="Times New Roman" w:cs="Times New Roman"/>
@@ -935,8 +925,8 @@
         </w:rPr>
         <w:t>.1 Требования к структуре и функционированию системы</w:t>
       </w:r>
+      <w:bookmarkEnd w:id="12"/>
       <w:bookmarkEnd w:id="13"/>
-      <w:bookmarkEnd w:id="14"/>
       <w:r>
         <w:rPr>
           <w:rFonts w:ascii="Times New Roman" w:hAnsi="Times New Roman" w:cs="Times New Roman"/>
@@ -1220,8 +1210,8 @@
           <w:szCs w:val="28"/>
         </w:rPr>
       </w:pPr>
-      <w:bookmarkStart w:id="15" w:name="_Toc31990824"/>
-      <w:bookmarkStart w:id="16" w:name="_Toc31999906"/>
+      <w:bookmarkStart w:id="14" w:name="_Toc31990824"/>
+      <w:bookmarkStart w:id="15" w:name="_Toc31999906"/>
       <w:r>
         <w:rPr>
           <w:rFonts w:ascii="Times New Roman" w:hAnsi="Times New Roman" w:cs="Times New Roman"/>
@@ -1242,8 +1232,8 @@
         </w:rPr>
         <w:t xml:space="preserve">.2 </w:t>
       </w:r>
+      <w:bookmarkEnd w:id="14"/>
       <w:bookmarkEnd w:id="15"/>
-      <w:bookmarkEnd w:id="16"/>
       <w:r>
         <w:rPr>
           <w:rFonts w:ascii="Times New Roman" w:hAnsi="Times New Roman" w:cs="Times New Roman"/>
@@ -1688,8 +1678,8 @@
           <w:szCs w:val="28"/>
         </w:rPr>
       </w:pPr>
-      <w:bookmarkStart w:id="17" w:name="_Toc31990829"/>
-      <w:bookmarkStart w:id="18" w:name="_Toc31999911"/>
+      <w:bookmarkStart w:id="16" w:name="_Toc31990829"/>
+      <w:bookmarkStart w:id="17" w:name="_Toc31999911"/>
       <w:r>
         <w:rPr>
           <w:rFonts w:ascii="Times New Roman" w:hAnsi="Times New Roman" w:cs="Times New Roman"/>
@@ -1708,8 +1698,8 @@
         </w:rPr>
         <w:t>, выполняемым системой</w:t>
       </w:r>
+      <w:bookmarkEnd w:id="16"/>
       <w:bookmarkEnd w:id="17"/>
-      <w:bookmarkEnd w:id="18"/>
     </w:p>
     <w:p>
       <w:pPr>
@@ -2683,7 +2673,23 @@
           <w:sz w:val="28"/>
           <w:szCs w:val="28"/>
         </w:rPr>
-        <w:t>Подбираются машины с необходимыми параметрами и выбирается первая, у которой курьер не имеет заказов. В противном случае</w:t>
+        <w:t xml:space="preserve">Подбираются </w:t>
+      </w:r>
+      <w:r>
+        <w:rPr>
+          <w:rFonts w:ascii="Times New Roman" w:hAnsi="Times New Roman" w:cs="Times New Roman"/>
+          <w:sz w:val="28"/>
+          <w:szCs w:val="28"/>
+        </w:rPr>
+        <w:t>автомобили</w:t>
+      </w:r>
+      <w:r>
+        <w:rPr>
+          <w:rFonts w:ascii="Times New Roman" w:hAnsi="Times New Roman" w:cs="Times New Roman"/>
+          <w:sz w:val="28"/>
+          <w:szCs w:val="28"/>
+        </w:rPr>
+        <w:t xml:space="preserve"> с необходимыми параметрами и выбирается первая, у которой курьер не имеет заказов. В противном случае</w:t>
       </w:r>
       <w:r>
         <w:rPr>
@@ -2831,8 +2837,8 @@
           <w:szCs w:val="28"/>
         </w:rPr>
       </w:pPr>
-      <w:bookmarkStart w:id="19" w:name="_Toc31990833"/>
-      <w:bookmarkStart w:id="20" w:name="_Toc31999915"/>
+      <w:bookmarkStart w:id="18" w:name="_Toc31990833"/>
+      <w:bookmarkStart w:id="19" w:name="_Toc31999915"/>
       <w:r>
         <w:rPr>
           <w:rFonts w:ascii="Times New Roman" w:hAnsi="Times New Roman" w:cs="Times New Roman"/>
@@ -2851,8 +2857,8 @@
         </w:rPr>
         <w:t xml:space="preserve"> Требования к видам обеспечения</w:t>
       </w:r>
+      <w:bookmarkEnd w:id="18"/>
       <w:bookmarkEnd w:id="19"/>
-      <w:bookmarkEnd w:id="20"/>
       <w:r>
         <w:rPr>
           <w:rFonts w:ascii="Times New Roman" w:hAnsi="Times New Roman" w:cs="Times New Roman"/>
@@ -2877,8 +2883,8 @@
           <w:szCs w:val="28"/>
         </w:rPr>
       </w:pPr>
-      <w:bookmarkStart w:id="21" w:name="_Toc31990835"/>
-      <w:bookmarkStart w:id="22" w:name="_Toc31999917"/>
+      <w:bookmarkStart w:id="20" w:name="_Toc31990835"/>
+      <w:bookmarkStart w:id="21" w:name="_Toc31999917"/>
       <w:r>
         <w:rPr>
           <w:rFonts w:ascii="Times New Roman" w:hAnsi="Times New Roman" w:cs="Times New Roman"/>
@@ -2899,8 +2905,8 @@
         </w:rPr>
         <w:t>Информационное обеспечение</w:t>
       </w:r>
+      <w:bookmarkEnd w:id="20"/>
       <w:bookmarkEnd w:id="21"/>
-      <w:bookmarkEnd w:id="22"/>
       <w:r>
         <w:rPr>
           <w:rFonts w:ascii="Times New Roman" w:hAnsi="Times New Roman" w:cs="Times New Roman"/>
@@ -3064,25 +3070,66 @@
           <w:rFonts w:ascii="Times New Roman" w:hAnsi="Times New Roman" w:cs="Times New Roman"/>
           <w:sz w:val="28"/>
           <w:szCs w:val="28"/>
-          <w:highlight w:val="yellow"/>
-        </w:rPr>
-        <w:t>Информационный обмен</w:t>
-      </w:r>
-      <w:r>
-        <w:rPr>
-          <w:rFonts w:ascii="Times New Roman" w:hAnsi="Times New Roman" w:cs="Times New Roman"/>
-          <w:sz w:val="28"/>
-          <w:szCs w:val="28"/>
-        </w:rPr>
-        <w:t xml:space="preserve"> между компонентами системы должен быть реализован путём прямого доступа в режиме онлайн к таблицам единой БД бе</w:t>
-      </w:r>
-      <w:r>
-        <w:rPr>
-          <w:rFonts w:ascii="Times New Roman" w:hAnsi="Times New Roman" w:cs="Times New Roman"/>
-          <w:sz w:val="28"/>
-          <w:szCs w:val="28"/>
-        </w:rPr>
-        <w:t>з дублирующих промежуточных БД.</w:t>
+        </w:rPr>
+        <w:t xml:space="preserve">Информационное обеспечение системы должно </w:t>
+      </w:r>
+      <w:r>
+        <w:rPr>
+          <w:rFonts w:ascii="Times New Roman" w:hAnsi="Times New Roman" w:cs="Times New Roman"/>
+          <w:sz w:val="28"/>
+          <w:szCs w:val="28"/>
+        </w:rPr>
+        <w:t>являться совокупностью информационных массивов в БД</w:t>
+      </w:r>
+      <w:r>
+        <w:rPr>
+          <w:rFonts w:ascii="Times New Roman" w:hAnsi="Times New Roman" w:cs="Times New Roman"/>
+          <w:sz w:val="28"/>
+          <w:szCs w:val="28"/>
+        </w:rPr>
+        <w:t xml:space="preserve"> всей системы, используемы систе</w:t>
+      </w:r>
+      <w:r>
+        <w:rPr>
+          <w:rFonts w:ascii="Times New Roman" w:hAnsi="Times New Roman" w:cs="Times New Roman"/>
+          <w:sz w:val="28"/>
+          <w:szCs w:val="28"/>
+        </w:rPr>
+        <w:t xml:space="preserve">мой управления базой данных (СУБД) </w:t>
+      </w:r>
+      <w:r>
+        <w:rPr>
+          <w:rFonts w:ascii="Times New Roman" w:hAnsi="Times New Roman" w:cs="Times New Roman"/>
+          <w:sz w:val="28"/>
+          <w:szCs w:val="28"/>
+          <w:lang w:val="en-US"/>
+        </w:rPr>
+        <w:t>MS</w:t>
+      </w:r>
+      <w:r>
+        <w:rPr>
+          <w:rFonts w:ascii="Times New Roman" w:hAnsi="Times New Roman" w:cs="Times New Roman"/>
+          <w:sz w:val="28"/>
+          <w:szCs w:val="28"/>
+        </w:rPr>
+        <w:t xml:space="preserve"> </w:t>
+      </w:r>
+      <w:r>
+        <w:rPr>
+          <w:rFonts w:ascii="Times New Roman" w:hAnsi="Times New Roman" w:cs="Times New Roman"/>
+          <w:sz w:val="28"/>
+          <w:szCs w:val="28"/>
+          <w:lang w:val="en-US"/>
+        </w:rPr>
+        <w:t>SQL</w:t>
+      </w:r>
+      <w:r>
+        <w:rPr>
+          <w:rFonts w:ascii="Times New Roman" w:hAnsi="Times New Roman" w:cs="Times New Roman"/>
+          <w:sz w:val="28"/>
+          <w:szCs w:val="28"/>
+        </w:rPr>
+        <w:t xml:space="preserve">. </w:t>
       </w:r>
     </w:p>
     <w:p>
@@ -3102,65 +3149,7 @@
           <w:sz w:val="28"/>
           <w:szCs w:val="28"/>
         </w:rPr>
-        <w:t xml:space="preserve">Информационное обеспечение системы должно </w:t>
-      </w:r>
-      <w:r>
-        <w:rPr>
-          <w:rFonts w:ascii="Times New Roman" w:hAnsi="Times New Roman" w:cs="Times New Roman"/>
-          <w:sz w:val="28"/>
-          <w:szCs w:val="28"/>
-        </w:rPr>
-        <w:t>являться совокупностью информационных массивов в БД</w:t>
-      </w:r>
-      <w:r>
-        <w:rPr>
-          <w:rFonts w:ascii="Times New Roman" w:hAnsi="Times New Roman" w:cs="Times New Roman"/>
-          <w:sz w:val="28"/>
-          <w:szCs w:val="28"/>
-        </w:rPr>
-        <w:t xml:space="preserve"> всей системы, используемы систе</w:t>
-      </w:r>
-      <w:r>
-        <w:rPr>
-          <w:rFonts w:ascii="Times New Roman" w:hAnsi="Times New Roman" w:cs="Times New Roman"/>
-          <w:sz w:val="28"/>
-          <w:szCs w:val="28"/>
-        </w:rPr>
-        <w:t xml:space="preserve">мой управления базой данных (СУБД) </w:t>
-      </w:r>
-      <w:r>
-        <w:rPr>
-          <w:rFonts w:ascii="Times New Roman" w:hAnsi="Times New Roman" w:cs="Times New Roman"/>
-          <w:sz w:val="28"/>
-          <w:szCs w:val="28"/>
-          <w:lang w:val="en-US"/>
-        </w:rPr>
-        <w:t>MS</w:t>
-      </w:r>
-      <w:r>
-        <w:rPr>
-          <w:rFonts w:ascii="Times New Roman" w:hAnsi="Times New Roman" w:cs="Times New Roman"/>
-          <w:sz w:val="28"/>
-          <w:szCs w:val="28"/>
-        </w:rPr>
-        <w:t xml:space="preserve"> </w:t>
-      </w:r>
-      <w:r>
-        <w:rPr>
-          <w:rFonts w:ascii="Times New Roman" w:hAnsi="Times New Roman" w:cs="Times New Roman"/>
-          <w:sz w:val="28"/>
-          <w:szCs w:val="28"/>
-          <w:lang w:val="en-US"/>
-        </w:rPr>
-        <w:t>SQL</w:t>
-      </w:r>
-      <w:r>
-        <w:rPr>
-          <w:rFonts w:ascii="Times New Roman" w:hAnsi="Times New Roman" w:cs="Times New Roman"/>
-          <w:sz w:val="28"/>
-          <w:szCs w:val="28"/>
-        </w:rPr>
-        <w:t xml:space="preserve">. </w:t>
+        <w:t>Обеспечить контроль ввода в системе. Процедура не предусматривает придание юридической силы электронным документам.</w:t>
       </w:r>
     </w:p>
     <w:p>
@@ -3181,147 +3170,6 @@
           <w:szCs w:val="28"/>
         </w:rPr>
         <w:lastRenderedPageBreak/>
-        <w:t xml:space="preserve">Для работы сервера необходима </w:t>
-      </w:r>
-      <w:r>
-        <w:rPr>
-          <w:rFonts w:ascii="Times New Roman" w:hAnsi="Times New Roman" w:cs="Times New Roman"/>
-          <w:sz w:val="28"/>
-          <w:szCs w:val="28"/>
-          <w:highlight w:val="yellow"/>
-        </w:rPr>
-        <w:t>поддержка системы</w:t>
-      </w:r>
-      <w:r>
-        <w:rPr>
-          <w:rFonts w:ascii="Times New Roman" w:hAnsi="Times New Roman" w:cs="Times New Roman"/>
-          <w:sz w:val="28"/>
-          <w:szCs w:val="28"/>
-        </w:rPr>
-        <w:t xml:space="preserve"> управления реляционными БД </w:t>
-      </w:r>
-      <w:r>
-        <w:rPr>
-          <w:rFonts w:ascii="Times New Roman" w:hAnsi="Times New Roman" w:cs="Times New Roman"/>
-          <w:sz w:val="28"/>
-          <w:szCs w:val="28"/>
-          <w:lang w:val="en-US"/>
-        </w:rPr>
-        <w:t>MS</w:t>
-      </w:r>
-      <w:r>
-        <w:rPr>
-          <w:rFonts w:ascii="Times New Roman" w:hAnsi="Times New Roman" w:cs="Times New Roman"/>
-          <w:sz w:val="28"/>
-          <w:szCs w:val="28"/>
-        </w:rPr>
-        <w:t xml:space="preserve"> </w:t>
-      </w:r>
-      <w:r>
-        <w:rPr>
-          <w:rFonts w:ascii="Times New Roman" w:hAnsi="Times New Roman" w:cs="Times New Roman"/>
-          <w:sz w:val="28"/>
-          <w:szCs w:val="28"/>
-          <w:lang w:val="en-US"/>
-        </w:rPr>
-        <w:t>SQL</w:t>
-      </w:r>
-      <w:r>
-        <w:rPr>
-          <w:rFonts w:ascii="Times New Roman" w:hAnsi="Times New Roman" w:cs="Times New Roman"/>
-          <w:sz w:val="28"/>
-          <w:szCs w:val="28"/>
-        </w:rPr>
-        <w:t xml:space="preserve"> </w:t>
-      </w:r>
-      <w:r>
-        <w:rPr>
-          <w:rFonts w:ascii="Times New Roman" w:hAnsi="Times New Roman" w:cs="Times New Roman"/>
-          <w:sz w:val="28"/>
-          <w:szCs w:val="28"/>
-          <w:lang w:val="en-US"/>
-        </w:rPr>
-        <w:t>Server</w:t>
-      </w:r>
-      <w:r>
-        <w:rPr>
-          <w:rFonts w:ascii="Times New Roman" w:hAnsi="Times New Roman" w:cs="Times New Roman"/>
-          <w:sz w:val="28"/>
-          <w:szCs w:val="28"/>
-        </w:rPr>
-        <w:t xml:space="preserve"> 3.1.10 </w:t>
-      </w:r>
-      <w:r>
-        <w:rPr>
-          <w:rFonts w:ascii="Times New Roman" w:hAnsi="Times New Roman" w:cs="Times New Roman"/>
-          <w:sz w:val="28"/>
-          <w:szCs w:val="28"/>
-        </w:rPr>
-        <w:t xml:space="preserve">и выше, </w:t>
-      </w:r>
-      <w:r>
-        <w:rPr>
-          <w:rFonts w:ascii="Times New Roman" w:hAnsi="Times New Roman" w:cs="Times New Roman"/>
-          <w:sz w:val="28"/>
-          <w:szCs w:val="28"/>
-          <w:lang w:val="en-US"/>
-        </w:rPr>
-        <w:t>jQuery</w:t>
-      </w:r>
-      <w:r>
-        <w:rPr>
-          <w:rFonts w:ascii="Times New Roman" w:hAnsi="Times New Roman" w:cs="Times New Roman"/>
-          <w:sz w:val="28"/>
-          <w:szCs w:val="28"/>
-        </w:rPr>
-        <w:t xml:space="preserve"> 3.4.0 </w:t>
-      </w:r>
-      <w:r>
-        <w:rPr>
-          <w:rFonts w:ascii="Times New Roman" w:hAnsi="Times New Roman" w:cs="Times New Roman"/>
-          <w:sz w:val="28"/>
-          <w:szCs w:val="28"/>
-        </w:rPr>
-        <w:t>и выше.</w:t>
-      </w:r>
-    </w:p>
-    <w:p>
-      <w:pPr>
-        <w:spacing w:after="0" w:line="360" w:lineRule="auto"/>
-        <w:ind w:firstLine="425"/>
-        <w:jc w:val="both"/>
-        <w:rPr>
-          <w:rFonts w:ascii="Times New Roman" w:hAnsi="Times New Roman" w:cs="Times New Roman"/>
-          <w:sz w:val="28"/>
-          <w:szCs w:val="28"/>
-        </w:rPr>
-      </w:pPr>
-      <w:r>
-        <w:rPr>
-          <w:rFonts w:ascii="Times New Roman" w:hAnsi="Times New Roman" w:cs="Times New Roman"/>
-          <w:sz w:val="28"/>
-          <w:szCs w:val="28"/>
-        </w:rPr>
-        <w:t>Обеспечить контроль ввода в системе. Процедура не предусматривает придание юридической силы электронным документам.</w:t>
-      </w:r>
-    </w:p>
-    <w:p>
-      <w:pPr>
-        <w:spacing w:after="0" w:line="360" w:lineRule="auto"/>
-        <w:ind w:firstLine="425"/>
-        <w:jc w:val="both"/>
-        <w:rPr>
-          <w:rFonts w:ascii="Times New Roman" w:hAnsi="Times New Roman" w:cs="Times New Roman"/>
-          <w:sz w:val="28"/>
-          <w:szCs w:val="28"/>
-        </w:rPr>
-      </w:pPr>
-      <w:r>
-        <w:rPr>
-          <w:rFonts w:ascii="Times New Roman" w:hAnsi="Times New Roman" w:cs="Times New Roman"/>
-          <w:sz w:val="28"/>
-          <w:szCs w:val="28"/>
-        </w:rPr>
         <w:t xml:space="preserve">В системе должен быть реализован </w:t>
       </w:r>
       <w:r>
@@ -3329,7 +3177,6 @@
           <w:rFonts w:ascii="Times New Roman" w:hAnsi="Times New Roman" w:cs="Times New Roman"/>
           <w:sz w:val="28"/>
           <w:szCs w:val="28"/>
-          <w:highlight w:val="yellow"/>
         </w:rPr>
         <w:t>многопользовательский</w:t>
       </w:r>
@@ -3458,8 +3305,8 @@
           <w:szCs w:val="28"/>
         </w:rPr>
       </w:pPr>
-      <w:bookmarkStart w:id="23" w:name="_Toc31990834"/>
-      <w:bookmarkStart w:id="24" w:name="_Toc31999916"/>
+      <w:bookmarkStart w:id="22" w:name="_Toc31990834"/>
+      <w:bookmarkStart w:id="23" w:name="_Toc31999916"/>
       <w:r>
         <w:rPr>
           <w:rFonts w:ascii="Times New Roman" w:hAnsi="Times New Roman" w:cs="Times New Roman"/>
@@ -3480,8 +3327,8 @@
         </w:rPr>
         <w:t xml:space="preserve"> </w:t>
       </w:r>
+      <w:bookmarkEnd w:id="22"/>
       <w:bookmarkEnd w:id="23"/>
-      <w:bookmarkEnd w:id="24"/>
       <w:r>
         <w:rPr>
           <w:rFonts w:ascii="Times New Roman" w:hAnsi="Times New Roman" w:cs="Times New Roman"/>
@@ -3606,7 +3453,23 @@
           <w:sz w:val="28"/>
           <w:szCs w:val="28"/>
         </w:rPr>
-        <w:t>управление машинами: удаление, добавление и просмотр деталей</w:t>
+        <w:t xml:space="preserve">управление </w:t>
+      </w:r>
+      <w:r>
+        <w:rPr>
+          <w:rFonts w:ascii="Times New Roman" w:hAnsi="Times New Roman" w:cs="Times New Roman"/>
+          <w:sz w:val="28"/>
+          <w:szCs w:val="28"/>
+        </w:rPr>
+        <w:t>автомобилями</w:t>
+      </w:r>
+      <w:r>
+        <w:rPr>
+          <w:rFonts w:ascii="Times New Roman" w:hAnsi="Times New Roman" w:cs="Times New Roman"/>
+          <w:sz w:val="28"/>
+          <w:szCs w:val="28"/>
+        </w:rPr>
+        <w:t>: удаление, добавление и просмотр деталей</w:t>
       </w:r>
       <w:r>
         <w:rPr>
@@ -3895,8 +3758,23 @@
           <w:sz w:val="28"/>
           <w:szCs w:val="28"/>
         </w:rPr>
-        <w:lastRenderedPageBreak/>
-        <w:t>автоматический подбор машины;</w:t>
+        <w:t xml:space="preserve">автоматический подбор </w:t>
+      </w:r>
+      <w:r>
+        <w:rPr>
+          <w:rFonts w:ascii="Times New Roman" w:hAnsi="Times New Roman" w:cs="Times New Roman"/>
+          <w:sz w:val="28"/>
+          <w:szCs w:val="28"/>
+        </w:rPr>
+        <w:t>автомобиля</w:t>
+      </w:r>
+      <w:r>
+        <w:rPr>
+          <w:rFonts w:ascii="Times New Roman" w:hAnsi="Times New Roman" w:cs="Times New Roman"/>
+          <w:sz w:val="28"/>
+          <w:szCs w:val="28"/>
+        </w:rPr>
+        <w:t>;</w:t>
       </w:r>
     </w:p>
     <w:p>
@@ -3966,6 +3844,7 @@
           <w:sz w:val="28"/>
           <w:szCs w:val="28"/>
         </w:rPr>
+        <w:lastRenderedPageBreak/>
         <w:t>Система должна содержать математические методы расчета:</w:t>
       </w:r>
     </w:p>
@@ -4105,34 +3984,34 @@
           <w:szCs w:val="28"/>
         </w:rPr>
       </w:pPr>
-      <w:bookmarkStart w:id="25" w:name="_4.3.2_Информационное_обеспечение"/>
-      <w:bookmarkStart w:id="26" w:name="_4.3.3_Лингвистическое_обеспечение"/>
-      <w:bookmarkStart w:id="27" w:name="_Toc31990837"/>
-      <w:bookmarkStart w:id="28" w:name="_Toc31999919"/>
+      <w:bookmarkStart w:id="24" w:name="_4.3.2_Информационное_обеспечение"/>
+      <w:bookmarkStart w:id="25" w:name="_4.3.3_Лингвистическое_обеспечение"/>
+      <w:bookmarkStart w:id="26" w:name="_Toc31990837"/>
+      <w:bookmarkStart w:id="27" w:name="_Toc31999919"/>
+      <w:bookmarkEnd w:id="24"/>
       <w:bookmarkEnd w:id="25"/>
+      <w:r>
+        <w:rPr>
+          <w:rFonts w:ascii="Times New Roman" w:hAnsi="Times New Roman" w:cs="Times New Roman"/>
+          <w:i w:val="0"/>
+          <w:color w:val="auto"/>
+          <w:sz w:val="28"/>
+          <w:szCs w:val="28"/>
+        </w:rPr>
+        <w:t>1.5.3</w:t>
+      </w:r>
+      <w:r>
+        <w:rPr>
+          <w:rFonts w:ascii="Times New Roman" w:hAnsi="Times New Roman" w:cs="Times New Roman"/>
+          <w:i w:val="0"/>
+          <w:color w:val="auto"/>
+          <w:sz w:val="28"/>
+          <w:szCs w:val="28"/>
+        </w:rPr>
+        <w:t xml:space="preserve"> </w:t>
+      </w:r>
       <w:bookmarkEnd w:id="26"/>
-      <w:r>
-        <w:rPr>
-          <w:rFonts w:ascii="Times New Roman" w:hAnsi="Times New Roman" w:cs="Times New Roman"/>
-          <w:i w:val="0"/>
-          <w:color w:val="auto"/>
-          <w:sz w:val="28"/>
-          <w:szCs w:val="28"/>
-        </w:rPr>
-        <w:t>1.5.3</w:t>
-      </w:r>
-      <w:r>
-        <w:rPr>
-          <w:rFonts w:ascii="Times New Roman" w:hAnsi="Times New Roman" w:cs="Times New Roman"/>
-          <w:i w:val="0"/>
-          <w:color w:val="auto"/>
-          <w:sz w:val="28"/>
-          <w:szCs w:val="28"/>
-        </w:rPr>
-        <w:t xml:space="preserve"> </w:t>
-      </w:r>
       <w:bookmarkEnd w:id="27"/>
-      <w:bookmarkEnd w:id="28"/>
       <w:r>
         <w:rPr>
           <w:rFonts w:ascii="Times New Roman" w:hAnsi="Times New Roman" w:cs="Times New Roman"/>
@@ -4424,7 +4303,6 @@
           <w:sz w:val="28"/>
           <w:szCs w:val="28"/>
         </w:rPr>
-        <w:lastRenderedPageBreak/>
         <w:t>функциональность должна обеспечиваться выполнением подсистемами всех их функций;</w:t>
       </w:r>
     </w:p>
@@ -4475,6 +4353,7 @@
           <w:sz w:val="28"/>
           <w:szCs w:val="28"/>
         </w:rPr>
+        <w:lastRenderedPageBreak/>
         <w:t xml:space="preserve">легкость применения должна обеспечиваться за счет применения </w:t>
       </w:r>
       <w:r>
@@ -4570,719 +4449,1701 @@
         </w:rPr>
         <w:t>также на каждом этапе в разработке ПС должна проводится проверка правильности принятых решений по разработке и применению готовых ПС.</w:t>
       </w:r>
-      <w:bookmarkStart w:id="29" w:name="_4.3.5_Техническое_обеспечение"/>
+      <w:bookmarkStart w:id="28" w:name="_4.3.5_Техническое_обеспечение"/>
+      <w:bookmarkEnd w:id="28"/>
+    </w:p>
+    <w:p>
+      <w:pPr>
+        <w:spacing w:after="0" w:line="360" w:lineRule="auto"/>
+        <w:ind w:left="349"/>
+        <w:jc w:val="both"/>
+        <w:rPr>
+          <w:rFonts w:ascii="Times New Roman" w:hAnsi="Times New Roman" w:cs="Times New Roman"/>
+          <w:sz w:val="28"/>
+          <w:szCs w:val="28"/>
+        </w:rPr>
+      </w:pPr>
+      <w:r>
+        <w:rPr>
+          <w:rFonts w:ascii="Times New Roman" w:hAnsi="Times New Roman" w:cs="Times New Roman"/>
+          <w:sz w:val="28"/>
+          <w:szCs w:val="28"/>
+        </w:rPr>
+        <w:t>1.6 Анализ аналогичных разработок</w:t>
+      </w:r>
+    </w:p>
+    <w:p>
+      <w:pPr>
+        <w:spacing w:after="0" w:line="360" w:lineRule="auto"/>
+        <w:ind w:left="349"/>
+        <w:jc w:val="both"/>
+        <w:rPr>
+          <w:rFonts w:ascii="Times New Roman" w:hAnsi="Times New Roman" w:cs="Times New Roman"/>
+          <w:sz w:val="28"/>
+          <w:szCs w:val="28"/>
+        </w:rPr>
+      </w:pPr>
+      <w:r>
+        <w:rPr>
+          <w:rFonts w:ascii="Times New Roman" w:hAnsi="Times New Roman" w:cs="Times New Roman"/>
+          <w:sz w:val="28"/>
+          <w:szCs w:val="28"/>
+        </w:rPr>
+        <w:t>1.6.1 «Ярославская служба доставки»</w:t>
+      </w:r>
+    </w:p>
+    <w:p>
+      <w:pPr>
+        <w:spacing w:after="0" w:line="360" w:lineRule="auto"/>
+        <w:ind w:firstLine="425"/>
+        <w:jc w:val="both"/>
+        <w:rPr>
+          <w:rFonts w:ascii="Times New Roman" w:hAnsi="Times New Roman" w:cs="Times New Roman"/>
+          <w:sz w:val="28"/>
+          <w:szCs w:val="28"/>
+        </w:rPr>
+      </w:pPr>
+      <w:r>
+        <w:rPr>
+          <w:rFonts w:ascii="Times New Roman" w:hAnsi="Times New Roman" w:cs="Times New Roman"/>
+          <w:sz w:val="28"/>
+          <w:szCs w:val="28"/>
+        </w:rPr>
+        <w:t>Служба обеспечивает услуги экспресс-доставки в любую точку земного шара, адресную доставку корреспонденции по Ярославской области в любых объёмах, транспортно-экспедиционные услуги.</w:t>
+      </w:r>
+      <w:r>
+        <w:rPr>
+          <w:rFonts w:ascii="Times New Roman" w:hAnsi="Times New Roman" w:cs="Times New Roman"/>
+          <w:sz w:val="28"/>
+          <w:szCs w:val="28"/>
+        </w:rPr>
+        <w:t xml:space="preserve"> Программа работает только на платформе веб-приложение.</w:t>
+      </w:r>
+      <w:r>
+        <w:rPr>
+          <w:rFonts w:ascii="Times New Roman" w:hAnsi="Times New Roman" w:cs="Times New Roman"/>
+          <w:sz w:val="28"/>
+          <w:szCs w:val="28"/>
+        </w:rPr>
+        <w:t xml:space="preserve"> </w:t>
+      </w:r>
+      <w:r>
+        <w:rPr>
+          <w:rFonts w:ascii="Times New Roman" w:hAnsi="Times New Roman" w:cs="Times New Roman"/>
+          <w:sz w:val="28"/>
+          <w:szCs w:val="28"/>
+        </w:rPr>
+        <w:t xml:space="preserve">К преимуществам данной системы относятся отслеживание отправления. К недостаткам, </w:t>
+      </w:r>
+      <w:r>
+        <w:rPr>
+          <w:rFonts w:ascii="Times New Roman" w:hAnsi="Times New Roman" w:cs="Times New Roman"/>
+          <w:sz w:val="28"/>
+          <w:szCs w:val="28"/>
+        </w:rPr>
+        <w:t>рас</w:t>
+      </w:r>
+      <w:r>
+        <w:rPr>
+          <w:rFonts w:ascii="Times New Roman" w:hAnsi="Times New Roman" w:cs="Times New Roman"/>
+          <w:sz w:val="28"/>
+          <w:szCs w:val="28"/>
+        </w:rPr>
+        <w:t>чет стоимости</w:t>
+      </w:r>
+      <w:r>
+        <w:rPr>
+          <w:rFonts w:ascii="Times New Roman" w:hAnsi="Times New Roman" w:cs="Times New Roman"/>
+          <w:sz w:val="28"/>
+          <w:szCs w:val="28"/>
+        </w:rPr>
+        <w:t xml:space="preserve"> доставки только из Ярославля в основные населенные пункты Российской Федерации.</w:t>
+      </w:r>
+    </w:p>
+    <w:p>
+      <w:pPr>
+        <w:spacing w:after="0" w:line="360" w:lineRule="auto"/>
+        <w:ind w:firstLine="425"/>
+        <w:jc w:val="both"/>
+        <w:rPr>
+          <w:rFonts w:ascii="Times New Roman" w:hAnsi="Times New Roman" w:cs="Times New Roman"/>
+          <w:sz w:val="28"/>
+          <w:szCs w:val="28"/>
+        </w:rPr>
+      </w:pPr>
+      <w:r>
+        <w:rPr>
+          <w:rFonts w:ascii="Times New Roman" w:hAnsi="Times New Roman" w:cs="Times New Roman"/>
+          <w:sz w:val="28"/>
+          <w:szCs w:val="28"/>
+        </w:rPr>
+        <w:t>По сравнению с моей системой здесь отсутствует авторизация пользователя, то есть пользователь не имеет своего личного кабинета, в котором он может посмотреть свою историю заказов.</w:t>
+      </w:r>
+    </w:p>
+    <w:p>
+      <w:pPr>
+        <w:spacing w:after="0" w:line="360" w:lineRule="auto"/>
+        <w:jc w:val="both"/>
+        <w:rPr>
+          <w:rFonts w:ascii="Times New Roman" w:hAnsi="Times New Roman" w:cs="Times New Roman"/>
+          <w:sz w:val="28"/>
+          <w:szCs w:val="28"/>
+        </w:rPr>
+      </w:pPr>
+      <w:r>
+        <w:rPr>
+          <w:rFonts w:ascii="Times New Roman" w:hAnsi="Times New Roman" w:cs="Times New Roman"/>
+          <w:sz w:val="28"/>
+          <w:szCs w:val="28"/>
+        </w:rPr>
+        <w:t xml:space="preserve">1.6.2 </w:t>
+      </w:r>
+      <w:r>
+        <w:rPr>
+          <w:rFonts w:ascii="Times New Roman" w:hAnsi="Times New Roman" w:cs="Times New Roman"/>
+          <w:sz w:val="28"/>
+          <w:szCs w:val="28"/>
+        </w:rPr>
+        <w:t>«</w:t>
+      </w:r>
+      <w:proofErr w:type="spellStart"/>
+      <w:r>
+        <w:rPr>
+          <w:rFonts w:ascii="Times New Roman" w:hAnsi="Times New Roman" w:cs="Times New Roman"/>
+          <w:sz w:val="28"/>
+          <w:szCs w:val="28"/>
+        </w:rPr>
+        <w:t>БайкалСервис</w:t>
+      </w:r>
+      <w:proofErr w:type="spellEnd"/>
+      <w:r>
+        <w:rPr>
+          <w:rFonts w:ascii="Times New Roman" w:hAnsi="Times New Roman" w:cs="Times New Roman"/>
+          <w:sz w:val="28"/>
+          <w:szCs w:val="28"/>
+        </w:rPr>
+        <w:t>»</w:t>
+      </w:r>
+    </w:p>
+    <w:p>
+      <w:pPr>
+        <w:spacing w:after="0" w:line="360" w:lineRule="auto"/>
+        <w:ind w:firstLine="425"/>
+        <w:jc w:val="both"/>
+        <w:rPr>
+          <w:rFonts w:ascii="Times New Roman" w:hAnsi="Times New Roman" w:cs="Times New Roman"/>
+          <w:sz w:val="28"/>
+          <w:szCs w:val="28"/>
+        </w:rPr>
+      </w:pPr>
+      <w:r>
+        <w:rPr>
+          <w:rFonts w:ascii="Times New Roman" w:hAnsi="Times New Roman" w:cs="Times New Roman"/>
+          <w:sz w:val="28"/>
+          <w:szCs w:val="28"/>
+        </w:rPr>
+        <w:t xml:space="preserve">В отличии от предыдущей курьерской службы, </w:t>
+      </w:r>
+      <w:r>
+        <w:rPr>
+          <w:rFonts w:ascii="Times New Roman" w:hAnsi="Times New Roman" w:cs="Times New Roman"/>
+          <w:sz w:val="28"/>
+          <w:szCs w:val="28"/>
+        </w:rPr>
+        <w:t xml:space="preserve">расчет стоимости доставки можно производить по адресам всех городов. </w:t>
+      </w:r>
+      <w:r>
+        <w:rPr>
+          <w:rFonts w:ascii="Times New Roman" w:hAnsi="Times New Roman" w:cs="Times New Roman"/>
+          <w:sz w:val="28"/>
+          <w:szCs w:val="28"/>
+        </w:rPr>
+        <w:t xml:space="preserve">В функционал данного сайта также </w:t>
+      </w:r>
+      <w:r>
+        <w:rPr>
+          <w:rFonts w:ascii="Times New Roman" w:hAnsi="Times New Roman" w:cs="Times New Roman"/>
+          <w:sz w:val="28"/>
+          <w:szCs w:val="28"/>
+        </w:rPr>
+        <w:t xml:space="preserve">входит отслеживание отправлений </w:t>
+      </w:r>
+      <w:r>
+        <w:rPr>
+          <w:rFonts w:ascii="Times New Roman" w:hAnsi="Times New Roman" w:cs="Times New Roman"/>
+          <w:sz w:val="28"/>
+          <w:szCs w:val="28"/>
+        </w:rPr>
+        <w:t>и</w:t>
+      </w:r>
+      <w:r>
+        <w:rPr>
+          <w:rFonts w:ascii="Times New Roman" w:hAnsi="Times New Roman" w:cs="Times New Roman"/>
+          <w:sz w:val="28"/>
+          <w:szCs w:val="28"/>
+        </w:rPr>
+        <w:t xml:space="preserve"> расчет стоимости грузоперевозки</w:t>
+      </w:r>
+      <w:r>
+        <w:rPr>
+          <w:rFonts w:ascii="Times New Roman" w:hAnsi="Times New Roman" w:cs="Times New Roman"/>
+          <w:sz w:val="28"/>
+          <w:szCs w:val="28"/>
+        </w:rPr>
+        <w:t>. Есть возможность получить печатную форму заказа.</w:t>
+      </w:r>
+      <w:r>
+        <w:rPr>
+          <w:rFonts w:ascii="Times New Roman" w:hAnsi="Times New Roman" w:cs="Times New Roman"/>
+          <w:sz w:val="28"/>
+          <w:szCs w:val="28"/>
+        </w:rPr>
+        <w:t xml:space="preserve"> Также пользователю </w:t>
+      </w:r>
+      <w:r>
+        <w:rPr>
+          <w:rFonts w:ascii="Times New Roman" w:hAnsi="Times New Roman" w:cs="Times New Roman"/>
+          <w:sz w:val="28"/>
+          <w:szCs w:val="28"/>
+        </w:rPr>
+        <w:lastRenderedPageBreak/>
+        <w:t xml:space="preserve">доступны дополнительные услуги: доставка </w:t>
+      </w:r>
+      <w:r>
+        <w:rPr>
+          <w:rFonts w:ascii="Times New Roman" w:hAnsi="Times New Roman" w:cs="Times New Roman"/>
+          <w:sz w:val="28"/>
+          <w:szCs w:val="28"/>
+        </w:rPr>
+        <w:t>груза ко времени, система уведомлений</w:t>
+      </w:r>
+      <w:r>
+        <w:rPr>
+          <w:rFonts w:ascii="Times New Roman" w:hAnsi="Times New Roman" w:cs="Times New Roman"/>
+          <w:sz w:val="28"/>
+          <w:szCs w:val="28"/>
+        </w:rPr>
+        <w:t>, где помимо обычных</w:t>
+      </w:r>
+      <w:r>
+        <w:rPr>
+          <w:rFonts w:ascii="Times New Roman" w:hAnsi="Times New Roman" w:cs="Times New Roman"/>
+          <w:sz w:val="28"/>
+          <w:szCs w:val="28"/>
+        </w:rPr>
+        <w:t xml:space="preserve"> </w:t>
+      </w:r>
+      <w:r>
+        <w:rPr>
+          <w:rFonts w:ascii="Times New Roman" w:hAnsi="Times New Roman" w:cs="Times New Roman"/>
+          <w:sz w:val="28"/>
+          <w:szCs w:val="28"/>
+        </w:rPr>
+        <w:t>способов</w:t>
+      </w:r>
+      <w:r>
+        <w:rPr>
+          <w:rFonts w:ascii="Times New Roman" w:hAnsi="Times New Roman" w:cs="Times New Roman"/>
+          <w:sz w:val="28"/>
+          <w:szCs w:val="28"/>
+        </w:rPr>
+        <w:t xml:space="preserve"> смс и </w:t>
+      </w:r>
+      <w:r>
+        <w:rPr>
+          <w:rFonts w:ascii="Times New Roman" w:hAnsi="Times New Roman" w:cs="Times New Roman"/>
+          <w:sz w:val="28"/>
+          <w:szCs w:val="28"/>
+          <w:lang w:val="en-US"/>
+        </w:rPr>
+        <w:t>e</w:t>
+      </w:r>
+      <w:r>
+        <w:rPr>
+          <w:rFonts w:ascii="Times New Roman" w:hAnsi="Times New Roman" w:cs="Times New Roman"/>
+          <w:sz w:val="28"/>
+          <w:szCs w:val="28"/>
+        </w:rPr>
+        <w:t>-</w:t>
+      </w:r>
+      <w:r>
+        <w:rPr>
+          <w:rFonts w:ascii="Times New Roman" w:hAnsi="Times New Roman" w:cs="Times New Roman"/>
+          <w:sz w:val="28"/>
+          <w:szCs w:val="28"/>
+          <w:lang w:val="en-US"/>
+        </w:rPr>
+        <w:t>mail</w:t>
+      </w:r>
+      <w:r>
+        <w:rPr>
+          <w:rFonts w:ascii="Times New Roman" w:hAnsi="Times New Roman" w:cs="Times New Roman"/>
+          <w:sz w:val="28"/>
+          <w:szCs w:val="28"/>
+        </w:rPr>
+        <w:t xml:space="preserve"> можно выбрать мессенджеры с чат-ботом. </w:t>
+      </w:r>
+    </w:p>
+    <w:p>
+      <w:pPr>
+        <w:spacing w:after="0" w:line="360" w:lineRule="auto"/>
+        <w:ind w:firstLine="425"/>
+        <w:jc w:val="both"/>
+        <w:rPr>
+          <w:rFonts w:ascii="Times New Roman" w:hAnsi="Times New Roman" w:cs="Times New Roman"/>
+          <w:sz w:val="28"/>
+          <w:szCs w:val="28"/>
+        </w:rPr>
+      </w:pPr>
+      <w:r>
+        <w:rPr>
+          <w:rFonts w:ascii="Times New Roman" w:hAnsi="Times New Roman" w:cs="Times New Roman"/>
+          <w:sz w:val="28"/>
+          <w:szCs w:val="28"/>
+        </w:rPr>
+        <w:t xml:space="preserve">Также </w:t>
+      </w:r>
+      <w:r>
+        <w:rPr>
+          <w:rFonts w:ascii="Times New Roman" w:hAnsi="Times New Roman" w:cs="Times New Roman"/>
+          <w:sz w:val="28"/>
+          <w:szCs w:val="28"/>
+        </w:rPr>
+        <w:t>данная система имеет как мобильную версию сайта, так и мобильное приложение</w:t>
+      </w:r>
+      <w:r>
+        <w:rPr>
+          <w:rFonts w:ascii="Times New Roman" w:hAnsi="Times New Roman" w:cs="Times New Roman"/>
+          <w:sz w:val="28"/>
+          <w:szCs w:val="28"/>
+        </w:rPr>
+        <w:t xml:space="preserve">, что </w:t>
+      </w:r>
+      <w:r>
+        <w:rPr>
+          <w:rFonts w:ascii="Times New Roman" w:hAnsi="Times New Roman" w:cs="Times New Roman"/>
+          <w:sz w:val="28"/>
+          <w:szCs w:val="28"/>
+        </w:rPr>
+        <w:t>не реализовано в моей системе. Но по ср</w:t>
+      </w:r>
+      <w:r>
+        <w:rPr>
+          <w:rFonts w:ascii="Times New Roman" w:hAnsi="Times New Roman" w:cs="Times New Roman"/>
+          <w:sz w:val="28"/>
+          <w:szCs w:val="28"/>
+        </w:rPr>
+        <w:t>авнение с разрабатываемой ИС, на сайте «</w:t>
+      </w:r>
+      <w:proofErr w:type="spellStart"/>
+      <w:r>
+        <w:rPr>
+          <w:rFonts w:ascii="Times New Roman" w:hAnsi="Times New Roman" w:cs="Times New Roman"/>
+          <w:sz w:val="28"/>
+          <w:szCs w:val="28"/>
+        </w:rPr>
+        <w:t>БайкалСервис</w:t>
+      </w:r>
+      <w:proofErr w:type="spellEnd"/>
+      <w:r>
+        <w:rPr>
+          <w:rFonts w:ascii="Times New Roman" w:hAnsi="Times New Roman" w:cs="Times New Roman"/>
+          <w:sz w:val="28"/>
+          <w:szCs w:val="28"/>
+        </w:rPr>
+        <w:t xml:space="preserve">» </w:t>
+      </w:r>
+      <w:r>
+        <w:rPr>
+          <w:rFonts w:ascii="Times New Roman" w:hAnsi="Times New Roman" w:cs="Times New Roman"/>
+          <w:sz w:val="28"/>
+          <w:szCs w:val="28"/>
+        </w:rPr>
+        <w:t xml:space="preserve">отсутствует </w:t>
+      </w:r>
+      <w:r>
+        <w:rPr>
+          <w:rFonts w:ascii="Times New Roman" w:hAnsi="Times New Roman" w:cs="Times New Roman"/>
+          <w:sz w:val="28"/>
+          <w:szCs w:val="28"/>
+        </w:rPr>
+        <w:t>рейтинг заказчиков и курьеров</w:t>
+      </w:r>
+      <w:r>
+        <w:rPr>
+          <w:rFonts w:ascii="Times New Roman" w:hAnsi="Times New Roman" w:cs="Times New Roman"/>
+          <w:sz w:val="28"/>
+          <w:szCs w:val="28"/>
+        </w:rPr>
+        <w:t>.</w:t>
+      </w:r>
+    </w:p>
+    <w:p>
+      <w:pPr>
+        <w:spacing w:after="0" w:line="360" w:lineRule="auto"/>
+        <w:jc w:val="both"/>
+        <w:rPr>
+          <w:rFonts w:ascii="Times New Roman" w:hAnsi="Times New Roman" w:cs="Times New Roman"/>
+          <w:sz w:val="28"/>
+          <w:szCs w:val="28"/>
+        </w:rPr>
+      </w:pPr>
+      <w:r>
+        <w:rPr>
+          <w:rFonts w:ascii="Times New Roman" w:hAnsi="Times New Roman" w:cs="Times New Roman"/>
+          <w:sz w:val="28"/>
+          <w:szCs w:val="28"/>
+        </w:rPr>
+        <w:t xml:space="preserve">1.6.3 «Экспресс Точка </w:t>
+      </w:r>
+      <w:proofErr w:type="spellStart"/>
+      <w:r>
+        <w:rPr>
+          <w:rFonts w:ascii="Times New Roman" w:hAnsi="Times New Roman" w:cs="Times New Roman"/>
+          <w:sz w:val="28"/>
+          <w:szCs w:val="28"/>
+        </w:rPr>
+        <w:t>Ру</w:t>
+      </w:r>
+      <w:proofErr w:type="spellEnd"/>
+      <w:r>
+        <w:rPr>
+          <w:rFonts w:ascii="Times New Roman" w:hAnsi="Times New Roman" w:cs="Times New Roman"/>
+          <w:sz w:val="28"/>
+          <w:szCs w:val="28"/>
+        </w:rPr>
+        <w:t>»</w:t>
+      </w:r>
+    </w:p>
+    <w:p>
+      <w:pPr>
+        <w:spacing w:after="0" w:line="360" w:lineRule="auto"/>
+        <w:ind w:firstLine="425"/>
+        <w:jc w:val="both"/>
+        <w:rPr>
+          <w:rFonts w:ascii="Times New Roman" w:hAnsi="Times New Roman" w:cs="Times New Roman"/>
+          <w:sz w:val="28"/>
+          <w:szCs w:val="28"/>
+        </w:rPr>
+      </w:pPr>
+      <w:r>
+        <w:rPr>
+          <w:rFonts w:ascii="Times New Roman" w:hAnsi="Times New Roman" w:cs="Times New Roman"/>
+          <w:sz w:val="28"/>
+          <w:szCs w:val="28"/>
+        </w:rPr>
+        <w:t>Еще один веб-сайт службы доставки. По сравнению с предыдущим сайтом, но имеет более простой</w:t>
+      </w:r>
+      <w:r>
+        <w:rPr>
+          <w:rFonts w:ascii="Times New Roman" w:hAnsi="Times New Roman" w:cs="Times New Roman"/>
+          <w:sz w:val="28"/>
+          <w:szCs w:val="28"/>
+        </w:rPr>
+        <w:t xml:space="preserve"> и </w:t>
+      </w:r>
+      <w:r>
+        <w:rPr>
+          <w:rFonts w:ascii="Times New Roman" w:hAnsi="Times New Roman" w:cs="Times New Roman"/>
+          <w:sz w:val="28"/>
+          <w:szCs w:val="28"/>
+        </w:rPr>
+        <w:t>удобный</w:t>
+      </w:r>
+      <w:r>
+        <w:rPr>
+          <w:rFonts w:ascii="Times New Roman" w:hAnsi="Times New Roman" w:cs="Times New Roman"/>
+          <w:sz w:val="28"/>
+          <w:szCs w:val="28"/>
+        </w:rPr>
+        <w:t xml:space="preserve"> интерфейс сайта. Интуитивно понятный личный кабинет. К </w:t>
+      </w:r>
+      <w:r>
+        <w:rPr>
+          <w:rFonts w:ascii="Times New Roman" w:hAnsi="Times New Roman" w:cs="Times New Roman"/>
+          <w:sz w:val="28"/>
+          <w:szCs w:val="28"/>
+        </w:rPr>
+        <w:t>основным задачам, решаемых в данно</w:t>
+      </w:r>
+      <w:r>
+        <w:rPr>
+          <w:rFonts w:ascii="Times New Roman" w:hAnsi="Times New Roman" w:cs="Times New Roman"/>
+          <w:sz w:val="28"/>
+          <w:szCs w:val="28"/>
+        </w:rPr>
+        <w:t xml:space="preserve">й системе является ведение базы </w:t>
+      </w:r>
+      <w:r>
+        <w:rPr>
+          <w:rFonts w:ascii="Times New Roman" w:hAnsi="Times New Roman" w:cs="Times New Roman"/>
+          <w:sz w:val="28"/>
+          <w:szCs w:val="28"/>
+        </w:rPr>
+        <w:t xml:space="preserve">клиентов, </w:t>
+      </w:r>
+      <w:r>
+        <w:rPr>
+          <w:rFonts w:ascii="Times New Roman" w:hAnsi="Times New Roman" w:cs="Times New Roman"/>
+          <w:sz w:val="28"/>
+          <w:szCs w:val="28"/>
+        </w:rPr>
+        <w:t>расчет стоимости доставки, отслеживание груза</w:t>
+      </w:r>
+      <w:r>
+        <w:rPr>
+          <w:rFonts w:ascii="Times New Roman" w:hAnsi="Times New Roman" w:cs="Times New Roman"/>
+          <w:sz w:val="28"/>
+          <w:szCs w:val="28"/>
+        </w:rPr>
+        <w:t>,</w:t>
+      </w:r>
+      <w:r>
+        <w:rPr>
+          <w:rFonts w:ascii="Times New Roman" w:hAnsi="Times New Roman" w:cs="Times New Roman"/>
+          <w:sz w:val="28"/>
+          <w:szCs w:val="28"/>
+        </w:rPr>
+        <w:t xml:space="preserve"> печать накладной и</w:t>
+      </w:r>
+      <w:r>
+        <w:rPr>
+          <w:rFonts w:ascii="Times New Roman" w:hAnsi="Times New Roman" w:cs="Times New Roman"/>
+          <w:sz w:val="28"/>
+          <w:szCs w:val="28"/>
+        </w:rPr>
+        <w:t xml:space="preserve"> оформление </w:t>
+      </w:r>
+      <w:r>
+        <w:rPr>
+          <w:rFonts w:ascii="Times New Roman" w:hAnsi="Times New Roman" w:cs="Times New Roman"/>
+          <w:sz w:val="28"/>
+          <w:szCs w:val="28"/>
+        </w:rPr>
+        <w:t xml:space="preserve">доставки. </w:t>
+      </w:r>
+    </w:p>
+    <w:p>
+      <w:pPr>
+        <w:spacing w:after="0" w:line="360" w:lineRule="auto"/>
+        <w:ind w:firstLine="425"/>
+        <w:jc w:val="both"/>
+        <w:rPr>
+          <w:rFonts w:ascii="Times New Roman" w:hAnsi="Times New Roman" w:cs="Times New Roman"/>
+          <w:sz w:val="28"/>
+          <w:szCs w:val="28"/>
+        </w:rPr>
+      </w:pPr>
+      <w:r>
+        <w:rPr>
+          <w:rFonts w:ascii="Times New Roman" w:hAnsi="Times New Roman" w:cs="Times New Roman"/>
+          <w:sz w:val="28"/>
+          <w:szCs w:val="28"/>
+        </w:rPr>
+        <w:t>К основным от</w:t>
+      </w:r>
+      <w:r>
+        <w:rPr>
+          <w:rFonts w:ascii="Times New Roman" w:hAnsi="Times New Roman" w:cs="Times New Roman"/>
+          <w:sz w:val="28"/>
+          <w:szCs w:val="28"/>
+        </w:rPr>
+        <w:t xml:space="preserve">личительным функциям относятся: </w:t>
+      </w:r>
+      <w:r>
+        <w:rPr>
+          <w:rFonts w:ascii="Times New Roman" w:hAnsi="Times New Roman" w:cs="Times New Roman"/>
+          <w:sz w:val="28"/>
+          <w:szCs w:val="28"/>
+        </w:rPr>
+        <w:t xml:space="preserve">расчет и предоставление </w:t>
+      </w:r>
+      <w:r>
+        <w:rPr>
+          <w:rFonts w:ascii="Times New Roman" w:hAnsi="Times New Roman" w:cs="Times New Roman"/>
+          <w:sz w:val="28"/>
+          <w:szCs w:val="28"/>
+        </w:rPr>
+        <w:t>скидок в зависимости от количества совершенных заказов</w:t>
+      </w:r>
+      <w:r>
+        <w:rPr>
+          <w:rFonts w:ascii="Times New Roman" w:hAnsi="Times New Roman" w:cs="Times New Roman"/>
+          <w:sz w:val="28"/>
+          <w:szCs w:val="28"/>
+        </w:rPr>
+        <w:t>; оповещения заказчиков</w:t>
+      </w:r>
+      <w:r>
+        <w:rPr>
+          <w:rFonts w:ascii="Times New Roman" w:hAnsi="Times New Roman" w:cs="Times New Roman"/>
+          <w:sz w:val="28"/>
+          <w:szCs w:val="28"/>
+        </w:rPr>
+        <w:t>. В отличие от моей разработки з</w:t>
+      </w:r>
+      <w:r>
+        <w:rPr>
+          <w:rFonts w:ascii="Times New Roman" w:hAnsi="Times New Roman" w:cs="Times New Roman"/>
+          <w:sz w:val="28"/>
+          <w:szCs w:val="28"/>
+        </w:rPr>
+        <w:t>десь отсутствует система рейтинга заказчиков и курьеров, а также автоматический подбор машины, в зависимости от параметров груза.</w:t>
+      </w:r>
+    </w:p>
+    <w:tbl>
+      <w:tblPr>
+        <w:tblStyle w:val="a5"/>
+        <w:tblW w:w="0" w:type="auto"/>
+        <w:tblLook w:val="04A0" w:firstRow="1" w:lastRow="0" w:firstColumn="1" w:lastColumn="0" w:noHBand="0" w:noVBand="1"/>
+      </w:tblPr>
+      <w:tblGrid>
+        <w:gridCol w:w="2132"/>
+        <w:gridCol w:w="1629"/>
+        <w:gridCol w:w="1986"/>
+        <w:gridCol w:w="1295"/>
+        <w:gridCol w:w="2303"/>
+      </w:tblGrid>
+      <w:tr>
+        <w:tc>
+          <w:tcPr>
+            <w:tcW w:w="2263" w:type="dxa"/>
+          </w:tcPr>
+          <w:p>
+            <w:pPr>
+              <w:spacing w:line="360" w:lineRule="auto"/>
+              <w:rPr>
+                <w:rFonts w:ascii="Times New Roman" w:hAnsi="Times New Roman" w:cs="Times New Roman"/>
+                <w:b/>
+                <w:sz w:val="24"/>
+                <w:szCs w:val="28"/>
+              </w:rPr>
+            </w:pPr>
+            <w:r>
+              <w:rPr>
+                <w:rFonts w:ascii="Times New Roman" w:hAnsi="Times New Roman" w:cs="Times New Roman"/>
+                <w:b/>
+                <w:sz w:val="24"/>
+                <w:szCs w:val="28"/>
+              </w:rPr>
+              <w:t>Критерий</w:t>
+            </w:r>
+          </w:p>
+        </w:tc>
+        <w:tc>
+          <w:tcPr>
+            <w:tcW w:w="1373" w:type="dxa"/>
+          </w:tcPr>
+          <w:p>
+            <w:pPr>
+              <w:spacing w:line="360" w:lineRule="auto"/>
+              <w:rPr>
+                <w:rFonts w:ascii="Times New Roman" w:hAnsi="Times New Roman" w:cs="Times New Roman"/>
+                <w:b/>
+                <w:sz w:val="24"/>
+                <w:szCs w:val="28"/>
+              </w:rPr>
+            </w:pPr>
+            <w:r>
+              <w:rPr>
+                <w:rFonts w:ascii="Times New Roman" w:hAnsi="Times New Roman" w:cs="Times New Roman"/>
+                <w:b/>
+                <w:sz w:val="24"/>
+                <w:szCs w:val="28"/>
+              </w:rPr>
+              <w:t>Ярославская служба доставки</w:t>
+            </w:r>
+          </w:p>
+        </w:tc>
+        <w:tc>
+          <w:tcPr>
+            <w:tcW w:w="2039" w:type="dxa"/>
+          </w:tcPr>
+          <w:p>
+            <w:pPr>
+              <w:spacing w:line="360" w:lineRule="auto"/>
+              <w:rPr>
+                <w:rFonts w:ascii="Times New Roman" w:hAnsi="Times New Roman" w:cs="Times New Roman"/>
+                <w:b/>
+                <w:sz w:val="24"/>
+                <w:szCs w:val="28"/>
+              </w:rPr>
+            </w:pPr>
+            <w:proofErr w:type="spellStart"/>
+            <w:r>
+              <w:rPr>
+                <w:rFonts w:ascii="Times New Roman" w:hAnsi="Times New Roman" w:cs="Times New Roman"/>
+                <w:b/>
+                <w:sz w:val="24"/>
+                <w:szCs w:val="28"/>
+              </w:rPr>
+              <w:t>БайкалСервис</w:t>
+            </w:r>
+            <w:proofErr w:type="spellEnd"/>
+          </w:p>
+        </w:tc>
+        <w:tc>
+          <w:tcPr>
+            <w:tcW w:w="1320" w:type="dxa"/>
+          </w:tcPr>
+          <w:p>
+            <w:pPr>
+              <w:spacing w:line="360" w:lineRule="auto"/>
+              <w:rPr>
+                <w:rFonts w:ascii="Times New Roman" w:hAnsi="Times New Roman" w:cs="Times New Roman"/>
+                <w:b/>
+                <w:sz w:val="24"/>
+                <w:szCs w:val="28"/>
+              </w:rPr>
+            </w:pPr>
+            <w:r>
+              <w:rPr>
+                <w:rFonts w:ascii="Times New Roman" w:hAnsi="Times New Roman" w:cs="Times New Roman"/>
+                <w:b/>
+                <w:sz w:val="24"/>
+                <w:szCs w:val="28"/>
+              </w:rPr>
+              <w:t xml:space="preserve">Экспресс Точка </w:t>
+            </w:r>
+            <w:proofErr w:type="spellStart"/>
+            <w:r>
+              <w:rPr>
+                <w:rFonts w:ascii="Times New Roman" w:hAnsi="Times New Roman" w:cs="Times New Roman"/>
+                <w:b/>
+                <w:sz w:val="24"/>
+                <w:szCs w:val="28"/>
+              </w:rPr>
+              <w:t>Ру</w:t>
+            </w:r>
+            <w:proofErr w:type="spellEnd"/>
+          </w:p>
+        </w:tc>
+        <w:tc>
+          <w:tcPr>
+            <w:tcW w:w="2350" w:type="dxa"/>
+          </w:tcPr>
+          <w:p>
+            <w:pPr>
+              <w:spacing w:line="360" w:lineRule="auto"/>
+              <w:rPr>
+                <w:rFonts w:ascii="Times New Roman" w:hAnsi="Times New Roman" w:cs="Times New Roman"/>
+                <w:b/>
+                <w:sz w:val="24"/>
+                <w:szCs w:val="28"/>
+              </w:rPr>
+            </w:pPr>
+            <w:r>
+              <w:rPr>
+                <w:rFonts w:ascii="Times New Roman" w:hAnsi="Times New Roman" w:cs="Times New Roman"/>
+                <w:b/>
+                <w:sz w:val="24"/>
+                <w:szCs w:val="28"/>
+              </w:rPr>
+              <w:t>Разрабатываемая ИС</w:t>
+            </w:r>
+          </w:p>
+        </w:tc>
+      </w:tr>
+      <w:tr>
+        <w:tc>
+          <w:tcPr>
+            <w:tcW w:w="2263" w:type="dxa"/>
+          </w:tcPr>
+          <w:p>
+            <w:pPr>
+              <w:spacing w:line="360" w:lineRule="auto"/>
+              <w:rPr>
+                <w:rFonts w:ascii="Times New Roman" w:hAnsi="Times New Roman" w:cs="Times New Roman"/>
+                <w:sz w:val="24"/>
+                <w:szCs w:val="28"/>
+              </w:rPr>
+            </w:pPr>
+            <w:r>
+              <w:rPr>
+                <w:rFonts w:ascii="Times New Roman" w:hAnsi="Times New Roman" w:cs="Times New Roman"/>
+                <w:sz w:val="24"/>
+                <w:szCs w:val="28"/>
+              </w:rPr>
+              <w:t>Отчеты</w:t>
+            </w:r>
+          </w:p>
+        </w:tc>
+        <w:tc>
+          <w:tcPr>
+            <w:tcW w:w="1373" w:type="dxa"/>
+            <w:vAlign w:val="center"/>
+          </w:tcPr>
+          <w:p>
+            <w:pPr>
+              <w:spacing w:line="360" w:lineRule="auto"/>
+              <w:jc w:val="center"/>
+              <w:rPr>
+                <w:rFonts w:ascii="Times New Roman" w:hAnsi="Times New Roman" w:cs="Times New Roman"/>
+                <w:sz w:val="28"/>
+                <w:szCs w:val="28"/>
+              </w:rPr>
+            </w:pPr>
+            <w:r>
+              <w:rPr>
+                <w:rFonts w:ascii="Times New Roman" w:hAnsi="Times New Roman" w:cs="Times New Roman"/>
+                <w:sz w:val="28"/>
+                <w:szCs w:val="28"/>
+              </w:rPr>
+              <w:t>-</w:t>
+            </w:r>
+          </w:p>
+        </w:tc>
+        <w:tc>
+          <w:tcPr>
+            <w:tcW w:w="2039" w:type="dxa"/>
+            <w:vAlign w:val="center"/>
+          </w:tcPr>
+          <w:p>
+            <w:pPr>
+              <w:spacing w:line="360" w:lineRule="auto"/>
+              <w:jc w:val="center"/>
+              <w:rPr>
+                <w:rFonts w:ascii="Times New Roman" w:hAnsi="Times New Roman" w:cs="Times New Roman"/>
+                <w:sz w:val="28"/>
+                <w:szCs w:val="28"/>
+              </w:rPr>
+            </w:pPr>
+            <w:r>
+              <w:rPr>
+                <w:rFonts w:ascii="Times New Roman" w:hAnsi="Times New Roman" w:cs="Times New Roman"/>
+                <w:sz w:val="28"/>
+                <w:szCs w:val="28"/>
+              </w:rPr>
+              <w:t>+</w:t>
+            </w:r>
+          </w:p>
+        </w:tc>
+        <w:tc>
+          <w:tcPr>
+            <w:tcW w:w="1320" w:type="dxa"/>
+            <w:vAlign w:val="center"/>
+          </w:tcPr>
+          <w:p>
+            <w:pPr>
+              <w:spacing w:line="360" w:lineRule="auto"/>
+              <w:jc w:val="center"/>
+              <w:rPr>
+                <w:rFonts w:ascii="Times New Roman" w:hAnsi="Times New Roman" w:cs="Times New Roman"/>
+                <w:sz w:val="28"/>
+                <w:szCs w:val="28"/>
+              </w:rPr>
+            </w:pPr>
+            <w:r>
+              <w:rPr>
+                <w:rFonts w:ascii="Times New Roman" w:hAnsi="Times New Roman" w:cs="Times New Roman"/>
+                <w:sz w:val="28"/>
+                <w:szCs w:val="28"/>
+              </w:rPr>
+              <w:t>+</w:t>
+            </w:r>
+          </w:p>
+        </w:tc>
+        <w:tc>
+          <w:tcPr>
+            <w:tcW w:w="2350" w:type="dxa"/>
+            <w:vAlign w:val="center"/>
+          </w:tcPr>
+          <w:p>
+            <w:pPr>
+              <w:spacing w:line="360" w:lineRule="auto"/>
+              <w:jc w:val="center"/>
+              <w:rPr>
+                <w:rFonts w:ascii="Times New Roman" w:hAnsi="Times New Roman" w:cs="Times New Roman"/>
+                <w:sz w:val="28"/>
+                <w:szCs w:val="28"/>
+              </w:rPr>
+            </w:pPr>
+            <w:r>
+              <w:rPr>
+                <w:rFonts w:ascii="Times New Roman" w:hAnsi="Times New Roman" w:cs="Times New Roman"/>
+                <w:sz w:val="28"/>
+                <w:szCs w:val="28"/>
+              </w:rPr>
+              <w:t>+</w:t>
+            </w:r>
+          </w:p>
+        </w:tc>
+      </w:tr>
+      <w:tr>
+        <w:tc>
+          <w:tcPr>
+            <w:tcW w:w="2263" w:type="dxa"/>
+          </w:tcPr>
+          <w:p>
+            <w:pPr>
+              <w:spacing w:line="360" w:lineRule="auto"/>
+              <w:rPr>
+                <w:rFonts w:ascii="Times New Roman" w:hAnsi="Times New Roman" w:cs="Times New Roman"/>
+                <w:sz w:val="24"/>
+                <w:szCs w:val="28"/>
+              </w:rPr>
+            </w:pPr>
+            <w:r>
+              <w:rPr>
+                <w:rFonts w:ascii="Times New Roman" w:hAnsi="Times New Roman" w:cs="Times New Roman"/>
+                <w:sz w:val="24"/>
+                <w:szCs w:val="28"/>
+              </w:rPr>
+              <w:t>Рейтинг</w:t>
+            </w:r>
+          </w:p>
+        </w:tc>
+        <w:tc>
+          <w:tcPr>
+            <w:tcW w:w="1373" w:type="dxa"/>
+            <w:vAlign w:val="center"/>
+          </w:tcPr>
+          <w:p>
+            <w:pPr>
+              <w:spacing w:line="360" w:lineRule="auto"/>
+              <w:jc w:val="center"/>
+              <w:rPr>
+                <w:rFonts w:ascii="Times New Roman" w:hAnsi="Times New Roman" w:cs="Times New Roman"/>
+                <w:sz w:val="28"/>
+                <w:szCs w:val="28"/>
+              </w:rPr>
+            </w:pPr>
+            <w:r>
+              <w:rPr>
+                <w:rFonts w:ascii="Times New Roman" w:hAnsi="Times New Roman" w:cs="Times New Roman"/>
+                <w:sz w:val="28"/>
+                <w:szCs w:val="28"/>
+              </w:rPr>
+              <w:t>-</w:t>
+            </w:r>
+          </w:p>
+        </w:tc>
+        <w:tc>
+          <w:tcPr>
+            <w:tcW w:w="2039" w:type="dxa"/>
+            <w:vAlign w:val="center"/>
+          </w:tcPr>
+          <w:p>
+            <w:pPr>
+              <w:spacing w:line="360" w:lineRule="auto"/>
+              <w:jc w:val="center"/>
+              <w:rPr>
+                <w:rFonts w:ascii="Times New Roman" w:hAnsi="Times New Roman" w:cs="Times New Roman"/>
+                <w:sz w:val="28"/>
+                <w:szCs w:val="28"/>
+              </w:rPr>
+            </w:pPr>
+            <w:r>
+              <w:rPr>
+                <w:rFonts w:ascii="Times New Roman" w:hAnsi="Times New Roman" w:cs="Times New Roman"/>
+                <w:sz w:val="28"/>
+                <w:szCs w:val="28"/>
+              </w:rPr>
+              <w:t>-</w:t>
+            </w:r>
+          </w:p>
+        </w:tc>
+        <w:tc>
+          <w:tcPr>
+            <w:tcW w:w="1320" w:type="dxa"/>
+            <w:vAlign w:val="center"/>
+          </w:tcPr>
+          <w:p>
+            <w:pPr>
+              <w:spacing w:line="360" w:lineRule="auto"/>
+              <w:jc w:val="center"/>
+              <w:rPr>
+                <w:rFonts w:ascii="Times New Roman" w:hAnsi="Times New Roman" w:cs="Times New Roman"/>
+                <w:sz w:val="28"/>
+                <w:szCs w:val="28"/>
+              </w:rPr>
+            </w:pPr>
+            <w:r>
+              <w:rPr>
+                <w:rFonts w:ascii="Times New Roman" w:hAnsi="Times New Roman" w:cs="Times New Roman"/>
+                <w:sz w:val="28"/>
+                <w:szCs w:val="28"/>
+              </w:rPr>
+              <w:t>-</w:t>
+            </w:r>
+          </w:p>
+        </w:tc>
+        <w:tc>
+          <w:tcPr>
+            <w:tcW w:w="2350" w:type="dxa"/>
+            <w:vAlign w:val="center"/>
+          </w:tcPr>
+          <w:p>
+            <w:pPr>
+              <w:spacing w:line="360" w:lineRule="auto"/>
+              <w:jc w:val="center"/>
+              <w:rPr>
+                <w:rFonts w:ascii="Times New Roman" w:hAnsi="Times New Roman" w:cs="Times New Roman"/>
+                <w:sz w:val="28"/>
+                <w:szCs w:val="28"/>
+              </w:rPr>
+            </w:pPr>
+            <w:r>
+              <w:rPr>
+                <w:rFonts w:ascii="Times New Roman" w:hAnsi="Times New Roman" w:cs="Times New Roman"/>
+                <w:sz w:val="28"/>
+                <w:szCs w:val="28"/>
+              </w:rPr>
+              <w:t>+</w:t>
+            </w:r>
+          </w:p>
+        </w:tc>
+      </w:tr>
+      <w:tr>
+        <w:tc>
+          <w:tcPr>
+            <w:tcW w:w="2263" w:type="dxa"/>
+          </w:tcPr>
+          <w:p>
+            <w:pPr>
+              <w:spacing w:line="360" w:lineRule="auto"/>
+              <w:rPr>
+                <w:rFonts w:ascii="Times New Roman" w:hAnsi="Times New Roman" w:cs="Times New Roman"/>
+                <w:sz w:val="24"/>
+                <w:szCs w:val="28"/>
+              </w:rPr>
+            </w:pPr>
+            <w:r>
+              <w:rPr>
+                <w:rFonts w:ascii="Times New Roman" w:hAnsi="Times New Roman" w:cs="Times New Roman"/>
+                <w:sz w:val="24"/>
+                <w:szCs w:val="28"/>
+              </w:rPr>
+              <w:t>Личный кабинет</w:t>
+            </w:r>
+          </w:p>
+        </w:tc>
+        <w:tc>
+          <w:tcPr>
+            <w:tcW w:w="1373" w:type="dxa"/>
+            <w:vAlign w:val="center"/>
+          </w:tcPr>
+          <w:p>
+            <w:pPr>
+              <w:spacing w:line="360" w:lineRule="auto"/>
+              <w:jc w:val="center"/>
+              <w:rPr>
+                <w:rFonts w:ascii="Times New Roman" w:hAnsi="Times New Roman" w:cs="Times New Roman"/>
+                <w:sz w:val="28"/>
+                <w:szCs w:val="28"/>
+              </w:rPr>
+            </w:pPr>
+            <w:r>
+              <w:rPr>
+                <w:rFonts w:ascii="Times New Roman" w:hAnsi="Times New Roman" w:cs="Times New Roman"/>
+                <w:sz w:val="28"/>
+                <w:szCs w:val="28"/>
+              </w:rPr>
+              <w:t>-</w:t>
+            </w:r>
+          </w:p>
+        </w:tc>
+        <w:tc>
+          <w:tcPr>
+            <w:tcW w:w="2039" w:type="dxa"/>
+            <w:vAlign w:val="center"/>
+          </w:tcPr>
+          <w:p>
+            <w:pPr>
+              <w:spacing w:line="360" w:lineRule="auto"/>
+              <w:jc w:val="center"/>
+              <w:rPr>
+                <w:rFonts w:ascii="Times New Roman" w:hAnsi="Times New Roman" w:cs="Times New Roman"/>
+                <w:sz w:val="28"/>
+                <w:szCs w:val="28"/>
+              </w:rPr>
+            </w:pPr>
+            <w:r>
+              <w:rPr>
+                <w:rFonts w:ascii="Times New Roman" w:hAnsi="Times New Roman" w:cs="Times New Roman"/>
+                <w:sz w:val="28"/>
+                <w:szCs w:val="28"/>
+              </w:rPr>
+              <w:t>+</w:t>
+            </w:r>
+          </w:p>
+        </w:tc>
+        <w:tc>
+          <w:tcPr>
+            <w:tcW w:w="1320" w:type="dxa"/>
+            <w:vAlign w:val="center"/>
+          </w:tcPr>
+          <w:p>
+            <w:pPr>
+              <w:spacing w:line="360" w:lineRule="auto"/>
+              <w:jc w:val="center"/>
+              <w:rPr>
+                <w:rFonts w:ascii="Times New Roman" w:hAnsi="Times New Roman" w:cs="Times New Roman"/>
+                <w:sz w:val="28"/>
+                <w:szCs w:val="28"/>
+              </w:rPr>
+            </w:pPr>
+            <w:r>
+              <w:rPr>
+                <w:rFonts w:ascii="Times New Roman" w:hAnsi="Times New Roman" w:cs="Times New Roman"/>
+                <w:sz w:val="28"/>
+                <w:szCs w:val="28"/>
+              </w:rPr>
+              <w:t>+</w:t>
+            </w:r>
+          </w:p>
+        </w:tc>
+        <w:tc>
+          <w:tcPr>
+            <w:tcW w:w="2350" w:type="dxa"/>
+            <w:vAlign w:val="center"/>
+          </w:tcPr>
+          <w:p>
+            <w:pPr>
+              <w:spacing w:line="360" w:lineRule="auto"/>
+              <w:jc w:val="center"/>
+              <w:rPr>
+                <w:rFonts w:ascii="Times New Roman" w:hAnsi="Times New Roman" w:cs="Times New Roman"/>
+                <w:sz w:val="28"/>
+                <w:szCs w:val="28"/>
+              </w:rPr>
+            </w:pPr>
+            <w:r>
+              <w:rPr>
+                <w:rFonts w:ascii="Times New Roman" w:hAnsi="Times New Roman" w:cs="Times New Roman"/>
+                <w:sz w:val="28"/>
+                <w:szCs w:val="28"/>
+              </w:rPr>
+              <w:t>+</w:t>
+            </w:r>
+          </w:p>
+        </w:tc>
+      </w:tr>
+      <w:tr>
+        <w:tc>
+          <w:tcPr>
+            <w:tcW w:w="2263" w:type="dxa"/>
+          </w:tcPr>
+          <w:p>
+            <w:pPr>
+              <w:spacing w:line="360" w:lineRule="auto"/>
+              <w:rPr>
+                <w:rFonts w:ascii="Times New Roman" w:hAnsi="Times New Roman" w:cs="Times New Roman"/>
+                <w:sz w:val="24"/>
+                <w:szCs w:val="28"/>
+              </w:rPr>
+            </w:pPr>
+            <w:r>
+              <w:rPr>
+                <w:rFonts w:ascii="Times New Roman" w:hAnsi="Times New Roman" w:cs="Times New Roman"/>
+                <w:sz w:val="24"/>
+                <w:szCs w:val="28"/>
+              </w:rPr>
+              <w:t>Отслеживание</w:t>
+            </w:r>
+          </w:p>
+        </w:tc>
+        <w:tc>
+          <w:tcPr>
+            <w:tcW w:w="1373" w:type="dxa"/>
+            <w:vAlign w:val="center"/>
+          </w:tcPr>
+          <w:p>
+            <w:pPr>
+              <w:spacing w:line="360" w:lineRule="auto"/>
+              <w:jc w:val="center"/>
+              <w:rPr>
+                <w:rFonts w:ascii="Times New Roman" w:hAnsi="Times New Roman" w:cs="Times New Roman"/>
+                <w:sz w:val="28"/>
+                <w:szCs w:val="28"/>
+              </w:rPr>
+            </w:pPr>
+            <w:r>
+              <w:rPr>
+                <w:rFonts w:ascii="Times New Roman" w:hAnsi="Times New Roman" w:cs="Times New Roman"/>
+                <w:sz w:val="28"/>
+                <w:szCs w:val="28"/>
+              </w:rPr>
+              <w:t>+</w:t>
+            </w:r>
+          </w:p>
+        </w:tc>
+        <w:tc>
+          <w:tcPr>
+            <w:tcW w:w="2039" w:type="dxa"/>
+            <w:vAlign w:val="center"/>
+          </w:tcPr>
+          <w:p>
+            <w:pPr>
+              <w:spacing w:line="360" w:lineRule="auto"/>
+              <w:jc w:val="center"/>
+              <w:rPr>
+                <w:rFonts w:ascii="Times New Roman" w:hAnsi="Times New Roman" w:cs="Times New Roman"/>
+                <w:sz w:val="28"/>
+                <w:szCs w:val="28"/>
+              </w:rPr>
+            </w:pPr>
+            <w:r>
+              <w:rPr>
+                <w:rFonts w:ascii="Times New Roman" w:hAnsi="Times New Roman" w:cs="Times New Roman"/>
+                <w:sz w:val="28"/>
+                <w:szCs w:val="28"/>
+              </w:rPr>
+              <w:t>+</w:t>
+            </w:r>
+          </w:p>
+        </w:tc>
+        <w:tc>
+          <w:tcPr>
+            <w:tcW w:w="1320" w:type="dxa"/>
+            <w:vAlign w:val="center"/>
+          </w:tcPr>
+          <w:p>
+            <w:pPr>
+              <w:spacing w:line="360" w:lineRule="auto"/>
+              <w:jc w:val="center"/>
+              <w:rPr>
+                <w:rFonts w:ascii="Times New Roman" w:hAnsi="Times New Roman" w:cs="Times New Roman"/>
+                <w:sz w:val="28"/>
+                <w:szCs w:val="28"/>
+              </w:rPr>
+            </w:pPr>
+            <w:r>
+              <w:rPr>
+                <w:rFonts w:ascii="Times New Roman" w:hAnsi="Times New Roman" w:cs="Times New Roman"/>
+                <w:sz w:val="28"/>
+                <w:szCs w:val="28"/>
+              </w:rPr>
+              <w:t>+</w:t>
+            </w:r>
+          </w:p>
+        </w:tc>
+        <w:tc>
+          <w:tcPr>
+            <w:tcW w:w="2350" w:type="dxa"/>
+            <w:vAlign w:val="center"/>
+          </w:tcPr>
+          <w:p>
+            <w:pPr>
+              <w:spacing w:line="360" w:lineRule="auto"/>
+              <w:jc w:val="center"/>
+              <w:rPr>
+                <w:rFonts w:ascii="Times New Roman" w:hAnsi="Times New Roman" w:cs="Times New Roman"/>
+                <w:sz w:val="28"/>
+                <w:szCs w:val="28"/>
+              </w:rPr>
+            </w:pPr>
+            <w:r>
+              <w:rPr>
+                <w:rFonts w:ascii="Times New Roman" w:hAnsi="Times New Roman" w:cs="Times New Roman"/>
+                <w:sz w:val="28"/>
+                <w:szCs w:val="28"/>
+              </w:rPr>
+              <w:t>-</w:t>
+            </w:r>
+          </w:p>
+        </w:tc>
+      </w:tr>
+      <w:tr>
+        <w:tc>
+          <w:tcPr>
+            <w:tcW w:w="2263" w:type="dxa"/>
+          </w:tcPr>
+          <w:p>
+            <w:pPr>
+              <w:spacing w:line="360" w:lineRule="auto"/>
+              <w:rPr>
+                <w:rFonts w:ascii="Times New Roman" w:hAnsi="Times New Roman" w:cs="Times New Roman"/>
+                <w:sz w:val="24"/>
+                <w:szCs w:val="28"/>
+              </w:rPr>
+            </w:pPr>
+            <w:r>
+              <w:rPr>
+                <w:rFonts w:ascii="Times New Roman" w:hAnsi="Times New Roman" w:cs="Times New Roman"/>
+                <w:sz w:val="24"/>
+                <w:szCs w:val="28"/>
+              </w:rPr>
+              <w:t xml:space="preserve">Расчет стоимости </w:t>
+            </w:r>
+            <w:r>
+              <w:rPr>
+                <w:rFonts w:ascii="Times New Roman" w:hAnsi="Times New Roman" w:cs="Times New Roman"/>
+                <w:sz w:val="24"/>
+                <w:szCs w:val="28"/>
+              </w:rPr>
+              <w:t>доставки</w:t>
+            </w:r>
+          </w:p>
+        </w:tc>
+        <w:tc>
+          <w:tcPr>
+            <w:tcW w:w="1373" w:type="dxa"/>
+            <w:vAlign w:val="center"/>
+          </w:tcPr>
+          <w:p>
+            <w:pPr>
+              <w:spacing w:line="360" w:lineRule="auto"/>
+              <w:jc w:val="center"/>
+              <w:rPr>
+                <w:rFonts w:ascii="Times New Roman" w:hAnsi="Times New Roman" w:cs="Times New Roman"/>
+                <w:sz w:val="28"/>
+                <w:szCs w:val="28"/>
+              </w:rPr>
+            </w:pPr>
+            <w:r>
+              <w:rPr>
+                <w:rFonts w:ascii="Times New Roman" w:hAnsi="Times New Roman" w:cs="Times New Roman"/>
+                <w:sz w:val="28"/>
+                <w:szCs w:val="28"/>
+              </w:rPr>
+              <w:t>-</w:t>
+            </w:r>
+          </w:p>
+        </w:tc>
+        <w:tc>
+          <w:tcPr>
+            <w:tcW w:w="2039" w:type="dxa"/>
+            <w:vAlign w:val="center"/>
+          </w:tcPr>
+          <w:p>
+            <w:pPr>
+              <w:spacing w:line="360" w:lineRule="auto"/>
+              <w:jc w:val="center"/>
+              <w:rPr>
+                <w:rFonts w:ascii="Times New Roman" w:hAnsi="Times New Roman" w:cs="Times New Roman"/>
+                <w:sz w:val="28"/>
+                <w:szCs w:val="28"/>
+              </w:rPr>
+            </w:pPr>
+            <w:r>
+              <w:rPr>
+                <w:rFonts w:ascii="Times New Roman" w:hAnsi="Times New Roman" w:cs="Times New Roman"/>
+                <w:sz w:val="28"/>
+                <w:szCs w:val="28"/>
+              </w:rPr>
+              <w:t>+</w:t>
+            </w:r>
+          </w:p>
+        </w:tc>
+        <w:tc>
+          <w:tcPr>
+            <w:tcW w:w="1320" w:type="dxa"/>
+            <w:vAlign w:val="center"/>
+          </w:tcPr>
+          <w:p>
+            <w:pPr>
+              <w:spacing w:line="360" w:lineRule="auto"/>
+              <w:jc w:val="center"/>
+              <w:rPr>
+                <w:rFonts w:ascii="Times New Roman" w:hAnsi="Times New Roman" w:cs="Times New Roman"/>
+                <w:sz w:val="28"/>
+                <w:szCs w:val="28"/>
+              </w:rPr>
+            </w:pPr>
+            <w:r>
+              <w:rPr>
+                <w:rFonts w:ascii="Times New Roman" w:hAnsi="Times New Roman" w:cs="Times New Roman"/>
+                <w:sz w:val="28"/>
+                <w:szCs w:val="28"/>
+              </w:rPr>
+              <w:t>+</w:t>
+            </w:r>
+          </w:p>
+        </w:tc>
+        <w:tc>
+          <w:tcPr>
+            <w:tcW w:w="2350" w:type="dxa"/>
+            <w:vAlign w:val="center"/>
+          </w:tcPr>
+          <w:p>
+            <w:pPr>
+              <w:spacing w:line="360" w:lineRule="auto"/>
+              <w:jc w:val="center"/>
+              <w:rPr>
+                <w:rFonts w:ascii="Times New Roman" w:hAnsi="Times New Roman" w:cs="Times New Roman"/>
+                <w:sz w:val="28"/>
+                <w:szCs w:val="28"/>
+              </w:rPr>
+            </w:pPr>
+            <w:r>
+              <w:rPr>
+                <w:rFonts w:ascii="Times New Roman" w:hAnsi="Times New Roman" w:cs="Times New Roman"/>
+                <w:sz w:val="28"/>
+                <w:szCs w:val="28"/>
+              </w:rPr>
+              <w:t>+</w:t>
+            </w:r>
+          </w:p>
+        </w:tc>
+      </w:tr>
+      <w:tr>
+        <w:tc>
+          <w:tcPr>
+            <w:tcW w:w="2263" w:type="dxa"/>
+          </w:tcPr>
+          <w:p>
+            <w:pPr>
+              <w:spacing w:line="360" w:lineRule="auto"/>
+              <w:rPr>
+                <w:rFonts w:ascii="Times New Roman" w:hAnsi="Times New Roman" w:cs="Times New Roman"/>
+                <w:sz w:val="24"/>
+                <w:szCs w:val="28"/>
+              </w:rPr>
+            </w:pPr>
+            <w:r>
+              <w:rPr>
+                <w:rFonts w:ascii="Times New Roman" w:hAnsi="Times New Roman" w:cs="Times New Roman"/>
+                <w:sz w:val="24"/>
+                <w:szCs w:val="28"/>
+              </w:rPr>
+              <w:t>Мобильное приложение</w:t>
+            </w:r>
+          </w:p>
+        </w:tc>
+        <w:tc>
+          <w:tcPr>
+            <w:tcW w:w="1373" w:type="dxa"/>
+            <w:vAlign w:val="center"/>
+          </w:tcPr>
+          <w:p>
+            <w:pPr>
+              <w:spacing w:line="360" w:lineRule="auto"/>
+              <w:jc w:val="center"/>
+              <w:rPr>
+                <w:rFonts w:ascii="Times New Roman" w:hAnsi="Times New Roman" w:cs="Times New Roman"/>
+                <w:sz w:val="28"/>
+                <w:szCs w:val="28"/>
+              </w:rPr>
+            </w:pPr>
+            <w:r>
+              <w:rPr>
+                <w:rFonts w:ascii="Times New Roman" w:hAnsi="Times New Roman" w:cs="Times New Roman"/>
+                <w:sz w:val="28"/>
+                <w:szCs w:val="28"/>
+              </w:rPr>
+              <w:t>-</w:t>
+            </w:r>
+          </w:p>
+        </w:tc>
+        <w:tc>
+          <w:tcPr>
+            <w:tcW w:w="2039" w:type="dxa"/>
+            <w:vAlign w:val="center"/>
+          </w:tcPr>
+          <w:p>
+            <w:pPr>
+              <w:spacing w:line="360" w:lineRule="auto"/>
+              <w:jc w:val="center"/>
+              <w:rPr>
+                <w:rFonts w:ascii="Times New Roman" w:hAnsi="Times New Roman" w:cs="Times New Roman"/>
+                <w:sz w:val="28"/>
+                <w:szCs w:val="28"/>
+              </w:rPr>
+            </w:pPr>
+            <w:r>
+              <w:rPr>
+                <w:rFonts w:ascii="Times New Roman" w:hAnsi="Times New Roman" w:cs="Times New Roman"/>
+                <w:sz w:val="28"/>
+                <w:szCs w:val="28"/>
+              </w:rPr>
+              <w:t>+</w:t>
+            </w:r>
+          </w:p>
+        </w:tc>
+        <w:tc>
+          <w:tcPr>
+            <w:tcW w:w="1320" w:type="dxa"/>
+            <w:vAlign w:val="center"/>
+          </w:tcPr>
+          <w:p>
+            <w:pPr>
+              <w:spacing w:line="360" w:lineRule="auto"/>
+              <w:jc w:val="center"/>
+              <w:rPr>
+                <w:rFonts w:ascii="Times New Roman" w:hAnsi="Times New Roman" w:cs="Times New Roman"/>
+                <w:sz w:val="28"/>
+                <w:szCs w:val="28"/>
+              </w:rPr>
+            </w:pPr>
+            <w:r>
+              <w:rPr>
+                <w:rFonts w:ascii="Times New Roman" w:hAnsi="Times New Roman" w:cs="Times New Roman"/>
+                <w:sz w:val="28"/>
+                <w:szCs w:val="28"/>
+              </w:rPr>
+              <w:t>-</w:t>
+            </w:r>
+          </w:p>
+        </w:tc>
+        <w:tc>
+          <w:tcPr>
+            <w:tcW w:w="2350" w:type="dxa"/>
+            <w:vAlign w:val="center"/>
+          </w:tcPr>
+          <w:p>
+            <w:pPr>
+              <w:spacing w:line="360" w:lineRule="auto"/>
+              <w:jc w:val="center"/>
+              <w:rPr>
+                <w:rFonts w:ascii="Times New Roman" w:hAnsi="Times New Roman" w:cs="Times New Roman"/>
+                <w:sz w:val="28"/>
+                <w:szCs w:val="28"/>
+              </w:rPr>
+            </w:pPr>
+            <w:r>
+              <w:rPr>
+                <w:rFonts w:ascii="Times New Roman" w:hAnsi="Times New Roman" w:cs="Times New Roman"/>
+                <w:sz w:val="28"/>
+                <w:szCs w:val="28"/>
+              </w:rPr>
+              <w:t>-</w:t>
+            </w:r>
+          </w:p>
+        </w:tc>
+      </w:tr>
+      <w:tr>
+        <w:tc>
+          <w:tcPr>
+            <w:tcW w:w="2263" w:type="dxa"/>
+          </w:tcPr>
+          <w:p>
+            <w:pPr>
+              <w:spacing w:line="360" w:lineRule="auto"/>
+              <w:rPr>
+                <w:rFonts w:ascii="Times New Roman" w:hAnsi="Times New Roman" w:cs="Times New Roman"/>
+                <w:sz w:val="24"/>
+                <w:szCs w:val="28"/>
+              </w:rPr>
+            </w:pPr>
+            <w:r>
+              <w:rPr>
+                <w:rFonts w:ascii="Times New Roman" w:hAnsi="Times New Roman" w:cs="Times New Roman"/>
+                <w:sz w:val="24"/>
+                <w:szCs w:val="28"/>
+              </w:rPr>
+              <w:t>Подбор автомобиля</w:t>
+            </w:r>
+          </w:p>
+        </w:tc>
+        <w:tc>
+          <w:tcPr>
+            <w:tcW w:w="1373" w:type="dxa"/>
+            <w:vAlign w:val="center"/>
+          </w:tcPr>
+          <w:p>
+            <w:pPr>
+              <w:spacing w:line="360" w:lineRule="auto"/>
+              <w:jc w:val="center"/>
+              <w:rPr>
+                <w:rFonts w:ascii="Times New Roman" w:hAnsi="Times New Roman" w:cs="Times New Roman"/>
+                <w:sz w:val="28"/>
+                <w:szCs w:val="28"/>
+              </w:rPr>
+            </w:pPr>
+            <w:r>
+              <w:rPr>
+                <w:rFonts w:ascii="Times New Roman" w:hAnsi="Times New Roman" w:cs="Times New Roman"/>
+                <w:sz w:val="28"/>
+                <w:szCs w:val="28"/>
+              </w:rPr>
+              <w:t>-</w:t>
+            </w:r>
+          </w:p>
+        </w:tc>
+        <w:tc>
+          <w:tcPr>
+            <w:tcW w:w="2039" w:type="dxa"/>
+            <w:vAlign w:val="center"/>
+          </w:tcPr>
+          <w:p>
+            <w:pPr>
+              <w:spacing w:line="360" w:lineRule="auto"/>
+              <w:jc w:val="center"/>
+              <w:rPr>
+                <w:rFonts w:ascii="Times New Roman" w:hAnsi="Times New Roman" w:cs="Times New Roman"/>
+                <w:sz w:val="28"/>
+                <w:szCs w:val="28"/>
+              </w:rPr>
+            </w:pPr>
+            <w:r>
+              <w:rPr>
+                <w:rFonts w:ascii="Times New Roman" w:hAnsi="Times New Roman" w:cs="Times New Roman"/>
+                <w:sz w:val="28"/>
+                <w:szCs w:val="28"/>
+              </w:rPr>
+              <w:t>-</w:t>
+            </w:r>
+          </w:p>
+        </w:tc>
+        <w:tc>
+          <w:tcPr>
+            <w:tcW w:w="1320" w:type="dxa"/>
+            <w:vAlign w:val="center"/>
+          </w:tcPr>
+          <w:p>
+            <w:pPr>
+              <w:spacing w:line="360" w:lineRule="auto"/>
+              <w:jc w:val="center"/>
+              <w:rPr>
+                <w:rFonts w:ascii="Times New Roman" w:hAnsi="Times New Roman" w:cs="Times New Roman"/>
+                <w:sz w:val="28"/>
+                <w:szCs w:val="28"/>
+              </w:rPr>
+            </w:pPr>
+            <w:r>
+              <w:rPr>
+                <w:rFonts w:ascii="Times New Roman" w:hAnsi="Times New Roman" w:cs="Times New Roman"/>
+                <w:sz w:val="28"/>
+                <w:szCs w:val="28"/>
+              </w:rPr>
+              <w:t>-</w:t>
+            </w:r>
+          </w:p>
+        </w:tc>
+        <w:tc>
+          <w:tcPr>
+            <w:tcW w:w="2350" w:type="dxa"/>
+            <w:vAlign w:val="center"/>
+          </w:tcPr>
+          <w:p>
+            <w:pPr>
+              <w:spacing w:line="360" w:lineRule="auto"/>
+              <w:jc w:val="center"/>
+              <w:rPr>
+                <w:rFonts w:ascii="Times New Roman" w:hAnsi="Times New Roman" w:cs="Times New Roman"/>
+                <w:sz w:val="28"/>
+                <w:szCs w:val="28"/>
+              </w:rPr>
+            </w:pPr>
+            <w:r>
+              <w:rPr>
+                <w:rFonts w:ascii="Times New Roman" w:hAnsi="Times New Roman" w:cs="Times New Roman"/>
+                <w:sz w:val="28"/>
+                <w:szCs w:val="28"/>
+              </w:rPr>
+              <w:t>+</w:t>
+            </w:r>
+          </w:p>
+        </w:tc>
+      </w:tr>
+    </w:tbl>
+    <w:p>
+      <w:pPr>
+        <w:tabs>
+          <w:tab w:val="left" w:pos="1524"/>
+        </w:tabs>
+        <w:spacing w:after="0" w:line="360" w:lineRule="auto"/>
+        <w:jc w:val="both"/>
+        <w:rPr>
+          <w:rFonts w:ascii="Times New Roman" w:hAnsi="Times New Roman" w:cs="Times New Roman"/>
+          <w:color w:val="FF0000"/>
+          <w:sz w:val="28"/>
+          <w:szCs w:val="28"/>
+        </w:rPr>
+      </w:pPr>
+      <w:bookmarkStart w:id="29" w:name="_GoBack"/>
       <w:bookmarkEnd w:id="29"/>
-    </w:p>
-    <w:p>
-      <w:pPr>
-        <w:spacing w:after="0" w:line="360" w:lineRule="auto"/>
-        <w:ind w:left="349"/>
-        <w:jc w:val="both"/>
-        <w:rPr>
-          <w:rFonts w:ascii="Times New Roman" w:hAnsi="Times New Roman" w:cs="Times New Roman"/>
-          <w:sz w:val="28"/>
-          <w:szCs w:val="28"/>
-        </w:rPr>
-      </w:pPr>
-      <w:r>
-        <w:rPr>
-          <w:rFonts w:ascii="Times New Roman" w:hAnsi="Times New Roman" w:cs="Times New Roman"/>
-          <w:sz w:val="28"/>
-          <w:szCs w:val="28"/>
-        </w:rPr>
-        <w:t>1.6 Анализ аналогичных разработок</w:t>
-      </w:r>
-    </w:p>
-    <w:p>
-      <w:pPr>
-        <w:spacing w:after="0" w:line="360" w:lineRule="auto"/>
-        <w:ind w:left="349"/>
-        <w:jc w:val="both"/>
-        <w:rPr>
-          <w:rFonts w:ascii="Times New Roman" w:hAnsi="Times New Roman" w:cs="Times New Roman"/>
-          <w:sz w:val="28"/>
-          <w:szCs w:val="28"/>
-        </w:rPr>
-      </w:pPr>
-      <w:r>
-        <w:rPr>
-          <w:rFonts w:ascii="Times New Roman" w:hAnsi="Times New Roman" w:cs="Times New Roman"/>
-          <w:sz w:val="28"/>
-          <w:szCs w:val="28"/>
-        </w:rPr>
-        <w:t>Существует множество схожих веб-сайтов курьерских служб.</w:t>
-      </w:r>
-    </w:p>
-    <w:p>
-      <w:pPr>
-        <w:spacing w:after="0" w:line="360" w:lineRule="auto"/>
-        <w:ind w:left="349"/>
-        <w:jc w:val="both"/>
-        <w:rPr>
-          <w:rFonts w:ascii="Times New Roman" w:hAnsi="Times New Roman" w:cs="Times New Roman"/>
-          <w:sz w:val="28"/>
-          <w:szCs w:val="28"/>
-        </w:rPr>
-      </w:pPr>
-      <w:r>
-        <w:rPr>
-          <w:rFonts w:ascii="Times New Roman" w:hAnsi="Times New Roman" w:cs="Times New Roman"/>
-          <w:sz w:val="28"/>
-          <w:szCs w:val="28"/>
-        </w:rPr>
-        <w:t>1.6.1 «Ярославская служба доставки»</w:t>
-      </w:r>
-    </w:p>
-    <w:p>
-      <w:pPr>
-        <w:spacing w:after="0" w:line="360" w:lineRule="auto"/>
-        <w:ind w:firstLine="425"/>
-        <w:jc w:val="both"/>
-        <w:rPr>
-          <w:rFonts w:ascii="Times New Roman" w:hAnsi="Times New Roman" w:cs="Times New Roman"/>
-          <w:sz w:val="28"/>
-          <w:szCs w:val="28"/>
-        </w:rPr>
-      </w:pPr>
-      <w:r>
-        <w:rPr>
-          <w:rFonts w:ascii="Times New Roman" w:hAnsi="Times New Roman" w:cs="Times New Roman"/>
-          <w:sz w:val="28"/>
-          <w:szCs w:val="28"/>
-        </w:rPr>
-        <w:t>Служба обеспечивает услуги экспресс-доставки в любую точку земного шара, адресную доставку корреспонденции по Ярославской области в любых объёмах, транспортно-экспедиционные услуги.</w:t>
-      </w:r>
-      <w:r>
-        <w:rPr>
-          <w:rFonts w:ascii="Times New Roman" w:hAnsi="Times New Roman" w:cs="Times New Roman"/>
-          <w:sz w:val="28"/>
-          <w:szCs w:val="28"/>
-        </w:rPr>
-        <w:t xml:space="preserve"> Программа работает только на платформе веб-приложение.</w:t>
-      </w:r>
-      <w:r>
-        <w:rPr>
-          <w:rFonts w:ascii="Times New Roman" w:hAnsi="Times New Roman" w:cs="Times New Roman"/>
-          <w:sz w:val="28"/>
-          <w:szCs w:val="28"/>
-        </w:rPr>
-        <w:t xml:space="preserve"> </w:t>
-      </w:r>
-      <w:r>
-        <w:rPr>
-          <w:rFonts w:ascii="Times New Roman" w:hAnsi="Times New Roman" w:cs="Times New Roman"/>
-          <w:sz w:val="28"/>
-          <w:szCs w:val="28"/>
-        </w:rPr>
-        <w:t xml:space="preserve">К преимуществам данной системы относятся отслеживание отправления. К недостаткам, </w:t>
-      </w:r>
-      <w:r>
-        <w:rPr>
-          <w:rFonts w:ascii="Times New Roman" w:hAnsi="Times New Roman" w:cs="Times New Roman"/>
-          <w:sz w:val="28"/>
-          <w:szCs w:val="28"/>
-        </w:rPr>
-        <w:t>рас</w:t>
-      </w:r>
-      <w:r>
-        <w:rPr>
-          <w:rFonts w:ascii="Times New Roman" w:hAnsi="Times New Roman" w:cs="Times New Roman"/>
-          <w:sz w:val="28"/>
-          <w:szCs w:val="28"/>
-        </w:rPr>
-        <w:t>чет стоимости</w:t>
-      </w:r>
-      <w:r>
-        <w:rPr>
-          <w:rFonts w:ascii="Times New Roman" w:hAnsi="Times New Roman" w:cs="Times New Roman"/>
-          <w:sz w:val="28"/>
-          <w:szCs w:val="28"/>
-        </w:rPr>
-        <w:t xml:space="preserve"> доставки только из Ярославля в основные населенные пункты Российской Федерации.</w:t>
-      </w:r>
-    </w:p>
-    <w:p>
-      <w:pPr>
-        <w:spacing w:after="0" w:line="360" w:lineRule="auto"/>
-        <w:ind w:firstLine="425"/>
-        <w:jc w:val="both"/>
-        <w:rPr>
-          <w:rFonts w:ascii="Times New Roman" w:hAnsi="Times New Roman" w:cs="Times New Roman"/>
-          <w:sz w:val="28"/>
-          <w:szCs w:val="28"/>
-        </w:rPr>
-      </w:pPr>
-      <w:r>
-        <w:rPr>
-          <w:rFonts w:ascii="Times New Roman" w:hAnsi="Times New Roman" w:cs="Times New Roman"/>
-          <w:sz w:val="28"/>
-          <w:szCs w:val="28"/>
-        </w:rPr>
-        <w:lastRenderedPageBreak/>
-        <w:t>По сравнению с моей системой здесь отсутствует авторизация пользователя, то есть пользователь не имеет своего личного кабинета, в котором он может посмотреть свою историю заказов.</w:t>
-      </w:r>
-    </w:p>
-    <w:p>
-      <w:pPr>
-        <w:spacing w:after="0" w:line="360" w:lineRule="auto"/>
-        <w:jc w:val="both"/>
-        <w:rPr>
-          <w:rFonts w:ascii="Times New Roman" w:hAnsi="Times New Roman" w:cs="Times New Roman"/>
-          <w:sz w:val="28"/>
-          <w:szCs w:val="28"/>
-        </w:rPr>
-      </w:pPr>
-      <w:r>
-        <w:rPr>
-          <w:rFonts w:ascii="Times New Roman" w:hAnsi="Times New Roman" w:cs="Times New Roman"/>
-          <w:sz w:val="28"/>
-          <w:szCs w:val="28"/>
-        </w:rPr>
-        <w:t xml:space="preserve">1.6.2 </w:t>
-      </w:r>
-      <w:r>
-        <w:rPr>
-          <w:rFonts w:ascii="Times New Roman" w:hAnsi="Times New Roman" w:cs="Times New Roman"/>
-          <w:sz w:val="28"/>
-          <w:szCs w:val="28"/>
-        </w:rPr>
-        <w:t>«</w:t>
-      </w:r>
-      <w:proofErr w:type="spellStart"/>
-      <w:r>
-        <w:rPr>
-          <w:rFonts w:ascii="Times New Roman" w:hAnsi="Times New Roman" w:cs="Times New Roman"/>
-          <w:sz w:val="28"/>
-          <w:szCs w:val="28"/>
-        </w:rPr>
-        <w:t>БайкалСервис</w:t>
-      </w:r>
-      <w:proofErr w:type="spellEnd"/>
-      <w:r>
-        <w:rPr>
-          <w:rFonts w:ascii="Times New Roman" w:hAnsi="Times New Roman" w:cs="Times New Roman"/>
-          <w:sz w:val="28"/>
-          <w:szCs w:val="28"/>
-        </w:rPr>
-        <w:t>»</w:t>
-      </w:r>
-    </w:p>
-    <w:p>
-      <w:pPr>
-        <w:spacing w:after="0" w:line="360" w:lineRule="auto"/>
-        <w:ind w:firstLine="425"/>
-        <w:jc w:val="both"/>
-        <w:rPr>
-          <w:rFonts w:ascii="Times New Roman" w:hAnsi="Times New Roman" w:cs="Times New Roman"/>
-          <w:sz w:val="28"/>
-          <w:szCs w:val="28"/>
-        </w:rPr>
-      </w:pPr>
-      <w:r>
-        <w:rPr>
-          <w:rFonts w:ascii="Times New Roman" w:hAnsi="Times New Roman" w:cs="Times New Roman"/>
-          <w:sz w:val="28"/>
-          <w:szCs w:val="28"/>
-        </w:rPr>
-        <w:t xml:space="preserve">В отличии от предыдущей курьерской службы, </w:t>
-      </w:r>
-      <w:r>
-        <w:rPr>
-          <w:rFonts w:ascii="Times New Roman" w:hAnsi="Times New Roman" w:cs="Times New Roman"/>
-          <w:sz w:val="28"/>
-          <w:szCs w:val="28"/>
-        </w:rPr>
-        <w:t xml:space="preserve">расчет стоимости доставки можно производить по адресам всех городов. </w:t>
-      </w:r>
-      <w:r>
-        <w:rPr>
-          <w:rFonts w:ascii="Times New Roman" w:hAnsi="Times New Roman" w:cs="Times New Roman"/>
-          <w:sz w:val="28"/>
-          <w:szCs w:val="28"/>
-        </w:rPr>
-        <w:t xml:space="preserve">В функционал данного сайта также </w:t>
-      </w:r>
-      <w:r>
-        <w:rPr>
-          <w:rFonts w:ascii="Times New Roman" w:hAnsi="Times New Roman" w:cs="Times New Roman"/>
-          <w:sz w:val="28"/>
-          <w:szCs w:val="28"/>
-        </w:rPr>
-        <w:t xml:space="preserve">входит отслеживание отправлений </w:t>
-      </w:r>
-      <w:r>
-        <w:rPr>
-          <w:rFonts w:ascii="Times New Roman" w:hAnsi="Times New Roman" w:cs="Times New Roman"/>
-          <w:sz w:val="28"/>
-          <w:szCs w:val="28"/>
-        </w:rPr>
-        <w:t>и</w:t>
-      </w:r>
-      <w:r>
-        <w:rPr>
-          <w:rFonts w:ascii="Times New Roman" w:hAnsi="Times New Roman" w:cs="Times New Roman"/>
-          <w:sz w:val="28"/>
-          <w:szCs w:val="28"/>
-        </w:rPr>
-        <w:t xml:space="preserve"> расчет стоимости грузоперевозки</w:t>
-      </w:r>
-      <w:r>
-        <w:rPr>
-          <w:rFonts w:ascii="Times New Roman" w:hAnsi="Times New Roman" w:cs="Times New Roman"/>
-          <w:sz w:val="28"/>
-          <w:szCs w:val="28"/>
-        </w:rPr>
-        <w:t>. Есть возможность получить печатную форму заказа.</w:t>
-      </w:r>
-      <w:r>
-        <w:rPr>
-          <w:rFonts w:ascii="Times New Roman" w:hAnsi="Times New Roman" w:cs="Times New Roman"/>
-          <w:sz w:val="28"/>
-          <w:szCs w:val="28"/>
-        </w:rPr>
-        <w:t xml:space="preserve"> Также пользователю доступны дополнительные услуги: доставка </w:t>
-      </w:r>
-      <w:r>
-        <w:rPr>
-          <w:rFonts w:ascii="Times New Roman" w:hAnsi="Times New Roman" w:cs="Times New Roman"/>
-          <w:sz w:val="28"/>
-          <w:szCs w:val="28"/>
-        </w:rPr>
-        <w:t>груза ко времени, система уведомлений</w:t>
-      </w:r>
-      <w:r>
-        <w:rPr>
-          <w:rFonts w:ascii="Times New Roman" w:hAnsi="Times New Roman" w:cs="Times New Roman"/>
-          <w:sz w:val="28"/>
-          <w:szCs w:val="28"/>
-        </w:rPr>
-        <w:t>, где помимо обычных</w:t>
-      </w:r>
-      <w:r>
-        <w:rPr>
-          <w:rFonts w:ascii="Times New Roman" w:hAnsi="Times New Roman" w:cs="Times New Roman"/>
-          <w:sz w:val="28"/>
-          <w:szCs w:val="28"/>
-        </w:rPr>
-        <w:t xml:space="preserve"> </w:t>
-      </w:r>
-      <w:r>
-        <w:rPr>
-          <w:rFonts w:ascii="Times New Roman" w:hAnsi="Times New Roman" w:cs="Times New Roman"/>
-          <w:sz w:val="28"/>
-          <w:szCs w:val="28"/>
-        </w:rPr>
-        <w:t>способов</w:t>
-      </w:r>
-      <w:r>
-        <w:rPr>
-          <w:rFonts w:ascii="Times New Roman" w:hAnsi="Times New Roman" w:cs="Times New Roman"/>
-          <w:sz w:val="28"/>
-          <w:szCs w:val="28"/>
-        </w:rPr>
-        <w:t xml:space="preserve"> смс и </w:t>
-      </w:r>
-      <w:r>
-        <w:rPr>
-          <w:rFonts w:ascii="Times New Roman" w:hAnsi="Times New Roman" w:cs="Times New Roman"/>
-          <w:sz w:val="28"/>
-          <w:szCs w:val="28"/>
-          <w:lang w:val="en-US"/>
-        </w:rPr>
-        <w:t>e</w:t>
-      </w:r>
-      <w:r>
-        <w:rPr>
-          <w:rFonts w:ascii="Times New Roman" w:hAnsi="Times New Roman" w:cs="Times New Roman"/>
-          <w:sz w:val="28"/>
-          <w:szCs w:val="28"/>
-        </w:rPr>
-        <w:t>-</w:t>
-      </w:r>
-      <w:r>
-        <w:rPr>
-          <w:rFonts w:ascii="Times New Roman" w:hAnsi="Times New Roman" w:cs="Times New Roman"/>
-          <w:sz w:val="28"/>
-          <w:szCs w:val="28"/>
-          <w:lang w:val="en-US"/>
-        </w:rPr>
-        <w:t>mail</w:t>
-      </w:r>
-      <w:r>
-        <w:rPr>
-          <w:rFonts w:ascii="Times New Roman" w:hAnsi="Times New Roman" w:cs="Times New Roman"/>
-          <w:sz w:val="28"/>
-          <w:szCs w:val="28"/>
-        </w:rPr>
-        <w:t xml:space="preserve"> можно выбрать мессенджеры с чат-ботом. </w:t>
-      </w:r>
-    </w:p>
-    <w:p>
-      <w:pPr>
-        <w:spacing w:after="0" w:line="360" w:lineRule="auto"/>
-        <w:ind w:firstLine="425"/>
-        <w:jc w:val="both"/>
-        <w:rPr>
-          <w:rFonts w:ascii="Times New Roman" w:hAnsi="Times New Roman" w:cs="Times New Roman"/>
-          <w:sz w:val="28"/>
-          <w:szCs w:val="28"/>
-        </w:rPr>
-      </w:pPr>
-      <w:r>
-        <w:rPr>
-          <w:rFonts w:ascii="Times New Roman" w:hAnsi="Times New Roman" w:cs="Times New Roman"/>
-          <w:sz w:val="28"/>
-          <w:szCs w:val="28"/>
-        </w:rPr>
-        <w:t xml:space="preserve">Также </w:t>
-      </w:r>
-      <w:r>
-        <w:rPr>
-          <w:rFonts w:ascii="Times New Roman" w:hAnsi="Times New Roman" w:cs="Times New Roman"/>
-          <w:sz w:val="28"/>
-          <w:szCs w:val="28"/>
-        </w:rPr>
-        <w:t>данная система имеет как мобильную версию сайта, так и мобильное приложение</w:t>
-      </w:r>
-      <w:r>
-        <w:rPr>
-          <w:rFonts w:ascii="Times New Roman" w:hAnsi="Times New Roman" w:cs="Times New Roman"/>
-          <w:sz w:val="28"/>
-          <w:szCs w:val="28"/>
-        </w:rPr>
-        <w:t xml:space="preserve">, что </w:t>
-      </w:r>
-      <w:r>
-        <w:rPr>
-          <w:rFonts w:ascii="Times New Roman" w:hAnsi="Times New Roman" w:cs="Times New Roman"/>
-          <w:sz w:val="28"/>
-          <w:szCs w:val="28"/>
-        </w:rPr>
-        <w:t>не реализовано в моей системе. Но по ср</w:t>
-      </w:r>
-      <w:r>
-        <w:rPr>
-          <w:rFonts w:ascii="Times New Roman" w:hAnsi="Times New Roman" w:cs="Times New Roman"/>
-          <w:sz w:val="28"/>
-          <w:szCs w:val="28"/>
-        </w:rPr>
-        <w:t>авнение с разрабатываемой ИС, на сайте «</w:t>
-      </w:r>
-      <w:proofErr w:type="spellStart"/>
-      <w:r>
-        <w:rPr>
-          <w:rFonts w:ascii="Times New Roman" w:hAnsi="Times New Roman" w:cs="Times New Roman"/>
-          <w:sz w:val="28"/>
-          <w:szCs w:val="28"/>
-        </w:rPr>
-        <w:t>БайкалСервис</w:t>
-      </w:r>
-      <w:proofErr w:type="spellEnd"/>
-      <w:r>
-        <w:rPr>
-          <w:rFonts w:ascii="Times New Roman" w:hAnsi="Times New Roman" w:cs="Times New Roman"/>
-          <w:sz w:val="28"/>
-          <w:szCs w:val="28"/>
-        </w:rPr>
-        <w:t xml:space="preserve">» </w:t>
-      </w:r>
-      <w:r>
-        <w:rPr>
-          <w:rFonts w:ascii="Times New Roman" w:hAnsi="Times New Roman" w:cs="Times New Roman"/>
-          <w:sz w:val="28"/>
-          <w:szCs w:val="28"/>
-        </w:rPr>
-        <w:t xml:space="preserve">отсутствует </w:t>
-      </w:r>
-      <w:r>
-        <w:rPr>
-          <w:rFonts w:ascii="Times New Roman" w:hAnsi="Times New Roman" w:cs="Times New Roman"/>
-          <w:sz w:val="28"/>
-          <w:szCs w:val="28"/>
-        </w:rPr>
-        <w:t>рейтинг заказчиков и курьеров</w:t>
-      </w:r>
-      <w:r>
-        <w:rPr>
-          <w:rFonts w:ascii="Times New Roman" w:hAnsi="Times New Roman" w:cs="Times New Roman"/>
-          <w:sz w:val="28"/>
-          <w:szCs w:val="28"/>
-        </w:rPr>
-        <w:t>.</w:t>
-      </w:r>
-    </w:p>
-    <w:p>
-      <w:pPr>
-        <w:spacing w:after="0" w:line="360" w:lineRule="auto"/>
-        <w:jc w:val="both"/>
-        <w:rPr>
-          <w:rFonts w:ascii="Times New Roman" w:hAnsi="Times New Roman" w:cs="Times New Roman"/>
-          <w:sz w:val="28"/>
-          <w:szCs w:val="28"/>
-        </w:rPr>
-      </w:pPr>
-      <w:r>
-        <w:rPr>
-          <w:rFonts w:ascii="Times New Roman" w:hAnsi="Times New Roman" w:cs="Times New Roman"/>
-          <w:sz w:val="28"/>
-          <w:szCs w:val="28"/>
-        </w:rPr>
-        <w:t xml:space="preserve">1.6.3 «Экспресс Точка </w:t>
-      </w:r>
-      <w:proofErr w:type="spellStart"/>
-      <w:r>
-        <w:rPr>
-          <w:rFonts w:ascii="Times New Roman" w:hAnsi="Times New Roman" w:cs="Times New Roman"/>
-          <w:sz w:val="28"/>
-          <w:szCs w:val="28"/>
-        </w:rPr>
-        <w:t>Ру</w:t>
-      </w:r>
-      <w:proofErr w:type="spellEnd"/>
-      <w:r>
-        <w:rPr>
-          <w:rFonts w:ascii="Times New Roman" w:hAnsi="Times New Roman" w:cs="Times New Roman"/>
-          <w:sz w:val="28"/>
-          <w:szCs w:val="28"/>
-        </w:rPr>
-        <w:t>»</w:t>
-      </w:r>
-    </w:p>
-    <w:p>
-      <w:pPr>
-        <w:spacing w:after="0" w:line="360" w:lineRule="auto"/>
-        <w:ind w:firstLine="425"/>
-        <w:jc w:val="both"/>
-        <w:rPr>
-          <w:rFonts w:ascii="Times New Roman" w:hAnsi="Times New Roman" w:cs="Times New Roman"/>
-          <w:sz w:val="28"/>
-          <w:szCs w:val="28"/>
-        </w:rPr>
-      </w:pPr>
-      <w:r>
-        <w:rPr>
-          <w:rFonts w:ascii="Times New Roman" w:hAnsi="Times New Roman" w:cs="Times New Roman"/>
-          <w:sz w:val="28"/>
-          <w:szCs w:val="28"/>
-        </w:rPr>
-        <w:t>Еще один веб-сайт службы доставки. По сравнению с предыдущим сайтом, но имеет более простой</w:t>
-      </w:r>
-      <w:r>
-        <w:rPr>
-          <w:rFonts w:ascii="Times New Roman" w:hAnsi="Times New Roman" w:cs="Times New Roman"/>
-          <w:sz w:val="28"/>
-          <w:szCs w:val="28"/>
-        </w:rPr>
-        <w:t xml:space="preserve"> и </w:t>
-      </w:r>
-      <w:r>
-        <w:rPr>
-          <w:rFonts w:ascii="Times New Roman" w:hAnsi="Times New Roman" w:cs="Times New Roman"/>
-          <w:sz w:val="28"/>
-          <w:szCs w:val="28"/>
-        </w:rPr>
-        <w:t>удобный</w:t>
-      </w:r>
-      <w:r>
-        <w:rPr>
-          <w:rFonts w:ascii="Times New Roman" w:hAnsi="Times New Roman" w:cs="Times New Roman"/>
-          <w:sz w:val="28"/>
-          <w:szCs w:val="28"/>
-        </w:rPr>
-        <w:t xml:space="preserve"> интерфейс сайта. Интуитивно понятный личный кабинет. К </w:t>
-      </w:r>
-      <w:r>
-        <w:rPr>
-          <w:rFonts w:ascii="Times New Roman" w:hAnsi="Times New Roman" w:cs="Times New Roman"/>
-          <w:sz w:val="28"/>
-          <w:szCs w:val="28"/>
-        </w:rPr>
-        <w:t>основным задачам, решаемых в данно</w:t>
-      </w:r>
-      <w:r>
-        <w:rPr>
-          <w:rFonts w:ascii="Times New Roman" w:hAnsi="Times New Roman" w:cs="Times New Roman"/>
-          <w:sz w:val="28"/>
-          <w:szCs w:val="28"/>
-        </w:rPr>
-        <w:t xml:space="preserve">й системе является ведение базы </w:t>
-      </w:r>
-      <w:r>
-        <w:rPr>
-          <w:rFonts w:ascii="Times New Roman" w:hAnsi="Times New Roman" w:cs="Times New Roman"/>
-          <w:sz w:val="28"/>
-          <w:szCs w:val="28"/>
-        </w:rPr>
-        <w:t xml:space="preserve">клиентов, </w:t>
-      </w:r>
-      <w:r>
-        <w:rPr>
-          <w:rFonts w:ascii="Times New Roman" w:hAnsi="Times New Roman" w:cs="Times New Roman"/>
-          <w:sz w:val="28"/>
-          <w:szCs w:val="28"/>
-        </w:rPr>
-        <w:t>расчет стоимости доставки, отслеживание груза</w:t>
-      </w:r>
-      <w:r>
-        <w:rPr>
-          <w:rFonts w:ascii="Times New Roman" w:hAnsi="Times New Roman" w:cs="Times New Roman"/>
-          <w:sz w:val="28"/>
-          <w:szCs w:val="28"/>
-        </w:rPr>
-        <w:t>,</w:t>
-      </w:r>
-      <w:r>
-        <w:rPr>
-          <w:rFonts w:ascii="Times New Roman" w:hAnsi="Times New Roman" w:cs="Times New Roman"/>
-          <w:sz w:val="28"/>
-          <w:szCs w:val="28"/>
-        </w:rPr>
-        <w:t xml:space="preserve"> печать накладной и</w:t>
-      </w:r>
-      <w:r>
-        <w:rPr>
-          <w:rFonts w:ascii="Times New Roman" w:hAnsi="Times New Roman" w:cs="Times New Roman"/>
-          <w:sz w:val="28"/>
-          <w:szCs w:val="28"/>
-        </w:rPr>
-        <w:t xml:space="preserve"> оформление </w:t>
-      </w:r>
-      <w:r>
-        <w:rPr>
-          <w:rFonts w:ascii="Times New Roman" w:hAnsi="Times New Roman" w:cs="Times New Roman"/>
-          <w:sz w:val="28"/>
-          <w:szCs w:val="28"/>
-        </w:rPr>
-        <w:t xml:space="preserve">доставки. </w:t>
-      </w:r>
-    </w:p>
-    <w:p>
-      <w:pPr>
-        <w:spacing w:after="0" w:line="360" w:lineRule="auto"/>
-        <w:ind w:firstLine="425"/>
-        <w:jc w:val="both"/>
-        <w:rPr>
-          <w:rFonts w:ascii="Times New Roman" w:hAnsi="Times New Roman" w:cs="Times New Roman"/>
-          <w:sz w:val="28"/>
-          <w:szCs w:val="28"/>
-        </w:rPr>
-      </w:pPr>
-      <w:r>
-        <w:rPr>
-          <w:rFonts w:ascii="Times New Roman" w:hAnsi="Times New Roman" w:cs="Times New Roman"/>
-          <w:sz w:val="28"/>
-          <w:szCs w:val="28"/>
-        </w:rPr>
-        <w:t>К основным от</w:t>
-      </w:r>
-      <w:r>
-        <w:rPr>
-          <w:rFonts w:ascii="Times New Roman" w:hAnsi="Times New Roman" w:cs="Times New Roman"/>
-          <w:sz w:val="28"/>
-          <w:szCs w:val="28"/>
-        </w:rPr>
-        <w:t xml:space="preserve">личительным функциям относятся: </w:t>
-      </w:r>
-      <w:r>
-        <w:rPr>
-          <w:rFonts w:ascii="Times New Roman" w:hAnsi="Times New Roman" w:cs="Times New Roman"/>
-          <w:sz w:val="28"/>
-          <w:szCs w:val="28"/>
-        </w:rPr>
-        <w:t xml:space="preserve">расчет и предоставление </w:t>
-      </w:r>
-      <w:r>
-        <w:rPr>
-          <w:rFonts w:ascii="Times New Roman" w:hAnsi="Times New Roman" w:cs="Times New Roman"/>
-          <w:sz w:val="28"/>
-          <w:szCs w:val="28"/>
-        </w:rPr>
-        <w:t>скидок в зависимости от количества совершенных заказов</w:t>
-      </w:r>
-      <w:r>
-        <w:rPr>
-          <w:rFonts w:ascii="Times New Roman" w:hAnsi="Times New Roman" w:cs="Times New Roman"/>
-          <w:sz w:val="28"/>
-          <w:szCs w:val="28"/>
-        </w:rPr>
-        <w:t>; оповещения заказчиков</w:t>
-      </w:r>
-      <w:r>
-        <w:rPr>
-          <w:rFonts w:ascii="Times New Roman" w:hAnsi="Times New Roman" w:cs="Times New Roman"/>
-          <w:sz w:val="28"/>
-          <w:szCs w:val="28"/>
-        </w:rPr>
-        <w:t>. В отличие от моей разработки з</w:t>
-      </w:r>
-      <w:r>
-        <w:rPr>
-          <w:rFonts w:ascii="Times New Roman" w:hAnsi="Times New Roman" w:cs="Times New Roman"/>
-          <w:sz w:val="28"/>
-          <w:szCs w:val="28"/>
-        </w:rPr>
-        <w:t>десь отсутствует система рейтинга заказчиков и курьеров, а также автоматический подбор машины, в зависимости от параметров груза.</w:t>
-      </w:r>
-    </w:p>
-    <w:p>
-      <w:pPr>
-        <w:spacing w:after="0" w:line="360" w:lineRule="auto"/>
-        <w:jc w:val="both"/>
-        <w:rPr>
-          <w:rFonts w:ascii="Times New Roman" w:hAnsi="Times New Roman" w:cs="Times New Roman"/>
-          <w:sz w:val="28"/>
-          <w:szCs w:val="28"/>
-        </w:rPr>
-      </w:pPr>
-    </w:p>
-    <w:p>
-      <w:pPr>
-        <w:spacing w:after="0" w:line="360" w:lineRule="auto"/>
-        <w:ind w:right="-1" w:firstLine="426"/>
-        <w:jc w:val="both"/>
-        <w:rPr>
-          <w:rFonts w:ascii="Times New Roman" w:hAnsi="Times New Roman" w:cs="Times New Roman"/>
-          <w:color w:val="FF0000"/>
-          <w:sz w:val="28"/>
-          <w:szCs w:val="28"/>
-        </w:rPr>
-      </w:pPr>
-    </w:p>
-    <w:p>
-      <w:pPr>
-        <w:spacing w:after="0" w:line="360" w:lineRule="auto"/>
-        <w:ind w:right="-1" w:firstLine="426"/>
-        <w:jc w:val="both"/>
-        <w:rPr>
-          <w:rFonts w:ascii="Times New Roman" w:hAnsi="Times New Roman" w:cs="Times New Roman"/>
-          <w:sz w:val="28"/>
-          <w:szCs w:val="28"/>
-        </w:rPr>
-      </w:pPr>
-    </w:p>
-    <w:p>
-      <w:pPr>
-        <w:spacing w:after="0" w:line="360" w:lineRule="auto"/>
-        <w:ind w:right="-1" w:firstLine="426"/>
-        <w:jc w:val="both"/>
-        <w:rPr>
-          <w:rFonts w:ascii="Times New Roman" w:hAnsi="Times New Roman" w:cs="Times New Roman"/>
-          <w:sz w:val="28"/>
-          <w:szCs w:val="28"/>
-        </w:rPr>
-      </w:pPr>
-    </w:p>
-    <w:p>
-      <w:pPr>
-        <w:spacing w:after="0" w:line="360" w:lineRule="auto"/>
-        <w:jc w:val="both"/>
-        <w:rPr>
-          <w:rFonts w:ascii="Times New Roman" w:hAnsi="Times New Roman" w:cs="Times New Roman"/>
-          <w:color w:val="FF0000"/>
-          <w:sz w:val="28"/>
-          <w:szCs w:val="28"/>
-        </w:rPr>
-      </w:pPr>
     </w:p>
     <w:sectPr>
       <w:pgSz w:w="11906" w:h="16838"/>
@@ -6475,6 +7336,25 @@
       <w:lang w:eastAsia="ru-RU"/>
     </w:rPr>
   </w:style>
+  <w:style w:type="table" w:styleId="a5">
+    <w:name w:val="Table Grid"/>
+    <w:basedOn w:val="a1"/>
+    <w:uiPriority w:val="39"/>
+    <w:rsid w:val="00180941"/>
+    <w:pPr>
+      <w:spacing w:after="0" w:line="240" w:lineRule="auto"/>
+    </w:pPr>
+    <w:tblPr>
+      <w:tblBorders>
+        <w:top w:val="single" w:sz="4" w:space="0" w:color="auto"/>
+        <w:left w:val="single" w:sz="4" w:space="0" w:color="auto"/>
+        <w:bottom w:val="single" w:sz="4" w:space="0" w:color="auto"/>
+        <w:right w:val="single" w:sz="4" w:space="0" w:color="auto"/>
+        <w:insideH w:val="single" w:sz="4" w:space="0" w:color="auto"/>
+        <w:insideV w:val="single" w:sz="4" w:space="0" w:color="auto"/>
+      </w:tblBorders>
+    </w:tblPr>
+  </w:style>
 </w:styles>
 </file>
 

--- a/диплом.docx
+++ b/диплом.docx
@@ -590,11 +590,34 @@
       <w:r>
         <w:rPr>
           <w:rFonts w:ascii="Times New Roman" w:hAnsi="Times New Roman" w:cs="Times New Roman"/>
-          <w:color w:val="FF0000"/>
-          <w:sz w:val="28"/>
-          <w:szCs w:val="28"/>
-        </w:rPr>
-        <w:t xml:space="preserve">Курьерская служба это … </w:t>
+          <w:sz w:val="28"/>
+          <w:szCs w:val="28"/>
+        </w:rPr>
+        <w:t>Курьерская служба — это</w:t>
+      </w:r>
+      <w:r>
+        <w:rPr>
+          <w:rFonts w:ascii="Times New Roman" w:hAnsi="Times New Roman" w:cs="Times New Roman"/>
+          <w:sz w:val="28"/>
+          <w:szCs w:val="28"/>
+        </w:rPr>
+        <w:t> выгодная и полезная услуга, которой можно воспользоваться как в пределах деловой, так и повседневной жизни</w:t>
+      </w:r>
+      <w:r>
+        <w:rPr>
+          <w:rFonts w:ascii="Times New Roman" w:hAnsi="Times New Roman" w:cs="Times New Roman"/>
+          <w:sz w:val="28"/>
+          <w:szCs w:val="28"/>
+        </w:rPr>
+        <w:t>.</w:t>
+      </w:r>
+      <w:r>
+        <w:rPr>
+          <w:rFonts w:ascii="Times New Roman" w:hAnsi="Times New Roman" w:cs="Times New Roman"/>
+          <w:sz w:val="28"/>
+          <w:szCs w:val="28"/>
+        </w:rPr>
+        <w:t xml:space="preserve"> </w:t>
       </w:r>
       <w:r>
         <w:rPr>
@@ -622,23 +645,7 @@
           <w:sz w:val="28"/>
           <w:szCs w:val="28"/>
         </w:rPr>
-        <w:t>О</w:t>
-      </w:r>
-      <w:r>
-        <w:rPr>
-          <w:rFonts w:ascii="Times New Roman" w:hAnsi="Times New Roman" w:cs="Times New Roman"/>
-          <w:sz w:val="28"/>
-          <w:szCs w:val="28"/>
-        </w:rPr>
-        <w:t>сновные операции по сбору и обработке информации</w:t>
-      </w:r>
-      <w:r>
-        <w:rPr>
-          <w:rFonts w:ascii="Times New Roman" w:hAnsi="Times New Roman" w:cs="Times New Roman"/>
-          <w:sz w:val="28"/>
-          <w:szCs w:val="28"/>
-        </w:rPr>
-        <w:t>:</w:t>
+        <w:t>Основные операции по сбору и обработке информации:</w:t>
       </w:r>
     </w:p>
     <w:p>
@@ -663,6 +670,7 @@
           <w:sz w:val="28"/>
           <w:szCs w:val="28"/>
         </w:rPr>
+        <w:lastRenderedPageBreak/>
         <w:t>Заполнение</w:t>
       </w:r>
       <w:r>
@@ -737,7 +745,6 @@
           <w:sz w:val="28"/>
           <w:szCs w:val="28"/>
         </w:rPr>
-        <w:lastRenderedPageBreak/>
         <w:t>Поиск свободных курьеров с помощью телефонных звонков;</w:t>
       </w:r>
     </w:p>
@@ -1220,6 +1227,7 @@
           <w:sz w:val="28"/>
           <w:szCs w:val="28"/>
         </w:rPr>
+        <w:lastRenderedPageBreak/>
         <w:t>1.3</w:t>
       </w:r>
       <w:r>
@@ -1293,7 +1301,6 @@
           <w:sz w:val="28"/>
           <w:szCs w:val="28"/>
         </w:rPr>
-        <w:lastRenderedPageBreak/>
         <w:t xml:space="preserve">Численность пользователей может быть неограниченная.  </w:t>
       </w:r>
     </w:p>
@@ -1585,16 +1592,8 @@
           <w:sz w:val="28"/>
           <w:szCs w:val="28"/>
         </w:rPr>
-        <w:t xml:space="preserve">Система должна использовать только лицензионное программное обеспечение. Установка системы в целом, как и установка отдельных частей </w:t>
-      </w:r>
-      <w:r>
-        <w:rPr>
-          <w:rFonts w:ascii="Times New Roman" w:hAnsi="Times New Roman" w:cs="Times New Roman"/>
-          <w:sz w:val="28"/>
-          <w:szCs w:val="28"/>
-        </w:rPr>
         <w:lastRenderedPageBreak/>
-        <w:t>системы</w:t>
+        <w:t>Система должна использовать только лицензионное программное обеспечение. Установка системы в целом, как и установка отдельных частей системы</w:t>
       </w:r>
       <w:r>
         <w:rPr>
@@ -2631,7 +2630,6 @@
       <w:r>
         <w:rPr>
           <w:rFonts w:ascii="Times New Roman" w:hAnsi="Times New Roman" w:cs="Times New Roman"/>
-          <w:color w:val="FF0000"/>
           <w:sz w:val="28"/>
           <w:szCs w:val="28"/>
         </w:rPr>
@@ -2640,7 +2638,6 @@
       <w:r>
         <w:rPr>
           <w:rFonts w:ascii="Times New Roman" w:hAnsi="Times New Roman" w:cs="Times New Roman"/>
-          <w:color w:val="FF0000"/>
           <w:sz w:val="28"/>
           <w:szCs w:val="28"/>
         </w:rPr>
@@ -2649,7 +2646,6 @@
       <w:r>
         <w:rPr>
           <w:rFonts w:ascii="Times New Roman" w:hAnsi="Times New Roman" w:cs="Times New Roman"/>
-          <w:color w:val="FF0000"/>
           <w:sz w:val="28"/>
           <w:szCs w:val="28"/>
         </w:rPr>
@@ -2697,7 +2693,17 @@
           <w:sz w:val="28"/>
           <w:szCs w:val="28"/>
         </w:rPr>
-        <w:t>, заказ прикрепляется к курьеру, который освободится раньше остальных.</w:t>
+        <w:t>, заказ прикрепляется к курьеру, который освободится раньше остальн</w:t>
+      </w:r>
+      <w:bookmarkStart w:id="18" w:name="_GoBack"/>
+      <w:bookmarkEnd w:id="18"/>
+      <w:r>
+        <w:rPr>
+          <w:rFonts w:ascii="Times New Roman" w:hAnsi="Times New Roman" w:cs="Times New Roman"/>
+          <w:sz w:val="28"/>
+          <w:szCs w:val="28"/>
+        </w:rPr>
+        <w:t>ых.</w:t>
       </w:r>
     </w:p>
     <w:p>
@@ -2837,8 +2843,8 @@
           <w:szCs w:val="28"/>
         </w:rPr>
       </w:pPr>
-      <w:bookmarkStart w:id="18" w:name="_Toc31990833"/>
-      <w:bookmarkStart w:id="19" w:name="_Toc31999915"/>
+      <w:bookmarkStart w:id="19" w:name="_Toc31990833"/>
+      <w:bookmarkStart w:id="20" w:name="_Toc31999915"/>
       <w:r>
         <w:rPr>
           <w:rFonts w:ascii="Times New Roman" w:hAnsi="Times New Roman" w:cs="Times New Roman"/>
@@ -2857,8 +2863,8 @@
         </w:rPr>
         <w:t xml:space="preserve"> Требования к видам обеспечения</w:t>
       </w:r>
-      <w:bookmarkEnd w:id="18"/>
       <w:bookmarkEnd w:id="19"/>
+      <w:bookmarkEnd w:id="20"/>
       <w:r>
         <w:rPr>
           <w:rFonts w:ascii="Times New Roman" w:hAnsi="Times New Roman" w:cs="Times New Roman"/>
@@ -2883,8 +2889,8 @@
           <w:szCs w:val="28"/>
         </w:rPr>
       </w:pPr>
-      <w:bookmarkStart w:id="20" w:name="_Toc31990835"/>
-      <w:bookmarkStart w:id="21" w:name="_Toc31999917"/>
+      <w:bookmarkStart w:id="21" w:name="_Toc31990835"/>
+      <w:bookmarkStart w:id="22" w:name="_Toc31999917"/>
       <w:r>
         <w:rPr>
           <w:rFonts w:ascii="Times New Roman" w:hAnsi="Times New Roman" w:cs="Times New Roman"/>
@@ -2905,8 +2911,8 @@
         </w:rPr>
         <w:t>Информационное обеспечение</w:t>
       </w:r>
-      <w:bookmarkEnd w:id="20"/>
       <w:bookmarkEnd w:id="21"/>
+      <w:bookmarkEnd w:id="22"/>
       <w:r>
         <w:rPr>
           <w:rFonts w:ascii="Times New Roman" w:hAnsi="Times New Roman" w:cs="Times New Roman"/>
@@ -3305,8 +3311,8 @@
           <w:szCs w:val="28"/>
         </w:rPr>
       </w:pPr>
-      <w:bookmarkStart w:id="22" w:name="_Toc31990834"/>
-      <w:bookmarkStart w:id="23" w:name="_Toc31999916"/>
+      <w:bookmarkStart w:id="23" w:name="_Toc31990834"/>
+      <w:bookmarkStart w:id="24" w:name="_Toc31999916"/>
       <w:r>
         <w:rPr>
           <w:rFonts w:ascii="Times New Roman" w:hAnsi="Times New Roman" w:cs="Times New Roman"/>
@@ -3327,8 +3333,8 @@
         </w:rPr>
         <w:t xml:space="preserve"> </w:t>
       </w:r>
-      <w:bookmarkEnd w:id="22"/>
       <w:bookmarkEnd w:id="23"/>
+      <w:bookmarkEnd w:id="24"/>
       <w:r>
         <w:rPr>
           <w:rFonts w:ascii="Times New Roman" w:hAnsi="Times New Roman" w:cs="Times New Roman"/>
@@ -3984,12 +3990,12 @@
           <w:szCs w:val="28"/>
         </w:rPr>
       </w:pPr>
-      <w:bookmarkStart w:id="24" w:name="_4.3.2_Информационное_обеспечение"/>
-      <w:bookmarkStart w:id="25" w:name="_4.3.3_Лингвистическое_обеспечение"/>
-      <w:bookmarkStart w:id="26" w:name="_Toc31990837"/>
-      <w:bookmarkStart w:id="27" w:name="_Toc31999919"/>
-      <w:bookmarkEnd w:id="24"/>
+      <w:bookmarkStart w:id="25" w:name="_4.3.2_Информационное_обеспечение"/>
+      <w:bookmarkStart w:id="26" w:name="_4.3.3_Лингвистическое_обеспечение"/>
+      <w:bookmarkStart w:id="27" w:name="_Toc31990837"/>
+      <w:bookmarkStart w:id="28" w:name="_Toc31999919"/>
       <w:bookmarkEnd w:id="25"/>
+      <w:bookmarkEnd w:id="26"/>
       <w:r>
         <w:rPr>
           <w:rFonts w:ascii="Times New Roman" w:hAnsi="Times New Roman" w:cs="Times New Roman"/>
@@ -4010,8 +4016,8 @@
         </w:rPr>
         <w:t xml:space="preserve"> </w:t>
       </w:r>
-      <w:bookmarkEnd w:id="26"/>
       <w:bookmarkEnd w:id="27"/>
+      <w:bookmarkEnd w:id="28"/>
       <w:r>
         <w:rPr>
           <w:rFonts w:ascii="Times New Roman" w:hAnsi="Times New Roman" w:cs="Times New Roman"/>
@@ -4449,8 +4455,8 @@
         </w:rPr>
         <w:t>также на каждом этапе в разработке ПС должна проводится проверка правильности принятых решений по разработке и применению готовых ПС.</w:t>
       </w:r>
-      <w:bookmarkStart w:id="28" w:name="_4.3.5_Техническое_обеспечение"/>
-      <w:bookmarkEnd w:id="28"/>
+      <w:bookmarkStart w:id="29" w:name="_4.3.5_Техническое_обеспечение"/>
+      <w:bookmarkEnd w:id="29"/>
     </w:p>
     <w:p>
       <w:pPr>
@@ -4731,15 +4737,7 @@
           <w:sz w:val="28"/>
           <w:szCs w:val="28"/>
         </w:rPr>
-        <w:t xml:space="preserve"> </w:t>
-      </w:r>
-      <w:r>
-        <w:rPr>
-          <w:rFonts w:ascii="Times New Roman" w:hAnsi="Times New Roman" w:cs="Times New Roman"/>
-          <w:sz w:val="28"/>
-          <w:szCs w:val="28"/>
-        </w:rPr>
-        <w:t>способов</w:t>
+        <w:t xml:space="preserve"> способов</w:t>
       </w:r>
       <w:r>
         <w:rPr>
@@ -4809,15 +4807,7 @@
           <w:sz w:val="28"/>
           <w:szCs w:val="28"/>
         </w:rPr>
-        <w:t>данная система имеет как мобильную версию сайта, так и мобильное приложение</w:t>
-      </w:r>
-      <w:r>
-        <w:rPr>
-          <w:rFonts w:ascii="Times New Roman" w:hAnsi="Times New Roman" w:cs="Times New Roman"/>
-          <w:sz w:val="28"/>
-          <w:szCs w:val="28"/>
-        </w:rPr>
-        <w:t xml:space="preserve">, что </w:t>
+        <w:t xml:space="preserve">данная система имеет как мобильную версию сайта, так и мобильное приложение, что </w:t>
       </w:r>
       <w:r>
         <w:rPr>
@@ -6142,8 +6132,6 @@
           <w:szCs w:val="28"/>
         </w:rPr>
       </w:pPr>
-      <w:bookmarkStart w:id="29" w:name="_GoBack"/>
-      <w:bookmarkEnd w:id="29"/>
     </w:p>
     <w:sectPr>
       <w:pgSz w:w="11906" w:h="16838"/>

--- a/диплом.docx
+++ b/диплом.docx
@@ -4,83 +4,52 @@
   <w:body>
     <w:p>
       <w:pPr>
-        <w:pStyle w:val="2"/>
-        <w:spacing w:before="0" w:line="360" w:lineRule="auto"/>
-        <w:ind w:right="373"/>
-        <w:jc w:val="both"/>
-        <w:rPr>
-          <w:rFonts w:ascii="Times New Roman" w:hAnsi="Times New Roman" w:cs="Times New Roman"/>
-          <w:color w:val="auto"/>
-          <w:sz w:val="28"/>
-          <w:szCs w:val="28"/>
-        </w:rPr>
+        <w:pStyle w:val="1"/>
+        <w:keepNext/>
+        <w:keepLines/>
+        <w:spacing w:before="360" w:after="120"/>
+        <w:jc w:val="left"/>
       </w:pPr>
       <w:bookmarkStart w:id="0" w:name="_Toc31990815"/>
       <w:bookmarkStart w:id="1" w:name="_Toc31999897"/>
       <w:r>
-        <w:rPr>
-          <w:rFonts w:ascii="Times New Roman" w:hAnsi="Times New Roman" w:cs="Times New Roman"/>
-          <w:color w:val="auto"/>
-          <w:sz w:val="28"/>
-          <w:szCs w:val="28"/>
-        </w:rPr>
         <w:t>1. Техническое задание на создание системы</w:t>
       </w:r>
     </w:p>
     <w:p>
       <w:pPr>
         <w:pStyle w:val="2"/>
-        <w:spacing w:before="0" w:line="360" w:lineRule="auto"/>
-        <w:ind w:right="373"/>
-        <w:jc w:val="both"/>
-        <w:rPr>
-          <w:rFonts w:ascii="Times New Roman" w:hAnsi="Times New Roman" w:cs="Times New Roman"/>
-          <w:color w:val="auto"/>
-          <w:sz w:val="28"/>
-          <w:szCs w:val="28"/>
-        </w:rPr>
-      </w:pPr>
-      <w:r>
-        <w:rPr>
-          <w:rFonts w:ascii="Times New Roman" w:hAnsi="Times New Roman" w:cs="Times New Roman"/>
-          <w:color w:val="auto"/>
-          <w:sz w:val="28"/>
-          <w:szCs w:val="28"/>
-        </w:rPr>
-        <w:t>1</w:t>
-      </w:r>
-      <w:r>
-        <w:rPr>
-          <w:rFonts w:ascii="Times New Roman" w:hAnsi="Times New Roman" w:cs="Times New Roman"/>
-          <w:color w:val="auto"/>
-          <w:sz w:val="28"/>
-          <w:szCs w:val="28"/>
-        </w:rPr>
-        <w:t>.</w:t>
-      </w:r>
-      <w:r>
-        <w:rPr>
-          <w:rFonts w:ascii="Times New Roman" w:hAnsi="Times New Roman" w:cs="Times New Roman"/>
-          <w:color w:val="auto"/>
-          <w:sz w:val="28"/>
-          <w:szCs w:val="28"/>
-        </w:rPr>
-        <w:t>1</w:t>
-      </w:r>
-      <w:r>
-        <w:rPr>
-          <w:rFonts w:ascii="Times New Roman" w:hAnsi="Times New Roman" w:cs="Times New Roman"/>
-          <w:color w:val="auto"/>
-          <w:sz w:val="28"/>
-          <w:szCs w:val="28"/>
-        </w:rPr>
-        <w:t xml:space="preserve"> Назначение и цели создания системы</w:t>
+        <w:suppressAutoHyphens/>
+        <w:spacing w:before="240" w:after="120" w:line="360" w:lineRule="auto"/>
+        <w:ind w:left="709" w:hanging="709"/>
+        <w:contextualSpacing/>
+        <w:rPr>
+          <w:rFonts w:ascii="Times New Roman" w:eastAsia="Calibri" w:hAnsi="Times New Roman" w:cs="Times New Roman"/>
+          <w:b/>
+          <w:bCs/>
+          <w:color w:val="auto"/>
+          <w:sz w:val="28"/>
+          <w:szCs w:val="28"/>
+        </w:rPr>
+      </w:pPr>
+      <w:r>
+        <w:rPr>
+          <w:rFonts w:ascii="Times New Roman" w:eastAsia="Calibri" w:hAnsi="Times New Roman" w:cs="Times New Roman"/>
+          <w:b/>
+          <w:bCs/>
+          <w:color w:val="auto"/>
+          <w:sz w:val="28"/>
+          <w:szCs w:val="28"/>
+        </w:rPr>
+        <w:t>1.1 Назначение и цели создания системы</w:t>
       </w:r>
       <w:bookmarkEnd w:id="0"/>
       <w:bookmarkEnd w:id="1"/>
       <w:r>
         <w:rPr>
-          <w:rFonts w:ascii="Times New Roman" w:hAnsi="Times New Roman" w:cs="Times New Roman"/>
+          <w:rFonts w:ascii="Times New Roman" w:eastAsia="Calibri" w:hAnsi="Times New Roman" w:cs="Times New Roman"/>
+          <w:b/>
+          <w:bCs/>
           <w:color w:val="auto"/>
           <w:sz w:val="28"/>
           <w:szCs w:val="28"/>
@@ -315,7 +284,7 @@
     </w:p>
     <w:p>
       <w:pPr>
-        <w:pStyle w:val="a3"/>
+        <w:pStyle w:val="a0"/>
         <w:numPr>
           <w:ilvl w:val="0"/>
           <w:numId w:val="1"/>
@@ -348,7 +317,7 @@
     </w:p>
     <w:p>
       <w:pPr>
-        <w:pStyle w:val="a3"/>
+        <w:pStyle w:val="a0"/>
         <w:numPr>
           <w:ilvl w:val="0"/>
           <w:numId w:val="1"/>
@@ -382,10 +351,14 @@
     <w:p>
       <w:pPr>
         <w:pStyle w:val="2"/>
-        <w:spacing w:before="0" w:line="360" w:lineRule="auto"/>
-        <w:jc w:val="both"/>
-        <w:rPr>
-          <w:rFonts w:ascii="Times New Roman" w:hAnsi="Times New Roman" w:cs="Times New Roman"/>
+        <w:suppressAutoHyphens/>
+        <w:spacing w:before="240" w:after="120" w:line="360" w:lineRule="auto"/>
+        <w:ind w:left="709" w:hanging="709"/>
+        <w:contextualSpacing/>
+        <w:rPr>
+          <w:rFonts w:ascii="Times New Roman" w:eastAsia="Calibri" w:hAnsi="Times New Roman" w:cs="Times New Roman"/>
+          <w:b/>
+          <w:bCs/>
           <w:color w:val="auto"/>
           <w:sz w:val="28"/>
           <w:szCs w:val="28"/>
@@ -395,27 +368,22 @@
       <w:bookmarkStart w:id="5" w:name="_Toc31999900"/>
       <w:r>
         <w:rPr>
-          <w:rFonts w:ascii="Times New Roman" w:hAnsi="Times New Roman" w:cs="Times New Roman"/>
-          <w:color w:val="auto"/>
-          <w:sz w:val="28"/>
-          <w:szCs w:val="28"/>
-        </w:rPr>
-        <w:t>1.2</w:t>
-      </w:r>
-      <w:r>
-        <w:rPr>
-          <w:rFonts w:ascii="Times New Roman" w:hAnsi="Times New Roman" w:cs="Times New Roman"/>
-          <w:color w:val="auto"/>
-          <w:sz w:val="28"/>
-          <w:szCs w:val="28"/>
-        </w:rPr>
-        <w:t xml:space="preserve"> Характеристика объекта автоматизации</w:t>
+          <w:rFonts w:ascii="Times New Roman" w:eastAsia="Calibri" w:hAnsi="Times New Roman" w:cs="Times New Roman"/>
+          <w:b/>
+          <w:bCs/>
+          <w:color w:val="auto"/>
+          <w:sz w:val="28"/>
+          <w:szCs w:val="28"/>
+        </w:rPr>
+        <w:t>1.2 Характеристика объекта автоматизации</w:t>
       </w:r>
       <w:bookmarkEnd w:id="4"/>
       <w:bookmarkEnd w:id="5"/>
       <w:r>
         <w:rPr>
-          <w:rFonts w:ascii="Times New Roman" w:hAnsi="Times New Roman" w:cs="Times New Roman"/>
+          <w:rFonts w:ascii="Times New Roman" w:eastAsia="Calibri" w:hAnsi="Times New Roman" w:cs="Times New Roman"/>
+          <w:b/>
+          <w:bCs/>
           <w:color w:val="auto"/>
           <w:sz w:val="28"/>
           <w:szCs w:val="28"/>
@@ -426,10 +394,14 @@
     <w:p>
       <w:pPr>
         <w:pStyle w:val="3"/>
-        <w:spacing w:before="0" w:line="360" w:lineRule="auto"/>
-        <w:jc w:val="both"/>
-        <w:rPr>
-          <w:rFonts w:ascii="Times New Roman" w:hAnsi="Times New Roman" w:cs="Times New Roman"/>
+        <w:suppressAutoHyphens/>
+        <w:spacing w:before="240" w:line="360" w:lineRule="auto"/>
+        <w:ind w:left="1077" w:hanging="1077"/>
+        <w:contextualSpacing/>
+        <w:rPr>
+          <w:rFonts w:ascii="Times New Roman" w:eastAsia="Calibri" w:hAnsi="Times New Roman" w:cs="Times New Roman"/>
+          <w:b/>
+          <w:i/>
           <w:color w:val="auto"/>
           <w:sz w:val="28"/>
           <w:szCs w:val="28"/>
@@ -439,7 +411,9 @@
       <w:bookmarkStart w:id="7" w:name="_Toc31999901"/>
       <w:r>
         <w:rPr>
-          <w:rFonts w:ascii="Times New Roman" w:hAnsi="Times New Roman" w:cs="Times New Roman"/>
+          <w:rFonts w:ascii="Times New Roman" w:eastAsia="Calibri" w:hAnsi="Times New Roman" w:cs="Times New Roman"/>
+          <w:b/>
+          <w:i/>
           <w:color w:val="auto"/>
           <w:sz w:val="28"/>
           <w:szCs w:val="28"/>
@@ -448,27 +422,22 @@
       </w:r>
       <w:r>
         <w:rPr>
-          <w:rFonts w:ascii="Times New Roman" w:hAnsi="Times New Roman" w:cs="Times New Roman"/>
-          <w:color w:val="auto"/>
-          <w:sz w:val="28"/>
-          <w:szCs w:val="28"/>
-        </w:rPr>
-        <w:t>.</w:t>
-      </w:r>
-      <w:r>
-        <w:rPr>
-          <w:rFonts w:ascii="Times New Roman" w:hAnsi="Times New Roman" w:cs="Times New Roman"/>
-          <w:color w:val="auto"/>
-          <w:sz w:val="28"/>
-          <w:szCs w:val="28"/>
-        </w:rPr>
-        <w:t xml:space="preserve">1 </w:t>
+          <w:rFonts w:ascii="Times New Roman" w:eastAsia="Calibri" w:hAnsi="Times New Roman" w:cs="Times New Roman"/>
+          <w:b/>
+          <w:i/>
+          <w:color w:val="auto"/>
+          <w:sz w:val="28"/>
+          <w:szCs w:val="28"/>
+        </w:rPr>
+        <w:t xml:space="preserve">.1 </w:t>
       </w:r>
       <w:bookmarkEnd w:id="6"/>
       <w:bookmarkEnd w:id="7"/>
       <w:r>
         <w:rPr>
-          <w:rFonts w:ascii="Times New Roman" w:hAnsi="Times New Roman" w:cs="Times New Roman"/>
+          <w:rFonts w:ascii="Times New Roman" w:eastAsia="Calibri" w:hAnsi="Times New Roman" w:cs="Times New Roman"/>
+          <w:b/>
+          <w:i/>
           <w:color w:val="auto"/>
           <w:sz w:val="28"/>
           <w:szCs w:val="28"/>
@@ -507,11 +476,14 @@
     <w:p>
       <w:pPr>
         <w:pStyle w:val="3"/>
-        <w:spacing w:before="0" w:line="360" w:lineRule="auto"/>
-        <w:ind w:right="373"/>
-        <w:jc w:val="both"/>
-        <w:rPr>
-          <w:rFonts w:ascii="Times New Roman" w:hAnsi="Times New Roman" w:cs="Times New Roman"/>
+        <w:suppressAutoHyphens/>
+        <w:spacing w:before="240" w:line="360" w:lineRule="auto"/>
+        <w:ind w:left="1077" w:hanging="1077"/>
+        <w:contextualSpacing/>
+        <w:rPr>
+          <w:rFonts w:ascii="Times New Roman" w:eastAsia="Calibri" w:hAnsi="Times New Roman" w:cs="Times New Roman"/>
+          <w:b/>
+          <w:i/>
           <w:color w:val="auto"/>
           <w:sz w:val="28"/>
           <w:szCs w:val="28"/>
@@ -521,7 +493,9 @@
       <w:bookmarkStart w:id="9" w:name="_Toc31999902"/>
       <w:r>
         <w:rPr>
-          <w:rFonts w:ascii="Times New Roman" w:hAnsi="Times New Roman" w:cs="Times New Roman"/>
+          <w:rFonts w:ascii="Times New Roman" w:eastAsia="Calibri" w:hAnsi="Times New Roman" w:cs="Times New Roman"/>
+          <w:b/>
+          <w:i/>
           <w:color w:val="auto"/>
           <w:sz w:val="28"/>
           <w:szCs w:val="28"/>
@@ -530,7 +504,9 @@
       </w:r>
       <w:r>
         <w:rPr>
-          <w:rFonts w:ascii="Times New Roman" w:hAnsi="Times New Roman" w:cs="Times New Roman"/>
+          <w:rFonts w:ascii="Times New Roman" w:eastAsia="Calibri" w:hAnsi="Times New Roman" w:cs="Times New Roman"/>
+          <w:b/>
+          <w:i/>
           <w:color w:val="auto"/>
           <w:sz w:val="28"/>
           <w:szCs w:val="28"/>
@@ -539,7 +515,9 @@
       </w:r>
       <w:r>
         <w:rPr>
-          <w:rFonts w:ascii="Times New Roman" w:hAnsi="Times New Roman" w:cs="Times New Roman"/>
+          <w:rFonts w:ascii="Times New Roman" w:eastAsia="Calibri" w:hAnsi="Times New Roman" w:cs="Times New Roman"/>
+          <w:b/>
+          <w:i/>
           <w:color w:val="auto"/>
           <w:sz w:val="28"/>
           <w:szCs w:val="28"/>
@@ -548,7 +526,9 @@
       </w:r>
       <w:r>
         <w:rPr>
-          <w:rFonts w:ascii="Times New Roman" w:hAnsi="Times New Roman" w:cs="Times New Roman"/>
+          <w:rFonts w:ascii="Times New Roman" w:eastAsia="Calibri" w:hAnsi="Times New Roman" w:cs="Times New Roman"/>
+          <w:b/>
+          <w:i/>
           <w:color w:val="auto"/>
           <w:sz w:val="28"/>
           <w:szCs w:val="28"/>
@@ -559,7 +539,9 @@
       <w:bookmarkEnd w:id="9"/>
       <w:r>
         <w:rPr>
-          <w:rFonts w:ascii="Times New Roman" w:hAnsi="Times New Roman" w:cs="Times New Roman"/>
+          <w:rFonts w:ascii="Times New Roman" w:eastAsia="Calibri" w:hAnsi="Times New Roman" w:cs="Times New Roman"/>
+          <w:b/>
+          <w:i/>
           <w:color w:val="auto"/>
           <w:sz w:val="28"/>
           <w:szCs w:val="28"/>
@@ -568,7 +550,9 @@
       </w:r>
       <w:r>
         <w:rPr>
-          <w:rFonts w:ascii="Times New Roman" w:hAnsi="Times New Roman" w:cs="Times New Roman"/>
+          <w:rFonts w:ascii="Times New Roman" w:eastAsia="Calibri" w:hAnsi="Times New Roman" w:cs="Times New Roman"/>
+          <w:b/>
+          <w:i/>
           <w:color w:val="auto"/>
           <w:sz w:val="28"/>
           <w:szCs w:val="28"/>
@@ -593,15 +577,7 @@
           <w:sz w:val="28"/>
           <w:szCs w:val="28"/>
         </w:rPr>
-        <w:t>Курьерская служба — это</w:t>
-      </w:r>
-      <w:r>
-        <w:rPr>
-          <w:rFonts w:ascii="Times New Roman" w:hAnsi="Times New Roman" w:cs="Times New Roman"/>
-          <w:sz w:val="28"/>
-          <w:szCs w:val="28"/>
-        </w:rPr>
-        <w:t> выгодная и полезная услуга, которой можно воспользоваться как в пределах деловой, так и повседневной жизни</w:t>
+        <w:t>Курьерская служба — это выгодная и полезная услуга, которой можно воспользоваться как в пределах деловой, так и повседневной жизни</w:t>
       </w:r>
       <w:r>
         <w:rPr>
@@ -625,7 +601,16 @@
           <w:sz w:val="28"/>
           <w:szCs w:val="28"/>
         </w:rPr>
-        <w:t>Основные функции: оформление заказа, подбор автомобиля, возможность отследить статус заказа, доставка груза.</w:t>
+        <w:t xml:space="preserve">Основные </w:t>
+      </w:r>
+      <w:r>
+        <w:rPr>
+          <w:rFonts w:ascii="Times New Roman" w:hAnsi="Times New Roman" w:cs="Times New Roman"/>
+          <w:sz w:val="28"/>
+          <w:szCs w:val="28"/>
+        </w:rPr>
+        <w:lastRenderedPageBreak/>
+        <w:t>функции: оформление заказа, подбор автомобиля, возможность отследить статус заказа, доставка груза.</w:t>
       </w:r>
     </w:p>
     <w:p>
@@ -650,7 +635,7 @@
     </w:p>
     <w:p>
       <w:pPr>
-        <w:pStyle w:val="a3"/>
+        <w:pStyle w:val="a0"/>
         <w:numPr>
           <w:ilvl w:val="0"/>
           <w:numId w:val="1"/>
@@ -670,7 +655,6 @@
           <w:sz w:val="28"/>
           <w:szCs w:val="28"/>
         </w:rPr>
-        <w:lastRenderedPageBreak/>
         <w:t>Заполнение</w:t>
       </w:r>
       <w:r>
@@ -700,7 +684,7 @@
     </w:p>
     <w:p>
       <w:pPr>
-        <w:pStyle w:val="a3"/>
+        <w:pStyle w:val="a0"/>
         <w:numPr>
           <w:ilvl w:val="0"/>
           <w:numId w:val="1"/>
@@ -725,7 +709,7 @@
     </w:p>
     <w:p>
       <w:pPr>
-        <w:pStyle w:val="a3"/>
+        <w:pStyle w:val="a0"/>
         <w:numPr>
           <w:ilvl w:val="0"/>
           <w:numId w:val="1"/>
@@ -750,7 +734,7 @@
     </w:p>
     <w:p>
       <w:pPr>
-        <w:pStyle w:val="a3"/>
+        <w:pStyle w:val="a0"/>
         <w:numPr>
           <w:ilvl w:val="0"/>
           <w:numId w:val="1"/>
@@ -775,7 +759,7 @@
     </w:p>
     <w:p>
       <w:pPr>
-        <w:pStyle w:val="a3"/>
+        <w:pStyle w:val="a0"/>
         <w:numPr>
           <w:ilvl w:val="0"/>
           <w:numId w:val="1"/>
@@ -800,7 +784,7 @@
     </w:p>
     <w:p>
       <w:pPr>
-        <w:pStyle w:val="a3"/>
+        <w:pStyle w:val="a0"/>
         <w:numPr>
           <w:ilvl w:val="0"/>
           <w:numId w:val="1"/>
@@ -845,12 +829,15 @@
     </w:p>
     <w:p>
       <w:pPr>
-        <w:pStyle w:val="3"/>
-        <w:spacing w:before="0" w:line="360" w:lineRule="auto"/>
-        <w:ind w:right="373"/>
-        <w:jc w:val="both"/>
-        <w:rPr>
-          <w:rFonts w:ascii="Times New Roman" w:hAnsi="Times New Roman" w:cs="Times New Roman"/>
+        <w:pStyle w:val="2"/>
+        <w:suppressAutoHyphens/>
+        <w:spacing w:before="240" w:after="120" w:line="360" w:lineRule="auto"/>
+        <w:ind w:left="709" w:hanging="709"/>
+        <w:contextualSpacing/>
+        <w:rPr>
+          <w:rFonts w:ascii="Times New Roman" w:eastAsia="Calibri" w:hAnsi="Times New Roman" w:cs="Times New Roman"/>
+          <w:b/>
+          <w:bCs/>
           <w:color w:val="auto"/>
           <w:sz w:val="28"/>
           <w:szCs w:val="28"/>
@@ -860,51 +847,40 @@
       <w:bookmarkStart w:id="11" w:name="_Toc31999904"/>
       <w:r>
         <w:rPr>
-          <w:rFonts w:ascii="Times New Roman" w:hAnsi="Times New Roman" w:cs="Times New Roman"/>
-          <w:color w:val="auto"/>
-          <w:sz w:val="28"/>
-          <w:szCs w:val="28"/>
-        </w:rPr>
-        <w:t>1.3</w:t>
-      </w:r>
-      <w:r>
-        <w:rPr>
-          <w:rFonts w:ascii="Times New Roman" w:hAnsi="Times New Roman" w:cs="Times New Roman"/>
-          <w:color w:val="auto"/>
-          <w:sz w:val="28"/>
-          <w:szCs w:val="28"/>
-        </w:rPr>
-        <w:t xml:space="preserve"> </w:t>
+          <w:rFonts w:ascii="Times New Roman" w:eastAsia="Calibri" w:hAnsi="Times New Roman" w:cs="Times New Roman"/>
+          <w:b/>
+          <w:bCs/>
+          <w:color w:val="auto"/>
+          <w:sz w:val="28"/>
+          <w:szCs w:val="28"/>
+        </w:rPr>
+        <w:t xml:space="preserve">1.3 </w:t>
       </w:r>
       <w:bookmarkEnd w:id="10"/>
       <w:bookmarkEnd w:id="11"/>
       <w:r>
         <w:rPr>
-          <w:rFonts w:ascii="Times New Roman" w:hAnsi="Times New Roman" w:cs="Times New Roman"/>
-          <w:color w:val="auto"/>
-          <w:sz w:val="28"/>
-          <w:szCs w:val="28"/>
-        </w:rPr>
-        <w:t>Общие требования к системе</w:t>
-      </w:r>
-      <w:r>
-        <w:rPr>
-          <w:rFonts w:ascii="Times New Roman" w:hAnsi="Times New Roman" w:cs="Times New Roman"/>
-          <w:color w:val="auto"/>
-          <w:sz w:val="28"/>
-          <w:szCs w:val="28"/>
-        </w:rPr>
-        <w:t xml:space="preserve"> </w:t>
-      </w:r>
-    </w:p>
-    <w:p>
-      <w:pPr>
-        <w:pStyle w:val="4"/>
-        <w:spacing w:before="0" w:line="360" w:lineRule="auto"/>
-        <w:jc w:val="both"/>
-        <w:rPr>
-          <w:rFonts w:ascii="Times New Roman" w:hAnsi="Times New Roman" w:cs="Times New Roman"/>
-          <w:i w:val="0"/>
+          <w:rFonts w:ascii="Times New Roman" w:eastAsia="Calibri" w:hAnsi="Times New Roman" w:cs="Times New Roman"/>
+          <w:b/>
+          <w:bCs/>
+          <w:color w:val="auto"/>
+          <w:sz w:val="28"/>
+          <w:szCs w:val="28"/>
+        </w:rPr>
+        <w:t xml:space="preserve">Общие требования к системе </w:t>
+      </w:r>
+    </w:p>
+    <w:p>
+      <w:pPr>
+        <w:pStyle w:val="3"/>
+        <w:suppressAutoHyphens/>
+        <w:spacing w:before="240" w:line="360" w:lineRule="auto"/>
+        <w:ind w:left="1077" w:hanging="1077"/>
+        <w:contextualSpacing/>
+        <w:rPr>
+          <w:rFonts w:ascii="Times New Roman" w:eastAsia="Calibri" w:hAnsi="Times New Roman" w:cs="Times New Roman"/>
+          <w:b/>
+          <w:i/>
           <w:color w:val="auto"/>
           <w:sz w:val="28"/>
           <w:szCs w:val="28"/>
@@ -914,30 +890,22 @@
       <w:bookmarkStart w:id="13" w:name="_Toc31999905"/>
       <w:r>
         <w:rPr>
-          <w:rFonts w:ascii="Times New Roman" w:hAnsi="Times New Roman" w:cs="Times New Roman"/>
-          <w:i w:val="0"/>
-          <w:color w:val="auto"/>
-          <w:sz w:val="28"/>
-          <w:szCs w:val="28"/>
-        </w:rPr>
-        <w:t>1.3</w:t>
-      </w:r>
-      <w:r>
-        <w:rPr>
-          <w:rFonts w:ascii="Times New Roman" w:hAnsi="Times New Roman" w:cs="Times New Roman"/>
-          <w:i w:val="0"/>
-          <w:color w:val="auto"/>
-          <w:sz w:val="28"/>
-          <w:szCs w:val="28"/>
-        </w:rPr>
-        <w:t>.1 Требования к структуре и функционированию системы</w:t>
+          <w:rFonts w:ascii="Times New Roman" w:eastAsia="Calibri" w:hAnsi="Times New Roman" w:cs="Times New Roman"/>
+          <w:b/>
+          <w:i/>
+          <w:color w:val="auto"/>
+          <w:sz w:val="28"/>
+          <w:szCs w:val="28"/>
+        </w:rPr>
+        <w:t>1.3.1 Требования к структуре и функционированию системы</w:t>
       </w:r>
       <w:bookmarkEnd w:id="12"/>
       <w:bookmarkEnd w:id="13"/>
       <w:r>
         <w:rPr>
-          <w:rFonts w:ascii="Times New Roman" w:hAnsi="Times New Roman" w:cs="Times New Roman"/>
-          <w:i w:val="0"/>
+          <w:rFonts w:ascii="Times New Roman" w:eastAsia="Calibri" w:hAnsi="Times New Roman" w:cs="Times New Roman"/>
+          <w:b/>
+          <w:i/>
           <w:color w:val="auto"/>
           <w:sz w:val="28"/>
           <w:szCs w:val="28"/>
@@ -987,7 +955,7 @@
     </w:p>
     <w:p>
       <w:pPr>
-        <w:pStyle w:val="a3"/>
+        <w:pStyle w:val="a0"/>
         <w:numPr>
           <w:ilvl w:val="0"/>
           <w:numId w:val="1"/>
@@ -1012,7 +980,7 @@
     </w:p>
     <w:p>
       <w:pPr>
-        <w:pStyle w:val="a3"/>
+        <w:pStyle w:val="a0"/>
         <w:numPr>
           <w:ilvl w:val="0"/>
           <w:numId w:val="1"/>
@@ -1037,7 +1005,7 @@
     </w:p>
     <w:p>
       <w:pPr>
-        <w:pStyle w:val="a3"/>
+        <w:pStyle w:val="a0"/>
         <w:numPr>
           <w:ilvl w:val="0"/>
           <w:numId w:val="1"/>
@@ -1062,7 +1030,7 @@
     </w:p>
     <w:p>
       <w:pPr>
-        <w:pStyle w:val="a3"/>
+        <w:pStyle w:val="a0"/>
         <w:numPr>
           <w:ilvl w:val="0"/>
           <w:numId w:val="1"/>
@@ -1087,7 +1055,7 @@
     </w:p>
     <w:p>
       <w:pPr>
-        <w:pStyle w:val="a3"/>
+        <w:pStyle w:val="a0"/>
         <w:spacing w:after="0" w:line="360" w:lineRule="auto"/>
         <w:ind w:left="709"/>
         <w:jc w:val="both"/>
@@ -1116,7 +1084,7 @@
     </w:p>
     <w:p>
       <w:pPr>
-        <w:pStyle w:val="a3"/>
+        <w:pStyle w:val="a0"/>
         <w:numPr>
           <w:ilvl w:val="0"/>
           <w:numId w:val="1"/>
@@ -1172,6 +1140,7 @@
           <w:sz w:val="28"/>
           <w:szCs w:val="28"/>
         </w:rPr>
+        <w:lastRenderedPageBreak/>
         <w:t>Система должна состоять из двух частей: сервер управления веб-интерфейсом и клиентская часть в виде веб-сайта, которое используется обычными пользователями.</w:t>
       </w:r>
     </w:p>
@@ -1205,13 +1174,15 @@
     </w:p>
     <w:p>
       <w:pPr>
-        <w:pStyle w:val="4"/>
-        <w:spacing w:before="0" w:line="360" w:lineRule="auto"/>
-        <w:ind w:firstLine="142"/>
-        <w:jc w:val="both"/>
-        <w:rPr>
-          <w:rFonts w:ascii="Times New Roman" w:hAnsi="Times New Roman" w:cs="Times New Roman"/>
-          <w:i w:val="0"/>
+        <w:pStyle w:val="3"/>
+        <w:suppressAutoHyphens/>
+        <w:spacing w:before="240" w:line="360" w:lineRule="auto"/>
+        <w:ind w:left="1077" w:hanging="1077"/>
+        <w:contextualSpacing/>
+        <w:rPr>
+          <w:rFonts w:ascii="Times New Roman" w:eastAsia="Calibri" w:hAnsi="Times New Roman" w:cs="Times New Roman"/>
+          <w:b/>
+          <w:i/>
           <w:color w:val="auto"/>
           <w:sz w:val="28"/>
           <w:szCs w:val="28"/>
@@ -1221,19 +1192,20 @@
       <w:bookmarkStart w:id="15" w:name="_Toc31999906"/>
       <w:r>
         <w:rPr>
-          <w:rFonts w:ascii="Times New Roman" w:hAnsi="Times New Roman" w:cs="Times New Roman"/>
-          <w:i w:val="0"/>
-          <w:color w:val="auto"/>
-          <w:sz w:val="28"/>
-          <w:szCs w:val="28"/>
-        </w:rPr>
-        <w:lastRenderedPageBreak/>
+          <w:rFonts w:ascii="Times New Roman" w:eastAsia="Calibri" w:hAnsi="Times New Roman" w:cs="Times New Roman"/>
+          <w:b/>
+          <w:i/>
+          <w:color w:val="auto"/>
+          <w:sz w:val="28"/>
+          <w:szCs w:val="28"/>
+        </w:rPr>
         <w:t>1.3</w:t>
       </w:r>
       <w:r>
         <w:rPr>
-          <w:rFonts w:ascii="Times New Roman" w:hAnsi="Times New Roman" w:cs="Times New Roman"/>
-          <w:i w:val="0"/>
+          <w:rFonts w:ascii="Times New Roman" w:eastAsia="Calibri" w:hAnsi="Times New Roman" w:cs="Times New Roman"/>
+          <w:b/>
+          <w:i/>
           <w:color w:val="auto"/>
           <w:sz w:val="28"/>
           <w:szCs w:val="28"/>
@@ -1244,8 +1216,9 @@
       <w:bookmarkEnd w:id="15"/>
       <w:r>
         <w:rPr>
-          <w:rFonts w:ascii="Times New Roman" w:hAnsi="Times New Roman" w:cs="Times New Roman"/>
-          <w:i w:val="0"/>
+          <w:rFonts w:ascii="Times New Roman" w:eastAsia="Calibri" w:hAnsi="Times New Roman" w:cs="Times New Roman"/>
+          <w:b/>
+          <w:i/>
           <w:color w:val="auto"/>
           <w:sz w:val="28"/>
           <w:szCs w:val="28"/>
@@ -1255,33 +1228,22 @@
     </w:p>
     <w:p>
       <w:pPr>
-        <w:spacing w:after="0" w:line="360" w:lineRule="auto"/>
-        <w:ind w:firstLine="142"/>
-        <w:jc w:val="both"/>
-        <w:rPr>
-          <w:rFonts w:ascii="Times New Roman" w:eastAsiaTheme="majorEastAsia" w:hAnsi="Times New Roman" w:cs="Times New Roman"/>
-          <w:iCs/>
-          <w:sz w:val="28"/>
-          <w:szCs w:val="28"/>
-        </w:rPr>
-      </w:pPr>
-      <w:r>
-        <w:rPr>
-          <w:rFonts w:ascii="Times New Roman" w:eastAsiaTheme="majorEastAsia" w:hAnsi="Times New Roman" w:cs="Times New Roman"/>
-          <w:iCs/>
-          <w:sz w:val="28"/>
-          <w:szCs w:val="28"/>
-        </w:rPr>
-        <w:t xml:space="preserve">1.3.2.1 </w:t>
-      </w:r>
-      <w:r>
-        <w:rPr>
-          <w:rFonts w:ascii="Times New Roman" w:eastAsiaTheme="majorEastAsia" w:hAnsi="Times New Roman" w:cs="Times New Roman"/>
-          <w:iCs/>
-          <w:sz w:val="28"/>
-          <w:szCs w:val="28"/>
-        </w:rPr>
-        <w:t>Требования к персоналу</w:t>
+        <w:pStyle w:val="4"/>
+        <w:rPr>
+          <w:rFonts w:ascii="Times New Roman" w:hAnsi="Times New Roman" w:cs="Times New Roman"/>
+          <w:color w:val="auto"/>
+          <w:sz w:val="28"/>
+          <w:szCs w:val="28"/>
+        </w:rPr>
+      </w:pPr>
+      <w:r>
+        <w:rPr>
+          <w:rFonts w:ascii="Times New Roman" w:hAnsi="Times New Roman" w:cs="Times New Roman"/>
+          <w:color w:val="auto"/>
+          <w:sz w:val="28"/>
+          <w:szCs w:val="28"/>
+        </w:rPr>
+        <w:t>1.3.2.1 Требования к персоналу</w:t>
       </w:r>
     </w:p>
     <w:p>
@@ -1382,18 +1344,18 @@
     </w:p>
     <w:p>
       <w:pPr>
-        <w:spacing w:after="0" w:line="360" w:lineRule="auto"/>
-        <w:ind w:firstLine="142"/>
-        <w:jc w:val="both"/>
-        <w:rPr>
-          <w:rFonts w:ascii="Times New Roman" w:hAnsi="Times New Roman" w:cs="Times New Roman"/>
-          <w:sz w:val="28"/>
-          <w:szCs w:val="28"/>
-        </w:rPr>
-      </w:pPr>
-      <w:r>
-        <w:rPr>
-          <w:rFonts w:ascii="Times New Roman" w:hAnsi="Times New Roman" w:cs="Times New Roman"/>
+        <w:pStyle w:val="4"/>
+        <w:rPr>
+          <w:rFonts w:ascii="Times New Roman" w:hAnsi="Times New Roman" w:cs="Times New Roman"/>
+          <w:color w:val="auto"/>
+          <w:sz w:val="28"/>
+          <w:szCs w:val="28"/>
+        </w:rPr>
+      </w:pPr>
+      <w:r>
+        <w:rPr>
+          <w:rFonts w:ascii="Times New Roman" w:hAnsi="Times New Roman" w:cs="Times New Roman"/>
+          <w:color w:val="auto"/>
           <w:sz w:val="28"/>
           <w:szCs w:val="28"/>
         </w:rPr>
@@ -1422,7 +1384,7 @@
     </w:p>
     <w:p>
       <w:pPr>
-        <w:pStyle w:val="a3"/>
+        <w:pStyle w:val="a0"/>
         <w:numPr>
           <w:ilvl w:val="0"/>
           <w:numId w:val="1"/>
@@ -1447,7 +1409,7 @@
     </w:p>
     <w:p>
       <w:pPr>
-        <w:pStyle w:val="a3"/>
+        <w:pStyle w:val="a0"/>
         <w:numPr>
           <w:ilvl w:val="0"/>
           <w:numId w:val="1"/>
@@ -1472,7 +1434,7 @@
     </w:p>
     <w:p>
       <w:pPr>
-        <w:pStyle w:val="a3"/>
+        <w:pStyle w:val="a0"/>
         <w:numPr>
           <w:ilvl w:val="0"/>
           <w:numId w:val="1"/>
@@ -1532,6 +1494,7 @@
           <w:sz w:val="28"/>
           <w:szCs w:val="28"/>
         </w:rPr>
+        <w:lastRenderedPageBreak/>
         <w:t>В системе должна быть обеспечена возможность восстановления данных с внешнего накопителя после восстановления активного накопителя. БД системы необходимо резервировать минимум 1 раз в месяц.</w:t>
       </w:r>
     </w:p>
@@ -1557,18 +1520,18 @@
     </w:p>
     <w:p>
       <w:pPr>
-        <w:spacing w:after="0" w:line="360" w:lineRule="auto"/>
-        <w:ind w:right="-1" w:firstLine="142"/>
-        <w:jc w:val="both"/>
-        <w:rPr>
-          <w:rFonts w:ascii="Times New Roman" w:hAnsi="Times New Roman" w:cs="Times New Roman"/>
-          <w:sz w:val="28"/>
-          <w:szCs w:val="28"/>
-        </w:rPr>
-      </w:pPr>
-      <w:r>
-        <w:rPr>
-          <w:rFonts w:ascii="Times New Roman" w:hAnsi="Times New Roman" w:cs="Times New Roman"/>
+        <w:pStyle w:val="4"/>
+        <w:rPr>
+          <w:rFonts w:ascii="Times New Roman" w:hAnsi="Times New Roman" w:cs="Times New Roman"/>
+          <w:color w:val="auto"/>
+          <w:sz w:val="28"/>
+          <w:szCs w:val="28"/>
+        </w:rPr>
+      </w:pPr>
+      <w:r>
+        <w:rPr>
+          <w:rFonts w:ascii="Times New Roman" w:hAnsi="Times New Roman" w:cs="Times New Roman"/>
+          <w:color w:val="auto"/>
           <w:sz w:val="28"/>
           <w:szCs w:val="28"/>
         </w:rPr>
@@ -1592,36 +1555,269 @@
           <w:sz w:val="28"/>
           <w:szCs w:val="28"/>
         </w:rPr>
+        <w:t>Система должна использовать только лицензионное программное обеспечение. Установка системы в целом, как и установка отдельных частей системы</w:t>
+      </w:r>
+      <w:r>
+        <w:rPr>
+          <w:rFonts w:ascii="Times New Roman" w:hAnsi="Times New Roman" w:cs="Times New Roman"/>
+          <w:sz w:val="28"/>
+          <w:szCs w:val="28"/>
+        </w:rPr>
+        <w:t xml:space="preserve"> не должна предъявлять дополнительных требований к покупке лицензий на программное обеспечение сторонних производителей.</w:t>
+      </w:r>
+    </w:p>
+    <w:p>
+      <w:pPr>
+        <w:pStyle w:val="4"/>
+        <w:rPr>
+          <w:rFonts w:ascii="Times New Roman" w:hAnsi="Times New Roman" w:cs="Times New Roman"/>
+          <w:color w:val="auto"/>
+          <w:sz w:val="28"/>
+          <w:szCs w:val="28"/>
+        </w:rPr>
+      </w:pPr>
+      <w:bookmarkStart w:id="16" w:name="_GoBack"/>
+      <w:r>
+        <w:rPr>
+          <w:rFonts w:ascii="Times New Roman" w:hAnsi="Times New Roman" w:cs="Times New Roman"/>
+          <w:color w:val="auto"/>
+          <w:sz w:val="28"/>
+          <w:szCs w:val="28"/>
+        </w:rPr>
+        <w:t>1.3.2.4 Требования по стандартизации, унификации и тиражированию</w:t>
+      </w:r>
+    </w:p>
+    <w:bookmarkEnd w:id="16"/>
+    <w:p>
+      <w:pPr>
+        <w:spacing w:after="0" w:line="360" w:lineRule="auto"/>
+        <w:ind w:right="-1" w:firstLine="426"/>
+        <w:jc w:val="both"/>
+        <w:rPr>
+          <w:rFonts w:ascii="Times New Roman" w:hAnsi="Times New Roman" w:cs="Times New Roman"/>
+          <w:sz w:val="28"/>
+          <w:szCs w:val="28"/>
+        </w:rPr>
+      </w:pPr>
+      <w:r>
+        <w:rPr>
+          <w:rFonts w:ascii="Times New Roman" w:hAnsi="Times New Roman" w:cs="Times New Roman"/>
+          <w:sz w:val="28"/>
+          <w:szCs w:val="28"/>
+        </w:rPr>
+        <w:t>Разработка системы должна проводиться с соблюдением требований действующих государственных стандартов в соответствии с областью их распространения, одним из которых является использование современных технологий, протоколов и стандартов для взаимодействия с внешними системами.</w:t>
+      </w:r>
+    </w:p>
+    <w:p>
+      <w:pPr>
+        <w:spacing w:after="0" w:line="360" w:lineRule="auto"/>
+        <w:ind w:right="-1" w:firstLine="426"/>
+        <w:jc w:val="both"/>
+        <w:rPr>
+          <w:rFonts w:ascii="Times New Roman" w:hAnsi="Times New Roman" w:cs="Times New Roman"/>
+          <w:sz w:val="28"/>
+          <w:szCs w:val="28"/>
+        </w:rPr>
+      </w:pPr>
+      <w:r>
+        <w:rPr>
+          <w:rFonts w:ascii="Times New Roman" w:hAnsi="Times New Roman" w:cs="Times New Roman"/>
+          <w:sz w:val="28"/>
+          <w:szCs w:val="28"/>
+        </w:rPr>
+        <w:t>Унификации подлежат все составляющие пользовательского интерфейса: система отчетности, формы отображения информации на экране, типы и формы сообщений и запросов пользователю.</w:t>
+      </w:r>
+    </w:p>
+    <w:p>
+      <w:pPr>
+        <w:pStyle w:val="2"/>
+        <w:suppressAutoHyphens/>
+        <w:spacing w:before="240" w:after="120" w:line="360" w:lineRule="auto"/>
+        <w:ind w:left="709" w:hanging="709"/>
+        <w:contextualSpacing/>
+        <w:rPr>
+          <w:rFonts w:ascii="Times New Roman" w:eastAsia="Calibri" w:hAnsi="Times New Roman" w:cs="Times New Roman"/>
+          <w:b/>
+          <w:bCs/>
+          <w:color w:val="auto"/>
+          <w:sz w:val="28"/>
+          <w:szCs w:val="28"/>
+        </w:rPr>
+      </w:pPr>
+      <w:bookmarkStart w:id="17" w:name="_Toc31990829"/>
+      <w:bookmarkStart w:id="18" w:name="_Toc31999911"/>
+      <w:r>
+        <w:rPr>
+          <w:rFonts w:ascii="Times New Roman" w:eastAsia="Calibri" w:hAnsi="Times New Roman" w:cs="Times New Roman"/>
+          <w:b/>
+          <w:bCs/>
+          <w:color w:val="auto"/>
+          <w:sz w:val="28"/>
+          <w:szCs w:val="28"/>
+        </w:rPr>
+        <w:t>1.4 Требования к функциям, выполняемым системой</w:t>
+      </w:r>
+      <w:bookmarkEnd w:id="17"/>
+      <w:bookmarkEnd w:id="18"/>
+    </w:p>
+    <w:p>
+      <w:pPr>
+        <w:spacing w:after="0" w:line="360" w:lineRule="auto"/>
+        <w:ind w:right="-1" w:firstLine="426"/>
+        <w:jc w:val="both"/>
+        <w:rPr>
+          <w:rFonts w:ascii="Times New Roman" w:hAnsi="Times New Roman" w:cs="Times New Roman"/>
+          <w:sz w:val="28"/>
+          <w:szCs w:val="28"/>
+        </w:rPr>
+      </w:pPr>
+      <w:r>
+        <w:rPr>
+          <w:rFonts w:ascii="Times New Roman" w:hAnsi="Times New Roman" w:cs="Times New Roman"/>
+          <w:sz w:val="28"/>
+          <w:szCs w:val="28"/>
+        </w:rPr>
+        <w:t>Реализация функций каждой из задач должна быть закончена в указанные сроки. Функции учета эффективности следует реализовать после реализации остальных задач.</w:t>
+      </w:r>
+    </w:p>
+    <w:p>
+      <w:pPr>
+        <w:pStyle w:val="3"/>
+        <w:suppressAutoHyphens/>
+        <w:spacing w:before="240" w:line="360" w:lineRule="auto"/>
+        <w:ind w:left="1077" w:hanging="1077"/>
+        <w:contextualSpacing/>
+        <w:rPr>
+          <w:rFonts w:ascii="Times New Roman" w:eastAsia="Calibri" w:hAnsi="Times New Roman" w:cs="Times New Roman"/>
+          <w:b/>
+          <w:i/>
+          <w:color w:val="auto"/>
+          <w:sz w:val="28"/>
+          <w:szCs w:val="28"/>
+        </w:rPr>
+      </w:pPr>
+      <w:r>
+        <w:rPr>
+          <w:rFonts w:ascii="Times New Roman" w:eastAsia="Calibri" w:hAnsi="Times New Roman" w:cs="Times New Roman"/>
+          <w:b/>
+          <w:i/>
+          <w:color w:val="auto"/>
+          <w:sz w:val="28"/>
+          <w:szCs w:val="28"/>
+        </w:rPr>
+        <w:t>1.4.1 Регистрация</w:t>
+      </w:r>
+      <w:r>
+        <w:rPr>
+          <w:rFonts w:ascii="Times New Roman" w:eastAsia="Calibri" w:hAnsi="Times New Roman" w:cs="Times New Roman"/>
+          <w:b/>
+          <w:i/>
+          <w:color w:val="auto"/>
+          <w:sz w:val="28"/>
+          <w:szCs w:val="28"/>
+        </w:rPr>
+        <w:t xml:space="preserve"> пользователя в системе</w:t>
+      </w:r>
+    </w:p>
+    <w:p>
+      <w:pPr>
+        <w:spacing w:after="0" w:line="360" w:lineRule="auto"/>
+        <w:ind w:right="-1" w:firstLine="426"/>
+        <w:jc w:val="both"/>
+        <w:rPr>
+          <w:rFonts w:ascii="Times New Roman" w:hAnsi="Times New Roman" w:cs="Times New Roman"/>
+          <w:sz w:val="28"/>
+          <w:szCs w:val="28"/>
+        </w:rPr>
+      </w:pPr>
+      <w:r>
+        <w:rPr>
+          <w:rFonts w:ascii="Times New Roman" w:hAnsi="Times New Roman" w:cs="Times New Roman"/>
+          <w:sz w:val="28"/>
+          <w:szCs w:val="28"/>
+        </w:rPr>
+        <w:t>Данная ф</w:t>
+      </w:r>
+      <w:r>
+        <w:rPr>
+          <w:rFonts w:ascii="Times New Roman" w:hAnsi="Times New Roman" w:cs="Times New Roman"/>
+          <w:sz w:val="28"/>
+          <w:szCs w:val="28"/>
+        </w:rPr>
+        <w:t xml:space="preserve">ункция осуществляет регистрацию </w:t>
+      </w:r>
+      <w:r>
+        <w:rPr>
+          <w:rFonts w:ascii="Times New Roman" w:hAnsi="Times New Roman" w:cs="Times New Roman"/>
+          <w:sz w:val="28"/>
+          <w:szCs w:val="28"/>
+        </w:rPr>
+        <w:t>с разделением уровней доступа разрешений к управлению системы.</w:t>
+      </w:r>
+    </w:p>
+    <w:p>
+      <w:pPr>
+        <w:spacing w:after="0" w:line="360" w:lineRule="auto"/>
+        <w:ind w:right="-1" w:firstLine="426"/>
+        <w:jc w:val="both"/>
+        <w:rPr>
+          <w:rFonts w:ascii="Times New Roman" w:hAnsi="Times New Roman" w:cs="Times New Roman"/>
+          <w:sz w:val="28"/>
+          <w:szCs w:val="28"/>
+        </w:rPr>
+      </w:pPr>
+      <w:r>
+        <w:rPr>
+          <w:rFonts w:ascii="Times New Roman" w:hAnsi="Times New Roman" w:cs="Times New Roman"/>
+          <w:sz w:val="28"/>
+          <w:szCs w:val="28"/>
+        </w:rPr>
+        <w:t>Входны</w:t>
+      </w:r>
+      <w:r>
+        <w:rPr>
+          <w:rFonts w:ascii="Times New Roman" w:hAnsi="Times New Roman" w:cs="Times New Roman"/>
+          <w:sz w:val="28"/>
+          <w:szCs w:val="28"/>
+        </w:rPr>
+        <w:t xml:space="preserve">е данные: </w:t>
+      </w:r>
+      <w:r>
+        <w:rPr>
+          <w:rFonts w:ascii="Times New Roman" w:hAnsi="Times New Roman" w:cs="Times New Roman"/>
+          <w:sz w:val="28"/>
+          <w:szCs w:val="28"/>
+        </w:rPr>
+        <w:t>Почта</w:t>
+      </w:r>
+      <w:r>
+        <w:rPr>
+          <w:rFonts w:ascii="Times New Roman" w:hAnsi="Times New Roman" w:cs="Times New Roman"/>
+          <w:sz w:val="28"/>
+          <w:szCs w:val="28"/>
+        </w:rPr>
+        <w:t>, Пароль.</w:t>
+      </w:r>
+    </w:p>
+    <w:p>
+      <w:pPr>
+        <w:spacing w:after="0" w:line="360" w:lineRule="auto"/>
+        <w:ind w:right="-1" w:firstLine="426"/>
+        <w:jc w:val="both"/>
+        <w:rPr>
+          <w:rFonts w:ascii="Times New Roman" w:hAnsi="Times New Roman" w:cs="Times New Roman"/>
+          <w:sz w:val="28"/>
+          <w:szCs w:val="28"/>
+        </w:rPr>
+      </w:pPr>
+      <w:r>
+        <w:rPr>
+          <w:rFonts w:ascii="Times New Roman" w:hAnsi="Times New Roman" w:cs="Times New Roman"/>
+          <w:sz w:val="28"/>
+          <w:szCs w:val="28"/>
+        </w:rPr>
         <w:lastRenderedPageBreak/>
-        <w:t>Система должна использовать только лицензионное программное обеспечение. Установка системы в целом, как и установка отдельных частей системы</w:t>
-      </w:r>
-      <w:r>
-        <w:rPr>
-          <w:rFonts w:ascii="Times New Roman" w:hAnsi="Times New Roman" w:cs="Times New Roman"/>
-          <w:sz w:val="28"/>
-          <w:szCs w:val="28"/>
-        </w:rPr>
-        <w:t xml:space="preserve"> не должна предъявлять дополнительных требований к покупке лицензий на программное обеспечение сторонних производителей.</w:t>
-      </w:r>
-    </w:p>
-    <w:p>
-      <w:pPr>
-        <w:spacing w:after="0" w:line="360" w:lineRule="auto"/>
-        <w:ind w:right="-1" w:firstLine="142"/>
-        <w:jc w:val="both"/>
-        <w:rPr>
-          <w:rFonts w:ascii="Times New Roman" w:hAnsi="Times New Roman" w:cs="Times New Roman"/>
-          <w:sz w:val="28"/>
-          <w:szCs w:val="28"/>
-        </w:rPr>
-      </w:pPr>
-      <w:r>
-        <w:rPr>
-          <w:rFonts w:ascii="Times New Roman" w:hAnsi="Times New Roman" w:cs="Times New Roman"/>
-          <w:sz w:val="28"/>
-          <w:szCs w:val="28"/>
-        </w:rPr>
-        <w:t>1.3.2.4 Требования по стандартизации, унификации и тиражированию</w:t>
+        <w:t>После успешной авторизации пользователю системы должно отобразится окно работы.</w:t>
       </w:r>
     </w:p>
     <w:p>
@@ -1641,7 +1837,33 @@
           <w:sz w:val="28"/>
           <w:szCs w:val="28"/>
         </w:rPr>
-        <w:t>Разработка системы должна проводиться с соблюдением требований действующих государственных стандартов в соответствии с областью их распространения, одним из которых является использование современных технологий, протоколов и стандартов для взаимодействия с внешними системами.</w:t>
+        <w:t xml:space="preserve">Необходимо учесть, что в окно регистрации можно перейти от окна авторизации. В БД почта служит в качестве логина. Пароль должен </w:t>
+      </w:r>
+      <w:proofErr w:type="spellStart"/>
+      <w:r>
+        <w:rPr>
+          <w:rFonts w:ascii="Times New Roman" w:hAnsi="Times New Roman" w:cs="Times New Roman"/>
+          <w:sz w:val="28"/>
+          <w:szCs w:val="28"/>
+        </w:rPr>
+        <w:t>хэшироваться</w:t>
+      </w:r>
+      <w:proofErr w:type="spellEnd"/>
+      <w:r>
+        <w:rPr>
+          <w:rFonts w:ascii="Times New Roman" w:hAnsi="Times New Roman" w:cs="Times New Roman"/>
+          <w:sz w:val="28"/>
+          <w:szCs w:val="28"/>
+        </w:rPr>
+        <w:t xml:space="preserve"> для большей защиты.</w:t>
+      </w:r>
+      <w:r>
+        <w:rPr>
+          <w:rFonts w:ascii="Times New Roman" w:hAnsi="Times New Roman" w:cs="Times New Roman"/>
+          <w:sz w:val="28"/>
+          <w:szCs w:val="28"/>
+        </w:rPr>
+        <w:t xml:space="preserve"> </w:t>
       </w:r>
     </w:p>
     <w:p>
@@ -1661,44 +1883,96 @@
           <w:sz w:val="28"/>
           <w:szCs w:val="28"/>
         </w:rPr>
-        <w:t>Унификации подлежат все составляющие пользовательского интерфейса: система отчетности, формы отображения информации на экране, типы и формы сообщений и запросов пользователю.</w:t>
-      </w:r>
+        <w:t>Д</w:t>
+      </w:r>
+      <w:r>
+        <w:rPr>
+          <w:rFonts w:ascii="Times New Roman" w:hAnsi="Times New Roman" w:cs="Times New Roman"/>
+          <w:sz w:val="28"/>
+          <w:szCs w:val="28"/>
+        </w:rPr>
+        <w:t>ля регистрации нового пользователя требуется заполнить поля: почта, пароль</w:t>
+      </w:r>
+      <w:r>
+        <w:rPr>
+          <w:rFonts w:ascii="Times New Roman" w:hAnsi="Times New Roman" w:cs="Times New Roman"/>
+          <w:sz w:val="28"/>
+          <w:szCs w:val="28"/>
+        </w:rPr>
+        <w:t xml:space="preserve"> и повторить пароль. П</w:t>
+      </w:r>
+      <w:r>
+        <w:rPr>
+          <w:rFonts w:ascii="Times New Roman" w:hAnsi="Times New Roman" w:cs="Times New Roman"/>
+          <w:sz w:val="28"/>
+          <w:szCs w:val="28"/>
+        </w:rPr>
+        <w:t>очта должна быть не менее 7 символов</w:t>
+      </w:r>
+      <w:r>
+        <w:rPr>
+          <w:rFonts w:ascii="Times New Roman" w:hAnsi="Times New Roman" w:cs="Times New Roman"/>
+          <w:sz w:val="28"/>
+          <w:szCs w:val="28"/>
+        </w:rPr>
+        <w:t>. П</w:t>
+      </w:r>
+      <w:r>
+        <w:rPr>
+          <w:rFonts w:ascii="Times New Roman" w:hAnsi="Times New Roman" w:cs="Times New Roman"/>
+          <w:sz w:val="28"/>
+          <w:szCs w:val="28"/>
+        </w:rPr>
+        <w:t>ароль должен быть не менее 3х символов</w:t>
+      </w:r>
+      <w:r>
+        <w:rPr>
+          <w:rFonts w:ascii="Times New Roman" w:hAnsi="Times New Roman" w:cs="Times New Roman"/>
+          <w:sz w:val="28"/>
+          <w:szCs w:val="28"/>
+        </w:rPr>
+        <w:t>.</w:t>
+      </w:r>
+    </w:p>
+    <w:p>
+      <w:pPr>
+        <w:spacing w:after="0" w:line="360" w:lineRule="auto"/>
+        <w:ind w:right="-1" w:firstLine="426"/>
+        <w:jc w:val="both"/>
+        <w:rPr>
+          <w:rFonts w:ascii="Times New Roman" w:hAnsi="Times New Roman" w:cs="Times New Roman"/>
+          <w:sz w:val="28"/>
+          <w:szCs w:val="28"/>
+        </w:rPr>
+      </w:pPr>
     </w:p>
     <w:p>
       <w:pPr>
         <w:pStyle w:val="3"/>
-        <w:spacing w:before="0" w:line="360" w:lineRule="auto"/>
-        <w:ind w:right="373"/>
-        <w:jc w:val="both"/>
-        <w:rPr>
-          <w:rFonts w:ascii="Times New Roman" w:hAnsi="Times New Roman" w:cs="Times New Roman"/>
-          <w:color w:val="auto"/>
-          <w:sz w:val="28"/>
-          <w:szCs w:val="28"/>
-        </w:rPr>
-      </w:pPr>
-      <w:bookmarkStart w:id="16" w:name="_Toc31990829"/>
-      <w:bookmarkStart w:id="17" w:name="_Toc31999911"/>
-      <w:r>
-        <w:rPr>
-          <w:rFonts w:ascii="Times New Roman" w:hAnsi="Times New Roman" w:cs="Times New Roman"/>
-          <w:color w:val="auto"/>
-          <w:sz w:val="28"/>
-          <w:szCs w:val="28"/>
-        </w:rPr>
-        <w:t>1.4 Требования к функциям</w:t>
-      </w:r>
-      <w:r>
-        <w:rPr>
-          <w:rFonts w:ascii="Times New Roman" w:hAnsi="Times New Roman" w:cs="Times New Roman"/>
-          <w:color w:val="auto"/>
-          <w:sz w:val="28"/>
-          <w:szCs w:val="28"/>
-        </w:rPr>
-        <w:t>, выполняемым системой</w:t>
-      </w:r>
-      <w:bookmarkEnd w:id="16"/>
-      <w:bookmarkEnd w:id="17"/>
+        <w:suppressAutoHyphens/>
+        <w:spacing w:before="240" w:line="360" w:lineRule="auto"/>
+        <w:ind w:left="1077" w:hanging="1077"/>
+        <w:contextualSpacing/>
+        <w:rPr>
+          <w:rFonts w:ascii="Times New Roman" w:eastAsia="Calibri" w:hAnsi="Times New Roman" w:cs="Times New Roman"/>
+          <w:b/>
+          <w:i/>
+          <w:color w:val="auto"/>
+          <w:sz w:val="28"/>
+          <w:szCs w:val="28"/>
+        </w:rPr>
+      </w:pPr>
+      <w:r>
+        <w:rPr>
+          <w:rFonts w:ascii="Times New Roman" w:eastAsia="Calibri" w:hAnsi="Times New Roman" w:cs="Times New Roman"/>
+          <w:b/>
+          <w:i/>
+          <w:color w:val="auto"/>
+          <w:sz w:val="28"/>
+          <w:szCs w:val="28"/>
+        </w:rPr>
+        <w:t>1.4.2 Авторизация и аутентификация в системе</w:t>
+      </w:r>
     </w:p>
     <w:p>
       <w:pPr>
@@ -1717,51 +1991,15 @@
           <w:sz w:val="28"/>
           <w:szCs w:val="28"/>
         </w:rPr>
-        <w:t>Реализация функций каждой из задач должна быть закончена в указанные сроки. Функции учета эффективности следует реализовать после реализации остальных задач.</w:t>
-      </w:r>
-    </w:p>
-    <w:p>
-      <w:pPr>
-        <w:pStyle w:val="4"/>
-        <w:spacing w:before="0" w:line="360" w:lineRule="auto"/>
-        <w:jc w:val="both"/>
-        <w:rPr>
-          <w:rFonts w:ascii="Times New Roman" w:hAnsi="Times New Roman" w:cs="Times New Roman"/>
-          <w:i w:val="0"/>
-          <w:color w:val="auto"/>
-          <w:sz w:val="28"/>
-          <w:szCs w:val="28"/>
-        </w:rPr>
-      </w:pPr>
-      <w:r>
-        <w:rPr>
-          <w:rFonts w:ascii="Times New Roman" w:hAnsi="Times New Roman" w:cs="Times New Roman"/>
-          <w:i w:val="0"/>
-          <w:color w:val="auto"/>
-          <w:sz w:val="28"/>
-          <w:szCs w:val="28"/>
-        </w:rPr>
-        <w:t xml:space="preserve">1.4.1 </w:t>
-      </w:r>
-      <w:r>
-        <w:rPr>
-          <w:rFonts w:ascii="Times New Roman" w:hAnsi="Times New Roman" w:cs="Times New Roman"/>
-          <w:i w:val="0"/>
-          <w:color w:val="auto"/>
-          <w:sz w:val="28"/>
-          <w:szCs w:val="28"/>
-        </w:rPr>
-        <w:t>Регистрация</w:t>
-      </w:r>
-      <w:r>
-        <w:rPr>
-          <w:rFonts w:ascii="Times New Roman" w:hAnsi="Times New Roman" w:cs="Times New Roman"/>
-          <w:i w:val="0"/>
-          <w:color w:val="auto"/>
-          <w:sz w:val="28"/>
-          <w:szCs w:val="28"/>
-        </w:rPr>
-        <w:t xml:space="preserve"> пользователя в системе</w:t>
+        <w:t>Данная функция позволяет авторизоваться пользователю под своими учетными данными</w:t>
+      </w:r>
+      <w:r>
+        <w:rPr>
+          <w:rFonts w:ascii="Times New Roman" w:hAnsi="Times New Roman" w:cs="Times New Roman"/>
+          <w:sz w:val="28"/>
+          <w:szCs w:val="28"/>
+        </w:rPr>
+        <w:t xml:space="preserve"> с разделением уровней доступа разрешений к управлению системой.</w:t>
       </w:r>
     </w:p>
     <w:p>
@@ -1781,23 +2019,23 @@
           <w:sz w:val="28"/>
           <w:szCs w:val="28"/>
         </w:rPr>
-        <w:t>Данная ф</w:t>
-      </w:r>
-      <w:r>
-        <w:rPr>
-          <w:rFonts w:ascii="Times New Roman" w:hAnsi="Times New Roman" w:cs="Times New Roman"/>
-          <w:sz w:val="28"/>
-          <w:szCs w:val="28"/>
-        </w:rPr>
-        <w:t xml:space="preserve">ункция осуществляет регистрацию </w:t>
-      </w:r>
-      <w:r>
-        <w:rPr>
-          <w:rFonts w:ascii="Times New Roman" w:hAnsi="Times New Roman" w:cs="Times New Roman"/>
-          <w:sz w:val="28"/>
-          <w:szCs w:val="28"/>
-        </w:rPr>
-        <w:t>с разделением уровней доступа разрешений к управлению системы.</w:t>
+        <w:t xml:space="preserve">Входные данные: </w:t>
+      </w:r>
+      <w:r>
+        <w:rPr>
+          <w:rFonts w:ascii="Times New Roman" w:hAnsi="Times New Roman" w:cs="Times New Roman"/>
+          <w:sz w:val="28"/>
+          <w:szCs w:val="28"/>
+        </w:rPr>
+        <w:t>Почта</w:t>
+      </w:r>
+      <w:r>
+        <w:rPr>
+          <w:rFonts w:ascii="Times New Roman" w:hAnsi="Times New Roman" w:cs="Times New Roman"/>
+          <w:sz w:val="28"/>
+          <w:szCs w:val="28"/>
+        </w:rPr>
+        <w:t>, Пароль.</w:t>
       </w:r>
     </w:p>
     <w:p>
@@ -1817,31 +2055,54 @@
           <w:sz w:val="28"/>
           <w:szCs w:val="28"/>
         </w:rPr>
-        <w:t>Входны</w:t>
-      </w:r>
-      <w:r>
-        <w:rPr>
-          <w:rFonts w:ascii="Times New Roman" w:hAnsi="Times New Roman" w:cs="Times New Roman"/>
-          <w:sz w:val="28"/>
-          <w:szCs w:val="28"/>
-        </w:rPr>
-        <w:t xml:space="preserve">е данные: </w:t>
-      </w:r>
-      <w:r>
-        <w:rPr>
-          <w:rFonts w:ascii="Times New Roman" w:hAnsi="Times New Roman" w:cs="Times New Roman"/>
-          <w:sz w:val="28"/>
-          <w:szCs w:val="28"/>
-        </w:rPr>
-        <w:t>Почта</w:t>
-      </w:r>
-      <w:r>
-        <w:rPr>
-          <w:rFonts w:ascii="Times New Roman" w:hAnsi="Times New Roman" w:cs="Times New Roman"/>
-          <w:sz w:val="28"/>
-          <w:szCs w:val="28"/>
-        </w:rPr>
-        <w:t>, Пароль.</w:t>
+        <w:t>При успешности переход осущест</w:t>
+      </w:r>
+      <w:r>
+        <w:rPr>
+          <w:rFonts w:ascii="Times New Roman" w:hAnsi="Times New Roman" w:cs="Times New Roman"/>
+          <w:sz w:val="28"/>
+          <w:szCs w:val="28"/>
+        </w:rPr>
+        <w:t>вляется аналогично регистрации.</w:t>
+      </w:r>
+    </w:p>
+    <w:p>
+      <w:pPr>
+        <w:pStyle w:val="3"/>
+        <w:suppressAutoHyphens/>
+        <w:spacing w:before="240" w:line="360" w:lineRule="auto"/>
+        <w:ind w:left="1077" w:hanging="1077"/>
+        <w:contextualSpacing/>
+        <w:rPr>
+          <w:rFonts w:ascii="Times New Roman" w:eastAsia="Calibri" w:hAnsi="Times New Roman" w:cs="Times New Roman"/>
+          <w:b/>
+          <w:i/>
+          <w:color w:val="auto"/>
+          <w:sz w:val="28"/>
+          <w:szCs w:val="28"/>
+        </w:rPr>
+      </w:pPr>
+      <w:r>
+        <w:rPr>
+          <w:rFonts w:ascii="Times New Roman" w:eastAsia="Calibri" w:hAnsi="Times New Roman" w:cs="Times New Roman"/>
+          <w:b/>
+          <w:i/>
+          <w:color w:val="auto"/>
+          <w:sz w:val="28"/>
+          <w:szCs w:val="28"/>
+        </w:rPr>
+        <w:t xml:space="preserve">1.4.3 </w:t>
+      </w:r>
+      <w:r>
+        <w:rPr>
+          <w:rFonts w:ascii="Times New Roman" w:eastAsia="Calibri" w:hAnsi="Times New Roman" w:cs="Times New Roman"/>
+          <w:b/>
+          <w:i/>
+          <w:color w:val="auto"/>
+          <w:sz w:val="28"/>
+          <w:szCs w:val="28"/>
+        </w:rPr>
+        <w:t>Движение заказа</w:t>
       </w:r>
     </w:p>
     <w:p>
@@ -1861,7 +2122,15 @@
           <w:sz w:val="28"/>
           <w:szCs w:val="28"/>
         </w:rPr>
-        <w:t>После успешной авторизации пользователю системы должно отобразится окно работы.</w:t>
+        <w:t xml:space="preserve">Данная функция позволяет </w:t>
+      </w:r>
+      <w:r>
+        <w:rPr>
+          <w:rFonts w:ascii="Times New Roman" w:hAnsi="Times New Roman" w:cs="Times New Roman"/>
+          <w:sz w:val="28"/>
+          <w:szCs w:val="28"/>
+        </w:rPr>
+        <w:t>определять статус заказа и его стоимость.</w:t>
       </w:r>
     </w:p>
     <w:p>
@@ -1881,7 +2150,127 @@
           <w:sz w:val="28"/>
           <w:szCs w:val="28"/>
         </w:rPr>
-        <w:t xml:space="preserve">Необходимо учесть, что в окно регистрации можно перейти от окна авторизации. В БД почта служит в качестве логина. Пароль должен </w:t>
+        <w:t xml:space="preserve">Входные данные: </w:t>
+      </w:r>
+      <w:r>
+        <w:rPr>
+          <w:rFonts w:ascii="Times New Roman" w:hAnsi="Times New Roman" w:cs="Times New Roman"/>
+          <w:sz w:val="28"/>
+          <w:szCs w:val="28"/>
+        </w:rPr>
+        <w:t>статус и информация о грузе (адрес, вес, длина, высота, ширина) передаются из БД.</w:t>
+      </w:r>
+      <w:r>
+        <w:rPr>
+          <w:rFonts w:ascii="Times New Roman" w:hAnsi="Times New Roman" w:cs="Times New Roman"/>
+          <w:sz w:val="28"/>
+          <w:szCs w:val="28"/>
+        </w:rPr>
+        <w:t xml:space="preserve"> </w:t>
+      </w:r>
+    </w:p>
+    <w:p>
+      <w:pPr>
+        <w:spacing w:after="0" w:line="360" w:lineRule="auto"/>
+        <w:ind w:right="-1" w:firstLine="426"/>
+        <w:jc w:val="both"/>
+        <w:rPr>
+          <w:rFonts w:ascii="Times New Roman" w:hAnsi="Times New Roman" w:cs="Times New Roman"/>
+          <w:sz w:val="28"/>
+          <w:szCs w:val="28"/>
+        </w:rPr>
+      </w:pPr>
+      <w:r>
+        <w:rPr>
+          <w:rFonts w:ascii="Times New Roman" w:hAnsi="Times New Roman" w:cs="Times New Roman"/>
+          <w:sz w:val="28"/>
+          <w:szCs w:val="28"/>
+        </w:rPr>
+        <w:t xml:space="preserve">Смена статуса курьером и окончательная стоимость доставки отображается в интерфейсе пользователя. </w:t>
+      </w:r>
+    </w:p>
+    <w:p>
+      <w:pPr>
+        <w:pStyle w:val="3"/>
+        <w:suppressAutoHyphens/>
+        <w:spacing w:before="240" w:line="360" w:lineRule="auto"/>
+        <w:ind w:left="1077" w:hanging="1077"/>
+        <w:contextualSpacing/>
+        <w:rPr>
+          <w:rFonts w:ascii="Times New Roman" w:eastAsia="Calibri" w:hAnsi="Times New Roman" w:cs="Times New Roman"/>
+          <w:b/>
+          <w:i/>
+          <w:color w:val="auto"/>
+          <w:sz w:val="28"/>
+          <w:szCs w:val="28"/>
+        </w:rPr>
+      </w:pPr>
+      <w:r>
+        <w:rPr>
+          <w:rFonts w:ascii="Times New Roman" w:eastAsia="Calibri" w:hAnsi="Times New Roman" w:cs="Times New Roman"/>
+          <w:b/>
+          <w:i/>
+          <w:color w:val="auto"/>
+          <w:sz w:val="28"/>
+          <w:szCs w:val="28"/>
+        </w:rPr>
+        <w:t>1.4.4 Печать отчета о совершенном заказе</w:t>
+      </w:r>
+    </w:p>
+    <w:p>
+      <w:pPr>
+        <w:spacing w:after="0" w:line="360" w:lineRule="auto"/>
+        <w:ind w:right="-1" w:firstLine="426"/>
+        <w:jc w:val="both"/>
+        <w:rPr>
+          <w:rFonts w:ascii="Times New Roman" w:hAnsi="Times New Roman" w:cs="Times New Roman"/>
+          <w:sz w:val="28"/>
+          <w:szCs w:val="28"/>
+        </w:rPr>
+      </w:pPr>
+      <w:r>
+        <w:rPr>
+          <w:rFonts w:ascii="Times New Roman" w:hAnsi="Times New Roman" w:cs="Times New Roman"/>
+          <w:sz w:val="28"/>
+          <w:szCs w:val="28"/>
+        </w:rPr>
+        <w:t xml:space="preserve">Функция позволяет </w:t>
+      </w:r>
+      <w:r>
+        <w:rPr>
+          <w:rFonts w:ascii="Times New Roman" w:hAnsi="Times New Roman" w:cs="Times New Roman"/>
+          <w:sz w:val="28"/>
+          <w:szCs w:val="28"/>
+        </w:rPr>
+        <w:t>заказчику получить печатную форму отчета о совершенном заказе.</w:t>
+      </w:r>
+    </w:p>
+    <w:p>
+      <w:pPr>
+        <w:spacing w:after="0" w:line="360" w:lineRule="auto"/>
+        <w:ind w:right="-1" w:firstLine="426"/>
+        <w:jc w:val="both"/>
+        <w:rPr>
+          <w:rFonts w:ascii="Times New Roman" w:hAnsi="Times New Roman" w:cs="Times New Roman"/>
+          <w:sz w:val="28"/>
+          <w:szCs w:val="28"/>
+        </w:rPr>
+      </w:pPr>
+      <w:r>
+        <w:rPr>
+          <w:rFonts w:ascii="Times New Roman" w:hAnsi="Times New Roman" w:cs="Times New Roman"/>
+          <w:sz w:val="28"/>
+          <w:szCs w:val="28"/>
+        </w:rPr>
+        <w:t xml:space="preserve">Входные данные: </w:t>
+      </w:r>
+      <w:r>
+        <w:rPr>
+          <w:rFonts w:ascii="Times New Roman" w:hAnsi="Times New Roman" w:cs="Times New Roman"/>
+          <w:sz w:val="28"/>
+          <w:szCs w:val="28"/>
+        </w:rPr>
+        <w:t>информация о грузе (</w:t>
       </w:r>
       <w:proofErr w:type="spellStart"/>
       <w:r>
@@ -1890,7 +2279,7 @@
           <w:sz w:val="28"/>
           <w:szCs w:val="28"/>
         </w:rPr>
-        <w:t>хэшироваться</w:t>
+        <w:t>фио</w:t>
       </w:r>
       <w:proofErr w:type="spellEnd"/>
       <w:r>
@@ -1899,15 +2288,47 @@
           <w:sz w:val="28"/>
           <w:szCs w:val="28"/>
         </w:rPr>
-        <w:t xml:space="preserve"> для большей защиты.</w:t>
-      </w:r>
-      <w:r>
-        <w:rPr>
-          <w:rFonts w:ascii="Times New Roman" w:hAnsi="Times New Roman" w:cs="Times New Roman"/>
-          <w:sz w:val="28"/>
-          <w:szCs w:val="28"/>
-        </w:rPr>
-        <w:t xml:space="preserve"> </w:t>
+        <w:t xml:space="preserve">, номер телефона, </w:t>
+      </w:r>
+      <w:r>
+        <w:rPr>
+          <w:rFonts w:ascii="Times New Roman" w:hAnsi="Times New Roman" w:cs="Times New Roman"/>
+          <w:sz w:val="28"/>
+          <w:szCs w:val="28"/>
+        </w:rPr>
+        <w:t xml:space="preserve">адрес, </w:t>
+      </w:r>
+      <w:r>
+        <w:rPr>
+          <w:rFonts w:ascii="Times New Roman" w:hAnsi="Times New Roman" w:cs="Times New Roman"/>
+          <w:sz w:val="28"/>
+          <w:szCs w:val="28"/>
+        </w:rPr>
+        <w:t xml:space="preserve">дата, время, доступность отчета, статус, </w:t>
+      </w:r>
+      <w:r>
+        <w:rPr>
+          <w:rFonts w:ascii="Times New Roman" w:hAnsi="Times New Roman" w:cs="Times New Roman"/>
+          <w:sz w:val="28"/>
+          <w:szCs w:val="28"/>
+        </w:rPr>
+        <w:t>вес, длина, высота, ширина</w:t>
+      </w:r>
+      <w:r>
+        <w:rPr>
+          <w:rFonts w:ascii="Times New Roman" w:hAnsi="Times New Roman" w:cs="Times New Roman"/>
+          <w:sz w:val="28"/>
+          <w:szCs w:val="28"/>
+        </w:rPr>
+        <w:t>, оплата отправителем, цена</w:t>
+      </w:r>
+      <w:r>
+        <w:rPr>
+          <w:rFonts w:ascii="Times New Roman" w:hAnsi="Times New Roman" w:cs="Times New Roman"/>
+          <w:sz w:val="28"/>
+          <w:szCs w:val="28"/>
+        </w:rPr>
+        <w:t>) передаются из БД.</w:t>
       </w:r>
     </w:p>
     <w:p>
@@ -1927,47 +2348,374 @@
           <w:sz w:val="28"/>
           <w:szCs w:val="28"/>
         </w:rPr>
-        <w:t>Д</w:t>
-      </w:r>
-      <w:r>
-        <w:rPr>
-          <w:rFonts w:ascii="Times New Roman" w:hAnsi="Times New Roman" w:cs="Times New Roman"/>
-          <w:sz w:val="28"/>
-          <w:szCs w:val="28"/>
-        </w:rPr>
-        <w:t>ля регистрации нового пользователя требуется заполнить поля: почта, пароль</w:t>
-      </w:r>
-      <w:r>
-        <w:rPr>
-          <w:rFonts w:ascii="Times New Roman" w:hAnsi="Times New Roman" w:cs="Times New Roman"/>
-          <w:sz w:val="28"/>
-          <w:szCs w:val="28"/>
-        </w:rPr>
-        <w:t xml:space="preserve"> и повторить пароль. П</w:t>
-      </w:r>
-      <w:r>
-        <w:rPr>
-          <w:rFonts w:ascii="Times New Roman" w:hAnsi="Times New Roman" w:cs="Times New Roman"/>
-          <w:sz w:val="28"/>
-          <w:szCs w:val="28"/>
-        </w:rPr>
-        <w:t>очта должна быть не менее 7 символов</w:t>
-      </w:r>
-      <w:r>
-        <w:rPr>
-          <w:rFonts w:ascii="Times New Roman" w:hAnsi="Times New Roman" w:cs="Times New Roman"/>
-          <w:sz w:val="28"/>
-          <w:szCs w:val="28"/>
-        </w:rPr>
-        <w:t>. П</w:t>
-      </w:r>
-      <w:r>
-        <w:rPr>
-          <w:rFonts w:ascii="Times New Roman" w:hAnsi="Times New Roman" w:cs="Times New Roman"/>
-          <w:sz w:val="28"/>
-          <w:szCs w:val="28"/>
-        </w:rPr>
-        <w:t>ароль должен быть не менее 3х символов</w:t>
+        <w:t>После смены статуса заказа курьером появляется возможность совершить печать отчета о заказе.</w:t>
+      </w:r>
+    </w:p>
+    <w:p>
+      <w:pPr>
+        <w:spacing w:after="0" w:line="360" w:lineRule="auto"/>
+        <w:ind w:right="-1" w:firstLine="426"/>
+        <w:jc w:val="both"/>
+        <w:rPr>
+          <w:rFonts w:ascii="Times New Roman" w:hAnsi="Times New Roman" w:cs="Times New Roman"/>
+          <w:sz w:val="28"/>
+          <w:szCs w:val="28"/>
+        </w:rPr>
+      </w:pPr>
+      <w:r>
+        <w:rPr>
+          <w:rFonts w:ascii="Times New Roman" w:hAnsi="Times New Roman" w:cs="Times New Roman"/>
+          <w:sz w:val="28"/>
+          <w:szCs w:val="28"/>
+        </w:rPr>
+        <w:lastRenderedPageBreak/>
+        <w:t>Необходимо учесть, что шаблон формы н</w:t>
+      </w:r>
+      <w:r>
+        <w:rPr>
+          <w:rFonts w:ascii="Times New Roman" w:hAnsi="Times New Roman" w:cs="Times New Roman"/>
+          <w:sz w:val="28"/>
+          <w:szCs w:val="28"/>
+        </w:rPr>
+        <w:t>е зависит от данных и постоянен. Динамически изменяются только</w:t>
+      </w:r>
+      <w:r>
+        <w:rPr>
+          <w:rFonts w:ascii="Times New Roman" w:hAnsi="Times New Roman" w:cs="Times New Roman"/>
+          <w:sz w:val="28"/>
+          <w:szCs w:val="28"/>
+        </w:rPr>
+        <w:t xml:space="preserve"> данные о пользователе и информация о </w:t>
+      </w:r>
+      <w:r>
+        <w:rPr>
+          <w:rFonts w:ascii="Times New Roman" w:hAnsi="Times New Roman" w:cs="Times New Roman"/>
+          <w:sz w:val="28"/>
+          <w:szCs w:val="28"/>
+        </w:rPr>
+        <w:t>заказе.</w:t>
+      </w:r>
+    </w:p>
+    <w:p>
+      <w:pPr>
+        <w:pStyle w:val="3"/>
+        <w:suppressAutoHyphens/>
+        <w:spacing w:before="240" w:line="360" w:lineRule="auto"/>
+        <w:ind w:left="1077" w:hanging="1077"/>
+        <w:contextualSpacing/>
+        <w:rPr>
+          <w:rFonts w:ascii="Times New Roman" w:eastAsia="Calibri" w:hAnsi="Times New Roman" w:cs="Times New Roman"/>
+          <w:b/>
+          <w:i/>
+          <w:color w:val="auto"/>
+          <w:sz w:val="28"/>
+          <w:szCs w:val="28"/>
+        </w:rPr>
+      </w:pPr>
+      <w:r>
+        <w:rPr>
+          <w:rFonts w:ascii="Times New Roman" w:eastAsia="Calibri" w:hAnsi="Times New Roman" w:cs="Times New Roman"/>
+          <w:b/>
+          <w:i/>
+          <w:color w:val="auto"/>
+          <w:sz w:val="28"/>
+          <w:szCs w:val="28"/>
+        </w:rPr>
+        <w:t>1.4.5 Подача заявки на доставку</w:t>
+      </w:r>
+    </w:p>
+    <w:p>
+      <w:pPr>
+        <w:spacing w:after="0" w:line="360" w:lineRule="auto"/>
+        <w:ind w:right="-1" w:firstLine="426"/>
+        <w:jc w:val="both"/>
+        <w:rPr>
+          <w:rFonts w:ascii="Times New Roman" w:hAnsi="Times New Roman" w:cs="Times New Roman"/>
+          <w:sz w:val="28"/>
+          <w:szCs w:val="28"/>
+        </w:rPr>
+      </w:pPr>
+      <w:r>
+        <w:rPr>
+          <w:rFonts w:ascii="Times New Roman" w:hAnsi="Times New Roman" w:cs="Times New Roman"/>
+          <w:sz w:val="28"/>
+          <w:szCs w:val="28"/>
+        </w:rPr>
+        <w:t>Функция позволяет заказчику подать заявку на доставку груза.</w:t>
+      </w:r>
+    </w:p>
+    <w:p>
+      <w:pPr>
+        <w:spacing w:after="0" w:line="360" w:lineRule="auto"/>
+        <w:ind w:right="-1" w:firstLine="426"/>
+        <w:jc w:val="both"/>
+        <w:rPr>
+          <w:rFonts w:ascii="Times New Roman" w:hAnsi="Times New Roman" w:cs="Times New Roman"/>
+          <w:sz w:val="28"/>
+          <w:szCs w:val="28"/>
+        </w:rPr>
+      </w:pPr>
+      <w:r>
+        <w:rPr>
+          <w:rFonts w:ascii="Times New Roman" w:hAnsi="Times New Roman" w:cs="Times New Roman"/>
+          <w:sz w:val="28"/>
+          <w:szCs w:val="28"/>
+        </w:rPr>
+        <w:t xml:space="preserve">Входные данные: </w:t>
+      </w:r>
+      <w:r>
+        <w:rPr>
+          <w:rFonts w:ascii="Times New Roman" w:hAnsi="Times New Roman" w:cs="Times New Roman"/>
+          <w:sz w:val="28"/>
+          <w:szCs w:val="28"/>
+        </w:rPr>
+        <w:t>информация о грузе (</w:t>
+      </w:r>
+      <w:proofErr w:type="spellStart"/>
+      <w:r>
+        <w:rPr>
+          <w:rFonts w:ascii="Times New Roman" w:hAnsi="Times New Roman" w:cs="Times New Roman"/>
+          <w:sz w:val="28"/>
+          <w:szCs w:val="28"/>
+        </w:rPr>
+        <w:t>фио</w:t>
+      </w:r>
+      <w:proofErr w:type="spellEnd"/>
+      <w:r>
+        <w:rPr>
+          <w:rFonts w:ascii="Times New Roman" w:hAnsi="Times New Roman" w:cs="Times New Roman"/>
+          <w:sz w:val="28"/>
+          <w:szCs w:val="28"/>
+        </w:rPr>
+        <w:t>, номер телефона, адрес, дата, время, вес, длина, высота, ширина, оплата отправителем).</w:t>
+      </w:r>
+    </w:p>
+    <w:p>
+      <w:pPr>
+        <w:spacing w:after="0" w:line="360" w:lineRule="auto"/>
+        <w:ind w:right="-1" w:firstLine="426"/>
+        <w:jc w:val="both"/>
+        <w:rPr>
+          <w:rFonts w:ascii="Times New Roman" w:hAnsi="Times New Roman" w:cs="Times New Roman"/>
+          <w:sz w:val="28"/>
+          <w:szCs w:val="28"/>
+        </w:rPr>
+      </w:pPr>
+      <w:r>
+        <w:rPr>
+          <w:rFonts w:ascii="Times New Roman" w:hAnsi="Times New Roman" w:cs="Times New Roman"/>
+          <w:sz w:val="28"/>
+          <w:szCs w:val="28"/>
+        </w:rPr>
+        <w:t>После успешной подачи заявки совершенный заказ отображается в личном кабинете заказчика.</w:t>
+      </w:r>
+    </w:p>
+    <w:p>
+      <w:pPr>
+        <w:pStyle w:val="3"/>
+        <w:suppressAutoHyphens/>
+        <w:spacing w:before="240" w:line="360" w:lineRule="auto"/>
+        <w:ind w:left="1077" w:hanging="1077"/>
+        <w:contextualSpacing/>
+        <w:rPr>
+          <w:rFonts w:ascii="Times New Roman" w:eastAsia="Calibri" w:hAnsi="Times New Roman" w:cs="Times New Roman"/>
+          <w:b/>
+          <w:i/>
+          <w:color w:val="auto"/>
+          <w:sz w:val="28"/>
+          <w:szCs w:val="28"/>
+        </w:rPr>
+      </w:pPr>
+      <w:r>
+        <w:rPr>
+          <w:rFonts w:ascii="Times New Roman" w:eastAsia="Calibri" w:hAnsi="Times New Roman" w:cs="Times New Roman"/>
+          <w:b/>
+          <w:i/>
+          <w:color w:val="auto"/>
+          <w:sz w:val="28"/>
+          <w:szCs w:val="28"/>
+        </w:rPr>
+        <w:t>1.4.6 Подбор автомобиля</w:t>
+      </w:r>
+    </w:p>
+    <w:p>
+      <w:pPr>
+        <w:spacing w:after="0" w:line="360" w:lineRule="auto"/>
+        <w:ind w:right="-1" w:firstLine="426"/>
+        <w:jc w:val="both"/>
+        <w:rPr>
+          <w:rFonts w:ascii="Times New Roman" w:hAnsi="Times New Roman" w:cs="Times New Roman"/>
+          <w:sz w:val="28"/>
+          <w:szCs w:val="28"/>
+        </w:rPr>
+      </w:pPr>
+      <w:r>
+        <w:rPr>
+          <w:rFonts w:ascii="Times New Roman" w:hAnsi="Times New Roman" w:cs="Times New Roman"/>
+          <w:sz w:val="28"/>
+          <w:szCs w:val="28"/>
+        </w:rPr>
+        <w:t>Функция позволяет автоматически подбирать автомобиль под параметры груза.</w:t>
+      </w:r>
+    </w:p>
+    <w:p>
+      <w:pPr>
+        <w:spacing w:after="0" w:line="360" w:lineRule="auto"/>
+        <w:ind w:right="-1" w:firstLine="426"/>
+        <w:jc w:val="both"/>
+        <w:rPr>
+          <w:rFonts w:ascii="Times New Roman" w:hAnsi="Times New Roman" w:cs="Times New Roman"/>
+          <w:sz w:val="28"/>
+          <w:szCs w:val="28"/>
+        </w:rPr>
+      </w:pPr>
+      <w:r>
+        <w:rPr>
+          <w:rFonts w:ascii="Times New Roman" w:hAnsi="Times New Roman" w:cs="Times New Roman"/>
+          <w:sz w:val="28"/>
+          <w:szCs w:val="28"/>
+        </w:rPr>
+        <w:t xml:space="preserve">Входные данные: </w:t>
+      </w:r>
+      <w:r>
+        <w:rPr>
+          <w:rFonts w:ascii="Times New Roman" w:hAnsi="Times New Roman" w:cs="Times New Roman"/>
+          <w:sz w:val="28"/>
+          <w:szCs w:val="28"/>
+        </w:rPr>
+        <w:t>информация о грузе</w:t>
+      </w:r>
+      <w:r>
+        <w:rPr>
+          <w:rFonts w:ascii="Times New Roman" w:hAnsi="Times New Roman" w:cs="Times New Roman"/>
+          <w:sz w:val="28"/>
+          <w:szCs w:val="28"/>
+        </w:rPr>
+        <w:t xml:space="preserve"> (вес, длина, высота, ширина), справочник автомобилей и информация о курьере </w:t>
+      </w:r>
+      <w:r>
+        <w:rPr>
+          <w:rFonts w:ascii="Times New Roman" w:hAnsi="Times New Roman" w:cs="Times New Roman"/>
+          <w:sz w:val="28"/>
+          <w:szCs w:val="28"/>
+        </w:rPr>
+        <w:t>(занятость</w:t>
+      </w:r>
+      <w:r>
+        <w:rPr>
+          <w:rFonts w:ascii="Times New Roman" w:hAnsi="Times New Roman" w:cs="Times New Roman"/>
+          <w:sz w:val="28"/>
+          <w:szCs w:val="28"/>
+        </w:rPr>
+        <w:t>, время</w:t>
+      </w:r>
+      <w:r>
+        <w:rPr>
+          <w:rFonts w:ascii="Times New Roman" w:hAnsi="Times New Roman" w:cs="Times New Roman"/>
+          <w:sz w:val="28"/>
+          <w:szCs w:val="28"/>
+        </w:rPr>
+        <w:t>).</w:t>
+      </w:r>
+    </w:p>
+    <w:p>
+      <w:pPr>
+        <w:spacing w:after="0" w:line="360" w:lineRule="auto"/>
+        <w:ind w:right="-1" w:firstLine="426"/>
+        <w:jc w:val="both"/>
+        <w:rPr>
+          <w:rFonts w:ascii="Times New Roman" w:hAnsi="Times New Roman" w:cs="Times New Roman"/>
+          <w:sz w:val="28"/>
+          <w:szCs w:val="28"/>
+        </w:rPr>
+      </w:pPr>
+      <w:r>
+        <w:rPr>
+          <w:rFonts w:ascii="Times New Roman" w:hAnsi="Times New Roman" w:cs="Times New Roman"/>
+          <w:sz w:val="28"/>
+          <w:szCs w:val="28"/>
+        </w:rPr>
+        <w:t xml:space="preserve">Подбираются </w:t>
+      </w:r>
+      <w:r>
+        <w:rPr>
+          <w:rFonts w:ascii="Times New Roman" w:hAnsi="Times New Roman" w:cs="Times New Roman"/>
+          <w:sz w:val="28"/>
+          <w:szCs w:val="28"/>
+        </w:rPr>
+        <w:t>автомобили</w:t>
+      </w:r>
+      <w:r>
+        <w:rPr>
+          <w:rFonts w:ascii="Times New Roman" w:hAnsi="Times New Roman" w:cs="Times New Roman"/>
+          <w:sz w:val="28"/>
+          <w:szCs w:val="28"/>
+        </w:rPr>
+        <w:t xml:space="preserve"> с необходимыми параметрами и выбирается первая, у которой курьер не имеет заказов. В противном случае</w:t>
+      </w:r>
+      <w:r>
+        <w:rPr>
+          <w:rFonts w:ascii="Times New Roman" w:hAnsi="Times New Roman" w:cs="Times New Roman"/>
+          <w:sz w:val="28"/>
+          <w:szCs w:val="28"/>
+        </w:rPr>
+        <w:t>, заказ прикрепляется к курьеру, который освободится раньше остальных.</w:t>
+      </w:r>
+    </w:p>
+    <w:p>
+      <w:pPr>
+        <w:pStyle w:val="3"/>
+        <w:suppressAutoHyphens/>
+        <w:spacing w:before="240" w:line="360" w:lineRule="auto"/>
+        <w:ind w:left="1077" w:hanging="1077"/>
+        <w:contextualSpacing/>
+        <w:rPr>
+          <w:rFonts w:ascii="Times New Roman" w:eastAsia="Calibri" w:hAnsi="Times New Roman" w:cs="Times New Roman"/>
+          <w:b/>
+          <w:i/>
+          <w:color w:val="auto"/>
+          <w:sz w:val="28"/>
+          <w:szCs w:val="28"/>
+        </w:rPr>
+      </w:pPr>
+      <w:r>
+        <w:rPr>
+          <w:rFonts w:ascii="Times New Roman" w:eastAsia="Calibri" w:hAnsi="Times New Roman" w:cs="Times New Roman"/>
+          <w:b/>
+          <w:i/>
+          <w:color w:val="auto"/>
+          <w:sz w:val="28"/>
+          <w:szCs w:val="28"/>
+        </w:rPr>
+        <w:t>1.4.7 Рейтинг заказчиков и курьеров</w:t>
+      </w:r>
+    </w:p>
+    <w:p>
+      <w:pPr>
+        <w:spacing w:after="0" w:line="360" w:lineRule="auto"/>
+        <w:ind w:right="-1" w:firstLine="426"/>
+        <w:jc w:val="both"/>
+        <w:rPr>
+          <w:rFonts w:ascii="Times New Roman" w:hAnsi="Times New Roman" w:cs="Times New Roman"/>
+          <w:sz w:val="28"/>
+          <w:szCs w:val="28"/>
+        </w:rPr>
+      </w:pPr>
+      <w:r>
+        <w:rPr>
+          <w:rFonts w:ascii="Times New Roman" w:hAnsi="Times New Roman" w:cs="Times New Roman"/>
+          <w:sz w:val="28"/>
+          <w:szCs w:val="28"/>
+        </w:rPr>
+        <w:t xml:space="preserve">Функция позволяет </w:t>
+      </w:r>
+      <w:r>
+        <w:rPr>
+          <w:rFonts w:ascii="Times New Roman" w:hAnsi="Times New Roman" w:cs="Times New Roman"/>
+          <w:sz w:val="28"/>
+          <w:szCs w:val="28"/>
+        </w:rPr>
+        <w:t>заказчику оценивать работу курьера, а также курьеру оценивать заказчика</w:t>
       </w:r>
       <w:r>
         <w:rPr>
@@ -1989,40 +2737,21 @@
           <w:szCs w:val="28"/>
         </w:rPr>
       </w:pPr>
-    </w:p>
-    <w:p>
-      <w:pPr>
-        <w:pStyle w:val="4"/>
-        <w:spacing w:before="0" w:line="360" w:lineRule="auto"/>
-        <w:jc w:val="both"/>
-        <w:rPr>
-          <w:rFonts w:ascii="Times New Roman" w:hAnsi="Times New Roman" w:cs="Times New Roman"/>
-          <w:i w:val="0"/>
-          <w:color w:val="auto"/>
-          <w:sz w:val="28"/>
-          <w:szCs w:val="28"/>
-        </w:rPr>
-      </w:pPr>
-      <w:r>
-        <w:rPr>
-          <w:rFonts w:ascii="Times New Roman" w:hAnsi="Times New Roman" w:cs="Times New Roman"/>
-          <w:i w:val="0"/>
-          <w:color w:val="auto"/>
-          <w:sz w:val="28"/>
-          <w:szCs w:val="28"/>
-        </w:rPr>
-        <w:lastRenderedPageBreak/>
-        <w:t xml:space="preserve">1.4.2 </w:t>
-      </w:r>
-      <w:r>
-        <w:rPr>
-          <w:rFonts w:ascii="Times New Roman" w:hAnsi="Times New Roman" w:cs="Times New Roman"/>
-          <w:i w:val="0"/>
-          <w:color w:val="auto"/>
-          <w:sz w:val="28"/>
-          <w:szCs w:val="28"/>
-        </w:rPr>
-        <w:t>Авторизация и аутентификация в системе</w:t>
+      <w:r>
+        <w:rPr>
+          <w:rFonts w:ascii="Times New Roman" w:hAnsi="Times New Roman" w:cs="Times New Roman"/>
+          <w:sz w:val="28"/>
+          <w:szCs w:val="28"/>
+        </w:rPr>
+        <w:t xml:space="preserve">Входные данные: </w:t>
+      </w:r>
+      <w:r>
+        <w:rPr>
+          <w:rFonts w:ascii="Times New Roman" w:hAnsi="Times New Roman" w:cs="Times New Roman"/>
+          <w:sz w:val="28"/>
+          <w:szCs w:val="28"/>
+        </w:rPr>
+        <w:t>оценка (от 1 до 5)</w:t>
       </w:r>
     </w:p>
     <w:p>
@@ -2042,775 +2771,6 @@
           <w:sz w:val="28"/>
           <w:szCs w:val="28"/>
         </w:rPr>
-        <w:t>Данная функция позволяет авторизоваться пользователю под своими учетными данными</w:t>
-      </w:r>
-      <w:r>
-        <w:rPr>
-          <w:rFonts w:ascii="Times New Roman" w:hAnsi="Times New Roman" w:cs="Times New Roman"/>
-          <w:sz w:val="28"/>
-          <w:szCs w:val="28"/>
-        </w:rPr>
-        <w:t xml:space="preserve"> с разделением уровней доступа разрешений к управлению системой.</w:t>
-      </w:r>
-    </w:p>
-    <w:p>
-      <w:pPr>
-        <w:spacing w:after="0" w:line="360" w:lineRule="auto"/>
-        <w:ind w:right="-1" w:firstLine="426"/>
-        <w:jc w:val="both"/>
-        <w:rPr>
-          <w:rFonts w:ascii="Times New Roman" w:hAnsi="Times New Roman" w:cs="Times New Roman"/>
-          <w:sz w:val="28"/>
-          <w:szCs w:val="28"/>
-        </w:rPr>
-      </w:pPr>
-      <w:r>
-        <w:rPr>
-          <w:rFonts w:ascii="Times New Roman" w:hAnsi="Times New Roman" w:cs="Times New Roman"/>
-          <w:sz w:val="28"/>
-          <w:szCs w:val="28"/>
-        </w:rPr>
-        <w:t xml:space="preserve">Входные данные: </w:t>
-      </w:r>
-      <w:r>
-        <w:rPr>
-          <w:rFonts w:ascii="Times New Roman" w:hAnsi="Times New Roman" w:cs="Times New Roman"/>
-          <w:sz w:val="28"/>
-          <w:szCs w:val="28"/>
-        </w:rPr>
-        <w:t>Почта</w:t>
-      </w:r>
-      <w:r>
-        <w:rPr>
-          <w:rFonts w:ascii="Times New Roman" w:hAnsi="Times New Roman" w:cs="Times New Roman"/>
-          <w:sz w:val="28"/>
-          <w:szCs w:val="28"/>
-        </w:rPr>
-        <w:t>, Пароль.</w:t>
-      </w:r>
-    </w:p>
-    <w:p>
-      <w:pPr>
-        <w:spacing w:after="0" w:line="360" w:lineRule="auto"/>
-        <w:ind w:right="-1" w:firstLine="426"/>
-        <w:jc w:val="both"/>
-        <w:rPr>
-          <w:rFonts w:ascii="Times New Roman" w:hAnsi="Times New Roman" w:cs="Times New Roman"/>
-          <w:sz w:val="28"/>
-          <w:szCs w:val="28"/>
-        </w:rPr>
-      </w:pPr>
-      <w:r>
-        <w:rPr>
-          <w:rFonts w:ascii="Times New Roman" w:hAnsi="Times New Roman" w:cs="Times New Roman"/>
-          <w:sz w:val="28"/>
-          <w:szCs w:val="28"/>
-        </w:rPr>
-        <w:t>При успешности переход осущест</w:t>
-      </w:r>
-      <w:r>
-        <w:rPr>
-          <w:rFonts w:ascii="Times New Roman" w:hAnsi="Times New Roman" w:cs="Times New Roman"/>
-          <w:sz w:val="28"/>
-          <w:szCs w:val="28"/>
-        </w:rPr>
-        <w:t>вляется аналогично регистрации.</w:t>
-      </w:r>
-    </w:p>
-    <w:p>
-      <w:pPr>
-        <w:pStyle w:val="4"/>
-        <w:spacing w:before="0" w:line="360" w:lineRule="auto"/>
-        <w:jc w:val="both"/>
-        <w:rPr>
-          <w:rFonts w:ascii="Times New Roman" w:hAnsi="Times New Roman" w:cs="Times New Roman"/>
-          <w:i w:val="0"/>
-          <w:color w:val="auto"/>
-          <w:sz w:val="28"/>
-          <w:szCs w:val="28"/>
-        </w:rPr>
-      </w:pPr>
-      <w:r>
-        <w:rPr>
-          <w:rFonts w:ascii="Times New Roman" w:hAnsi="Times New Roman" w:cs="Times New Roman"/>
-          <w:i w:val="0"/>
-          <w:color w:val="auto"/>
-          <w:sz w:val="28"/>
-          <w:szCs w:val="28"/>
-        </w:rPr>
-        <w:t xml:space="preserve">1.4.3 </w:t>
-      </w:r>
-      <w:r>
-        <w:rPr>
-          <w:rFonts w:ascii="Times New Roman" w:hAnsi="Times New Roman" w:cs="Times New Roman"/>
-          <w:i w:val="0"/>
-          <w:color w:val="auto"/>
-          <w:sz w:val="28"/>
-          <w:szCs w:val="28"/>
-        </w:rPr>
-        <w:t>Движение заказа</w:t>
-      </w:r>
-    </w:p>
-    <w:p>
-      <w:pPr>
-        <w:spacing w:after="0" w:line="360" w:lineRule="auto"/>
-        <w:ind w:right="-1" w:firstLine="426"/>
-        <w:jc w:val="both"/>
-        <w:rPr>
-          <w:rFonts w:ascii="Times New Roman" w:hAnsi="Times New Roman" w:cs="Times New Roman"/>
-          <w:sz w:val="28"/>
-          <w:szCs w:val="28"/>
-        </w:rPr>
-      </w:pPr>
-      <w:r>
-        <w:rPr>
-          <w:rFonts w:ascii="Times New Roman" w:hAnsi="Times New Roman" w:cs="Times New Roman"/>
-          <w:sz w:val="28"/>
-          <w:szCs w:val="28"/>
-        </w:rPr>
-        <w:t xml:space="preserve">Данная функция позволяет </w:t>
-      </w:r>
-      <w:r>
-        <w:rPr>
-          <w:rFonts w:ascii="Times New Roman" w:hAnsi="Times New Roman" w:cs="Times New Roman"/>
-          <w:sz w:val="28"/>
-          <w:szCs w:val="28"/>
-        </w:rPr>
-        <w:t>определять статус заказа и его стоимость.</w:t>
-      </w:r>
-    </w:p>
-    <w:p>
-      <w:pPr>
-        <w:spacing w:after="0" w:line="360" w:lineRule="auto"/>
-        <w:ind w:right="-1" w:firstLine="426"/>
-        <w:jc w:val="both"/>
-        <w:rPr>
-          <w:rFonts w:ascii="Times New Roman" w:hAnsi="Times New Roman" w:cs="Times New Roman"/>
-          <w:sz w:val="28"/>
-          <w:szCs w:val="28"/>
-        </w:rPr>
-      </w:pPr>
-      <w:r>
-        <w:rPr>
-          <w:rFonts w:ascii="Times New Roman" w:hAnsi="Times New Roman" w:cs="Times New Roman"/>
-          <w:sz w:val="28"/>
-          <w:szCs w:val="28"/>
-        </w:rPr>
-        <w:t xml:space="preserve">Входные данные: </w:t>
-      </w:r>
-      <w:r>
-        <w:rPr>
-          <w:rFonts w:ascii="Times New Roman" w:hAnsi="Times New Roman" w:cs="Times New Roman"/>
-          <w:sz w:val="28"/>
-          <w:szCs w:val="28"/>
-        </w:rPr>
-        <w:t>статус и информация о грузе (адрес, вес, длина, высота, ширина) передаются из БД.</w:t>
-      </w:r>
-      <w:r>
-        <w:rPr>
-          <w:rFonts w:ascii="Times New Roman" w:hAnsi="Times New Roman" w:cs="Times New Roman"/>
-          <w:sz w:val="28"/>
-          <w:szCs w:val="28"/>
-        </w:rPr>
-        <w:t xml:space="preserve"> </w:t>
-      </w:r>
-    </w:p>
-    <w:p>
-      <w:pPr>
-        <w:spacing w:after="0" w:line="360" w:lineRule="auto"/>
-        <w:ind w:right="-1" w:firstLine="426"/>
-        <w:jc w:val="both"/>
-        <w:rPr>
-          <w:rFonts w:ascii="Times New Roman" w:hAnsi="Times New Roman" w:cs="Times New Roman"/>
-          <w:sz w:val="28"/>
-          <w:szCs w:val="28"/>
-        </w:rPr>
-      </w:pPr>
-      <w:r>
-        <w:rPr>
-          <w:rFonts w:ascii="Times New Roman" w:hAnsi="Times New Roman" w:cs="Times New Roman"/>
-          <w:sz w:val="28"/>
-          <w:szCs w:val="28"/>
-        </w:rPr>
-        <w:t xml:space="preserve">Смена статуса курьером и окончательная стоимость доставки отображается в интерфейсе пользователя. </w:t>
-      </w:r>
-    </w:p>
-    <w:p>
-      <w:pPr>
-        <w:pStyle w:val="4"/>
-        <w:spacing w:before="0" w:line="360" w:lineRule="auto"/>
-        <w:jc w:val="both"/>
-        <w:rPr>
-          <w:rFonts w:ascii="Times New Roman" w:hAnsi="Times New Roman" w:cs="Times New Roman"/>
-          <w:i w:val="0"/>
-          <w:color w:val="auto"/>
-          <w:sz w:val="28"/>
-          <w:szCs w:val="28"/>
-        </w:rPr>
-      </w:pPr>
-      <w:r>
-        <w:rPr>
-          <w:rFonts w:ascii="Times New Roman" w:hAnsi="Times New Roman" w:cs="Times New Roman"/>
-          <w:i w:val="0"/>
-          <w:color w:val="auto"/>
-          <w:sz w:val="28"/>
-          <w:szCs w:val="28"/>
-        </w:rPr>
-        <w:t>1.4.4 Печать отчета о совершенном заказе</w:t>
-      </w:r>
-    </w:p>
-    <w:p>
-      <w:pPr>
-        <w:spacing w:after="0" w:line="360" w:lineRule="auto"/>
-        <w:ind w:right="-1" w:firstLine="426"/>
-        <w:jc w:val="both"/>
-        <w:rPr>
-          <w:rFonts w:ascii="Times New Roman" w:hAnsi="Times New Roman" w:cs="Times New Roman"/>
-          <w:sz w:val="28"/>
-          <w:szCs w:val="28"/>
-        </w:rPr>
-      </w:pPr>
-      <w:r>
-        <w:rPr>
-          <w:rFonts w:ascii="Times New Roman" w:hAnsi="Times New Roman" w:cs="Times New Roman"/>
-          <w:sz w:val="28"/>
-          <w:szCs w:val="28"/>
-        </w:rPr>
-        <w:t xml:space="preserve">Функция позволяет </w:t>
-      </w:r>
-      <w:r>
-        <w:rPr>
-          <w:rFonts w:ascii="Times New Roman" w:hAnsi="Times New Roman" w:cs="Times New Roman"/>
-          <w:sz w:val="28"/>
-          <w:szCs w:val="28"/>
-        </w:rPr>
-        <w:t>заказчику получить печатную форму отчета о совершенном заказе.</w:t>
-      </w:r>
-    </w:p>
-    <w:p>
-      <w:pPr>
-        <w:spacing w:after="0" w:line="360" w:lineRule="auto"/>
-        <w:ind w:right="-1" w:firstLine="426"/>
-        <w:jc w:val="both"/>
-        <w:rPr>
-          <w:rFonts w:ascii="Times New Roman" w:hAnsi="Times New Roman" w:cs="Times New Roman"/>
-          <w:sz w:val="28"/>
-          <w:szCs w:val="28"/>
-        </w:rPr>
-      </w:pPr>
-      <w:r>
-        <w:rPr>
-          <w:rFonts w:ascii="Times New Roman" w:hAnsi="Times New Roman" w:cs="Times New Roman"/>
-          <w:sz w:val="28"/>
-          <w:szCs w:val="28"/>
-        </w:rPr>
-        <w:t xml:space="preserve">Входные данные: </w:t>
-      </w:r>
-      <w:r>
-        <w:rPr>
-          <w:rFonts w:ascii="Times New Roman" w:hAnsi="Times New Roman" w:cs="Times New Roman"/>
-          <w:sz w:val="28"/>
-          <w:szCs w:val="28"/>
-        </w:rPr>
-        <w:t>информация о грузе (</w:t>
-      </w:r>
-      <w:proofErr w:type="spellStart"/>
-      <w:r>
-        <w:rPr>
-          <w:rFonts w:ascii="Times New Roman" w:hAnsi="Times New Roman" w:cs="Times New Roman"/>
-          <w:sz w:val="28"/>
-          <w:szCs w:val="28"/>
-        </w:rPr>
-        <w:t>фио</w:t>
-      </w:r>
-      <w:proofErr w:type="spellEnd"/>
-      <w:r>
-        <w:rPr>
-          <w:rFonts w:ascii="Times New Roman" w:hAnsi="Times New Roman" w:cs="Times New Roman"/>
-          <w:sz w:val="28"/>
-          <w:szCs w:val="28"/>
-        </w:rPr>
-        <w:t xml:space="preserve">, номер телефона, </w:t>
-      </w:r>
-      <w:r>
-        <w:rPr>
-          <w:rFonts w:ascii="Times New Roman" w:hAnsi="Times New Roman" w:cs="Times New Roman"/>
-          <w:sz w:val="28"/>
-          <w:szCs w:val="28"/>
-        </w:rPr>
-        <w:t xml:space="preserve">адрес, </w:t>
-      </w:r>
-      <w:r>
-        <w:rPr>
-          <w:rFonts w:ascii="Times New Roman" w:hAnsi="Times New Roman" w:cs="Times New Roman"/>
-          <w:sz w:val="28"/>
-          <w:szCs w:val="28"/>
-        </w:rPr>
-        <w:t xml:space="preserve">дата, время, доступность отчета, статус, </w:t>
-      </w:r>
-      <w:r>
-        <w:rPr>
-          <w:rFonts w:ascii="Times New Roman" w:hAnsi="Times New Roman" w:cs="Times New Roman"/>
-          <w:sz w:val="28"/>
-          <w:szCs w:val="28"/>
-        </w:rPr>
-        <w:t>вес, длина, высота, ширина</w:t>
-      </w:r>
-      <w:r>
-        <w:rPr>
-          <w:rFonts w:ascii="Times New Roman" w:hAnsi="Times New Roman" w:cs="Times New Roman"/>
-          <w:sz w:val="28"/>
-          <w:szCs w:val="28"/>
-        </w:rPr>
-        <w:t>, оплата отправителем, цена</w:t>
-      </w:r>
-      <w:r>
-        <w:rPr>
-          <w:rFonts w:ascii="Times New Roman" w:hAnsi="Times New Roman" w:cs="Times New Roman"/>
-          <w:sz w:val="28"/>
-          <w:szCs w:val="28"/>
-        </w:rPr>
-        <w:t>) передаются из БД.</w:t>
-      </w:r>
-    </w:p>
-    <w:p>
-      <w:pPr>
-        <w:spacing w:after="0" w:line="360" w:lineRule="auto"/>
-        <w:ind w:right="-1" w:firstLine="426"/>
-        <w:jc w:val="both"/>
-        <w:rPr>
-          <w:rFonts w:ascii="Times New Roman" w:hAnsi="Times New Roman" w:cs="Times New Roman"/>
-          <w:sz w:val="28"/>
-          <w:szCs w:val="28"/>
-        </w:rPr>
-      </w:pPr>
-      <w:r>
-        <w:rPr>
-          <w:rFonts w:ascii="Times New Roman" w:hAnsi="Times New Roman" w:cs="Times New Roman"/>
-          <w:sz w:val="28"/>
-          <w:szCs w:val="28"/>
-        </w:rPr>
-        <w:t>После смены статуса заказа курьером появляется возможность совершить печать отчета о заказе.</w:t>
-      </w:r>
-    </w:p>
-    <w:p>
-      <w:pPr>
-        <w:spacing w:after="0" w:line="360" w:lineRule="auto"/>
-        <w:ind w:right="-1" w:firstLine="426"/>
-        <w:jc w:val="both"/>
-        <w:rPr>
-          <w:rFonts w:ascii="Times New Roman" w:hAnsi="Times New Roman" w:cs="Times New Roman"/>
-          <w:sz w:val="28"/>
-          <w:szCs w:val="28"/>
-        </w:rPr>
-      </w:pPr>
-      <w:r>
-        <w:rPr>
-          <w:rFonts w:ascii="Times New Roman" w:hAnsi="Times New Roman" w:cs="Times New Roman"/>
-          <w:sz w:val="28"/>
-          <w:szCs w:val="28"/>
-        </w:rPr>
-        <w:t>Необходимо учесть, что шаблон формы н</w:t>
-      </w:r>
-      <w:r>
-        <w:rPr>
-          <w:rFonts w:ascii="Times New Roman" w:hAnsi="Times New Roman" w:cs="Times New Roman"/>
-          <w:sz w:val="28"/>
-          <w:szCs w:val="28"/>
-        </w:rPr>
-        <w:t>е зависит от данных и постоянен. Динамически изменяются только</w:t>
-      </w:r>
-      <w:r>
-        <w:rPr>
-          <w:rFonts w:ascii="Times New Roman" w:hAnsi="Times New Roman" w:cs="Times New Roman"/>
-          <w:sz w:val="28"/>
-          <w:szCs w:val="28"/>
-        </w:rPr>
-        <w:t xml:space="preserve"> данные о пользователе и информация о </w:t>
-      </w:r>
-      <w:r>
-        <w:rPr>
-          <w:rFonts w:ascii="Times New Roman" w:hAnsi="Times New Roman" w:cs="Times New Roman"/>
-          <w:sz w:val="28"/>
-          <w:szCs w:val="28"/>
-        </w:rPr>
-        <w:t>заказе.</w:t>
-      </w:r>
-    </w:p>
-    <w:p>
-      <w:pPr>
-        <w:pStyle w:val="4"/>
-        <w:spacing w:before="0" w:line="360" w:lineRule="auto"/>
-        <w:jc w:val="both"/>
-        <w:rPr>
-          <w:rFonts w:ascii="Times New Roman" w:hAnsi="Times New Roman" w:cs="Times New Roman"/>
-          <w:i w:val="0"/>
-          <w:color w:val="auto"/>
-          <w:sz w:val="28"/>
-          <w:szCs w:val="28"/>
-        </w:rPr>
-      </w:pPr>
-      <w:r>
-        <w:rPr>
-          <w:rFonts w:ascii="Times New Roman" w:hAnsi="Times New Roman" w:cs="Times New Roman"/>
-          <w:i w:val="0"/>
-          <w:color w:val="auto"/>
-          <w:sz w:val="28"/>
-          <w:szCs w:val="28"/>
-        </w:rPr>
-        <w:t>1.4.5 Подача заявки на доставку</w:t>
-      </w:r>
-    </w:p>
-    <w:p>
-      <w:pPr>
-        <w:spacing w:after="0" w:line="360" w:lineRule="auto"/>
-        <w:ind w:right="-1" w:firstLine="426"/>
-        <w:jc w:val="both"/>
-        <w:rPr>
-          <w:rFonts w:ascii="Times New Roman" w:hAnsi="Times New Roman" w:cs="Times New Roman"/>
-          <w:sz w:val="28"/>
-          <w:szCs w:val="28"/>
-        </w:rPr>
-      </w:pPr>
-      <w:r>
-        <w:rPr>
-          <w:rFonts w:ascii="Times New Roman" w:hAnsi="Times New Roman" w:cs="Times New Roman"/>
-          <w:sz w:val="28"/>
-          <w:szCs w:val="28"/>
-        </w:rPr>
-        <w:t>Функция позволяет заказчику подать заявку на доставку груза.</w:t>
-      </w:r>
-    </w:p>
-    <w:p>
-      <w:pPr>
-        <w:spacing w:after="0" w:line="360" w:lineRule="auto"/>
-        <w:ind w:right="-1" w:firstLine="426"/>
-        <w:jc w:val="both"/>
-        <w:rPr>
-          <w:rFonts w:ascii="Times New Roman" w:hAnsi="Times New Roman" w:cs="Times New Roman"/>
-          <w:sz w:val="28"/>
-          <w:szCs w:val="28"/>
-        </w:rPr>
-      </w:pPr>
-      <w:r>
-        <w:rPr>
-          <w:rFonts w:ascii="Times New Roman" w:hAnsi="Times New Roman" w:cs="Times New Roman"/>
-          <w:sz w:val="28"/>
-          <w:szCs w:val="28"/>
-        </w:rPr>
-        <w:t xml:space="preserve">Входные данные: </w:t>
-      </w:r>
-      <w:r>
-        <w:rPr>
-          <w:rFonts w:ascii="Times New Roman" w:hAnsi="Times New Roman" w:cs="Times New Roman"/>
-          <w:sz w:val="28"/>
-          <w:szCs w:val="28"/>
-        </w:rPr>
-        <w:t>информация о грузе (</w:t>
-      </w:r>
-      <w:proofErr w:type="spellStart"/>
-      <w:r>
-        <w:rPr>
-          <w:rFonts w:ascii="Times New Roman" w:hAnsi="Times New Roman" w:cs="Times New Roman"/>
-          <w:sz w:val="28"/>
-          <w:szCs w:val="28"/>
-        </w:rPr>
-        <w:t>фио</w:t>
-      </w:r>
-      <w:proofErr w:type="spellEnd"/>
-      <w:r>
-        <w:rPr>
-          <w:rFonts w:ascii="Times New Roman" w:hAnsi="Times New Roman" w:cs="Times New Roman"/>
-          <w:sz w:val="28"/>
-          <w:szCs w:val="28"/>
-        </w:rPr>
-        <w:t>, номер телефона, адрес, дата, время, вес, длина, высота, ширина, оплата отправителем).</w:t>
-      </w:r>
-    </w:p>
-    <w:p>
-      <w:pPr>
-        <w:spacing w:after="0" w:line="360" w:lineRule="auto"/>
-        <w:ind w:right="-1" w:firstLine="426"/>
-        <w:jc w:val="both"/>
-        <w:rPr>
-          <w:rFonts w:ascii="Times New Roman" w:hAnsi="Times New Roman" w:cs="Times New Roman"/>
-          <w:sz w:val="28"/>
-          <w:szCs w:val="28"/>
-        </w:rPr>
-      </w:pPr>
-      <w:r>
-        <w:rPr>
-          <w:rFonts w:ascii="Times New Roman" w:hAnsi="Times New Roman" w:cs="Times New Roman"/>
-          <w:sz w:val="28"/>
-          <w:szCs w:val="28"/>
-        </w:rPr>
-        <w:t>После успешной подачи заявки совершенный заказ отображается в личном кабинете заказчика.</w:t>
-      </w:r>
-    </w:p>
-    <w:p>
-      <w:pPr>
-        <w:pStyle w:val="4"/>
-        <w:spacing w:before="0" w:line="360" w:lineRule="auto"/>
-        <w:jc w:val="both"/>
-        <w:rPr>
-          <w:rFonts w:ascii="Times New Roman" w:hAnsi="Times New Roman" w:cs="Times New Roman"/>
-          <w:i w:val="0"/>
-          <w:color w:val="auto"/>
-          <w:sz w:val="28"/>
-          <w:szCs w:val="28"/>
-        </w:rPr>
-      </w:pPr>
-      <w:r>
-        <w:rPr>
-          <w:rFonts w:ascii="Times New Roman" w:hAnsi="Times New Roman" w:cs="Times New Roman"/>
-          <w:i w:val="0"/>
-          <w:color w:val="auto"/>
-          <w:sz w:val="28"/>
-          <w:szCs w:val="28"/>
-        </w:rPr>
-        <w:lastRenderedPageBreak/>
-        <w:t>1.4.6 Подбор автомобиля</w:t>
-      </w:r>
-    </w:p>
-    <w:p>
-      <w:pPr>
-        <w:spacing w:after="0" w:line="360" w:lineRule="auto"/>
-        <w:ind w:right="-1" w:firstLine="426"/>
-        <w:jc w:val="both"/>
-        <w:rPr>
-          <w:rFonts w:ascii="Times New Roman" w:hAnsi="Times New Roman" w:cs="Times New Roman"/>
-          <w:sz w:val="28"/>
-          <w:szCs w:val="28"/>
-        </w:rPr>
-      </w:pPr>
-      <w:r>
-        <w:rPr>
-          <w:rFonts w:ascii="Times New Roman" w:hAnsi="Times New Roman" w:cs="Times New Roman"/>
-          <w:sz w:val="28"/>
-          <w:szCs w:val="28"/>
-        </w:rPr>
-        <w:t>Функция позволяет автоматически подбирать автомобиль под параметры груза.</w:t>
-      </w:r>
-    </w:p>
-    <w:p>
-      <w:pPr>
-        <w:spacing w:after="0" w:line="360" w:lineRule="auto"/>
-        <w:ind w:right="-1" w:firstLine="426"/>
-        <w:jc w:val="both"/>
-        <w:rPr>
-          <w:rFonts w:ascii="Times New Roman" w:hAnsi="Times New Roman" w:cs="Times New Roman"/>
-          <w:sz w:val="28"/>
-          <w:szCs w:val="28"/>
-        </w:rPr>
-      </w:pPr>
-      <w:r>
-        <w:rPr>
-          <w:rFonts w:ascii="Times New Roman" w:hAnsi="Times New Roman" w:cs="Times New Roman"/>
-          <w:sz w:val="28"/>
-          <w:szCs w:val="28"/>
-        </w:rPr>
-        <w:t xml:space="preserve">Входные данные: </w:t>
-      </w:r>
-      <w:r>
-        <w:rPr>
-          <w:rFonts w:ascii="Times New Roman" w:hAnsi="Times New Roman" w:cs="Times New Roman"/>
-          <w:sz w:val="28"/>
-          <w:szCs w:val="28"/>
-        </w:rPr>
-        <w:t>информация о грузе</w:t>
-      </w:r>
-      <w:r>
-        <w:rPr>
-          <w:rFonts w:ascii="Times New Roman" w:hAnsi="Times New Roman" w:cs="Times New Roman"/>
-          <w:sz w:val="28"/>
-          <w:szCs w:val="28"/>
-        </w:rPr>
-        <w:t xml:space="preserve"> (вес, длина, высота, ширина), справочник автомобилей и информация о курьере </w:t>
-      </w:r>
-      <w:r>
-        <w:rPr>
-          <w:rFonts w:ascii="Times New Roman" w:hAnsi="Times New Roman" w:cs="Times New Roman"/>
-          <w:sz w:val="28"/>
-          <w:szCs w:val="28"/>
-        </w:rPr>
-        <w:t>(занятость</w:t>
-      </w:r>
-      <w:r>
-        <w:rPr>
-          <w:rFonts w:ascii="Times New Roman" w:hAnsi="Times New Roman" w:cs="Times New Roman"/>
-          <w:sz w:val="28"/>
-          <w:szCs w:val="28"/>
-        </w:rPr>
-        <w:t>, время</w:t>
-      </w:r>
-      <w:r>
-        <w:rPr>
-          <w:rFonts w:ascii="Times New Roman" w:hAnsi="Times New Roman" w:cs="Times New Roman"/>
-          <w:sz w:val="28"/>
-          <w:szCs w:val="28"/>
-        </w:rPr>
-        <w:t>).</w:t>
-      </w:r>
-    </w:p>
-    <w:p>
-      <w:pPr>
-        <w:spacing w:after="0" w:line="360" w:lineRule="auto"/>
-        <w:ind w:right="-1" w:firstLine="426"/>
-        <w:jc w:val="both"/>
-        <w:rPr>
-          <w:rFonts w:ascii="Times New Roman" w:hAnsi="Times New Roman" w:cs="Times New Roman"/>
-          <w:sz w:val="28"/>
-          <w:szCs w:val="28"/>
-        </w:rPr>
-      </w:pPr>
-      <w:r>
-        <w:rPr>
-          <w:rFonts w:ascii="Times New Roman" w:hAnsi="Times New Roman" w:cs="Times New Roman"/>
-          <w:sz w:val="28"/>
-          <w:szCs w:val="28"/>
-        </w:rPr>
-        <w:t xml:space="preserve">Подбираются </w:t>
-      </w:r>
-      <w:r>
-        <w:rPr>
-          <w:rFonts w:ascii="Times New Roman" w:hAnsi="Times New Roman" w:cs="Times New Roman"/>
-          <w:sz w:val="28"/>
-          <w:szCs w:val="28"/>
-        </w:rPr>
-        <w:t>автомобили</w:t>
-      </w:r>
-      <w:r>
-        <w:rPr>
-          <w:rFonts w:ascii="Times New Roman" w:hAnsi="Times New Roman" w:cs="Times New Roman"/>
-          <w:sz w:val="28"/>
-          <w:szCs w:val="28"/>
-        </w:rPr>
-        <w:t xml:space="preserve"> с необходимыми параметрами и выбирается первая, у которой курьер не имеет заказов. В противном случае</w:t>
-      </w:r>
-      <w:r>
-        <w:rPr>
-          <w:rFonts w:ascii="Times New Roman" w:hAnsi="Times New Roman" w:cs="Times New Roman"/>
-          <w:sz w:val="28"/>
-          <w:szCs w:val="28"/>
-        </w:rPr>
-        <w:t>, заказ прикрепляется к курьеру, который освободится раньше остальн</w:t>
-      </w:r>
-      <w:bookmarkStart w:id="18" w:name="_GoBack"/>
-      <w:bookmarkEnd w:id="18"/>
-      <w:r>
-        <w:rPr>
-          <w:rFonts w:ascii="Times New Roman" w:hAnsi="Times New Roman" w:cs="Times New Roman"/>
-          <w:sz w:val="28"/>
-          <w:szCs w:val="28"/>
-        </w:rPr>
-        <w:t>ых.</w:t>
-      </w:r>
-    </w:p>
-    <w:p>
-      <w:pPr>
-        <w:pStyle w:val="4"/>
-        <w:spacing w:before="0" w:line="360" w:lineRule="auto"/>
-        <w:jc w:val="both"/>
-        <w:rPr>
-          <w:rFonts w:ascii="Times New Roman" w:hAnsi="Times New Roman" w:cs="Times New Roman"/>
-          <w:i w:val="0"/>
-          <w:color w:val="auto"/>
-          <w:sz w:val="28"/>
-          <w:szCs w:val="28"/>
-        </w:rPr>
-      </w:pPr>
-      <w:r>
-        <w:rPr>
-          <w:rFonts w:ascii="Times New Roman" w:hAnsi="Times New Roman" w:cs="Times New Roman"/>
-          <w:i w:val="0"/>
-          <w:color w:val="auto"/>
-          <w:sz w:val="28"/>
-          <w:szCs w:val="28"/>
-        </w:rPr>
-        <w:t>1.4.7 Рейтинг заказчиков и курьеров</w:t>
-      </w:r>
-    </w:p>
-    <w:p>
-      <w:pPr>
-        <w:spacing w:after="0" w:line="360" w:lineRule="auto"/>
-        <w:ind w:right="-1" w:firstLine="426"/>
-        <w:jc w:val="both"/>
-        <w:rPr>
-          <w:rFonts w:ascii="Times New Roman" w:hAnsi="Times New Roman" w:cs="Times New Roman"/>
-          <w:sz w:val="28"/>
-          <w:szCs w:val="28"/>
-        </w:rPr>
-      </w:pPr>
-      <w:r>
-        <w:rPr>
-          <w:rFonts w:ascii="Times New Roman" w:hAnsi="Times New Roman" w:cs="Times New Roman"/>
-          <w:sz w:val="28"/>
-          <w:szCs w:val="28"/>
-        </w:rPr>
-        <w:t xml:space="preserve">Функция позволяет </w:t>
-      </w:r>
-      <w:r>
-        <w:rPr>
-          <w:rFonts w:ascii="Times New Roman" w:hAnsi="Times New Roman" w:cs="Times New Roman"/>
-          <w:sz w:val="28"/>
-          <w:szCs w:val="28"/>
-        </w:rPr>
-        <w:t>заказчику оценивать работу курьера, а также курьеру оценивать заказчика</w:t>
-      </w:r>
-      <w:r>
-        <w:rPr>
-          <w:rFonts w:ascii="Times New Roman" w:hAnsi="Times New Roman" w:cs="Times New Roman"/>
-          <w:sz w:val="28"/>
-          <w:szCs w:val="28"/>
-        </w:rPr>
-        <w:t>.</w:t>
-      </w:r>
-    </w:p>
-    <w:p>
-      <w:pPr>
-        <w:spacing w:after="0" w:line="360" w:lineRule="auto"/>
-        <w:ind w:right="-1" w:firstLine="426"/>
-        <w:jc w:val="both"/>
-        <w:rPr>
-          <w:rFonts w:ascii="Times New Roman" w:hAnsi="Times New Roman" w:cs="Times New Roman"/>
-          <w:sz w:val="28"/>
-          <w:szCs w:val="28"/>
-        </w:rPr>
-      </w:pPr>
-      <w:r>
-        <w:rPr>
-          <w:rFonts w:ascii="Times New Roman" w:hAnsi="Times New Roman" w:cs="Times New Roman"/>
-          <w:sz w:val="28"/>
-          <w:szCs w:val="28"/>
-        </w:rPr>
-        <w:t xml:space="preserve">Входные данные: </w:t>
-      </w:r>
-      <w:r>
-        <w:rPr>
-          <w:rFonts w:ascii="Times New Roman" w:hAnsi="Times New Roman" w:cs="Times New Roman"/>
-          <w:sz w:val="28"/>
-          <w:szCs w:val="28"/>
-        </w:rPr>
-        <w:t>оценка (от 1 до 5)</w:t>
-      </w:r>
-    </w:p>
-    <w:p>
-      <w:pPr>
-        <w:spacing w:after="0" w:line="360" w:lineRule="auto"/>
-        <w:ind w:right="-1" w:firstLine="426"/>
-        <w:jc w:val="both"/>
-        <w:rPr>
-          <w:rFonts w:ascii="Times New Roman" w:hAnsi="Times New Roman" w:cs="Times New Roman"/>
-          <w:sz w:val="28"/>
-          <w:szCs w:val="28"/>
-        </w:rPr>
-      </w:pPr>
-      <w:r>
-        <w:rPr>
-          <w:rFonts w:ascii="Times New Roman" w:hAnsi="Times New Roman" w:cs="Times New Roman"/>
-          <w:sz w:val="28"/>
-          <w:szCs w:val="28"/>
-        </w:rPr>
         <w:t xml:space="preserve">Выставленная оценка отображается в виде </w:t>
       </w:r>
       <w:r>
@@ -2832,12 +2792,15 @@
     </w:p>
     <w:p>
       <w:pPr>
-        <w:pStyle w:val="3"/>
-        <w:spacing w:before="0" w:line="360" w:lineRule="auto"/>
-        <w:ind w:right="373"/>
-        <w:jc w:val="both"/>
-        <w:rPr>
-          <w:rFonts w:ascii="Times New Roman" w:hAnsi="Times New Roman" w:cs="Times New Roman"/>
+        <w:pStyle w:val="2"/>
+        <w:suppressAutoHyphens/>
+        <w:spacing w:before="240" w:after="120" w:line="360" w:lineRule="auto"/>
+        <w:ind w:left="709" w:hanging="709"/>
+        <w:contextualSpacing/>
+        <w:rPr>
+          <w:rFonts w:ascii="Times New Roman" w:eastAsia="Calibri" w:hAnsi="Times New Roman" w:cs="Times New Roman"/>
+          <w:b/>
+          <w:bCs/>
           <w:color w:val="auto"/>
           <w:sz w:val="28"/>
           <w:szCs w:val="28"/>
@@ -2847,27 +2810,22 @@
       <w:bookmarkStart w:id="20" w:name="_Toc31999915"/>
       <w:r>
         <w:rPr>
-          <w:rFonts w:ascii="Times New Roman" w:hAnsi="Times New Roman" w:cs="Times New Roman"/>
-          <w:color w:val="auto"/>
-          <w:sz w:val="28"/>
-          <w:szCs w:val="28"/>
-        </w:rPr>
-        <w:t>1.5</w:t>
-      </w:r>
-      <w:r>
-        <w:rPr>
-          <w:rFonts w:ascii="Times New Roman" w:hAnsi="Times New Roman" w:cs="Times New Roman"/>
-          <w:color w:val="auto"/>
-          <w:sz w:val="28"/>
-          <w:szCs w:val="28"/>
-        </w:rPr>
-        <w:t xml:space="preserve"> Требования к видам обеспечения</w:t>
+          <w:rFonts w:ascii="Times New Roman" w:eastAsia="Calibri" w:hAnsi="Times New Roman" w:cs="Times New Roman"/>
+          <w:b/>
+          <w:bCs/>
+          <w:color w:val="auto"/>
+          <w:sz w:val="28"/>
+          <w:szCs w:val="28"/>
+        </w:rPr>
+        <w:t>1.5 Требования к видам обеспечения</w:t>
       </w:r>
       <w:bookmarkEnd w:id="19"/>
       <w:bookmarkEnd w:id="20"/>
       <w:r>
         <w:rPr>
-          <w:rFonts w:ascii="Times New Roman" w:hAnsi="Times New Roman" w:cs="Times New Roman"/>
+          <w:rFonts w:ascii="Times New Roman" w:eastAsia="Calibri" w:hAnsi="Times New Roman" w:cs="Times New Roman"/>
+          <w:b/>
+          <w:bCs/>
           <w:color w:val="auto"/>
           <w:sz w:val="28"/>
           <w:szCs w:val="28"/>
@@ -2877,13 +2835,15 @@
     </w:p>
     <w:p>
       <w:pPr>
-        <w:pStyle w:val="4"/>
-        <w:spacing w:before="0" w:line="360" w:lineRule="auto"/>
-        <w:ind w:right="373"/>
-        <w:jc w:val="both"/>
-        <w:rPr>
-          <w:rFonts w:ascii="Times New Roman" w:hAnsi="Times New Roman" w:cs="Times New Roman"/>
-          <w:i w:val="0"/>
+        <w:pStyle w:val="3"/>
+        <w:suppressAutoHyphens/>
+        <w:spacing w:before="240" w:line="360" w:lineRule="auto"/>
+        <w:ind w:left="1077" w:hanging="1077"/>
+        <w:contextualSpacing/>
+        <w:rPr>
+          <w:rFonts w:ascii="Times New Roman" w:eastAsia="Calibri" w:hAnsi="Times New Roman" w:cs="Times New Roman"/>
+          <w:b/>
+          <w:i/>
           <w:color w:val="auto"/>
           <w:sz w:val="28"/>
           <w:szCs w:val="28"/>
@@ -2893,30 +2853,22 @@
       <w:bookmarkStart w:id="22" w:name="_Toc31999917"/>
       <w:r>
         <w:rPr>
-          <w:rFonts w:ascii="Times New Roman" w:hAnsi="Times New Roman" w:cs="Times New Roman"/>
-          <w:i w:val="0"/>
-          <w:color w:val="auto"/>
-          <w:sz w:val="28"/>
-          <w:szCs w:val="28"/>
-        </w:rPr>
-        <w:t xml:space="preserve">1.5.1 </w:t>
-      </w:r>
-      <w:r>
-        <w:rPr>
-          <w:rFonts w:ascii="Times New Roman" w:hAnsi="Times New Roman" w:cs="Times New Roman"/>
-          <w:i w:val="0"/>
-          <w:color w:val="auto"/>
-          <w:sz w:val="28"/>
-          <w:szCs w:val="28"/>
-        </w:rPr>
-        <w:t>Информационное обеспечение</w:t>
+          <w:rFonts w:ascii="Times New Roman" w:eastAsia="Calibri" w:hAnsi="Times New Roman" w:cs="Times New Roman"/>
+          <w:b/>
+          <w:i/>
+          <w:color w:val="auto"/>
+          <w:sz w:val="28"/>
+          <w:szCs w:val="28"/>
+        </w:rPr>
+        <w:t>1.5.1 Информационное обеспечение</w:t>
       </w:r>
       <w:bookmarkEnd w:id="21"/>
       <w:bookmarkEnd w:id="22"/>
       <w:r>
         <w:rPr>
-          <w:rFonts w:ascii="Times New Roman" w:hAnsi="Times New Roman" w:cs="Times New Roman"/>
-          <w:i w:val="0"/>
+          <w:rFonts w:ascii="Times New Roman" w:eastAsia="Calibri" w:hAnsi="Times New Roman" w:cs="Times New Roman"/>
+          <w:b/>
+          <w:i/>
           <w:color w:val="auto"/>
           <w:sz w:val="28"/>
           <w:szCs w:val="28"/>
@@ -2946,7 +2898,7 @@
     </w:p>
     <w:p>
       <w:pPr>
-        <w:pStyle w:val="a3"/>
+        <w:pStyle w:val="a0"/>
         <w:numPr>
           <w:ilvl w:val="0"/>
           <w:numId w:val="1"/>
@@ -2966,12 +2918,13 @@
           <w:sz w:val="28"/>
           <w:szCs w:val="28"/>
         </w:rPr>
+        <w:lastRenderedPageBreak/>
         <w:t>каталог заказов;</w:t>
       </w:r>
     </w:p>
     <w:p>
       <w:pPr>
-        <w:pStyle w:val="a3"/>
+        <w:pStyle w:val="a0"/>
         <w:numPr>
           <w:ilvl w:val="0"/>
           <w:numId w:val="1"/>
@@ -2996,7 +2949,7 @@
     </w:p>
     <w:p>
       <w:pPr>
-        <w:pStyle w:val="a3"/>
+        <w:pStyle w:val="a0"/>
         <w:numPr>
           <w:ilvl w:val="0"/>
           <w:numId w:val="1"/>
@@ -3029,7 +2982,7 @@
     </w:p>
     <w:p>
       <w:pPr>
-        <w:pStyle w:val="a3"/>
+        <w:pStyle w:val="a0"/>
         <w:numPr>
           <w:ilvl w:val="0"/>
           <w:numId w:val="1"/>
@@ -3175,7 +3128,6 @@
           <w:sz w:val="28"/>
           <w:szCs w:val="28"/>
         </w:rPr>
-        <w:lastRenderedPageBreak/>
         <w:t xml:space="preserve">В системе должен быть реализован </w:t>
       </w:r>
       <w:r>
@@ -3297,15 +3249,15 @@
     </w:p>
     <w:p>
       <w:pPr>
-        <w:pStyle w:val="4"/>
-        <w:tabs>
-          <w:tab w:val="center" w:pos="4455"/>
-        </w:tabs>
-        <w:spacing w:before="0" w:line="360" w:lineRule="auto"/>
-        <w:jc w:val="both"/>
-        <w:rPr>
-          <w:rFonts w:ascii="Times New Roman" w:hAnsi="Times New Roman" w:cs="Times New Roman"/>
-          <w:i w:val="0"/>
+        <w:pStyle w:val="3"/>
+        <w:suppressAutoHyphens/>
+        <w:spacing w:before="240" w:line="360" w:lineRule="auto"/>
+        <w:ind w:left="1077" w:hanging="1077"/>
+        <w:contextualSpacing/>
+        <w:rPr>
+          <w:rFonts w:ascii="Times New Roman" w:eastAsia="Calibri" w:hAnsi="Times New Roman" w:cs="Times New Roman"/>
+          <w:b/>
+          <w:i/>
           <w:color w:val="auto"/>
           <w:sz w:val="28"/>
           <w:szCs w:val="28"/>
@@ -3315,8 +3267,9 @@
       <w:bookmarkStart w:id="24" w:name="_Toc31999916"/>
       <w:r>
         <w:rPr>
-          <w:rFonts w:ascii="Times New Roman" w:hAnsi="Times New Roman" w:cs="Times New Roman"/>
-          <w:i w:val="0"/>
+          <w:rFonts w:ascii="Times New Roman" w:eastAsia="Calibri" w:hAnsi="Times New Roman" w:cs="Times New Roman"/>
+          <w:b/>
+          <w:i/>
           <w:color w:val="auto"/>
           <w:sz w:val="28"/>
           <w:szCs w:val="28"/>
@@ -3325,8 +3278,9 @@
       </w:r>
       <w:r>
         <w:rPr>
-          <w:rFonts w:ascii="Times New Roman" w:hAnsi="Times New Roman" w:cs="Times New Roman"/>
-          <w:i w:val="0"/>
+          <w:rFonts w:ascii="Times New Roman" w:eastAsia="Calibri" w:hAnsi="Times New Roman" w:cs="Times New Roman"/>
+          <w:b/>
+          <w:i/>
           <w:color w:val="auto"/>
           <w:sz w:val="28"/>
           <w:szCs w:val="28"/>
@@ -3337,8 +3291,9 @@
       <w:bookmarkEnd w:id="24"/>
       <w:r>
         <w:rPr>
-          <w:rFonts w:ascii="Times New Roman" w:hAnsi="Times New Roman" w:cs="Times New Roman"/>
-          <w:i w:val="0"/>
+          <w:rFonts w:ascii="Times New Roman" w:eastAsia="Calibri" w:hAnsi="Times New Roman" w:cs="Times New Roman"/>
+          <w:b/>
+          <w:i/>
           <w:color w:val="auto"/>
           <w:sz w:val="28"/>
           <w:szCs w:val="28"/>
@@ -3347,8 +3302,9 @@
       </w:r>
       <w:r>
         <w:rPr>
-          <w:rFonts w:ascii="Times New Roman" w:hAnsi="Times New Roman" w:cs="Times New Roman"/>
-          <w:i w:val="0"/>
+          <w:rFonts w:ascii="Times New Roman" w:eastAsia="Calibri" w:hAnsi="Times New Roman" w:cs="Times New Roman"/>
+          <w:b/>
+          <w:i/>
           <w:color w:val="auto"/>
           <w:sz w:val="28"/>
           <w:szCs w:val="28"/>
@@ -3357,8 +3313,9 @@
       </w:r>
       <w:r>
         <w:rPr>
-          <w:rFonts w:ascii="Times New Roman" w:hAnsi="Times New Roman" w:cs="Times New Roman"/>
-          <w:i w:val="0"/>
+          <w:rFonts w:ascii="Times New Roman" w:eastAsia="Calibri" w:hAnsi="Times New Roman" w:cs="Times New Roman"/>
+          <w:b/>
+          <w:i/>
           <w:color w:val="auto"/>
           <w:sz w:val="28"/>
           <w:szCs w:val="28"/>
@@ -3367,8 +3324,9 @@
       </w:r>
       <w:r>
         <w:rPr>
-          <w:rFonts w:ascii="Times New Roman" w:hAnsi="Times New Roman" w:cs="Times New Roman"/>
-          <w:i w:val="0"/>
+          <w:rFonts w:ascii="Times New Roman" w:eastAsia="Calibri" w:hAnsi="Times New Roman" w:cs="Times New Roman"/>
+          <w:b/>
+          <w:i/>
           <w:color w:val="auto"/>
           <w:sz w:val="28"/>
           <w:szCs w:val="28"/>
@@ -3398,7 +3356,7 @@
     </w:p>
     <w:p>
       <w:pPr>
-        <w:pStyle w:val="a3"/>
+        <w:pStyle w:val="a0"/>
         <w:numPr>
           <w:ilvl w:val="0"/>
           <w:numId w:val="1"/>
@@ -3439,7 +3397,7 @@
     </w:p>
     <w:p>
       <w:pPr>
-        <w:pStyle w:val="a3"/>
+        <w:pStyle w:val="a0"/>
         <w:numPr>
           <w:ilvl w:val="0"/>
           <w:numId w:val="1"/>
@@ -3508,7 +3466,7 @@
     </w:p>
     <w:p>
       <w:pPr>
-        <w:pStyle w:val="a3"/>
+        <w:pStyle w:val="a0"/>
         <w:numPr>
           <w:ilvl w:val="0"/>
           <w:numId w:val="1"/>
@@ -3533,7 +3491,7 @@
     </w:p>
     <w:p>
       <w:pPr>
-        <w:pStyle w:val="a3"/>
+        <w:pStyle w:val="a0"/>
         <w:numPr>
           <w:ilvl w:val="0"/>
           <w:numId w:val="1"/>
@@ -3558,7 +3516,7 @@
     </w:p>
     <w:p>
       <w:pPr>
-        <w:pStyle w:val="a3"/>
+        <w:pStyle w:val="a0"/>
         <w:numPr>
           <w:ilvl w:val="0"/>
           <w:numId w:val="1"/>
@@ -3583,7 +3541,7 @@
     </w:p>
     <w:p>
       <w:pPr>
-        <w:pStyle w:val="a3"/>
+        <w:pStyle w:val="a0"/>
         <w:numPr>
           <w:ilvl w:val="0"/>
           <w:numId w:val="1"/>
@@ -3603,6 +3561,7 @@
           <w:sz w:val="28"/>
           <w:szCs w:val="28"/>
         </w:rPr>
+        <w:lastRenderedPageBreak/>
         <w:t>получение отчета</w:t>
       </w:r>
       <w:r>
@@ -3616,7 +3575,7 @@
     </w:p>
     <w:p>
       <w:pPr>
-        <w:pStyle w:val="a3"/>
+        <w:pStyle w:val="a0"/>
         <w:numPr>
           <w:ilvl w:val="0"/>
           <w:numId w:val="1"/>
@@ -3669,7 +3628,7 @@
     </w:p>
     <w:p>
       <w:pPr>
-        <w:pStyle w:val="a3"/>
+        <w:pStyle w:val="a0"/>
         <w:numPr>
           <w:ilvl w:val="0"/>
           <w:numId w:val="1"/>
@@ -3694,7 +3653,7 @@
     </w:p>
     <w:p>
       <w:pPr>
-        <w:pStyle w:val="a3"/>
+        <w:pStyle w:val="a0"/>
         <w:numPr>
           <w:ilvl w:val="0"/>
           <w:numId w:val="1"/>
@@ -3719,7 +3678,7 @@
     </w:p>
     <w:p>
       <w:pPr>
-        <w:pStyle w:val="a3"/>
+        <w:pStyle w:val="a0"/>
         <w:numPr>
           <w:ilvl w:val="0"/>
           <w:numId w:val="1"/>
@@ -3744,7 +3703,7 @@
     </w:p>
     <w:p>
       <w:pPr>
-        <w:pStyle w:val="a3"/>
+        <w:pStyle w:val="a0"/>
         <w:numPr>
           <w:ilvl w:val="0"/>
           <w:numId w:val="1"/>
@@ -3785,7 +3744,7 @@
     </w:p>
     <w:p>
       <w:pPr>
-        <w:pStyle w:val="a3"/>
+        <w:pStyle w:val="a0"/>
         <w:numPr>
           <w:ilvl w:val="0"/>
           <w:numId w:val="1"/>
@@ -3810,7 +3769,7 @@
     </w:p>
     <w:p>
       <w:pPr>
-        <w:pStyle w:val="a3"/>
+        <w:pStyle w:val="a0"/>
         <w:numPr>
           <w:ilvl w:val="0"/>
           <w:numId w:val="1"/>
@@ -3850,13 +3809,12 @@
           <w:sz w:val="28"/>
           <w:szCs w:val="28"/>
         </w:rPr>
-        <w:lastRenderedPageBreak/>
         <w:t>Система должна содержать математические методы расчета:</w:t>
       </w:r>
     </w:p>
     <w:p>
       <w:pPr>
-        <w:pStyle w:val="a3"/>
+        <w:pStyle w:val="a0"/>
         <w:numPr>
           <w:ilvl w:val="0"/>
           <w:numId w:val="5"/>
@@ -3889,7 +3847,7 @@
     </w:p>
     <w:p>
       <w:pPr>
-        <w:pStyle w:val="a3"/>
+        <w:pStyle w:val="a0"/>
         <w:numPr>
           <w:ilvl w:val="0"/>
           <w:numId w:val="5"/>
@@ -3976,15 +3934,15 @@
     </w:p>
     <w:p>
       <w:pPr>
-        <w:pStyle w:val="4"/>
-        <w:tabs>
-          <w:tab w:val="center" w:pos="4270"/>
-        </w:tabs>
-        <w:spacing w:before="0" w:line="360" w:lineRule="auto"/>
-        <w:jc w:val="both"/>
-        <w:rPr>
-          <w:rFonts w:ascii="Times New Roman" w:hAnsi="Times New Roman" w:cs="Times New Roman"/>
-          <w:i w:val="0"/>
+        <w:pStyle w:val="3"/>
+        <w:suppressAutoHyphens/>
+        <w:spacing w:before="240" w:line="360" w:lineRule="auto"/>
+        <w:ind w:left="1077" w:hanging="1077"/>
+        <w:contextualSpacing/>
+        <w:rPr>
+          <w:rFonts w:ascii="Times New Roman" w:eastAsia="Calibri" w:hAnsi="Times New Roman" w:cs="Times New Roman"/>
+          <w:b/>
+          <w:i/>
           <w:color w:val="auto"/>
           <w:sz w:val="28"/>
           <w:szCs w:val="28"/>
@@ -3998,8 +3956,9 @@
       <w:bookmarkEnd w:id="26"/>
       <w:r>
         <w:rPr>
-          <w:rFonts w:ascii="Times New Roman" w:hAnsi="Times New Roman" w:cs="Times New Roman"/>
-          <w:i w:val="0"/>
+          <w:rFonts w:ascii="Times New Roman" w:eastAsia="Calibri" w:hAnsi="Times New Roman" w:cs="Times New Roman"/>
+          <w:b/>
+          <w:i/>
           <w:color w:val="auto"/>
           <w:sz w:val="28"/>
           <w:szCs w:val="28"/>
@@ -4008,8 +3967,9 @@
       </w:r>
       <w:r>
         <w:rPr>
-          <w:rFonts w:ascii="Times New Roman" w:hAnsi="Times New Roman" w:cs="Times New Roman"/>
-          <w:i w:val="0"/>
+          <w:rFonts w:ascii="Times New Roman" w:eastAsia="Calibri" w:hAnsi="Times New Roman" w:cs="Times New Roman"/>
+          <w:b/>
+          <w:i/>
           <w:color w:val="auto"/>
           <w:sz w:val="28"/>
           <w:szCs w:val="28"/>
@@ -4020,8 +3980,9 @@
       <w:bookmarkEnd w:id="28"/>
       <w:r>
         <w:rPr>
-          <w:rFonts w:ascii="Times New Roman" w:hAnsi="Times New Roman" w:cs="Times New Roman"/>
-          <w:i w:val="0"/>
+          <w:rFonts w:ascii="Times New Roman" w:eastAsia="Calibri" w:hAnsi="Times New Roman" w:cs="Times New Roman"/>
+          <w:b/>
+          <w:i/>
           <w:color w:val="auto"/>
           <w:sz w:val="28"/>
           <w:szCs w:val="28"/>
@@ -4030,8 +3991,9 @@
       </w:r>
       <w:r>
         <w:rPr>
-          <w:rFonts w:ascii="Times New Roman" w:hAnsi="Times New Roman" w:cs="Times New Roman"/>
-          <w:i w:val="0"/>
+          <w:rFonts w:ascii="Times New Roman" w:eastAsia="Calibri" w:hAnsi="Times New Roman" w:cs="Times New Roman"/>
+          <w:b/>
+          <w:i/>
           <w:color w:val="auto"/>
           <w:sz w:val="28"/>
           <w:szCs w:val="28"/>
@@ -4061,7 +4023,7 @@
     </w:p>
     <w:p>
       <w:pPr>
-        <w:pStyle w:val="a3"/>
+        <w:pStyle w:val="a0"/>
         <w:numPr>
           <w:ilvl w:val="0"/>
           <w:numId w:val="1"/>
@@ -4102,7 +4064,7 @@
     </w:p>
     <w:p>
       <w:pPr>
-        <w:pStyle w:val="a3"/>
+        <w:pStyle w:val="a0"/>
         <w:numPr>
           <w:ilvl w:val="0"/>
           <w:numId w:val="1"/>
@@ -4145,7 +4107,7 @@
     </w:p>
     <w:p>
       <w:pPr>
-        <w:pStyle w:val="a3"/>
+        <w:pStyle w:val="a0"/>
         <w:numPr>
           <w:ilvl w:val="0"/>
           <w:numId w:val="1"/>
@@ -4223,6 +4185,7 @@
           <w:sz w:val="28"/>
           <w:szCs w:val="28"/>
         </w:rPr>
+        <w:lastRenderedPageBreak/>
         <w:t>Серверная часть информационной системы должна корректно разворачиваться на платформе, выполняя все принятые ограничения в БД.</w:t>
       </w:r>
     </w:p>
@@ -4266,7 +4229,7 @@
     </w:p>
     <w:p>
       <w:pPr>
-        <w:pStyle w:val="a3"/>
+        <w:pStyle w:val="a0"/>
         <w:spacing w:after="0" w:line="360" w:lineRule="auto"/>
         <w:ind w:left="0" w:firstLine="426"/>
         <w:jc w:val="both"/>
@@ -4289,7 +4252,7 @@
     </w:p>
     <w:p>
       <w:pPr>
-        <w:pStyle w:val="a3"/>
+        <w:pStyle w:val="a0"/>
         <w:numPr>
           <w:ilvl w:val="0"/>
           <w:numId w:val="1"/>
@@ -4314,7 +4277,7 @@
     </w:p>
     <w:p>
       <w:pPr>
-        <w:pStyle w:val="a3"/>
+        <w:pStyle w:val="a0"/>
         <w:numPr>
           <w:ilvl w:val="0"/>
           <w:numId w:val="1"/>
@@ -4339,7 +4302,7 @@
     </w:p>
     <w:p>
       <w:pPr>
-        <w:pStyle w:val="a3"/>
+        <w:pStyle w:val="a0"/>
         <w:numPr>
           <w:ilvl w:val="0"/>
           <w:numId w:val="1"/>
@@ -4359,7 +4322,6 @@
           <w:sz w:val="28"/>
           <w:szCs w:val="28"/>
         </w:rPr>
-        <w:lastRenderedPageBreak/>
         <w:t xml:space="preserve">легкость применения должна обеспечиваться за счет применения </w:t>
       </w:r>
       <w:r>
@@ -4373,7 +4335,7 @@
     </w:p>
     <w:p>
       <w:pPr>
-        <w:pStyle w:val="a3"/>
+        <w:pStyle w:val="a0"/>
         <w:numPr>
           <w:ilvl w:val="0"/>
           <w:numId w:val="1"/>
@@ -4398,7 +4360,7 @@
     </w:p>
     <w:p>
       <w:pPr>
-        <w:pStyle w:val="a3"/>
+        <w:pStyle w:val="a0"/>
         <w:numPr>
           <w:ilvl w:val="0"/>
           <w:numId w:val="1"/>
@@ -4433,7 +4395,7 @@
     </w:p>
     <w:p>
       <w:pPr>
-        <w:pStyle w:val="a3"/>
+        <w:pStyle w:val="a0"/>
         <w:numPr>
           <w:ilvl w:val="0"/>
           <w:numId w:val="1"/>
@@ -4460,18 +4422,26 @@
     </w:p>
     <w:p>
       <w:pPr>
-        <w:spacing w:after="0" w:line="360" w:lineRule="auto"/>
-        <w:ind w:left="349"/>
-        <w:jc w:val="both"/>
-        <w:rPr>
-          <w:rFonts w:ascii="Times New Roman" w:hAnsi="Times New Roman" w:cs="Times New Roman"/>
-          <w:sz w:val="28"/>
-          <w:szCs w:val="28"/>
-        </w:rPr>
-      </w:pPr>
-      <w:r>
-        <w:rPr>
-          <w:rFonts w:ascii="Times New Roman" w:hAnsi="Times New Roman" w:cs="Times New Roman"/>
+        <w:pStyle w:val="2"/>
+        <w:suppressAutoHyphens/>
+        <w:spacing w:before="240" w:after="120" w:line="360" w:lineRule="auto"/>
+        <w:ind w:left="709" w:hanging="709"/>
+        <w:contextualSpacing/>
+        <w:rPr>
+          <w:rFonts w:ascii="Times New Roman" w:eastAsia="Calibri" w:hAnsi="Times New Roman" w:cs="Times New Roman"/>
+          <w:b/>
+          <w:bCs/>
+          <w:color w:val="auto"/>
+          <w:sz w:val="28"/>
+          <w:szCs w:val="28"/>
+        </w:rPr>
+      </w:pPr>
+      <w:r>
+        <w:rPr>
+          <w:rFonts w:ascii="Times New Roman" w:eastAsia="Calibri" w:hAnsi="Times New Roman" w:cs="Times New Roman"/>
+          <w:b/>
+          <w:bCs/>
+          <w:color w:val="auto"/>
           <w:sz w:val="28"/>
           <w:szCs w:val="28"/>
         </w:rPr>
@@ -4480,18 +4450,26 @@
     </w:p>
     <w:p>
       <w:pPr>
-        <w:spacing w:after="0" w:line="360" w:lineRule="auto"/>
-        <w:ind w:left="349"/>
-        <w:jc w:val="both"/>
-        <w:rPr>
-          <w:rFonts w:ascii="Times New Roman" w:hAnsi="Times New Roman" w:cs="Times New Roman"/>
-          <w:sz w:val="28"/>
-          <w:szCs w:val="28"/>
-        </w:rPr>
-      </w:pPr>
-      <w:r>
-        <w:rPr>
-          <w:rFonts w:ascii="Times New Roman" w:hAnsi="Times New Roman" w:cs="Times New Roman"/>
+        <w:pStyle w:val="3"/>
+        <w:suppressAutoHyphens/>
+        <w:spacing w:before="240" w:line="360" w:lineRule="auto"/>
+        <w:ind w:left="1077" w:hanging="1077"/>
+        <w:contextualSpacing/>
+        <w:rPr>
+          <w:rFonts w:ascii="Times New Roman" w:eastAsia="Calibri" w:hAnsi="Times New Roman" w:cs="Times New Roman"/>
+          <w:b/>
+          <w:i/>
+          <w:color w:val="auto"/>
+          <w:sz w:val="28"/>
+          <w:szCs w:val="28"/>
+        </w:rPr>
+      </w:pPr>
+      <w:r>
+        <w:rPr>
+          <w:rFonts w:ascii="Times New Roman" w:eastAsia="Calibri" w:hAnsi="Times New Roman" w:cs="Times New Roman"/>
+          <w:b/>
+          <w:i/>
+          <w:color w:val="auto"/>
           <w:sz w:val="28"/>
           <w:szCs w:val="28"/>
         </w:rPr>
@@ -4515,7 +4493,16 @@
           <w:sz w:val="28"/>
           <w:szCs w:val="28"/>
         </w:rPr>
-        <w:t>Служба обеспечивает услуги экспресс-доставки в любую точку земного шара, адресную доставку корреспонденции по Ярославской области в любых объёмах, транспортно-экспедиционные услуги.</w:t>
+        <w:t xml:space="preserve">Служба обеспечивает услуги экспресс-доставки в любую точку земного шара, адресную доставку корреспонденции по Ярославской области в любых </w:t>
+      </w:r>
+      <w:r>
+        <w:rPr>
+          <w:rFonts w:ascii="Times New Roman" w:hAnsi="Times New Roman" w:cs="Times New Roman"/>
+          <w:sz w:val="28"/>
+          <w:szCs w:val="28"/>
+        </w:rPr>
+        <w:lastRenderedPageBreak/>
+        <w:t>объёмах, транспортно-экспедиционные услуги.</w:t>
       </w:r>
       <w:r>
         <w:rPr>
@@ -4588,17 +4575,26 @@
     </w:p>
     <w:p>
       <w:pPr>
-        <w:spacing w:after="0" w:line="360" w:lineRule="auto"/>
-        <w:jc w:val="both"/>
-        <w:rPr>
-          <w:rFonts w:ascii="Times New Roman" w:hAnsi="Times New Roman" w:cs="Times New Roman"/>
-          <w:sz w:val="28"/>
-          <w:szCs w:val="28"/>
-        </w:rPr>
-      </w:pPr>
-      <w:r>
-        <w:rPr>
-          <w:rFonts w:ascii="Times New Roman" w:hAnsi="Times New Roman" w:cs="Times New Roman"/>
+        <w:pStyle w:val="3"/>
+        <w:suppressAutoHyphens/>
+        <w:spacing w:before="240" w:line="360" w:lineRule="auto"/>
+        <w:ind w:left="1077" w:hanging="1077"/>
+        <w:contextualSpacing/>
+        <w:rPr>
+          <w:rFonts w:ascii="Times New Roman" w:eastAsia="Calibri" w:hAnsi="Times New Roman" w:cs="Times New Roman"/>
+          <w:b/>
+          <w:i/>
+          <w:color w:val="auto"/>
+          <w:sz w:val="28"/>
+          <w:szCs w:val="28"/>
+        </w:rPr>
+      </w:pPr>
+      <w:r>
+        <w:rPr>
+          <w:rFonts w:ascii="Times New Roman" w:eastAsia="Calibri" w:hAnsi="Times New Roman" w:cs="Times New Roman"/>
+          <w:b/>
+          <w:i/>
+          <w:color w:val="auto"/>
           <w:sz w:val="28"/>
           <w:szCs w:val="28"/>
         </w:rPr>
@@ -4606,7 +4602,10 @@
       </w:r>
       <w:r>
         <w:rPr>
-          <w:rFonts w:ascii="Times New Roman" w:hAnsi="Times New Roman" w:cs="Times New Roman"/>
+          <w:rFonts w:ascii="Times New Roman" w:eastAsia="Calibri" w:hAnsi="Times New Roman" w:cs="Times New Roman"/>
+          <w:b/>
+          <w:i/>
+          <w:color w:val="auto"/>
           <w:sz w:val="28"/>
           <w:szCs w:val="28"/>
         </w:rPr>
@@ -4615,7 +4614,10 @@
       <w:proofErr w:type="spellStart"/>
       <w:r>
         <w:rPr>
-          <w:rFonts w:ascii="Times New Roman" w:hAnsi="Times New Roman" w:cs="Times New Roman"/>
+          <w:rFonts w:ascii="Times New Roman" w:eastAsia="Calibri" w:hAnsi="Times New Roman" w:cs="Times New Roman"/>
+          <w:b/>
+          <w:i/>
+          <w:color w:val="auto"/>
           <w:sz w:val="28"/>
           <w:szCs w:val="28"/>
         </w:rPr>
@@ -4624,7 +4626,10 @@
       <w:proofErr w:type="spellEnd"/>
       <w:r>
         <w:rPr>
-          <w:rFonts w:ascii="Times New Roman" w:hAnsi="Times New Roman" w:cs="Times New Roman"/>
+          <w:rFonts w:ascii="Times New Roman" w:eastAsia="Calibri" w:hAnsi="Times New Roman" w:cs="Times New Roman"/>
+          <w:b/>
+          <w:i/>
+          <w:color w:val="auto"/>
           <w:sz w:val="28"/>
           <w:szCs w:val="28"/>
         </w:rPr>
@@ -4704,7 +4709,387 @@
           <w:sz w:val="28"/>
           <w:szCs w:val="28"/>
         </w:rPr>
-        <w:t xml:space="preserve"> Также пользователю </w:t>
+        <w:t xml:space="preserve"> Также пользователю доступны дополнительные услуги: доставка </w:t>
+      </w:r>
+      <w:r>
+        <w:rPr>
+          <w:rFonts w:ascii="Times New Roman" w:hAnsi="Times New Roman" w:cs="Times New Roman"/>
+          <w:sz w:val="28"/>
+          <w:szCs w:val="28"/>
+        </w:rPr>
+        <w:t>груза ко времени, система уведомлений</w:t>
+      </w:r>
+      <w:r>
+        <w:rPr>
+          <w:rFonts w:ascii="Times New Roman" w:hAnsi="Times New Roman" w:cs="Times New Roman"/>
+          <w:sz w:val="28"/>
+          <w:szCs w:val="28"/>
+        </w:rPr>
+        <w:t>, где помимо обычных</w:t>
+      </w:r>
+      <w:r>
+        <w:rPr>
+          <w:rFonts w:ascii="Times New Roman" w:hAnsi="Times New Roman" w:cs="Times New Roman"/>
+          <w:sz w:val="28"/>
+          <w:szCs w:val="28"/>
+        </w:rPr>
+        <w:t xml:space="preserve"> способов</w:t>
+      </w:r>
+      <w:r>
+        <w:rPr>
+          <w:rFonts w:ascii="Times New Roman" w:hAnsi="Times New Roman" w:cs="Times New Roman"/>
+          <w:sz w:val="28"/>
+          <w:szCs w:val="28"/>
+        </w:rPr>
+        <w:t xml:space="preserve"> смс и </w:t>
+      </w:r>
+      <w:r>
+        <w:rPr>
+          <w:rFonts w:ascii="Times New Roman" w:hAnsi="Times New Roman" w:cs="Times New Roman"/>
+          <w:sz w:val="28"/>
+          <w:szCs w:val="28"/>
+          <w:lang w:val="en-US"/>
+        </w:rPr>
+        <w:t>e</w:t>
+      </w:r>
+      <w:r>
+        <w:rPr>
+          <w:rFonts w:ascii="Times New Roman" w:hAnsi="Times New Roman" w:cs="Times New Roman"/>
+          <w:sz w:val="28"/>
+          <w:szCs w:val="28"/>
+        </w:rPr>
+        <w:t>-</w:t>
+      </w:r>
+      <w:r>
+        <w:rPr>
+          <w:rFonts w:ascii="Times New Roman" w:hAnsi="Times New Roman" w:cs="Times New Roman"/>
+          <w:sz w:val="28"/>
+          <w:szCs w:val="28"/>
+          <w:lang w:val="en-US"/>
+        </w:rPr>
+        <w:t>mail</w:t>
+      </w:r>
+      <w:r>
+        <w:rPr>
+          <w:rFonts w:ascii="Times New Roman" w:hAnsi="Times New Roman" w:cs="Times New Roman"/>
+          <w:sz w:val="28"/>
+          <w:szCs w:val="28"/>
+        </w:rPr>
+        <w:t xml:space="preserve"> можно выбрать мессенджеры с чат-ботом. </w:t>
+      </w:r>
+    </w:p>
+    <w:p>
+      <w:pPr>
+        <w:spacing w:after="0" w:line="360" w:lineRule="auto"/>
+        <w:ind w:firstLine="425"/>
+        <w:jc w:val="both"/>
+        <w:rPr>
+          <w:rFonts w:ascii="Times New Roman" w:hAnsi="Times New Roman" w:cs="Times New Roman"/>
+          <w:sz w:val="28"/>
+          <w:szCs w:val="28"/>
+        </w:rPr>
+      </w:pPr>
+      <w:r>
+        <w:rPr>
+          <w:rFonts w:ascii="Times New Roman" w:hAnsi="Times New Roman" w:cs="Times New Roman"/>
+          <w:sz w:val="28"/>
+          <w:szCs w:val="28"/>
+        </w:rPr>
+        <w:t xml:space="preserve">Также </w:t>
+      </w:r>
+      <w:r>
+        <w:rPr>
+          <w:rFonts w:ascii="Times New Roman" w:hAnsi="Times New Roman" w:cs="Times New Roman"/>
+          <w:sz w:val="28"/>
+          <w:szCs w:val="28"/>
+        </w:rPr>
+        <w:t xml:space="preserve">данная система имеет как мобильную версию сайта, так и мобильное приложение, что </w:t>
+      </w:r>
+      <w:r>
+        <w:rPr>
+          <w:rFonts w:ascii="Times New Roman" w:hAnsi="Times New Roman" w:cs="Times New Roman"/>
+          <w:sz w:val="28"/>
+          <w:szCs w:val="28"/>
+        </w:rPr>
+        <w:t>не реализовано в моей системе. Но по ср</w:t>
+      </w:r>
+      <w:r>
+        <w:rPr>
+          <w:rFonts w:ascii="Times New Roman" w:hAnsi="Times New Roman" w:cs="Times New Roman"/>
+          <w:sz w:val="28"/>
+          <w:szCs w:val="28"/>
+        </w:rPr>
+        <w:t>авнение с разрабатываемой ИС, на сайте «</w:t>
+      </w:r>
+      <w:proofErr w:type="spellStart"/>
+      <w:r>
+        <w:rPr>
+          <w:rFonts w:ascii="Times New Roman" w:hAnsi="Times New Roman" w:cs="Times New Roman"/>
+          <w:sz w:val="28"/>
+          <w:szCs w:val="28"/>
+        </w:rPr>
+        <w:t>БайкалСервис</w:t>
+      </w:r>
+      <w:proofErr w:type="spellEnd"/>
+      <w:r>
+        <w:rPr>
+          <w:rFonts w:ascii="Times New Roman" w:hAnsi="Times New Roman" w:cs="Times New Roman"/>
+          <w:sz w:val="28"/>
+          <w:szCs w:val="28"/>
+        </w:rPr>
+        <w:t xml:space="preserve">» </w:t>
+      </w:r>
+      <w:r>
+        <w:rPr>
+          <w:rFonts w:ascii="Times New Roman" w:hAnsi="Times New Roman" w:cs="Times New Roman"/>
+          <w:sz w:val="28"/>
+          <w:szCs w:val="28"/>
+        </w:rPr>
+        <w:t xml:space="preserve">отсутствует </w:t>
+      </w:r>
+      <w:r>
+        <w:rPr>
+          <w:rFonts w:ascii="Times New Roman" w:hAnsi="Times New Roman" w:cs="Times New Roman"/>
+          <w:sz w:val="28"/>
+          <w:szCs w:val="28"/>
+        </w:rPr>
+        <w:t>рейтинг заказчиков и курьеров</w:t>
+      </w:r>
+      <w:r>
+        <w:rPr>
+          <w:rFonts w:ascii="Times New Roman" w:hAnsi="Times New Roman" w:cs="Times New Roman"/>
+          <w:sz w:val="28"/>
+          <w:szCs w:val="28"/>
+        </w:rPr>
+        <w:t>.</w:t>
+      </w:r>
+    </w:p>
+    <w:p>
+      <w:pPr>
+        <w:pStyle w:val="3"/>
+        <w:suppressAutoHyphens/>
+        <w:spacing w:before="240" w:line="360" w:lineRule="auto"/>
+        <w:ind w:left="1077" w:hanging="1077"/>
+        <w:contextualSpacing/>
+        <w:rPr>
+          <w:rFonts w:ascii="Times New Roman" w:eastAsia="Calibri" w:hAnsi="Times New Roman" w:cs="Times New Roman"/>
+          <w:b/>
+          <w:i/>
+          <w:color w:val="auto"/>
+          <w:sz w:val="28"/>
+          <w:szCs w:val="28"/>
+        </w:rPr>
+      </w:pPr>
+      <w:r>
+        <w:rPr>
+          <w:rFonts w:ascii="Times New Roman" w:eastAsia="Calibri" w:hAnsi="Times New Roman" w:cs="Times New Roman"/>
+          <w:b/>
+          <w:i/>
+          <w:color w:val="auto"/>
+          <w:sz w:val="28"/>
+          <w:szCs w:val="28"/>
+        </w:rPr>
+        <w:t xml:space="preserve">1.6.3 «Экспресс Точка </w:t>
+      </w:r>
+      <w:proofErr w:type="spellStart"/>
+      <w:r>
+        <w:rPr>
+          <w:rFonts w:ascii="Times New Roman" w:eastAsia="Calibri" w:hAnsi="Times New Roman" w:cs="Times New Roman"/>
+          <w:b/>
+          <w:i/>
+          <w:color w:val="auto"/>
+          <w:sz w:val="28"/>
+          <w:szCs w:val="28"/>
+        </w:rPr>
+        <w:t>Ру</w:t>
+      </w:r>
+      <w:proofErr w:type="spellEnd"/>
+      <w:r>
+        <w:rPr>
+          <w:rFonts w:ascii="Times New Roman" w:eastAsia="Calibri" w:hAnsi="Times New Roman" w:cs="Times New Roman"/>
+          <w:b/>
+          <w:i/>
+          <w:color w:val="auto"/>
+          <w:sz w:val="28"/>
+          <w:szCs w:val="28"/>
+        </w:rPr>
+        <w:t>»</w:t>
+      </w:r>
+    </w:p>
+    <w:p>
+      <w:pPr>
+        <w:spacing w:after="0" w:line="360" w:lineRule="auto"/>
+        <w:ind w:firstLine="425"/>
+        <w:jc w:val="both"/>
+        <w:rPr>
+          <w:rFonts w:ascii="Times New Roman" w:hAnsi="Times New Roman" w:cs="Times New Roman"/>
+          <w:sz w:val="28"/>
+          <w:szCs w:val="28"/>
+        </w:rPr>
+      </w:pPr>
+      <w:r>
+        <w:rPr>
+          <w:rFonts w:ascii="Times New Roman" w:hAnsi="Times New Roman" w:cs="Times New Roman"/>
+          <w:sz w:val="28"/>
+          <w:szCs w:val="28"/>
+        </w:rPr>
+        <w:t>Еще один веб-сайт службы доставки. По сравнению с предыдущим сайтом, но имеет более простой</w:t>
+      </w:r>
+      <w:r>
+        <w:rPr>
+          <w:rFonts w:ascii="Times New Roman" w:hAnsi="Times New Roman" w:cs="Times New Roman"/>
+          <w:sz w:val="28"/>
+          <w:szCs w:val="28"/>
+        </w:rPr>
+        <w:t xml:space="preserve"> и </w:t>
+      </w:r>
+      <w:r>
+        <w:rPr>
+          <w:rFonts w:ascii="Times New Roman" w:hAnsi="Times New Roman" w:cs="Times New Roman"/>
+          <w:sz w:val="28"/>
+          <w:szCs w:val="28"/>
+        </w:rPr>
+        <w:t>удобный</w:t>
+      </w:r>
+      <w:r>
+        <w:rPr>
+          <w:rFonts w:ascii="Times New Roman" w:hAnsi="Times New Roman" w:cs="Times New Roman"/>
+          <w:sz w:val="28"/>
+          <w:szCs w:val="28"/>
+        </w:rPr>
+        <w:t xml:space="preserve"> интерфейс сайта. Интуитивно понятный личный кабинет. К </w:t>
+      </w:r>
+      <w:r>
+        <w:rPr>
+          <w:rFonts w:ascii="Times New Roman" w:hAnsi="Times New Roman" w:cs="Times New Roman"/>
+          <w:sz w:val="28"/>
+          <w:szCs w:val="28"/>
+        </w:rPr>
+        <w:t>основным задачам, решаемых в данно</w:t>
+      </w:r>
+      <w:r>
+        <w:rPr>
+          <w:rFonts w:ascii="Times New Roman" w:hAnsi="Times New Roman" w:cs="Times New Roman"/>
+          <w:sz w:val="28"/>
+          <w:szCs w:val="28"/>
+        </w:rPr>
+        <w:t xml:space="preserve">й системе является ведение базы </w:t>
+      </w:r>
+      <w:r>
+        <w:rPr>
+          <w:rFonts w:ascii="Times New Roman" w:hAnsi="Times New Roman" w:cs="Times New Roman"/>
+          <w:sz w:val="28"/>
+          <w:szCs w:val="28"/>
+        </w:rPr>
+        <w:t xml:space="preserve">клиентов, </w:t>
+      </w:r>
+      <w:r>
+        <w:rPr>
+          <w:rFonts w:ascii="Times New Roman" w:hAnsi="Times New Roman" w:cs="Times New Roman"/>
+          <w:sz w:val="28"/>
+          <w:szCs w:val="28"/>
+        </w:rPr>
+        <w:t>расчет стоимости доставки, отслеживание груза</w:t>
+      </w:r>
+      <w:r>
+        <w:rPr>
+          <w:rFonts w:ascii="Times New Roman" w:hAnsi="Times New Roman" w:cs="Times New Roman"/>
+          <w:sz w:val="28"/>
+          <w:szCs w:val="28"/>
+        </w:rPr>
+        <w:t>,</w:t>
+      </w:r>
+      <w:r>
+        <w:rPr>
+          <w:rFonts w:ascii="Times New Roman" w:hAnsi="Times New Roman" w:cs="Times New Roman"/>
+          <w:sz w:val="28"/>
+          <w:szCs w:val="28"/>
+        </w:rPr>
+        <w:t xml:space="preserve"> печать накладной и</w:t>
+      </w:r>
+      <w:r>
+        <w:rPr>
+          <w:rFonts w:ascii="Times New Roman" w:hAnsi="Times New Roman" w:cs="Times New Roman"/>
+          <w:sz w:val="28"/>
+          <w:szCs w:val="28"/>
+        </w:rPr>
+        <w:t xml:space="preserve"> оформление </w:t>
+      </w:r>
+      <w:r>
+        <w:rPr>
+          <w:rFonts w:ascii="Times New Roman" w:hAnsi="Times New Roman" w:cs="Times New Roman"/>
+          <w:sz w:val="28"/>
+          <w:szCs w:val="28"/>
+        </w:rPr>
+        <w:t xml:space="preserve">доставки. </w:t>
+      </w:r>
+    </w:p>
+    <w:p>
+      <w:pPr>
+        <w:spacing w:after="0" w:line="360" w:lineRule="auto"/>
+        <w:ind w:firstLine="425"/>
+        <w:jc w:val="both"/>
+        <w:rPr>
+          <w:rFonts w:ascii="Times New Roman" w:hAnsi="Times New Roman" w:cs="Times New Roman"/>
+          <w:sz w:val="28"/>
+          <w:szCs w:val="28"/>
+        </w:rPr>
+      </w:pPr>
+      <w:r>
+        <w:rPr>
+          <w:rFonts w:ascii="Times New Roman" w:hAnsi="Times New Roman" w:cs="Times New Roman"/>
+          <w:sz w:val="28"/>
+          <w:szCs w:val="28"/>
+        </w:rPr>
+        <w:t>К основным от</w:t>
+      </w:r>
+      <w:r>
+        <w:rPr>
+          <w:rFonts w:ascii="Times New Roman" w:hAnsi="Times New Roman" w:cs="Times New Roman"/>
+          <w:sz w:val="28"/>
+          <w:szCs w:val="28"/>
+        </w:rPr>
+        <w:t xml:space="preserve">личительным функциям относятся: </w:t>
+      </w:r>
+      <w:r>
+        <w:rPr>
+          <w:rFonts w:ascii="Times New Roman" w:hAnsi="Times New Roman" w:cs="Times New Roman"/>
+          <w:sz w:val="28"/>
+          <w:szCs w:val="28"/>
+        </w:rPr>
+        <w:t xml:space="preserve">расчет и предоставление </w:t>
+      </w:r>
+      <w:r>
+        <w:rPr>
+          <w:rFonts w:ascii="Times New Roman" w:hAnsi="Times New Roman" w:cs="Times New Roman"/>
+          <w:sz w:val="28"/>
+          <w:szCs w:val="28"/>
+        </w:rPr>
+        <w:t>скидок в зависимости от количества совершенных заказов</w:t>
+      </w:r>
+      <w:r>
+        <w:rPr>
+          <w:rFonts w:ascii="Times New Roman" w:hAnsi="Times New Roman" w:cs="Times New Roman"/>
+          <w:sz w:val="28"/>
+          <w:szCs w:val="28"/>
+        </w:rPr>
+        <w:t>; оповещения заказчиков</w:t>
+      </w:r>
+      <w:r>
+        <w:rPr>
+          <w:rFonts w:ascii="Times New Roman" w:hAnsi="Times New Roman" w:cs="Times New Roman"/>
+          <w:sz w:val="28"/>
+          <w:szCs w:val="28"/>
+        </w:rPr>
+        <w:t>. В отличие от моей разработки з</w:t>
+      </w:r>
+      <w:r>
+        <w:rPr>
+          <w:rFonts w:ascii="Times New Roman" w:hAnsi="Times New Roman" w:cs="Times New Roman"/>
+          <w:sz w:val="28"/>
+          <w:szCs w:val="28"/>
+        </w:rPr>
+        <w:t xml:space="preserve">десь отсутствует система рейтинга </w:t>
       </w:r>
       <w:r>
         <w:rPr>
@@ -4713,372 +5098,7 @@
           <w:szCs w:val="28"/>
         </w:rPr>
         <w:lastRenderedPageBreak/>
-        <w:t xml:space="preserve">доступны дополнительные услуги: доставка </w:t>
-      </w:r>
-      <w:r>
-        <w:rPr>
-          <w:rFonts w:ascii="Times New Roman" w:hAnsi="Times New Roman" w:cs="Times New Roman"/>
-          <w:sz w:val="28"/>
-          <w:szCs w:val="28"/>
-        </w:rPr>
-        <w:t>груза ко времени, система уведомлений</w:t>
-      </w:r>
-      <w:r>
-        <w:rPr>
-          <w:rFonts w:ascii="Times New Roman" w:hAnsi="Times New Roman" w:cs="Times New Roman"/>
-          <w:sz w:val="28"/>
-          <w:szCs w:val="28"/>
-        </w:rPr>
-        <w:t>, где помимо обычных</w:t>
-      </w:r>
-      <w:r>
-        <w:rPr>
-          <w:rFonts w:ascii="Times New Roman" w:hAnsi="Times New Roman" w:cs="Times New Roman"/>
-          <w:sz w:val="28"/>
-          <w:szCs w:val="28"/>
-        </w:rPr>
-        <w:t xml:space="preserve"> способов</w:t>
-      </w:r>
-      <w:r>
-        <w:rPr>
-          <w:rFonts w:ascii="Times New Roman" w:hAnsi="Times New Roman" w:cs="Times New Roman"/>
-          <w:sz w:val="28"/>
-          <w:szCs w:val="28"/>
-        </w:rPr>
-        <w:t xml:space="preserve"> смс и </w:t>
-      </w:r>
-      <w:r>
-        <w:rPr>
-          <w:rFonts w:ascii="Times New Roman" w:hAnsi="Times New Roman" w:cs="Times New Roman"/>
-          <w:sz w:val="28"/>
-          <w:szCs w:val="28"/>
-          <w:lang w:val="en-US"/>
-        </w:rPr>
-        <w:t>e</w:t>
-      </w:r>
-      <w:r>
-        <w:rPr>
-          <w:rFonts w:ascii="Times New Roman" w:hAnsi="Times New Roman" w:cs="Times New Roman"/>
-          <w:sz w:val="28"/>
-          <w:szCs w:val="28"/>
-        </w:rPr>
-        <w:t>-</w:t>
-      </w:r>
-      <w:r>
-        <w:rPr>
-          <w:rFonts w:ascii="Times New Roman" w:hAnsi="Times New Roman" w:cs="Times New Roman"/>
-          <w:sz w:val="28"/>
-          <w:szCs w:val="28"/>
-          <w:lang w:val="en-US"/>
-        </w:rPr>
-        <w:t>mail</w:t>
-      </w:r>
-      <w:r>
-        <w:rPr>
-          <w:rFonts w:ascii="Times New Roman" w:hAnsi="Times New Roman" w:cs="Times New Roman"/>
-          <w:sz w:val="28"/>
-          <w:szCs w:val="28"/>
-        </w:rPr>
-        <w:t xml:space="preserve"> можно выбрать мессенджеры с чат-ботом. </w:t>
-      </w:r>
-    </w:p>
-    <w:p>
-      <w:pPr>
-        <w:spacing w:after="0" w:line="360" w:lineRule="auto"/>
-        <w:ind w:firstLine="425"/>
-        <w:jc w:val="both"/>
-        <w:rPr>
-          <w:rFonts w:ascii="Times New Roman" w:hAnsi="Times New Roman" w:cs="Times New Roman"/>
-          <w:sz w:val="28"/>
-          <w:szCs w:val="28"/>
-        </w:rPr>
-      </w:pPr>
-      <w:r>
-        <w:rPr>
-          <w:rFonts w:ascii="Times New Roman" w:hAnsi="Times New Roman" w:cs="Times New Roman"/>
-          <w:sz w:val="28"/>
-          <w:szCs w:val="28"/>
-        </w:rPr>
-        <w:t xml:space="preserve">Также </w:t>
-      </w:r>
-      <w:r>
-        <w:rPr>
-          <w:rFonts w:ascii="Times New Roman" w:hAnsi="Times New Roman" w:cs="Times New Roman"/>
-          <w:sz w:val="28"/>
-          <w:szCs w:val="28"/>
-        </w:rPr>
-        <w:t xml:space="preserve">данная система имеет как мобильную версию сайта, так и мобильное приложение, что </w:t>
-      </w:r>
-      <w:r>
-        <w:rPr>
-          <w:rFonts w:ascii="Times New Roman" w:hAnsi="Times New Roman" w:cs="Times New Roman"/>
-          <w:sz w:val="28"/>
-          <w:szCs w:val="28"/>
-        </w:rPr>
-        <w:t>не реализовано в моей системе. Но по ср</w:t>
-      </w:r>
-      <w:r>
-        <w:rPr>
-          <w:rFonts w:ascii="Times New Roman" w:hAnsi="Times New Roman" w:cs="Times New Roman"/>
-          <w:sz w:val="28"/>
-          <w:szCs w:val="28"/>
-        </w:rPr>
-        <w:t>авнение с разрабатываемой ИС, на сайте «</w:t>
-      </w:r>
-      <w:proofErr w:type="spellStart"/>
-      <w:r>
-        <w:rPr>
-          <w:rFonts w:ascii="Times New Roman" w:hAnsi="Times New Roman" w:cs="Times New Roman"/>
-          <w:sz w:val="28"/>
-          <w:szCs w:val="28"/>
-        </w:rPr>
-        <w:t>БайкалСервис</w:t>
-      </w:r>
-      <w:proofErr w:type="spellEnd"/>
-      <w:r>
-        <w:rPr>
-          <w:rFonts w:ascii="Times New Roman" w:hAnsi="Times New Roman" w:cs="Times New Roman"/>
-          <w:sz w:val="28"/>
-          <w:szCs w:val="28"/>
-        </w:rPr>
-        <w:t xml:space="preserve">» </w:t>
-      </w:r>
-      <w:r>
-        <w:rPr>
-          <w:rFonts w:ascii="Times New Roman" w:hAnsi="Times New Roman" w:cs="Times New Roman"/>
-          <w:sz w:val="28"/>
-          <w:szCs w:val="28"/>
-        </w:rPr>
-        <w:t xml:space="preserve">отсутствует </w:t>
-      </w:r>
-      <w:r>
-        <w:rPr>
-          <w:rFonts w:ascii="Times New Roman" w:hAnsi="Times New Roman" w:cs="Times New Roman"/>
-          <w:sz w:val="28"/>
-          <w:szCs w:val="28"/>
-        </w:rPr>
-        <w:t>рейтинг заказчиков и курьеров</w:t>
-      </w:r>
-      <w:r>
-        <w:rPr>
-          <w:rFonts w:ascii="Times New Roman" w:hAnsi="Times New Roman" w:cs="Times New Roman"/>
-          <w:sz w:val="28"/>
-          <w:szCs w:val="28"/>
-        </w:rPr>
-        <w:t>.</w:t>
-      </w:r>
-    </w:p>
-    <w:p>
-      <w:pPr>
-        <w:spacing w:after="0" w:line="360" w:lineRule="auto"/>
-        <w:jc w:val="both"/>
-        <w:rPr>
-          <w:rFonts w:ascii="Times New Roman" w:hAnsi="Times New Roman" w:cs="Times New Roman"/>
-          <w:sz w:val="28"/>
-          <w:szCs w:val="28"/>
-        </w:rPr>
-      </w:pPr>
-      <w:r>
-        <w:rPr>
-          <w:rFonts w:ascii="Times New Roman" w:hAnsi="Times New Roman" w:cs="Times New Roman"/>
-          <w:sz w:val="28"/>
-          <w:szCs w:val="28"/>
-        </w:rPr>
-        <w:t xml:space="preserve">1.6.3 «Экспресс Точка </w:t>
-      </w:r>
-      <w:proofErr w:type="spellStart"/>
-      <w:r>
-        <w:rPr>
-          <w:rFonts w:ascii="Times New Roman" w:hAnsi="Times New Roman" w:cs="Times New Roman"/>
-          <w:sz w:val="28"/>
-          <w:szCs w:val="28"/>
-        </w:rPr>
-        <w:t>Ру</w:t>
-      </w:r>
-      <w:proofErr w:type="spellEnd"/>
-      <w:r>
-        <w:rPr>
-          <w:rFonts w:ascii="Times New Roman" w:hAnsi="Times New Roman" w:cs="Times New Roman"/>
-          <w:sz w:val="28"/>
-          <w:szCs w:val="28"/>
-        </w:rPr>
-        <w:t>»</w:t>
-      </w:r>
-    </w:p>
-    <w:p>
-      <w:pPr>
-        <w:spacing w:after="0" w:line="360" w:lineRule="auto"/>
-        <w:ind w:firstLine="425"/>
-        <w:jc w:val="both"/>
-        <w:rPr>
-          <w:rFonts w:ascii="Times New Roman" w:hAnsi="Times New Roman" w:cs="Times New Roman"/>
-          <w:sz w:val="28"/>
-          <w:szCs w:val="28"/>
-        </w:rPr>
-      </w:pPr>
-      <w:r>
-        <w:rPr>
-          <w:rFonts w:ascii="Times New Roman" w:hAnsi="Times New Roman" w:cs="Times New Roman"/>
-          <w:sz w:val="28"/>
-          <w:szCs w:val="28"/>
-        </w:rPr>
-        <w:t>Еще один веб-сайт службы доставки. По сравнению с предыдущим сайтом, но имеет более простой</w:t>
-      </w:r>
-      <w:r>
-        <w:rPr>
-          <w:rFonts w:ascii="Times New Roman" w:hAnsi="Times New Roman" w:cs="Times New Roman"/>
-          <w:sz w:val="28"/>
-          <w:szCs w:val="28"/>
-        </w:rPr>
-        <w:t xml:space="preserve"> и </w:t>
-      </w:r>
-      <w:r>
-        <w:rPr>
-          <w:rFonts w:ascii="Times New Roman" w:hAnsi="Times New Roman" w:cs="Times New Roman"/>
-          <w:sz w:val="28"/>
-          <w:szCs w:val="28"/>
-        </w:rPr>
-        <w:t>удобный</w:t>
-      </w:r>
-      <w:r>
-        <w:rPr>
-          <w:rFonts w:ascii="Times New Roman" w:hAnsi="Times New Roman" w:cs="Times New Roman"/>
-          <w:sz w:val="28"/>
-          <w:szCs w:val="28"/>
-        </w:rPr>
-        <w:t xml:space="preserve"> интерфейс сайта. Интуитивно понятный личный кабинет. К </w:t>
-      </w:r>
-      <w:r>
-        <w:rPr>
-          <w:rFonts w:ascii="Times New Roman" w:hAnsi="Times New Roman" w:cs="Times New Roman"/>
-          <w:sz w:val="28"/>
-          <w:szCs w:val="28"/>
-        </w:rPr>
-        <w:t>основным задачам, решаемых в данно</w:t>
-      </w:r>
-      <w:r>
-        <w:rPr>
-          <w:rFonts w:ascii="Times New Roman" w:hAnsi="Times New Roman" w:cs="Times New Roman"/>
-          <w:sz w:val="28"/>
-          <w:szCs w:val="28"/>
-        </w:rPr>
-        <w:t xml:space="preserve">й системе является ведение базы </w:t>
-      </w:r>
-      <w:r>
-        <w:rPr>
-          <w:rFonts w:ascii="Times New Roman" w:hAnsi="Times New Roman" w:cs="Times New Roman"/>
-          <w:sz w:val="28"/>
-          <w:szCs w:val="28"/>
-        </w:rPr>
-        <w:t xml:space="preserve">клиентов, </w:t>
-      </w:r>
-      <w:r>
-        <w:rPr>
-          <w:rFonts w:ascii="Times New Roman" w:hAnsi="Times New Roman" w:cs="Times New Roman"/>
-          <w:sz w:val="28"/>
-          <w:szCs w:val="28"/>
-        </w:rPr>
-        <w:t>расчет стоимости доставки, отслеживание груза</w:t>
-      </w:r>
-      <w:r>
-        <w:rPr>
-          <w:rFonts w:ascii="Times New Roman" w:hAnsi="Times New Roman" w:cs="Times New Roman"/>
-          <w:sz w:val="28"/>
-          <w:szCs w:val="28"/>
-        </w:rPr>
-        <w:t>,</w:t>
-      </w:r>
-      <w:r>
-        <w:rPr>
-          <w:rFonts w:ascii="Times New Roman" w:hAnsi="Times New Roman" w:cs="Times New Roman"/>
-          <w:sz w:val="28"/>
-          <w:szCs w:val="28"/>
-        </w:rPr>
-        <w:t xml:space="preserve"> печать накладной и</w:t>
-      </w:r>
-      <w:r>
-        <w:rPr>
-          <w:rFonts w:ascii="Times New Roman" w:hAnsi="Times New Roman" w:cs="Times New Roman"/>
-          <w:sz w:val="28"/>
-          <w:szCs w:val="28"/>
-        </w:rPr>
-        <w:t xml:space="preserve"> оформление </w:t>
-      </w:r>
-      <w:r>
-        <w:rPr>
-          <w:rFonts w:ascii="Times New Roman" w:hAnsi="Times New Roman" w:cs="Times New Roman"/>
-          <w:sz w:val="28"/>
-          <w:szCs w:val="28"/>
-        </w:rPr>
-        <w:t xml:space="preserve">доставки. </w:t>
-      </w:r>
-    </w:p>
-    <w:p>
-      <w:pPr>
-        <w:spacing w:after="0" w:line="360" w:lineRule="auto"/>
-        <w:ind w:firstLine="425"/>
-        <w:jc w:val="both"/>
-        <w:rPr>
-          <w:rFonts w:ascii="Times New Roman" w:hAnsi="Times New Roman" w:cs="Times New Roman"/>
-          <w:sz w:val="28"/>
-          <w:szCs w:val="28"/>
-        </w:rPr>
-      </w:pPr>
-      <w:r>
-        <w:rPr>
-          <w:rFonts w:ascii="Times New Roman" w:hAnsi="Times New Roman" w:cs="Times New Roman"/>
-          <w:sz w:val="28"/>
-          <w:szCs w:val="28"/>
-        </w:rPr>
-        <w:t>К основным от</w:t>
-      </w:r>
-      <w:r>
-        <w:rPr>
-          <w:rFonts w:ascii="Times New Roman" w:hAnsi="Times New Roman" w:cs="Times New Roman"/>
-          <w:sz w:val="28"/>
-          <w:szCs w:val="28"/>
-        </w:rPr>
-        <w:t xml:space="preserve">личительным функциям относятся: </w:t>
-      </w:r>
-      <w:r>
-        <w:rPr>
-          <w:rFonts w:ascii="Times New Roman" w:hAnsi="Times New Roman" w:cs="Times New Roman"/>
-          <w:sz w:val="28"/>
-          <w:szCs w:val="28"/>
-        </w:rPr>
-        <w:t xml:space="preserve">расчет и предоставление </w:t>
-      </w:r>
-      <w:r>
-        <w:rPr>
-          <w:rFonts w:ascii="Times New Roman" w:hAnsi="Times New Roman" w:cs="Times New Roman"/>
-          <w:sz w:val="28"/>
-          <w:szCs w:val="28"/>
-        </w:rPr>
-        <w:t>скидок в зависимости от количества совершенных заказов</w:t>
-      </w:r>
-      <w:r>
-        <w:rPr>
-          <w:rFonts w:ascii="Times New Roman" w:hAnsi="Times New Roman" w:cs="Times New Roman"/>
-          <w:sz w:val="28"/>
-          <w:szCs w:val="28"/>
-        </w:rPr>
-        <w:t>; оповещения заказчиков</w:t>
-      </w:r>
-      <w:r>
-        <w:rPr>
-          <w:rFonts w:ascii="Times New Roman" w:hAnsi="Times New Roman" w:cs="Times New Roman"/>
-          <w:sz w:val="28"/>
-          <w:szCs w:val="28"/>
-        </w:rPr>
-        <w:t>. В отличие от моей разработки з</w:t>
-      </w:r>
-      <w:r>
-        <w:rPr>
-          <w:rFonts w:ascii="Times New Roman" w:hAnsi="Times New Roman" w:cs="Times New Roman"/>
-          <w:sz w:val="28"/>
-          <w:szCs w:val="28"/>
-        </w:rPr>
-        <w:t>десь отсутствует система рейтинга заказчиков и курьеров, а также автоматический подбор машины, в зависимости от параметров груза.</w:t>
+        <w:t>заказчиков и курьеров, а также автоматический подбор машины, в зависимости от параметров груза.</w:t>
       </w:r>
     </w:p>
     <w:tbl>
@@ -6789,9 +6809,9 @@
   </w:docDefaults>
   <w:latentStyles w:defLockedState="0" w:defUIPriority="99" w:defSemiHidden="0" w:defUnhideWhenUsed="0" w:defQFormat="0" w:count="371">
     <w:lsdException w:name="Normal" w:uiPriority="0" w:qFormat="1"/>
-    <w:lsdException w:name="heading 1" w:uiPriority="9" w:qFormat="1"/>
-    <w:lsdException w:name="heading 2" w:semiHidden="1" w:uiPriority="9" w:unhideWhenUsed="1" w:qFormat="1"/>
-    <w:lsdException w:name="heading 3" w:semiHidden="1" w:uiPriority="9" w:unhideWhenUsed="1" w:qFormat="1"/>
+    <w:lsdException w:name="heading 1" w:uiPriority="0" w:qFormat="1"/>
+    <w:lsdException w:name="heading 2" w:semiHidden="1" w:uiPriority="0" w:unhideWhenUsed="1" w:qFormat="1"/>
+    <w:lsdException w:name="heading 3" w:semiHidden="1" w:uiPriority="0" w:unhideWhenUsed="1" w:qFormat="1"/>
     <w:lsdException w:name="heading 4" w:semiHidden="1" w:uiPriority="9" w:unhideWhenUsed="1" w:qFormat="1"/>
     <w:lsdException w:name="heading 5" w:semiHidden="1" w:uiPriority="9" w:unhideWhenUsed="1" w:qFormat="1"/>
     <w:lsdException w:name="heading 6" w:semiHidden="1" w:uiPriority="9" w:unhideWhenUsed="1" w:qFormat="1"/>
@@ -7164,12 +7184,34 @@
     <w:name w:val="Normal"/>
     <w:qFormat/>
   </w:style>
+  <w:style w:type="paragraph" w:styleId="1">
+    <w:name w:val="heading 1"/>
+    <w:basedOn w:val="a0"/>
+    <w:next w:val="a"/>
+    <w:link w:val="10"/>
+    <w:qFormat/>
+    <w:rsid w:val="003D466E"/>
+    <w:pPr>
+      <w:suppressAutoHyphens/>
+      <w:spacing w:before="120" w:after="0" w:line="360" w:lineRule="auto"/>
+      <w:ind w:left="360" w:hanging="360"/>
+      <w:jc w:val="both"/>
+      <w:outlineLvl w:val="0"/>
+    </w:pPr>
+    <w:rPr>
+      <w:rFonts w:ascii="Times New Roman" w:eastAsia="Calibri" w:hAnsi="Times New Roman" w:cs="Times New Roman"/>
+      <w:b/>
+      <w:bCs/>
+      <w:caps/>
+      <w:sz w:val="28"/>
+      <w:szCs w:val="28"/>
+    </w:rPr>
+  </w:style>
   <w:style w:type="paragraph" w:styleId="2">
     <w:name w:val="heading 2"/>
     <w:basedOn w:val="a"/>
     <w:next w:val="a"/>
     <w:link w:val="20"/>
-    <w:uiPriority w:val="9"/>
     <w:unhideWhenUsed/>
     <w:qFormat/>
     <w:rsid w:val="006E671A"/>
@@ -7191,7 +7233,6 @@
     <w:basedOn w:val="a"/>
     <w:next w:val="a"/>
     <w:link w:val="30"/>
-    <w:uiPriority w:val="9"/>
     <w:unhideWhenUsed/>
     <w:qFormat/>
     <w:rsid w:val="006E671A"/>
@@ -7230,13 +7271,13 @@
       <w:color w:val="2E74B5" w:themeColor="accent1" w:themeShade="BF"/>
     </w:rPr>
   </w:style>
-  <w:style w:type="character" w:default="1" w:styleId="a0">
+  <w:style w:type="character" w:default="1" w:styleId="a1">
     <w:name w:val="Default Paragraph Font"/>
     <w:uiPriority w:val="1"/>
     <w:semiHidden/>
     <w:unhideWhenUsed/>
   </w:style>
-  <w:style w:type="table" w:default="1" w:styleId="a1">
+  <w:style w:type="table" w:default="1" w:styleId="a2">
     <w:name w:val="Normal Table"/>
     <w:uiPriority w:val="99"/>
     <w:semiHidden/>
@@ -7251,7 +7292,7 @@
       </w:tblCellMar>
     </w:tblPr>
   </w:style>
-  <w:style w:type="numbering" w:default="1" w:styleId="a2">
+  <w:style w:type="numbering" w:default="1" w:styleId="a3">
     <w:name w:val="No List"/>
     <w:uiPriority w:val="99"/>
     <w:semiHidden/>
@@ -7259,9 +7300,8 @@
   </w:style>
   <w:style w:type="character" w:customStyle="1" w:styleId="20">
     <w:name w:val="Заголовок 2 Знак"/>
-    <w:basedOn w:val="a0"/>
+    <w:basedOn w:val="a1"/>
     <w:link w:val="2"/>
-    <w:uiPriority w:val="9"/>
     <w:rsid w:val="006E671A"/>
     <w:rPr>
       <w:rFonts w:asciiTheme="majorHAnsi" w:eastAsiaTheme="majorEastAsia" w:hAnsiTheme="majorHAnsi" w:cstheme="majorBidi"/>
@@ -7272,9 +7312,8 @@
   </w:style>
   <w:style w:type="character" w:customStyle="1" w:styleId="30">
     <w:name w:val="Заголовок 3 Знак"/>
-    <w:basedOn w:val="a0"/>
+    <w:basedOn w:val="a1"/>
     <w:link w:val="3"/>
-    <w:uiPriority w:val="9"/>
     <w:rsid w:val="006E671A"/>
     <w:rPr>
       <w:rFonts w:asciiTheme="majorHAnsi" w:eastAsiaTheme="majorEastAsia" w:hAnsiTheme="majorHAnsi" w:cstheme="majorBidi"/>
@@ -7283,7 +7322,7 @@
       <w:szCs w:val="24"/>
     </w:rPr>
   </w:style>
-  <w:style w:type="paragraph" w:styleId="a3">
+  <w:style w:type="paragraph" w:styleId="a0">
     <w:name w:val="List Paragraph"/>
     <w:basedOn w:val="a"/>
     <w:uiPriority w:val="34"/>
@@ -7296,7 +7335,7 @@
   </w:style>
   <w:style w:type="character" w:customStyle="1" w:styleId="40">
     <w:name w:val="Заголовок 4 Знак"/>
-    <w:basedOn w:val="a0"/>
+    <w:basedOn w:val="a1"/>
     <w:link w:val="4"/>
     <w:uiPriority w:val="9"/>
     <w:rsid w:val="00D673D9"/>
@@ -7326,7 +7365,7 @@
   </w:style>
   <w:style w:type="table" w:styleId="a5">
     <w:name w:val="Table Grid"/>
-    <w:basedOn w:val="a1"/>
+    <w:basedOn w:val="a2"/>
     <w:uiPriority w:val="39"/>
     <w:rsid w:val="00180941"/>
     <w:pPr>
@@ -7342,6 +7381,20 @@
         <w:insideV w:val="single" w:sz="4" w:space="0" w:color="auto"/>
       </w:tblBorders>
     </w:tblPr>
+  </w:style>
+  <w:style w:type="character" w:customStyle="1" w:styleId="10">
+    <w:name w:val="Заголовок 1 Знак"/>
+    <w:basedOn w:val="a1"/>
+    <w:link w:val="1"/>
+    <w:rsid w:val="003D466E"/>
+    <w:rPr>
+      <w:rFonts w:ascii="Times New Roman" w:eastAsia="Calibri" w:hAnsi="Times New Roman" w:cs="Times New Roman"/>
+      <w:b/>
+      <w:bCs/>
+      <w:caps/>
+      <w:sz w:val="28"/>
+      <w:szCs w:val="28"/>
+    </w:rPr>
   </w:style>
 </w:styles>
 </file>

--- a/диплом.docx
+++ b/диплом.docx
@@ -10065,6 +10065,90 @@
           </w:p>
         </w:tc>
       </w:tr>
+      <w:tr>
+        <w:tc>
+          <w:tcPr>
+            <w:tcW w:w="1869" w:type="dxa"/>
+          </w:tcPr>
+          <w:p>
+            <w:pPr>
+              <w:pStyle w:val="a4"/>
+              <w:rPr>
+                <w:color w:val="000000"/>
+                <w:szCs w:val="27"/>
+              </w:rPr>
+            </w:pPr>
+            <w:r>
+              <w:rPr>
+                <w:color w:val="FF0000"/>
+                <w:szCs w:val="27"/>
+              </w:rPr>
+              <w:t>Первичные ключи вписать</w:t>
+            </w:r>
+          </w:p>
+        </w:tc>
+        <w:tc>
+          <w:tcPr>
+            <w:tcW w:w="1869" w:type="dxa"/>
+          </w:tcPr>
+          <w:p>
+            <w:pPr>
+              <w:pStyle w:val="a4"/>
+              <w:rPr>
+                <w:color w:val="000000"/>
+                <w:szCs w:val="27"/>
+                <w:lang w:val="en-US"/>
+              </w:rPr>
+            </w:pPr>
+            <w:bookmarkStart w:id="29" w:name="_GoBack"/>
+            <w:bookmarkEnd w:id="29"/>
+          </w:p>
+        </w:tc>
+        <w:tc>
+          <w:tcPr>
+            <w:tcW w:w="1869" w:type="dxa"/>
+          </w:tcPr>
+          <w:p>
+            <w:pPr>
+              <w:pStyle w:val="a4"/>
+              <w:rPr>
+                <w:color w:val="000000"/>
+                <w:szCs w:val="27"/>
+                <w:lang w:val="en-US"/>
+              </w:rPr>
+            </w:pPr>
+          </w:p>
+        </w:tc>
+        <w:tc>
+          <w:tcPr>
+            <w:tcW w:w="1869" w:type="dxa"/>
+          </w:tcPr>
+          <w:p>
+            <w:pPr>
+              <w:pStyle w:val="a4"/>
+              <w:rPr>
+                <w:color w:val="000000"/>
+                <w:szCs w:val="27"/>
+                <w:lang w:val="en-US"/>
+              </w:rPr>
+            </w:pPr>
+          </w:p>
+        </w:tc>
+        <w:tc>
+          <w:tcPr>
+            <w:tcW w:w="1869" w:type="dxa"/>
+          </w:tcPr>
+          <w:p>
+            <w:pPr>
+              <w:pStyle w:val="a4"/>
+              <w:rPr>
+                <w:color w:val="000000"/>
+                <w:szCs w:val="27"/>
+              </w:rPr>
+            </w:pPr>
+          </w:p>
+        </w:tc>
+      </w:tr>
     </w:tbl>
     <w:p>
       <w:pPr>
@@ -10319,7 +10403,16 @@
           <w:sz w:val="28"/>
           <w:szCs w:val="28"/>
         </w:rPr>
-        <w:t>Для осуществления сбора информации от пользователя используется веб-страница. Передача информации происходит через интернет, реализуемая с помощью протокола HTTP, причем используемая архитектура п</w:t>
+        <w:t xml:space="preserve">Для осуществления сбора информации от пользователя используется веб-страница. Передача информации происходит через интернет, реализуемая с </w:t>
+      </w:r>
+      <w:r>
+        <w:rPr>
+          <w:rFonts w:ascii="Times New Roman" w:hAnsi="Times New Roman" w:cs="Times New Roman"/>
+          <w:sz w:val="28"/>
+          <w:szCs w:val="28"/>
+        </w:rPr>
+        <w:lastRenderedPageBreak/>
+        <w:t>помощью протокола HTTP, причем используемая архитектура п</w:t>
       </w:r>
       <w:r>
         <w:rPr>
@@ -10347,7 +10440,6 @@
           <w:sz w:val="28"/>
           <w:szCs w:val="28"/>
         </w:rPr>
-        <w:lastRenderedPageBreak/>
         <w:t>Достоверность выдачи результатов обеспечивается передаваемыми данными из БД, контролирующие целостность данных. Для этого в формах для исключения ссылок на несуществующие объекты реше</w:t>
       </w:r>
       <w:r>
@@ -11926,6 +12018,7 @@
           <w:color w:val="FF0000"/>
           <w:sz w:val="28"/>
           <w:szCs w:val="28"/>
+          <w:lang w:val="en-US"/>
         </w:rPr>
       </w:pPr>
       <w:r>
@@ -12013,6 +12106,26 @@
         </w:rPr>
         <w:t>.</w:t>
       </w:r>
+      <w:r>
+        <w:rPr>
+          <w:rFonts w:ascii="Times New Roman" w:hAnsi="Times New Roman" w:cs="Times New Roman"/>
+          <w:color w:val="FF0000"/>
+          <w:sz w:val="28"/>
+          <w:szCs w:val="28"/>
+        </w:rPr>
+        <w:t xml:space="preserve"> СМ курсовую </w:t>
+      </w:r>
+      <w:proofErr w:type="spellStart"/>
+      <w:r>
+        <w:rPr>
+          <w:rFonts w:ascii="Times New Roman" w:hAnsi="Times New Roman" w:cs="Times New Roman"/>
+          <w:color w:val="FF0000"/>
+          <w:sz w:val="28"/>
+          <w:szCs w:val="28"/>
+        </w:rPr>
+        <w:t>Армера</w:t>
+      </w:r>
+      <w:proofErr w:type="spellEnd"/>
     </w:p>
     <w:p>
       <w:pPr>
@@ -13855,6 +13968,7 @@
               </w:rPr>
               <w:t>p</w:t>
             </w:r>
+            <w:proofErr w:type="spellStart"/>
             <w:r>
               <w:rPr>
                 <w:rFonts w:ascii="Times New Roman" w:hAnsi="Times New Roman" w:cs="Times New Roman"/>
@@ -13862,7 +13976,17 @@
                 <w:szCs w:val="28"/>
                 <w:lang w:val="en-US"/>
               </w:rPr>
-              <w:t xml:space="preserve">ublic class </w:t>
+              <w:t>ublic</w:t>
+            </w:r>
+            <w:proofErr w:type="spellEnd"/>
+            <w:r>
+              <w:rPr>
+                <w:rFonts w:ascii="Times New Roman" w:hAnsi="Times New Roman" w:cs="Times New Roman"/>
+                <w:sz w:val="24"/>
+                <w:szCs w:val="28"/>
+                <w:lang w:val="en-US"/>
+              </w:rPr>
+              <w:t xml:space="preserve"> class </w:t>
             </w:r>
             <w:proofErr w:type="spellStart"/>
             <w:r>
@@ -13950,6 +14074,7 @@
               </w:rPr>
               <w:t>p</w:t>
             </w:r>
+            <w:proofErr w:type="spellStart"/>
             <w:r>
               <w:rPr>
                 <w:rFonts w:ascii="Times New Roman" w:hAnsi="Times New Roman" w:cs="Times New Roman"/>
@@ -13957,7 +14082,17 @@
                 <w:szCs w:val="28"/>
                 <w:lang w:val="en-US"/>
               </w:rPr>
-              <w:t xml:space="preserve">ublic class </w:t>
+              <w:t>ublic</w:t>
+            </w:r>
+            <w:proofErr w:type="spellEnd"/>
+            <w:r>
+              <w:rPr>
+                <w:rFonts w:ascii="Times New Roman" w:hAnsi="Times New Roman" w:cs="Times New Roman"/>
+                <w:sz w:val="24"/>
+                <w:szCs w:val="28"/>
+                <w:lang w:val="en-US"/>
+              </w:rPr>
+              <w:t xml:space="preserve"> class </w:t>
             </w:r>
             <w:proofErr w:type="spellStart"/>
             <w:r>
@@ -15257,15 +15392,7 @@
                 <w:sz w:val="24"/>
                 <w:szCs w:val="28"/>
               </w:rPr>
-              <w:t>Содержит вычисляемое поле для подсчета рейтинга</w:t>
-            </w:r>
-            <w:r>
-              <w:rPr>
-                <w:rFonts w:ascii="Times New Roman" w:hAnsi="Times New Roman" w:cs="Times New Roman"/>
-                <w:sz w:val="24"/>
-                <w:szCs w:val="28"/>
-              </w:rPr>
-              <w:t xml:space="preserve"> курьера</w:t>
+              <w:t>Содержит вычисляемое поле для подсчета рейтинга курьера</w:t>
             </w:r>
           </w:p>
         </w:tc>
@@ -15582,16 +15709,7 @@
                 <w:szCs w:val="28"/>
                 <w:lang w:val="en-US"/>
               </w:rPr>
-              <w:t>Order</w:t>
-            </w:r>
-            <w:r>
-              <w:rPr>
-                <w:rFonts w:ascii="Times New Roman" w:hAnsi="Times New Roman" w:cs="Times New Roman"/>
-                <w:sz w:val="24"/>
-                <w:szCs w:val="28"/>
-                <w:lang w:val="en-US"/>
-              </w:rPr>
-              <w:t>sController</w:t>
+              <w:t>OrdersController</w:t>
             </w:r>
             <w:proofErr w:type="spellEnd"/>
           </w:p>
@@ -15616,15 +15734,7 @@
                 <w:sz w:val="24"/>
                 <w:szCs w:val="28"/>
               </w:rPr>
-              <w:t xml:space="preserve">Содержит методы для </w:t>
-            </w:r>
-            <w:r>
-              <w:rPr>
-                <w:rFonts w:ascii="Times New Roman" w:hAnsi="Times New Roman" w:cs="Times New Roman"/>
-                <w:sz w:val="24"/>
-                <w:szCs w:val="28"/>
-              </w:rPr>
-              <w:t>совершения заказа</w:t>
+              <w:t>Содержит методы для совершения заказа</w:t>
             </w:r>
           </w:p>
         </w:tc>
@@ -16170,15 +16280,7 @@
                 <w:sz w:val="24"/>
                 <w:szCs w:val="28"/>
               </w:rPr>
-              <w:t xml:space="preserve">Содержит методы для </w:t>
-            </w:r>
-            <w:r>
-              <w:rPr>
-                <w:rFonts w:ascii="Times New Roman" w:hAnsi="Times New Roman" w:cs="Times New Roman"/>
-                <w:sz w:val="24"/>
-                <w:szCs w:val="28"/>
-              </w:rPr>
-              <w:t>изменения и определения статуса заказа</w:t>
+              <w:t>Содержит методы для изменения и определения статуса заказа</w:t>
             </w:r>
           </w:p>
         </w:tc>
@@ -16324,17 +16426,7 @@
           <w:sz w:val="28"/>
           <w:szCs w:val="28"/>
         </w:rPr>
-        <w:t>4</w:t>
-      </w:r>
-      <w:r>
-        <w:rPr>
-          <w:rFonts w:ascii="Times New Roman" w:eastAsia="Calibri" w:hAnsi="Times New Roman" w:cs="Times New Roman"/>
-          <w:b/>
-          <w:bCs/>
-          <w:sz w:val="28"/>
-          <w:szCs w:val="28"/>
-        </w:rPr>
-        <w:t>.5</w:t>
+        <w:t>4.5</w:t>
       </w:r>
       <w:r>
         <w:rPr>
@@ -16392,29 +16484,7 @@
           <w:sz w:val="28"/>
           <w:szCs w:val="28"/>
         </w:rPr>
-        <w:t>4.5</w:t>
-      </w:r>
-      <w:r>
-        <w:rPr>
-          <w:rFonts w:ascii="Times New Roman" w:eastAsia="Calibri" w:hAnsi="Times New Roman" w:cs="Times New Roman"/>
-          <w:b/>
-          <w:i/>
-          <w:color w:val="auto"/>
-          <w:sz w:val="28"/>
-          <w:szCs w:val="28"/>
-        </w:rPr>
-        <w:t xml:space="preserve">.1 </w:t>
-      </w:r>
-      <w:r>
-        <w:rPr>
-          <w:rFonts w:ascii="Times New Roman" w:eastAsia="Calibri" w:hAnsi="Times New Roman" w:cs="Times New Roman"/>
-          <w:b/>
-          <w:i/>
-          <w:color w:val="auto"/>
-          <w:sz w:val="28"/>
-          <w:szCs w:val="28"/>
-        </w:rPr>
-        <w:t>Требования к условиям эксплуатации</w:t>
+        <w:t>4.5.1 Требования к условиям эксплуатации</w:t>
       </w:r>
     </w:p>
     <w:p>
@@ -16528,17 +16598,7 @@
           <w:sz w:val="28"/>
           <w:szCs w:val="28"/>
         </w:rPr>
-        <w:t>. Заказчики не должны обла</w:t>
-      </w:r>
-      <w:bookmarkStart w:id="29" w:name="_GoBack"/>
-      <w:bookmarkEnd w:id="29"/>
-      <w:r>
-        <w:rPr>
-          <w:rFonts w:ascii="Times New Roman" w:hAnsi="Times New Roman" w:cs="Times New Roman"/>
-          <w:sz w:val="28"/>
-          <w:szCs w:val="28"/>
-        </w:rPr>
-        <w:t xml:space="preserve">дать особыми навыками работы с ПК: важно уметь </w:t>
+        <w:t xml:space="preserve">. Заказчики не должны обладать особыми навыками работы с ПК: важно уметь </w:t>
       </w:r>
       <w:proofErr w:type="spellStart"/>
       <w:r>
@@ -16584,40 +16644,7 @@
           <w:sz w:val="28"/>
           <w:szCs w:val="28"/>
         </w:rPr>
-        <w:t>4.5.</w:t>
-      </w:r>
-      <w:r>
-        <w:rPr>
-          <w:rFonts w:ascii="Times New Roman" w:eastAsia="Calibri" w:hAnsi="Times New Roman" w:cs="Times New Roman"/>
-          <w:b/>
-          <w:i/>
-          <w:color w:val="auto"/>
-          <w:sz w:val="28"/>
-          <w:szCs w:val="28"/>
-        </w:rPr>
-        <w:t>2</w:t>
-      </w:r>
-      <w:r>
-        <w:rPr>
-          <w:rFonts w:ascii="Times New Roman" w:eastAsia="Calibri" w:hAnsi="Times New Roman" w:cs="Times New Roman"/>
-          <w:b/>
-          <w:i/>
-          <w:color w:val="auto"/>
-          <w:sz w:val="28"/>
-          <w:szCs w:val="28"/>
-        </w:rPr>
-        <w:t xml:space="preserve"> </w:t>
-      </w:r>
-      <w:r>
-        <w:rPr>
-          <w:rFonts w:ascii="Times New Roman" w:eastAsia="Calibri" w:hAnsi="Times New Roman" w:cs="Times New Roman"/>
-          <w:b/>
-          <w:i/>
-          <w:color w:val="auto"/>
-          <w:sz w:val="28"/>
-          <w:szCs w:val="28"/>
-        </w:rPr>
-        <w:t>Инсталляция и настройка</w:t>
+        <w:t>4.5.2 Инсталляция и настройка</w:t>
       </w:r>
     </w:p>
     <w:p>
@@ -16639,7 +16666,7 @@
           <w:sz w:val="28"/>
           <w:szCs w:val="28"/>
         </w:rPr>
-        <w:t xml:space="preserve">Для работы </w:t>
+        <w:t xml:space="preserve">Для работы в Системе всем Пользователям необходимо установить один из современных браузеров (Яндекс, </w:t>
       </w:r>
       <w:r>
         <w:rPr>
@@ -16647,8 +16674,9 @@
           <w:color w:val="FF0000"/>
           <w:sz w:val="28"/>
           <w:szCs w:val="28"/>
-        </w:rPr>
-        <w:t xml:space="preserve">в Системе всем Пользователям необходимо установить </w:t>
+          <w:lang w:val="en-US"/>
+        </w:rPr>
+        <w:t>Chrome</w:t>
       </w:r>
       <w:r>
         <w:rPr>
@@ -16657,7 +16685,7 @@
           <w:sz w:val="28"/>
           <w:szCs w:val="28"/>
         </w:rPr>
-        <w:t xml:space="preserve">один из современных браузеров (Яндекс, </w:t>
+        <w:t xml:space="preserve">, </w:t>
       </w:r>
       <w:r>
         <w:rPr>
@@ -16667,7 +16695,7 @@
           <w:szCs w:val="28"/>
           <w:lang w:val="en-US"/>
         </w:rPr>
-        <w:t>Chrome</w:t>
+        <w:t>Edge</w:t>
       </w:r>
       <w:r>
         <w:rPr>
@@ -16676,35 +16704,7 @@
           <w:sz w:val="28"/>
           <w:szCs w:val="28"/>
         </w:rPr>
-        <w:t xml:space="preserve">, </w:t>
-      </w:r>
-      <w:r>
-        <w:rPr>
-          <w:rFonts w:ascii="Times New Roman" w:hAnsi="Times New Roman" w:cs="Times New Roman"/>
-          <w:color w:val="FF0000"/>
-          <w:sz w:val="28"/>
-          <w:szCs w:val="28"/>
-          <w:lang w:val="en-US"/>
-        </w:rPr>
-        <w:t>Edge</w:t>
-      </w:r>
-      <w:r>
-        <w:rPr>
-          <w:rFonts w:ascii="Times New Roman" w:hAnsi="Times New Roman" w:cs="Times New Roman"/>
-          <w:color w:val="FF0000"/>
-          <w:sz w:val="28"/>
-          <w:szCs w:val="28"/>
-        </w:rPr>
-        <w:t xml:space="preserve"> и другие).</w:t>
-      </w:r>
-      <w:r>
-        <w:rPr>
-          <w:rFonts w:ascii="Times New Roman" w:hAnsi="Times New Roman" w:cs="Times New Roman"/>
-          <w:color w:val="FF0000"/>
-          <w:sz w:val="28"/>
-          <w:szCs w:val="28"/>
-        </w:rPr>
-        <w:t xml:space="preserve"> </w:t>
+        <w:t xml:space="preserve"> и другие). </w:t>
       </w:r>
     </w:p>
     <w:p>
@@ -16733,18 +16733,7 @@
           <w:szCs w:val="28"/>
         </w:rPr>
         <w:lastRenderedPageBreak/>
-        <w:t xml:space="preserve">4.5.2 </w:t>
-      </w:r>
-      <w:r>
-        <w:rPr>
-          <w:rFonts w:ascii="Times New Roman" w:eastAsia="Calibri" w:hAnsi="Times New Roman" w:cs="Times New Roman"/>
-          <w:b/>
-          <w:i/>
-          <w:color w:val="auto"/>
-          <w:sz w:val="28"/>
-          <w:szCs w:val="28"/>
-        </w:rPr>
-        <w:t>Порядок и особенности работы</w:t>
+        <w:t>4.5.2 Порядок и особенности работы</w:t>
       </w:r>
     </w:p>
     <w:p>

--- a/диплом.docx
+++ b/диплом.docx
@@ -837,13 +837,15 @@
           <w:rFonts w:ascii="Times New Roman" w:hAnsi="Times New Roman" w:cs="Times New Roman"/>
           <w:sz w:val="28"/>
           <w:szCs w:val="28"/>
-        </w:rPr>
-      </w:pPr>
-      <w:r>
-        <w:rPr>
-          <w:rFonts w:ascii="Times New Roman" w:hAnsi="Times New Roman" w:cs="Times New Roman"/>
-          <w:sz w:val="28"/>
-          <w:szCs w:val="28"/>
+          <w:highlight w:val="yellow"/>
+        </w:rPr>
+      </w:pPr>
+      <w:r>
+        <w:rPr>
+          <w:rFonts w:ascii="Times New Roman" w:hAnsi="Times New Roman" w:cs="Times New Roman"/>
+          <w:sz w:val="28"/>
+          <w:szCs w:val="28"/>
+          <w:highlight w:val="yellow"/>
         </w:rPr>
         <w:t>Поиск подходящего автомобиля из каталога;</w:t>
       </w:r>
@@ -870,7 +872,17 @@
           <w:sz w:val="28"/>
           <w:szCs w:val="28"/>
         </w:rPr>
-        <w:t>Поиск свободных курьеров с помощью телефонных звонков;</w:t>
+        <w:t>Поиск свободных курьеров с помощью телефонных</w:t>
+      </w:r>
+      <w:bookmarkStart w:id="10" w:name="_GoBack"/>
+      <w:bookmarkEnd w:id="10"/>
+      <w:r>
+        <w:rPr>
+          <w:rFonts w:ascii="Times New Roman" w:hAnsi="Times New Roman" w:cs="Times New Roman"/>
+          <w:sz w:val="28"/>
+          <w:szCs w:val="28"/>
+        </w:rPr>
+        <w:t xml:space="preserve"> звонков;</w:t>
       </w:r>
     </w:p>
     <w:p>
@@ -984,8 +996,8 @@
           <w:szCs w:val="28"/>
         </w:rPr>
       </w:pPr>
-      <w:bookmarkStart w:id="10" w:name="_Toc31990822"/>
-      <w:bookmarkStart w:id="11" w:name="_Toc31999904"/>
+      <w:bookmarkStart w:id="11" w:name="_Toc31990822"/>
+      <w:bookmarkStart w:id="12" w:name="_Toc31999904"/>
       <w:r>
         <w:rPr>
           <w:rFonts w:ascii="Times New Roman" w:eastAsia="Calibri" w:hAnsi="Times New Roman" w:cs="Times New Roman"/>
@@ -997,8 +1009,8 @@
         </w:rPr>
         <w:t xml:space="preserve">1.3 </w:t>
       </w:r>
-      <w:bookmarkEnd w:id="10"/>
       <w:bookmarkEnd w:id="11"/>
+      <w:bookmarkEnd w:id="12"/>
       <w:r>
         <w:rPr>
           <w:rFonts w:ascii="Times New Roman" w:eastAsia="Calibri" w:hAnsi="Times New Roman" w:cs="Times New Roman"/>
@@ -1027,8 +1039,8 @@
           <w:szCs w:val="28"/>
         </w:rPr>
       </w:pPr>
-      <w:bookmarkStart w:id="12" w:name="_Toc31990823"/>
-      <w:bookmarkStart w:id="13" w:name="_Toc31999905"/>
+      <w:bookmarkStart w:id="13" w:name="_Toc31990823"/>
+      <w:bookmarkStart w:id="14" w:name="_Toc31999905"/>
       <w:r>
         <w:rPr>
           <w:rFonts w:ascii="Times New Roman" w:eastAsia="Calibri" w:hAnsi="Times New Roman" w:cs="Times New Roman"/>
@@ -1040,8 +1052,8 @@
         </w:rPr>
         <w:t>1.3.1 Требования к структуре и функционированию системы</w:t>
       </w:r>
-      <w:bookmarkEnd w:id="12"/>
       <w:bookmarkEnd w:id="13"/>
+      <w:bookmarkEnd w:id="14"/>
       <w:r>
         <w:rPr>
           <w:rFonts w:ascii="Times New Roman" w:eastAsia="Calibri" w:hAnsi="Times New Roman" w:cs="Times New Roman"/>
@@ -1133,17 +1145,15 @@
           <w:rFonts w:ascii="Times New Roman" w:hAnsi="Times New Roman" w:cs="Times New Roman"/>
           <w:sz w:val="28"/>
           <w:szCs w:val="28"/>
-          <w:highlight w:val="yellow"/>
-        </w:rPr>
-      </w:pPr>
-      <w:r>
-        <w:rPr>
-          <w:rFonts w:ascii="Times New Roman" w:hAnsi="Times New Roman" w:cs="Times New Roman"/>
-          <w:sz w:val="28"/>
-          <w:szCs w:val="28"/>
-          <w:highlight w:val="yellow"/>
-        </w:rPr>
-        <w:t>подсистема подбора автомобиля под параметры груза;</w:t>
+        </w:rPr>
+      </w:pPr>
+      <w:r>
+        <w:rPr>
+          <w:rFonts w:ascii="Times New Roman" w:hAnsi="Times New Roman" w:cs="Times New Roman"/>
+          <w:sz w:val="28"/>
+          <w:szCs w:val="28"/>
+        </w:rPr>
+        <w:t>подсистема рейтинга заказчиков и курьеров;</w:t>
       </w:r>
     </w:p>
     <w:p>
@@ -1158,17 +1168,118 @@
         <w:jc w:val="both"/>
         <w:rPr>
           <w:rFonts w:ascii="Times New Roman" w:hAnsi="Times New Roman" w:cs="Times New Roman"/>
-          <w:sz w:val="28"/>
-          <w:szCs w:val="28"/>
-        </w:rPr>
-      </w:pPr>
-      <w:r>
-        <w:rPr>
-          <w:rFonts w:ascii="Times New Roman" w:hAnsi="Times New Roman" w:cs="Times New Roman"/>
-          <w:sz w:val="28"/>
-          <w:szCs w:val="28"/>
-        </w:rPr>
-        <w:t>подсистема рейтинга заказчиков и курьеров;</w:t>
+          <w:color w:val="00B050"/>
+          <w:sz w:val="28"/>
+          <w:szCs w:val="28"/>
+        </w:rPr>
+      </w:pPr>
+      <w:r>
+        <w:rPr>
+          <w:rFonts w:ascii="Times New Roman" w:hAnsi="Times New Roman" w:cs="Times New Roman"/>
+          <w:color w:val="00B050"/>
+          <w:sz w:val="28"/>
+          <w:szCs w:val="28"/>
+        </w:rPr>
+        <w:t xml:space="preserve">подсистема формирования отчета о заказах </w:t>
+      </w:r>
+      <w:r>
+        <w:rPr>
+          <w:rFonts w:ascii="Times New Roman" w:hAnsi="Times New Roman" w:cs="Times New Roman"/>
+          <w:color w:val="00B050"/>
+          <w:sz w:val="28"/>
+          <w:szCs w:val="28"/>
+        </w:rPr>
+        <w:t>за определенный период;</w:t>
+      </w:r>
+    </w:p>
+    <w:p>
+      <w:pPr>
+        <w:pStyle w:val="a0"/>
+        <w:numPr>
+          <w:ilvl w:val="0"/>
+          <w:numId w:val="1"/>
+        </w:numPr>
+        <w:spacing w:after="0" w:line="360" w:lineRule="auto"/>
+        <w:ind w:left="709"/>
+        <w:jc w:val="both"/>
+        <w:rPr>
+          <w:rFonts w:ascii="Times New Roman" w:hAnsi="Times New Roman" w:cs="Times New Roman"/>
+          <w:color w:val="00B050"/>
+          <w:sz w:val="28"/>
+          <w:szCs w:val="28"/>
+        </w:rPr>
+      </w:pPr>
+      <w:r>
+        <w:rPr>
+          <w:rFonts w:ascii="Times New Roman" w:hAnsi="Times New Roman" w:cs="Times New Roman"/>
+          <w:color w:val="00B050"/>
+          <w:sz w:val="28"/>
+          <w:szCs w:val="28"/>
+        </w:rPr>
+        <w:t>подсистема учета</w:t>
+      </w:r>
+      <w:r>
+        <w:rPr>
+          <w:rFonts w:ascii="Times New Roman" w:hAnsi="Times New Roman" w:cs="Times New Roman"/>
+          <w:color w:val="00B050"/>
+          <w:sz w:val="28"/>
+          <w:szCs w:val="28"/>
+        </w:rPr>
+        <w:t xml:space="preserve"> заказчиков</w:t>
+      </w:r>
+      <w:r>
+        <w:rPr>
+          <w:rFonts w:ascii="Times New Roman" w:hAnsi="Times New Roman" w:cs="Times New Roman"/>
+          <w:color w:val="00B050"/>
+          <w:sz w:val="28"/>
+          <w:szCs w:val="28"/>
+        </w:rPr>
+        <w:t>;</w:t>
+      </w:r>
+    </w:p>
+    <w:p>
+      <w:pPr>
+        <w:pStyle w:val="a0"/>
+        <w:numPr>
+          <w:ilvl w:val="0"/>
+          <w:numId w:val="1"/>
+        </w:numPr>
+        <w:spacing w:after="0" w:line="360" w:lineRule="auto"/>
+        <w:ind w:left="709"/>
+        <w:jc w:val="both"/>
+        <w:rPr>
+          <w:rFonts w:ascii="Times New Roman" w:hAnsi="Times New Roman" w:cs="Times New Roman"/>
+          <w:color w:val="00B050"/>
+          <w:sz w:val="28"/>
+          <w:szCs w:val="28"/>
+        </w:rPr>
+      </w:pPr>
+      <w:r>
+        <w:rPr>
+          <w:rFonts w:ascii="Times New Roman" w:hAnsi="Times New Roman" w:cs="Times New Roman"/>
+          <w:color w:val="00B050"/>
+          <w:sz w:val="28"/>
+          <w:szCs w:val="28"/>
+        </w:rPr>
+        <w:t xml:space="preserve">подсистема учета </w:t>
+      </w:r>
+      <w:r>
+        <w:rPr>
+          <w:rFonts w:ascii="Times New Roman" w:hAnsi="Times New Roman" w:cs="Times New Roman"/>
+          <w:color w:val="00B050"/>
+          <w:sz w:val="28"/>
+          <w:szCs w:val="28"/>
+        </w:rPr>
+        <w:t>курьеров</w:t>
+      </w:r>
+      <w:r>
+        <w:rPr>
+          <w:rFonts w:ascii="Times New Roman" w:hAnsi="Times New Roman" w:cs="Times New Roman"/>
+          <w:color w:val="00B050"/>
+          <w:sz w:val="28"/>
+          <w:szCs w:val="28"/>
+        </w:rPr>
+        <w:t>;</w:t>
       </w:r>
     </w:p>
     <w:p>
@@ -1247,6 +1358,7 @@
           <w:sz w:val="28"/>
           <w:szCs w:val="28"/>
         </w:rPr>
+        <w:lastRenderedPageBreak/>
         <w:t>подсистема движения заказа</w:t>
       </w:r>
       <w:r>
@@ -1283,7 +1395,6 @@
           <w:sz w:val="28"/>
           <w:szCs w:val="28"/>
         </w:rPr>
-        <w:lastRenderedPageBreak/>
         <w:t>Система должна состоять из двух частей: сервер управления веб-интерфейсом и клиентская часть в виде веб-сайта, которое используется обычными пользователями.</w:t>
       </w:r>
     </w:p>
@@ -1331,8 +1442,8 @@
           <w:szCs w:val="28"/>
         </w:rPr>
       </w:pPr>
-      <w:bookmarkStart w:id="14" w:name="_Toc31990824"/>
-      <w:bookmarkStart w:id="15" w:name="_Toc31999906"/>
+      <w:bookmarkStart w:id="15" w:name="_Toc31990824"/>
+      <w:bookmarkStart w:id="16" w:name="_Toc31999906"/>
       <w:r>
         <w:rPr>
           <w:rFonts w:ascii="Times New Roman" w:eastAsia="Calibri" w:hAnsi="Times New Roman" w:cs="Times New Roman"/>
@@ -1355,8 +1466,8 @@
         </w:rPr>
         <w:t xml:space="preserve">.2 </w:t>
       </w:r>
-      <w:bookmarkEnd w:id="14"/>
       <w:bookmarkEnd w:id="15"/>
+      <w:bookmarkEnd w:id="16"/>
       <w:r>
         <w:rPr>
           <w:rFonts w:ascii="Times New Roman" w:eastAsia="Calibri" w:hAnsi="Times New Roman" w:cs="Times New Roman"/>
@@ -1678,6 +1789,7 @@
           <w:sz w:val="28"/>
           <w:szCs w:val="28"/>
         </w:rPr>
+        <w:lastRenderedPageBreak/>
         <w:t xml:space="preserve">Для защиты аппаратуры от бросков напряжения и коммутационных помех должны применяться сетевые фильтры. </w:t>
       </w:r>
     </w:p>
@@ -1698,7 +1810,6 @@
           <w:sz w:val="28"/>
           <w:szCs w:val="28"/>
         </w:rPr>
-        <w:lastRenderedPageBreak/>
         <w:t>В системе должна быть обеспечена возможность восстановления данных с внешнего накопителя после восстановления активного накопителя. БД системы необходимо резервировать минимум 1 раз в месяц.</w:t>
       </w:r>
     </w:p>
@@ -1846,8 +1957,8 @@
           <w:szCs w:val="28"/>
         </w:rPr>
       </w:pPr>
-      <w:bookmarkStart w:id="16" w:name="_Toc31990829"/>
-      <w:bookmarkStart w:id="17" w:name="_Toc31999911"/>
+      <w:bookmarkStart w:id="17" w:name="_Toc31990829"/>
+      <w:bookmarkStart w:id="18" w:name="_Toc31999911"/>
       <w:r>
         <w:rPr>
           <w:rFonts w:ascii="Times New Roman" w:eastAsia="Calibri" w:hAnsi="Times New Roman" w:cs="Times New Roman"/>
@@ -1859,8 +1970,8 @@
         </w:rPr>
         <w:t>1.4 Требования к функциям, выполняемым системой</w:t>
       </w:r>
-      <w:bookmarkEnd w:id="16"/>
       <w:bookmarkEnd w:id="17"/>
+      <w:bookmarkEnd w:id="18"/>
     </w:p>
     <w:p>
       <w:pPr>
@@ -1974,6 +2085,7 @@
           <w:sz w:val="28"/>
           <w:szCs w:val="28"/>
         </w:rPr>
+        <w:lastRenderedPageBreak/>
         <w:t>Входны</w:t>
       </w:r>
       <w:r>
@@ -2018,7 +2130,6 @@
           <w:sz w:val="28"/>
           <w:szCs w:val="28"/>
         </w:rPr>
-        <w:lastRenderedPageBreak/>
         <w:t>После успешной авторизации пользователю системы должно отобразится окно работы.</w:t>
       </w:r>
     </w:p>
@@ -2993,8 +3104,8 @@
           <w:szCs w:val="28"/>
         </w:rPr>
       </w:pPr>
-      <w:bookmarkStart w:id="18" w:name="_Toc31990833"/>
-      <w:bookmarkStart w:id="19" w:name="_Toc31999915"/>
+      <w:bookmarkStart w:id="19" w:name="_Toc31990833"/>
+      <w:bookmarkStart w:id="20" w:name="_Toc31999915"/>
       <w:r>
         <w:rPr>
           <w:rFonts w:ascii="Times New Roman" w:eastAsia="Calibri" w:hAnsi="Times New Roman" w:cs="Times New Roman"/>
@@ -3006,8 +3117,8 @@
         </w:rPr>
         <w:t>1.5 Требования к видам обеспечения</w:t>
       </w:r>
-      <w:bookmarkEnd w:id="18"/>
       <w:bookmarkEnd w:id="19"/>
+      <w:bookmarkEnd w:id="20"/>
       <w:r>
         <w:rPr>
           <w:rFonts w:ascii="Times New Roman" w:eastAsia="Calibri" w:hAnsi="Times New Roman" w:cs="Times New Roman"/>
@@ -3036,8 +3147,8 @@
           <w:szCs w:val="28"/>
         </w:rPr>
       </w:pPr>
-      <w:bookmarkStart w:id="20" w:name="_Toc31990835"/>
-      <w:bookmarkStart w:id="21" w:name="_Toc31999917"/>
+      <w:bookmarkStart w:id="21" w:name="_Toc31990835"/>
+      <w:bookmarkStart w:id="22" w:name="_Toc31999917"/>
       <w:r>
         <w:rPr>
           <w:rFonts w:ascii="Times New Roman" w:eastAsia="Calibri" w:hAnsi="Times New Roman" w:cs="Times New Roman"/>
@@ -3049,8 +3160,8 @@
         </w:rPr>
         <w:t>1.5.1 Информационное обеспечение</w:t>
       </w:r>
-      <w:bookmarkEnd w:id="20"/>
       <w:bookmarkEnd w:id="21"/>
+      <w:bookmarkEnd w:id="22"/>
       <w:r>
         <w:rPr>
           <w:rFonts w:ascii="Times New Roman" w:eastAsia="Calibri" w:hAnsi="Times New Roman" w:cs="Times New Roman"/>
@@ -3452,8 +3563,8 @@
           <w:szCs w:val="28"/>
         </w:rPr>
       </w:pPr>
-      <w:bookmarkStart w:id="22" w:name="_Toc31990834"/>
-      <w:bookmarkStart w:id="23" w:name="_Toc31999916"/>
+      <w:bookmarkStart w:id="23" w:name="_Toc31990834"/>
+      <w:bookmarkStart w:id="24" w:name="_Toc31999916"/>
       <w:r>
         <w:rPr>
           <w:rFonts w:ascii="Times New Roman" w:eastAsia="Calibri" w:hAnsi="Times New Roman" w:cs="Times New Roman"/>
@@ -3476,8 +3587,8 @@
         </w:rPr>
         <w:t xml:space="preserve"> </w:t>
       </w:r>
-      <w:bookmarkEnd w:id="22"/>
       <w:bookmarkEnd w:id="23"/>
+      <w:bookmarkEnd w:id="24"/>
       <w:r>
         <w:rPr>
           <w:rFonts w:ascii="Times New Roman" w:eastAsia="Calibri" w:hAnsi="Times New Roman" w:cs="Times New Roman"/>
@@ -4220,12 +4331,12 @@
           <w:szCs w:val="28"/>
         </w:rPr>
       </w:pPr>
-      <w:bookmarkStart w:id="24" w:name="_4.3.2_Информационное_обеспечение"/>
-      <w:bookmarkStart w:id="25" w:name="_4.3.3_Лингвистическое_обеспечение"/>
-      <w:bookmarkStart w:id="26" w:name="_Toc31990837"/>
-      <w:bookmarkStart w:id="27" w:name="_Toc31999919"/>
-      <w:bookmarkEnd w:id="24"/>
+      <w:bookmarkStart w:id="25" w:name="_4.3.2_Информационное_обеспечение"/>
+      <w:bookmarkStart w:id="26" w:name="_4.3.3_Лингвистическое_обеспечение"/>
+      <w:bookmarkStart w:id="27" w:name="_Toc31990837"/>
+      <w:bookmarkStart w:id="28" w:name="_Toc31999919"/>
       <w:bookmarkEnd w:id="25"/>
+      <w:bookmarkEnd w:id="26"/>
       <w:r>
         <w:rPr>
           <w:rFonts w:ascii="Times New Roman" w:eastAsia="Calibri" w:hAnsi="Times New Roman" w:cs="Times New Roman"/>
@@ -4248,8 +4359,8 @@
         </w:rPr>
         <w:t xml:space="preserve"> </w:t>
       </w:r>
-      <w:bookmarkEnd w:id="26"/>
       <w:bookmarkEnd w:id="27"/>
+      <w:bookmarkEnd w:id="28"/>
       <w:r>
         <w:rPr>
           <w:rFonts w:ascii="Times New Roman" w:eastAsia="Calibri" w:hAnsi="Times New Roman" w:cs="Times New Roman"/>
@@ -4689,8 +4800,8 @@
         </w:rPr>
         <w:t>также на каждом этапе в разработке ПС должна проводится проверка правильности принятых решений по разработке и применению готовых ПС.</w:t>
       </w:r>
-      <w:bookmarkStart w:id="28" w:name="_4.3.5_Техническое_обеспечение"/>
-      <w:bookmarkEnd w:id="28"/>
+      <w:bookmarkStart w:id="29" w:name="_4.3.5_Техническое_обеспечение"/>
+      <w:bookmarkEnd w:id="29"/>
     </w:p>
     <w:p>
       <w:pPr>
@@ -6399,8 +6510,6 @@
               </w:rPr>
               <w:t>+</w:t>
             </w:r>
-            <w:bookmarkStart w:id="29" w:name="_GoBack"/>
-            <w:bookmarkEnd w:id="29"/>
           </w:p>
         </w:tc>
       </w:tr>
@@ -11650,15 +11759,7 @@
                 <w:szCs w:val="28"/>
                 <w:lang w:eastAsia="en-US"/>
               </w:rPr>
-              <w:t xml:space="preserve">Отметка, является ли груз </w:t>
-            </w:r>
-            <w:r>
-              <w:rPr>
-                <w:rFonts w:eastAsiaTheme="minorHAnsi"/>
-                <w:szCs w:val="28"/>
-                <w:lang w:eastAsia="en-US"/>
-              </w:rPr>
-              <w:t>хрупким</w:t>
+              <w:t>Отметка, является ли груз хрупким</w:t>
             </w:r>
           </w:p>
         </w:tc>
@@ -12146,23 +12247,7 @@
           <w:szCs w:val="28"/>
         </w:rPr>
         <w:lastRenderedPageBreak/>
-        <w:t>Атрибуты сущности «</w:t>
-      </w:r>
-      <w:r>
-        <w:rPr>
-          <w:rFonts w:ascii="Times New Roman" w:hAnsi="Times New Roman" w:cs="Times New Roman"/>
-          <w:sz w:val="28"/>
-          <w:szCs w:val="28"/>
-        </w:rPr>
-        <w:t>Заказчики</w:t>
-      </w:r>
-      <w:r>
-        <w:rPr>
-          <w:rFonts w:ascii="Times New Roman" w:hAnsi="Times New Roman" w:cs="Times New Roman"/>
-          <w:sz w:val="28"/>
-          <w:szCs w:val="28"/>
-        </w:rPr>
-        <w:t>» представлены в таблице 111.</w:t>
+        <w:t>Атрибуты сущности «Заказчики» представлены в таблице 111.</w:t>
       </w:r>
     </w:p>
     <w:p>
@@ -12199,15 +12284,7 @@
           <w:sz w:val="28"/>
           <w:szCs w:val="28"/>
         </w:rPr>
-        <w:t>. Атрибуты сущности «Заказчики</w:t>
-      </w:r>
-      <w:r>
-        <w:rPr>
-          <w:rFonts w:ascii="Times New Roman" w:hAnsi="Times New Roman" w:cs="Times New Roman"/>
-          <w:sz w:val="28"/>
-          <w:szCs w:val="28"/>
-        </w:rPr>
-        <w:t xml:space="preserve">» (поля таблицы </w:t>
+        <w:t xml:space="preserve">. Атрибуты сущности «Заказчики» (поля таблицы </w:t>
       </w:r>
       <w:r>
         <w:rPr>
@@ -12733,25 +12810,7 @@
                 <w:szCs w:val="28"/>
                 <w:lang w:eastAsia="en-US"/>
               </w:rPr>
-              <w:t>Количество</w:t>
-            </w:r>
-            <w:r>
-              <w:rPr>
-                <w:rFonts w:eastAsiaTheme="minorHAnsi"/>
-                <w:color w:val="FF0000"/>
-                <w:szCs w:val="28"/>
-                <w:lang w:eastAsia="en-US"/>
-              </w:rPr>
-              <w:t xml:space="preserve"> </w:t>
-            </w:r>
-            <w:r>
-              <w:rPr>
-                <w:rFonts w:eastAsiaTheme="minorHAnsi"/>
-                <w:color w:val="FF0000"/>
-                <w:szCs w:val="28"/>
-                <w:lang w:eastAsia="en-US"/>
-              </w:rPr>
-              <w:t>оценок данному заказчику</w:t>
+              <w:t>Количество оценок данному заказчику</w:t>
             </w:r>
           </w:p>
         </w:tc>
@@ -12774,23 +12833,7 @@
           <w:sz w:val="28"/>
           <w:szCs w:val="28"/>
         </w:rPr>
-        <w:t>Атрибуты сущности «</w:t>
-      </w:r>
-      <w:r>
-        <w:rPr>
-          <w:rFonts w:ascii="Times New Roman" w:hAnsi="Times New Roman" w:cs="Times New Roman"/>
-          <w:sz w:val="28"/>
-          <w:szCs w:val="28"/>
-        </w:rPr>
-        <w:t>Курьеры</w:t>
-      </w:r>
-      <w:r>
-        <w:rPr>
-          <w:rFonts w:ascii="Times New Roman" w:hAnsi="Times New Roman" w:cs="Times New Roman"/>
-          <w:sz w:val="28"/>
-          <w:szCs w:val="28"/>
-        </w:rPr>
-        <w:t>» представлены в таблице 111.</w:t>
+        <w:t>Атрибуты сущности «Курьеры» представлены в таблице 111.</w:t>
       </w:r>
     </w:p>
     <w:p>
@@ -12827,23 +12870,7 @@
           <w:sz w:val="28"/>
           <w:szCs w:val="28"/>
         </w:rPr>
-        <w:t>. Атрибуты сущности «</w:t>
-      </w:r>
-      <w:r>
-        <w:rPr>
-          <w:rFonts w:ascii="Times New Roman" w:hAnsi="Times New Roman" w:cs="Times New Roman"/>
-          <w:sz w:val="28"/>
-          <w:szCs w:val="28"/>
-        </w:rPr>
-        <w:t>Курьеры</w:t>
-      </w:r>
-      <w:r>
-        <w:rPr>
-          <w:rFonts w:ascii="Times New Roman" w:hAnsi="Times New Roman" w:cs="Times New Roman"/>
-          <w:sz w:val="28"/>
-          <w:szCs w:val="28"/>
-        </w:rPr>
-        <w:t xml:space="preserve">» (поля таблицы </w:t>
+        <w:t xml:space="preserve">. Атрибуты сущности «Курьеры» (поля таблицы </w:t>
       </w:r>
       <w:r>
         <w:rPr>
@@ -12992,15 +13019,7 @@
                 <w:szCs w:val="28"/>
                 <w:lang w:eastAsia="en-US"/>
               </w:rPr>
-              <w:t xml:space="preserve">Идентификатор </w:t>
-            </w:r>
-            <w:r>
-              <w:rPr>
-                <w:rFonts w:eastAsiaTheme="minorHAnsi"/>
-                <w:szCs w:val="28"/>
-                <w:lang w:eastAsia="en-US"/>
-              </w:rPr>
-              <w:t>курьера</w:t>
+              <w:t>Идентификатор курьера</w:t>
             </w:r>
             <w:r>
               <w:rPr>
@@ -13507,23 +13526,7 @@
           <w:sz w:val="28"/>
           <w:szCs w:val="28"/>
         </w:rPr>
-        <w:t>Атрибуты сущности «</w:t>
-      </w:r>
-      <w:r>
-        <w:rPr>
-          <w:rFonts w:ascii="Times New Roman" w:hAnsi="Times New Roman" w:cs="Times New Roman"/>
-          <w:sz w:val="28"/>
-          <w:szCs w:val="28"/>
-        </w:rPr>
-        <w:t>Администраторы</w:t>
-      </w:r>
-      <w:r>
-        <w:rPr>
-          <w:rFonts w:ascii="Times New Roman" w:hAnsi="Times New Roman" w:cs="Times New Roman"/>
-          <w:sz w:val="28"/>
-          <w:szCs w:val="28"/>
-        </w:rPr>
-        <w:t>» представлены в таблице 111.</w:t>
+        <w:t>Атрибуты сущности «Администраторы» представлены в таблице 111.</w:t>
       </w:r>
     </w:p>
     <w:p>
@@ -13560,23 +13563,7 @@
           <w:sz w:val="28"/>
           <w:szCs w:val="28"/>
         </w:rPr>
-        <w:t>. Атрибуты сущности «</w:t>
-      </w:r>
-      <w:r>
-        <w:rPr>
-          <w:rFonts w:ascii="Times New Roman" w:hAnsi="Times New Roman" w:cs="Times New Roman"/>
-          <w:sz w:val="28"/>
-          <w:szCs w:val="28"/>
-        </w:rPr>
-        <w:t>Администраторы</w:t>
-      </w:r>
-      <w:r>
-        <w:rPr>
-          <w:rFonts w:ascii="Times New Roman" w:hAnsi="Times New Roman" w:cs="Times New Roman"/>
-          <w:sz w:val="28"/>
-          <w:szCs w:val="28"/>
-        </w:rPr>
-        <w:t xml:space="preserve">» (поля таблицы </w:t>
+        <w:t xml:space="preserve">. Атрибуты сущности «Администраторы» (поля таблицы </w:t>
       </w:r>
       <w:r>
         <w:rPr>
@@ -13725,15 +13712,7 @@
                 <w:szCs w:val="28"/>
                 <w:lang w:eastAsia="en-US"/>
               </w:rPr>
-              <w:t xml:space="preserve">Идентификатор </w:t>
-            </w:r>
-            <w:r>
-              <w:rPr>
-                <w:rFonts w:eastAsiaTheme="minorHAnsi"/>
-                <w:szCs w:val="28"/>
-                <w:lang w:eastAsia="en-US"/>
-              </w:rPr>
-              <w:t>администратора</w:t>
+              <w:t>Идентификатор администратора</w:t>
             </w:r>
             <w:r>
               <w:rPr>
@@ -22067,15 +22046,7 @@
           <w:sz w:val="28"/>
           <w:szCs w:val="28"/>
         </w:rPr>
-        <w:t>заказчик</w:t>
-      </w:r>
-      <w:r>
-        <w:rPr>
-          <w:rFonts w:ascii="Times New Roman" w:hAnsi="Times New Roman" w:cs="Times New Roman"/>
-          <w:sz w:val="28"/>
-          <w:szCs w:val="28"/>
-        </w:rPr>
-        <w:t xml:space="preserve"> может сразу перейти в личный кабинет по ссылке в верхнем правом углу.</w:t>
+        <w:t>заказчик может сразу перейти в личный кабинет по ссылке в верхнем правом углу.</w:t>
       </w:r>
     </w:p>
     <w:p>
@@ -22093,6 +22064,7 @@
       <w:r>
         <w:rPr>
           <w:noProof/>
+          <w:lang w:eastAsia="ru-RU"/>
         </w:rPr>
         <w:drawing>
           <wp:inline distT="0" distB="0" distL="0" distR="0" wp14:anchorId="6327C0CE" wp14:editId="071C7861">
@@ -22188,23 +22160,7 @@
           <w:sz w:val="28"/>
           <w:szCs w:val="28"/>
         </w:rPr>
-        <w:t xml:space="preserve">В личном кабинете отображаются все заявки </w:t>
-      </w:r>
-      <w:r>
-        <w:rPr>
-          <w:rFonts w:ascii="Times New Roman" w:hAnsi="Times New Roman" w:cs="Times New Roman"/>
-          <w:sz w:val="28"/>
-          <w:szCs w:val="28"/>
-        </w:rPr>
-        <w:t>заказчика</w:t>
-      </w:r>
-      <w:r>
-        <w:rPr>
-          <w:rFonts w:ascii="Times New Roman" w:hAnsi="Times New Roman" w:cs="Times New Roman"/>
-          <w:sz w:val="28"/>
-          <w:szCs w:val="28"/>
-        </w:rPr>
-        <w:t xml:space="preserve">. Также есть возможность подачи новых заявок. </w:t>
+        <w:t xml:space="preserve">В личном кабинете отображаются все заявки заказчика. Также есть возможность подачи новых заявок. </w:t>
       </w:r>
     </w:p>
     <w:p>
@@ -22221,6 +22177,7 @@
       <w:r>
         <w:rPr>
           <w:noProof/>
+          <w:lang w:eastAsia="ru-RU"/>
         </w:rPr>
         <w:lastRenderedPageBreak/>
         <w:drawing>
@@ -22361,6 +22318,7 @@
       <w:r>
         <w:rPr>
           <w:noProof/>
+          <w:lang w:eastAsia="ru-RU"/>
         </w:rPr>
         <w:drawing>
           <wp:inline distT="0" distB="0" distL="0" distR="0" wp14:anchorId="3D687E2B" wp14:editId="6CBD1175">
@@ -22512,6 +22470,7 @@
       <w:r>
         <w:rPr>
           <w:noProof/>
+          <w:lang w:eastAsia="ru-RU"/>
         </w:rPr>
         <w:lastRenderedPageBreak/>
         <w:drawing>
@@ -22623,6 +22582,7 @@
       <w:r>
         <w:rPr>
           <w:noProof/>
+          <w:lang w:eastAsia="ru-RU"/>
         </w:rPr>
         <w:drawing>
           <wp:inline distT="0" distB="0" distL="0" distR="0" wp14:anchorId="17CA82A6" wp14:editId="4F02DDD1">
@@ -22696,6 +22656,7 @@
       <w:r>
         <w:rPr>
           <w:noProof/>
+          <w:lang w:eastAsia="ru-RU"/>
         </w:rPr>
         <w:lastRenderedPageBreak/>
         <w:drawing>
@@ -22856,6 +22817,7 @@
       <w:r>
         <w:rPr>
           <w:noProof/>
+          <w:lang w:eastAsia="ru-RU"/>
         </w:rPr>
         <w:drawing>
           <wp:inline distT="0" distB="0" distL="0" distR="0" wp14:anchorId="4FA28BE6" wp14:editId="29DDCFF2">
@@ -22996,6 +22958,7 @@
       <w:r>
         <w:rPr>
           <w:noProof/>
+          <w:lang w:eastAsia="ru-RU"/>
         </w:rPr>
         <w:drawing>
           <wp:inline distT="0" distB="0" distL="0" distR="0" wp14:anchorId="3D7F4524" wp14:editId="568C41D4">
@@ -23176,6 +23139,7 @@
       <w:r>
         <w:rPr>
           <w:noProof/>
+          <w:lang w:eastAsia="ru-RU"/>
         </w:rPr>
         <w:lastRenderedPageBreak/>
         <w:drawing>
@@ -23293,15 +23257,7 @@
           <w:sz w:val="28"/>
           <w:szCs w:val="28"/>
         </w:rPr>
-        <w:t>почту</w:t>
-      </w:r>
-      <w:r>
-        <w:rPr>
-          <w:rFonts w:ascii="Times New Roman" w:hAnsi="Times New Roman" w:cs="Times New Roman"/>
-          <w:sz w:val="28"/>
-          <w:szCs w:val="28"/>
-        </w:rPr>
-        <w:t>,</w:t>
+        <w:t>почту,</w:t>
       </w:r>
       <w:r>
         <w:rPr>
@@ -23341,6 +23297,7 @@
       <w:r>
         <w:rPr>
           <w:noProof/>
+          <w:lang w:eastAsia="ru-RU"/>
         </w:rPr>
         <w:drawing>
           <wp:inline distT="0" distB="0" distL="0" distR="0" wp14:anchorId="1C007D13" wp14:editId="59CAF12E">
@@ -23444,37 +23401,7 @@
           <w:sz w:val="28"/>
           <w:szCs w:val="28"/>
         </w:rPr>
-        <w:t>Для роли «</w:t>
-      </w:r>
-      <w:r>
-        <w:rPr>
-          <w:rFonts w:ascii="Times New Roman" w:eastAsia="Calibri" w:hAnsi="Times New Roman" w:cs="Times New Roman"/>
-          <w:i/>
-          <w:color w:val="auto"/>
-          <w:sz w:val="28"/>
-          <w:szCs w:val="28"/>
-        </w:rPr>
-        <w:t>Администратор</w:t>
-      </w:r>
-      <w:r>
-        <w:rPr>
-          <w:rFonts w:ascii="Times New Roman" w:eastAsia="Calibri" w:hAnsi="Times New Roman" w:cs="Times New Roman"/>
-          <w:i/>
-          <w:color w:val="auto"/>
-          <w:sz w:val="28"/>
-          <w:szCs w:val="28"/>
-        </w:rPr>
-        <w:t>»</w:t>
-      </w:r>
-      <w:r>
-        <w:rPr>
-          <w:rFonts w:ascii="Times New Roman" w:eastAsia="Calibri" w:hAnsi="Times New Roman" w:cs="Times New Roman"/>
-          <w:i/>
-          <w:color w:val="auto"/>
-          <w:sz w:val="28"/>
-          <w:szCs w:val="28"/>
-        </w:rPr>
-        <w:t xml:space="preserve"> и «Курьер»</w:t>
+        <w:t>Для роли «Администратор» и «Курьер»</w:t>
       </w:r>
     </w:p>
     <w:p>
@@ -23649,6 +23576,7 @@
         <w:rPr>
           <w:noProof/>
           <w:color w:val="FF0000"/>
+          <w:lang w:eastAsia="ru-RU"/>
         </w:rPr>
         <w:drawing>
           <wp:inline distT="0" distB="0" distL="0" distR="0" wp14:anchorId="3F852865" wp14:editId="726B8A86">
@@ -23724,6 +23652,7 @@
         <w:rPr>
           <w:noProof/>
           <w:color w:val="FF0000"/>
+          <w:lang w:eastAsia="ru-RU"/>
         </w:rPr>
         <w:lastRenderedPageBreak/>
         <w:drawing>
@@ -23854,6 +23783,7 @@
         <w:rPr>
           <w:noProof/>
           <w:color w:val="FF0000"/>
+          <w:lang w:eastAsia="ru-RU"/>
         </w:rPr>
         <w:drawing>
           <wp:inline distT="0" distB="0" distL="0" distR="0" wp14:anchorId="293A30BD" wp14:editId="386C790F">
@@ -23982,6 +23912,7 @@
         <w:rPr>
           <w:noProof/>
           <w:color w:val="FF0000"/>
+          <w:lang w:eastAsia="ru-RU"/>
         </w:rPr>
         <w:drawing>
           <wp:inline distT="0" distB="0" distL="0" distR="0" wp14:anchorId="21CAAF01" wp14:editId="77A88D0F">
@@ -24272,6 +24203,7 @@
       <w:r>
         <w:rPr>
           <w:noProof/>
+          <w:lang w:eastAsia="ru-RU"/>
         </w:rPr>
         <w:drawing>
           <wp:inline distT="0" distB="0" distL="0" distR="0" wp14:anchorId="5CC0026A" wp14:editId="4D298A47">
@@ -24359,6 +24291,7 @@
       <w:r>
         <w:rPr>
           <w:noProof/>
+          <w:lang w:eastAsia="ru-RU"/>
         </w:rPr>
         <w:drawing>
           <wp:inline distT="0" distB="0" distL="0" distR="0" wp14:anchorId="4DAAA39A" wp14:editId="265334AC">
@@ -24504,6 +24437,7 @@
       <w:r>
         <w:rPr>
           <w:noProof/>
+          <w:lang w:eastAsia="ru-RU"/>
         </w:rPr>
         <w:drawing>
           <wp:inline distT="0" distB="0" distL="0" distR="0" wp14:anchorId="61186946" wp14:editId="008B8484">
@@ -24657,6 +24591,7 @@
       <w:r>
         <w:rPr>
           <w:noProof/>
+          <w:lang w:eastAsia="ru-RU"/>
         </w:rPr>
         <w:drawing>
           <wp:inline distT="0" distB="0" distL="0" distR="0" wp14:anchorId="03676684" wp14:editId="30D49006">
@@ -24834,6 +24769,7 @@
       <w:r>
         <w:rPr>
           <w:noProof/>
+          <w:lang w:eastAsia="ru-RU"/>
         </w:rPr>
         <w:lastRenderedPageBreak/>
         <w:drawing>
@@ -24882,7 +24818,6 @@
           <w:rFonts w:ascii="Times New Roman" w:hAnsi="Times New Roman" w:cs="Times New Roman"/>
           <w:sz w:val="28"/>
           <w:szCs w:val="28"/>
-          <w:lang w:val="en-US"/>
         </w:rPr>
       </w:pPr>
       <w:r>
@@ -24936,7 +24871,6 @@
           <w:rFonts w:ascii="Times New Roman" w:hAnsi="Times New Roman" w:cs="Times New Roman"/>
           <w:sz w:val="28"/>
           <w:szCs w:val="28"/>
-          <w:lang w:val="en-US"/>
         </w:rPr>
       </w:pPr>
     </w:p>
@@ -24965,40 +24899,7 @@
           <w:sz w:val="28"/>
           <w:szCs w:val="28"/>
         </w:rPr>
-        <w:t>4.5.</w:t>
-      </w:r>
-      <w:r>
-        <w:rPr>
-          <w:rFonts w:ascii="Times New Roman" w:eastAsia="Calibri" w:hAnsi="Times New Roman" w:cs="Times New Roman"/>
-          <w:b/>
-          <w:i/>
-          <w:color w:val="auto"/>
-          <w:sz w:val="28"/>
-          <w:szCs w:val="28"/>
-        </w:rPr>
-        <w:t>4</w:t>
-      </w:r>
-      <w:r>
-        <w:rPr>
-          <w:rFonts w:ascii="Times New Roman" w:eastAsia="Calibri" w:hAnsi="Times New Roman" w:cs="Times New Roman"/>
-          <w:b/>
-          <w:i/>
-          <w:color w:val="auto"/>
-          <w:sz w:val="28"/>
-          <w:szCs w:val="28"/>
-        </w:rPr>
-        <w:t xml:space="preserve"> </w:t>
-      </w:r>
-      <w:r>
-        <w:rPr>
-          <w:rFonts w:ascii="Times New Roman" w:eastAsia="Calibri" w:hAnsi="Times New Roman" w:cs="Times New Roman"/>
-          <w:b/>
-          <w:i/>
-          <w:color w:val="auto"/>
-          <w:sz w:val="28"/>
-          <w:szCs w:val="28"/>
-        </w:rPr>
-        <w:t>Исключительные ситуации и их обработка</w:t>
+        <w:t>4.5.4 Исключительные ситуации и их обработка</w:t>
       </w:r>
     </w:p>
     <w:p>
@@ -25068,16 +24969,7 @@
       </w:pPr>
       <w:r>
         <w:lastRenderedPageBreak/>
-        <w:t>5</w:t>
-      </w:r>
-      <w:r>
-        <w:t xml:space="preserve">. </w:t>
-      </w:r>
-      <w:r>
-        <w:t>ТЕСТИРОВАНИЕ</w:t>
-      </w:r>
-      <w:r>
-        <w:t xml:space="preserve"> системы</w:t>
+        <w:t>5. ТЕСТИРОВАНИЕ системы</w:t>
       </w:r>
     </w:p>
     <w:p>
@@ -25608,18 +25500,7 @@
           <w:sz w:val="28"/>
           <w:szCs w:val="28"/>
         </w:rPr>
-        <w:t>5</w:t>
-      </w:r>
-      <w:r>
-        <w:rPr>
-          <w:rFonts w:ascii="Times New Roman" w:eastAsia="Calibri" w:hAnsi="Times New Roman" w:cs="Times New Roman"/>
-          <w:b/>
-          <w:bCs/>
-          <w:color w:val="auto"/>
-          <w:sz w:val="28"/>
-          <w:szCs w:val="28"/>
-        </w:rPr>
-        <w:t>.2</w:t>
+        <w:t>5.2</w:t>
       </w:r>
       <w:r>
         <w:rPr>
@@ -26128,25 +26009,7 @@
           <w:sz w:val="28"/>
           <w:szCs w:val="28"/>
         </w:rPr>
-        <w:t>не отображается один из списков из-за невозможности переключения</w:t>
-      </w:r>
-      <w:r>
-        <w:rPr>
-          <w:rFonts w:ascii="Times New Roman" w:hAnsi="Times New Roman" w:cs="Times New Roman"/>
-          <w:color w:val="FF0000"/>
-          <w:sz w:val="28"/>
-          <w:szCs w:val="28"/>
-        </w:rPr>
-        <w:t xml:space="preserve"> </w:t>
-      </w:r>
-      <w:r>
-        <w:rPr>
-          <w:rFonts w:ascii="Times New Roman" w:hAnsi="Times New Roman" w:cs="Times New Roman"/>
-          <w:color w:val="FF0000"/>
-          <w:sz w:val="28"/>
-          <w:szCs w:val="28"/>
-        </w:rPr>
-        <w:t>между ними;</w:t>
+        <w:t>не отображается один из списков из-за невозможности переключения между ними;</w:t>
       </w:r>
     </w:p>
     <w:p>
@@ -26200,25 +26063,7 @@
           <w:sz w:val="28"/>
           <w:szCs w:val="28"/>
         </w:rPr>
-        <w:t>запросы выполняются корректно, отображаясь в соответствующих</w:t>
-      </w:r>
-      <w:r>
-        <w:rPr>
-          <w:rFonts w:ascii="Times New Roman" w:hAnsi="Times New Roman" w:cs="Times New Roman"/>
-          <w:color w:val="FF0000"/>
-          <w:sz w:val="28"/>
-          <w:szCs w:val="28"/>
-        </w:rPr>
-        <w:t xml:space="preserve"> </w:t>
-      </w:r>
-      <w:r>
-        <w:rPr>
-          <w:rFonts w:ascii="Times New Roman" w:hAnsi="Times New Roman" w:cs="Times New Roman"/>
-          <w:color w:val="FF0000"/>
-          <w:sz w:val="28"/>
-          <w:szCs w:val="28"/>
-        </w:rPr>
-        <w:t>формах;</w:t>
+        <w:t>запросы выполняются корректно, отображаясь в соответствующих формах;</w:t>
       </w:r>
     </w:p>
     <w:p>
@@ -26245,25 +26090,7 @@
           <w:sz w:val="28"/>
           <w:szCs w:val="28"/>
         </w:rPr>
-        <w:t>запросы выполняются с ошибкой или не выполняются из-за ошибок при</w:t>
-      </w:r>
-      <w:r>
-        <w:rPr>
-          <w:rFonts w:ascii="Times New Roman" w:hAnsi="Times New Roman" w:cs="Times New Roman"/>
-          <w:color w:val="FF0000"/>
-          <w:sz w:val="28"/>
-          <w:szCs w:val="28"/>
-        </w:rPr>
-        <w:t xml:space="preserve"> </w:t>
-      </w:r>
-      <w:r>
-        <w:rPr>
-          <w:rFonts w:ascii="Times New Roman" w:hAnsi="Times New Roman" w:cs="Times New Roman"/>
-          <w:color w:val="FF0000"/>
-          <w:sz w:val="28"/>
-          <w:szCs w:val="28"/>
-        </w:rPr>
-        <w:t>работе с БД.</w:t>
+        <w:t>запросы выполняются с ошибкой или не выполняются из-за ошибок при работе с БД.</w:t>
       </w:r>
     </w:p>
     <w:p>
@@ -26606,18 +26433,7 @@
           <w:sz w:val="28"/>
           <w:szCs w:val="28"/>
         </w:rPr>
-        <w:t>5</w:t>
-      </w:r>
-      <w:r>
-        <w:rPr>
-          <w:rFonts w:ascii="Times New Roman" w:eastAsia="Calibri" w:hAnsi="Times New Roman" w:cs="Times New Roman"/>
-          <w:b/>
-          <w:bCs/>
-          <w:color w:val="auto"/>
-          <w:sz w:val="28"/>
-          <w:szCs w:val="28"/>
-        </w:rPr>
-        <w:t>.3</w:t>
+        <w:t>5.3</w:t>
       </w:r>
       <w:r>
         <w:rPr>
@@ -26967,15 +26783,7 @@
           <w:sz w:val="28"/>
           <w:szCs w:val="28"/>
         </w:rPr>
-        <w:t>реализация подсистемы</w:t>
-      </w:r>
-      <w:r>
-        <w:rPr>
-          <w:rFonts w:ascii="Times New Roman" w:hAnsi="Times New Roman" w:cs="Times New Roman"/>
-          <w:sz w:val="28"/>
-          <w:szCs w:val="28"/>
-        </w:rPr>
-        <w:t xml:space="preserve"> рейтинга заказчиков и курьеров;</w:t>
+        <w:t>реализация подсистемы рейтинга заказчиков и курьеров;</w:t>
       </w:r>
     </w:p>
     <w:p>
@@ -27333,23 +27141,7 @@
           <w:sz w:val="28"/>
           <w:szCs w:val="28"/>
         </w:rPr>
-        <w:t>ГОСТ 34.601</w:t>
-      </w:r>
-      <w:r>
-        <w:rPr>
-          <w:rFonts w:ascii="Times New Roman" w:hAnsi="Times New Roman" w:cs="Times New Roman"/>
-          <w:sz w:val="28"/>
-          <w:szCs w:val="28"/>
-        </w:rPr>
-        <w:t>-90. Автоматизированные с</w:t>
-      </w:r>
-      <w:r>
-        <w:rPr>
-          <w:rFonts w:ascii="Times New Roman" w:hAnsi="Times New Roman" w:cs="Times New Roman"/>
-          <w:sz w:val="28"/>
-          <w:szCs w:val="28"/>
-        </w:rPr>
-        <w:t xml:space="preserve">истемы. Стадии создания. – </w:t>
+        <w:t xml:space="preserve">ГОСТ 34.601-90. Автоматизированные системы. Стадии создания. – </w:t>
       </w:r>
       <w:r>
         <w:rPr>
@@ -27390,31 +27182,7 @@
           <w:sz w:val="28"/>
           <w:szCs w:val="28"/>
         </w:rPr>
-        <w:t xml:space="preserve">ГОСТ 19.701-90. Единая система </w:t>
-      </w:r>
-      <w:r>
-        <w:rPr>
-          <w:rFonts w:ascii="Times New Roman" w:hAnsi="Times New Roman" w:cs="Times New Roman"/>
-          <w:sz w:val="28"/>
-          <w:szCs w:val="28"/>
-        </w:rPr>
-        <w:t xml:space="preserve">программной документации. Схемы </w:t>
-      </w:r>
-      <w:r>
-        <w:rPr>
-          <w:rFonts w:ascii="Times New Roman" w:hAnsi="Times New Roman" w:cs="Times New Roman"/>
-          <w:sz w:val="28"/>
-          <w:szCs w:val="28"/>
-        </w:rPr>
-        <w:t>алгоритмов, программ, данных и систем.</w:t>
-      </w:r>
-      <w:r>
-        <w:rPr>
-          <w:rFonts w:ascii="Times New Roman" w:hAnsi="Times New Roman" w:cs="Times New Roman"/>
-          <w:sz w:val="28"/>
-          <w:szCs w:val="28"/>
-        </w:rPr>
-        <w:t xml:space="preserve"> Условные обозначения и правила </w:t>
+        <w:t xml:space="preserve">ГОСТ 19.701-90. Единая система программной документации. Схемы алгоритмов, программ, данных и систем. Условные обозначения и правила </w:t>
       </w:r>
       <w:r>
         <w:rPr>
@@ -27950,31 +27718,7 @@
           <w:sz w:val="28"/>
           <w:szCs w:val="28"/>
         </w:rPr>
-        <w:t>/133316/</w:t>
-      </w:r>
-      <w:r>
-        <w:rPr>
-          <w:rFonts w:ascii="Times New Roman" w:hAnsi="Times New Roman" w:cs="Times New Roman"/>
-          <w:sz w:val="28"/>
-          <w:szCs w:val="28"/>
-        </w:rPr>
-        <w:t xml:space="preserve"> - Заглавие с экрана. – (Дата обращения:</w:t>
-      </w:r>
-      <w:r>
-        <w:rPr>
-          <w:rFonts w:ascii="Times New Roman" w:hAnsi="Times New Roman" w:cs="Times New Roman"/>
-          <w:sz w:val="28"/>
-          <w:szCs w:val="28"/>
-        </w:rPr>
-        <w:t xml:space="preserve"> 26</w:t>
-      </w:r>
-      <w:r>
-        <w:rPr>
-          <w:rFonts w:ascii="Times New Roman" w:hAnsi="Times New Roman" w:cs="Times New Roman"/>
-          <w:sz w:val="28"/>
-          <w:szCs w:val="28"/>
-        </w:rPr>
-        <w:t>.04.2020).</w:t>
+        <w:t>/133316/ - Заглавие с экрана. – (Дата обращения: 26.04.2020).</w:t>
       </w:r>
     </w:p>
     <w:p>
